--- a/Paper/DoctoralQualificationExamination.docx
+++ b/Paper/DoctoralQualificationExamination.docx
@@ -24,7 +24,7 @@
         <w:footnoteReference w:id="20"/>
       </w:r>
     </w:p>
-    <w:bookmarkStart w:id="53" w:name="政策扩散与政府间关系"/>
+    <w:bookmarkStart w:id="55" w:name="政策扩散与政府间关系"/>
     <w:p>
       <w:pPr>
         <w:pStyle w:val="1"/>
@@ -88,7 +88,7 @@
         <w:t xml:space="preserve">Figure 1: 本文分析框架</w:t>
       </w:r>
     </w:p>
-    <w:bookmarkStart w:id="32" w:name="扩散概念"/>
+    <w:bookmarkStart w:id="34" w:name="扩散概念"/>
     <w:p>
       <w:pPr>
         <w:pStyle w:val="2"/>
@@ -97,13 +97,13 @@
         <w:t xml:space="preserve">扩散概念</w:t>
       </w:r>
     </w:p>
-    <w:bookmarkStart w:id="26" w:name="概念界定与演变"/>
+    <w:bookmarkStart w:id="24" w:name="概念界定"/>
     <w:p>
       <w:pPr>
         <w:pStyle w:val="3"/>
       </w:pPr>
       <w:r>
-        <w:t xml:space="preserve">概念界定与演变</w:t>
+        <w:t xml:space="preserve">概念界定</w:t>
       </w:r>
     </w:p>
     <w:p>
@@ -124,21 +124,55 @@
         <w:t xml:space="preserve">在一个日益相互依存的治理环境中，扩散已成为政策传播的一个决定性特征。</w:t>
       </w:r>
       <w:r>
-        <w:t xml:space="preserve">[@GilardiWasserfallen2019]</w:t>
-      </w:r>
-      <w:r>
-        <w:t xml:space="preserve">一个政治实体（国家、国际组织、地方政府等）采取的政策不仅会受到内部因素影响，还会受到外部行为者政策影响，这一过程通常被称为政策扩散。[GilardiEtAl2021a]。</w:t>
-      </w:r>
-      <w:hyperlink r:id="rId23">
+        <w:t xml:space="preserve">(</w:t>
+      </w:r>
+      <w:hyperlink w:anchor="ref-GilardiWasserfallen2019">
         <w:r>
           <w:rPr>
             <w:rStyle w:val="ae"/>
           </w:rPr>
-          <w:t xml:space="preserve">从@Walker1969提出政策扩散的概念开始的五十年</w:t>
+          <w:t xml:space="preserve">GILARDI 等, 2019</w:t>
         </w:r>
       </w:hyperlink>
       <w:r>
-        <w:t xml:space="preserve">，政治学和公共管理等学科领域对政策扩散的研究方兴未艾。同时，随着研究的不断深入和研究重点的转换，政策扩散的概念也在不断变化。</w:t>
+        <w:t xml:space="preserve">)</w:t>
+      </w:r>
+      <w:r>
+        <w:t xml:space="preserve">一个政治实体（国家、国际组织、地方政府等）采取的政策不仅会受到内部因素影响，还会受到外部行为者政策影响，这一过程通常被称为政策扩散。[GilardiEtAl2021a]。从</w:t>
+      </w:r>
+      <w:r>
+        <w:t xml:space="preserve"> </w:t>
+      </w:r>
+      <w:hyperlink w:anchor="ref-Walker1969">
+        <w:r>
+          <w:rPr>
+            <w:rStyle w:val="ae"/>
+          </w:rPr>
+          <w:t xml:space="preserve">WALKER</w:t>
+        </w:r>
+      </w:hyperlink>
+      <w:r>
+        <w:t xml:space="preserve"> </w:t>
+      </w:r>
+      <w:r>
+        <w:t xml:space="preserve">(</w:t>
+      </w:r>
+      <w:hyperlink w:anchor="ref-Walker1969">
+        <w:r>
+          <w:rPr>
+            <w:rStyle w:val="ae"/>
+          </w:rPr>
+          <w:t xml:space="preserve">1969</w:t>
+        </w:r>
+      </w:hyperlink>
+      <w:r>
+        <w:t xml:space="preserve">)</w:t>
+      </w:r>
+      <w:r>
+        <w:t xml:space="preserve"> </w:t>
+      </w:r>
+      <w:r>
+        <w:t xml:space="preserve">提出政策扩散的概念开始的五十年，政治学和公共管理等学科领域对政策扩散的研究方兴未艾。同时，随着研究的不断深入和研究重点的转换，政策扩散的概念也在不断变化。</w:t>
       </w:r>
     </w:p>
     <w:p>
@@ -156,28 +190,106 @@
         <w:t xml:space="preserve">政策扩散的早期研究基于政策过程理论展开</w:t>
       </w:r>
       <w:r>
-        <w:t xml:space="preserve">[@BaoWeiHui2021]</w:t>
+        <w:t xml:space="preserve">(</w:t>
+      </w:r>
+      <w:hyperlink w:anchor="ref-BaoWeiHui2021">
+        <w:r>
+          <w:rPr>
+            <w:rStyle w:val="ae"/>
+          </w:rPr>
+          <w:t xml:space="preserve">鲍伟慧, 2021</w:t>
+        </w:r>
+      </w:hyperlink>
+      <w:r>
+        <w:t xml:space="preserve">)</w:t>
       </w:r>
       <w:r>
         <w:t xml:space="preserve">，因此，这一阶段的政策扩散概念，更多的是和政策创新是一体两面，紧密相连。</w:t>
       </w:r>
       <w:r>
-        <w:t xml:space="preserve">[@Walker1969]</w:t>
+        <w:t xml:space="preserve">(</w:t>
+      </w:r>
+      <w:hyperlink w:anchor="ref-Walker1969">
+        <w:r>
+          <w:rPr>
+            <w:rStyle w:val="ae"/>
+          </w:rPr>
+          <w:t xml:space="preserve">WALKER, 1969</w:t>
+        </w:r>
+      </w:hyperlink>
+      <w:r>
+        <w:t xml:space="preserve">)</w:t>
       </w:r>
       <w:r>
         <w:t xml:space="preserve">基于政策创新视角，学者们更加注重政策扩散中的首次使用，</w:t>
       </w:r>
       <w:r>
-        <w:t xml:space="preserve">@Walker1969将政策扩散定义为某个政府首次采纳某项政策的行为</w:t>
-      </w:r>
-      <w:r>
-        <w:t xml:space="preserve">，无论这个政或项目被提出多长时间，只要被内部行为者吸纳，即为政策扩散。</w:t>
-      </w:r>
-      <w:r>
-        <w:t xml:space="preserve">@Lucas1983a对政策扩散的定义虽然更加侧重于政策的执行而非首次出台</w:t>
-      </w:r>
-      <w:r>
-        <w:t xml:space="preserve">，但是“创新”在其政策扩散的特点仍十分突出，他认为政策扩散是从首创者流向其他政府部门的现象，外来政策被当地政府首次接受并执行即为政策扩散。他还强调组织对于政策扩散的影响，他认为政策创新的扩散是在组织中传递的，又推动者组织的变革。这一前瞻性的定义为之后注重政策过程和结果的政策扩散定义打下基础。</w:t>
+        <w:t xml:space="preserve"> </w:t>
+      </w:r>
+      <w:hyperlink w:anchor="ref-Walker1969">
+        <w:r>
+          <w:rPr>
+            <w:rStyle w:val="ae"/>
+          </w:rPr>
+          <w:t xml:space="preserve">WALKER</w:t>
+        </w:r>
+      </w:hyperlink>
+      <w:r>
+        <w:t xml:space="preserve"> </w:t>
+      </w:r>
+      <w:r>
+        <w:t xml:space="preserve">(</w:t>
+      </w:r>
+      <w:hyperlink w:anchor="ref-Walker1969">
+        <w:r>
+          <w:rPr>
+            <w:rStyle w:val="ae"/>
+          </w:rPr>
+          <w:t xml:space="preserve">1969</w:t>
+        </w:r>
+      </w:hyperlink>
+      <w:r>
+        <w:t xml:space="preserve">)</w:t>
+      </w:r>
+      <w:r>
+        <w:t xml:space="preserve"> </w:t>
+      </w:r>
+      <w:r>
+        <w:t xml:space="preserve">将政策扩散定义为某个政府首次采纳某项政策的行为，无论这个政或项目被提出多长时间，只要被内部行为者吸纳，即为政策扩散。</w:t>
+      </w:r>
+      <w:r>
+        <w:t xml:space="preserve"> </w:t>
+      </w:r>
+      <w:hyperlink w:anchor="ref-Lucas1983">
+        <w:r>
+          <w:rPr>
+            <w:rStyle w:val="ae"/>
+          </w:rPr>
+          <w:t xml:space="preserve">LUCAS</w:t>
+        </w:r>
+      </w:hyperlink>
+      <w:r>
+        <w:t xml:space="preserve"> </w:t>
+      </w:r>
+      <w:r>
+        <w:t xml:space="preserve">(</w:t>
+      </w:r>
+      <w:hyperlink w:anchor="ref-Lucas1983">
+        <w:r>
+          <w:rPr>
+            <w:rStyle w:val="ae"/>
+          </w:rPr>
+          <w:t xml:space="preserve">1983</w:t>
+        </w:r>
+      </w:hyperlink>
+      <w:r>
+        <w:t xml:space="preserve">)</w:t>
+      </w:r>
+      <w:r>
+        <w:t xml:space="preserve"> </w:t>
+      </w:r>
+      <w:r>
+        <w:t xml:space="preserve">对政策扩散的定义虽然更加侧重于政策的执行而非首次出台，但是“创新”在其政策扩散的特点仍十分突出，他认为政策扩散是从首创者流向其他政府部门的现象，外来政策被当地政府首次接受并执行即为政策扩散。他还强调组织对于政策扩散的影响，他认为政策创新的扩散是在组织中传递的，又推动者组织的变革。这一前瞻性的定义为之后注重政策过程和结果的政策扩散定义打下基础。</w:t>
       </w:r>
     </w:p>
     <w:p>
@@ -195,22 +307,117 @@
         <w:t xml:space="preserve">对于政策创新的重视，虽然有利于用现有的理论对这一现象进行解释，但也会导致支持创新的过分关注，即专注于采用创新而排除传播和政策制定的其他潜在重要特征的趋势，从而使我们无法更广泛地了解这些过程</w:t>
       </w:r>
       <w:r>
-        <w:t xml:space="preserve">[@GilardiEtAl2021;@Rogers2003;@Karch2007]</w:t>
+        <w:t xml:space="preserve">(</w:t>
+      </w:r>
+      <w:hyperlink w:anchor="ref-GilardiEtAl2021">
+        <w:r>
+          <w:rPr>
+            <w:rStyle w:val="ae"/>
+          </w:rPr>
+          <w:t xml:space="preserve">GILARDI 等, 2021</w:t>
+        </w:r>
+      </w:hyperlink>
+      <w:r>
+        <w:t xml:space="preserve"> </w:t>
+      </w:r>
+      <w:r>
+        <w:t xml:space="preserve">;</w:t>
+      </w:r>
+      <w:r>
+        <w:t xml:space="preserve"> </w:t>
+      </w:r>
+      <w:hyperlink w:anchor="ref-Rogers2003">
+        <w:r>
+          <w:rPr>
+            <w:rStyle w:val="ae"/>
+          </w:rPr>
+          <w:t xml:space="preserve">ROGERS, 2003</w:t>
+        </w:r>
+      </w:hyperlink>
+      <w:r>
+        <w:t xml:space="preserve"> </w:t>
+      </w:r>
+      <w:r>
+        <w:t xml:space="preserve">;</w:t>
+      </w:r>
+      <w:r>
+        <w:t xml:space="preserve"> </w:t>
+      </w:r>
+      <w:hyperlink w:anchor="ref-Karch2007">
+        <w:r>
+          <w:rPr>
+            <w:rStyle w:val="ae"/>
+          </w:rPr>
+          <w:t xml:space="preserve">KARCH, 2007</w:t>
+        </w:r>
+      </w:hyperlink>
+      <w:r>
+        <w:t xml:space="preserve">)</w:t>
       </w:r>
       <w:r>
         <w:t xml:space="preserve">。随着政策扩散研究的进一步深入，学者们对政策扩散理解的注重点“首次采纳”拓展至“政策过程”，更多的从内外部行为者之间的互动过程角度理解政策扩散。在这一互动过程中，沟通交流和组织对政策扩散的影响尤为重要。。</w:t>
       </w:r>
-      <w:r>
-        <w:t xml:space="preserve">@Rogers2003将政策扩散从首次采纳</w:t>
-      </w:r>
-      <w:r>
-        <w:t xml:space="preserve">，定义为“互动-采纳-治理”的政策过程中的创新扩散。进一步的，</w:t>
-      </w:r>
-      <w:r>
-        <w:t xml:space="preserve">@GilardiEtAl2021从问题定义和议程设置视角定义政策扩散</w:t>
-      </w:r>
-      <w:r>
-        <w:t xml:space="preserve">，将政策扩散的研究再次拓展到政策制定的整个过程。</w:t>
+      <w:hyperlink w:anchor="ref-Rogers2003">
+        <w:r>
+          <w:rPr>
+            <w:rStyle w:val="ae"/>
+          </w:rPr>
+          <w:t xml:space="preserve">ROGERS</w:t>
+        </w:r>
+      </w:hyperlink>
+      <w:r>
+        <w:t xml:space="preserve"> </w:t>
+      </w:r>
+      <w:r>
+        <w:t xml:space="preserve">(</w:t>
+      </w:r>
+      <w:hyperlink w:anchor="ref-Rogers2003">
+        <w:r>
+          <w:rPr>
+            <w:rStyle w:val="ae"/>
+          </w:rPr>
+          <w:t xml:space="preserve">2003</w:t>
+        </w:r>
+      </w:hyperlink>
+      <w:r>
+        <w:t xml:space="preserve">)</w:t>
+      </w:r>
+      <w:r>
+        <w:t xml:space="preserve"> </w:t>
+      </w:r>
+      <w:r>
+        <w:t xml:space="preserve">将政策扩散从首次采纳，定义为“互动-采纳-治理”的政策过程中的创新扩散。进一步的，</w:t>
+      </w:r>
+      <w:hyperlink w:anchor="ref-GilardiEtAl2021">
+        <w:r>
+          <w:rPr>
+            <w:rStyle w:val="ae"/>
+          </w:rPr>
+          <w:t xml:space="preserve">GILARDI 等</w:t>
+        </w:r>
+      </w:hyperlink>
+      <w:r>
+        <w:t xml:space="preserve"> </w:t>
+      </w:r>
+      <w:r>
+        <w:t xml:space="preserve">(</w:t>
+      </w:r>
+      <w:hyperlink w:anchor="ref-GilardiEtAl2021">
+        <w:r>
+          <w:rPr>
+            <w:rStyle w:val="ae"/>
+          </w:rPr>
+          <w:t xml:space="preserve">2021</w:t>
+        </w:r>
+      </w:hyperlink>
+      <w:r>
+        <w:t xml:space="preserve">)</w:t>
+      </w:r>
+      <w:r>
+        <w:t xml:space="preserve"> </w:t>
+      </w:r>
+      <w:r>
+        <w:t xml:space="preserve">从问题定义和议程设置视角定义政策扩散，将政策扩散的研究再次拓展到政策制定的整个过程。</w:t>
       </w:r>
     </w:p>
     <w:p>
@@ -227,32 +434,143 @@
       <w:r>
         <w:t xml:space="preserve">对如何扩散的过度关注是政策扩散研究受到的主要批评之一。作为对这一批评的回应，学者开始从结果角度理解政策扩散。这一方面的研究主要包括政策趋同(Policy Convergence)和政策再造（Policy Reinvention）两个方面。</w:t>
       </w:r>
-      <w:r>
-        <w:t xml:space="preserve">@Berry1994将政策扩散的过程定义为在不同的地理空间</w:t>
-      </w:r>
-      <w:r>
-        <w:t xml:space="preserve">，某一方面的政策的相似性增加。</w:t>
-      </w:r>
-      <w:r>
-        <w:t xml:space="preserve">@Inkeles2019将政策扩散定义为政府政策从不同的位置</w:t>
-      </w:r>
-      <w:r>
-        <w:t xml:space="preserve">，人为的变化到某些同一位置。除了政策趋同之外，学者们还从政策扩散的差异结果研究政策扩散，并提出政策再造的概念</w:t>
-      </w:r>
-      <w:r>
-        <w:t xml:space="preserve">[@Clark1985]</w:t>
+      <w:hyperlink w:anchor="ref-Berry1994">
+        <w:r>
+          <w:rPr>
+            <w:rStyle w:val="ae"/>
+          </w:rPr>
+          <w:t xml:space="preserve">BERRY</w:t>
+        </w:r>
+      </w:hyperlink>
+      <w:r>
+        <w:t xml:space="preserve"> </w:t>
+      </w:r>
+      <w:r>
+        <w:t xml:space="preserve">(</w:t>
+      </w:r>
+      <w:hyperlink w:anchor="ref-Berry1994">
+        <w:r>
+          <w:rPr>
+            <w:rStyle w:val="ae"/>
+          </w:rPr>
+          <w:t xml:space="preserve">1994</w:t>
+        </w:r>
+      </w:hyperlink>
+      <w:r>
+        <w:t xml:space="preserve">)</w:t>
+      </w:r>
+      <w:r>
+        <w:t xml:space="preserve"> </w:t>
+      </w:r>
+      <w:r>
+        <w:t xml:space="preserve">将政策扩散的过程定义为在不同的地理空间，某一方面的政策的相似性增加。</w:t>
+      </w:r>
+      <w:hyperlink w:anchor="ref-Inkeles2019">
+        <w:r>
+          <w:rPr>
+            <w:rStyle w:val="ae"/>
+          </w:rPr>
+          <w:t xml:space="preserve">INKELES</w:t>
+        </w:r>
+      </w:hyperlink>
+      <w:r>
+        <w:t xml:space="preserve"> </w:t>
+      </w:r>
+      <w:r>
+        <w:t xml:space="preserve">(</w:t>
+      </w:r>
+      <w:hyperlink w:anchor="ref-Inkeles2019">
+        <w:r>
+          <w:rPr>
+            <w:rStyle w:val="ae"/>
+          </w:rPr>
+          <w:t xml:space="preserve">2019</w:t>
+        </w:r>
+      </w:hyperlink>
+      <w:r>
+        <w:t xml:space="preserve">)</w:t>
+      </w:r>
+      <w:r>
+        <w:t xml:space="preserve"> </w:t>
+      </w:r>
+      <w:r>
+        <w:t xml:space="preserve">将政策扩散定义为政府政策从不同的位置，人为的变化到某些同一位置。除了政策趋同之外，学者们还从政策扩散的差异结果研究政策扩散，并提出政策再造的概念</w:t>
+      </w:r>
+      <w:r>
+        <w:t xml:space="preserve">(</w:t>
+      </w:r>
+      <w:hyperlink w:anchor="ref-Clark1985">
+        <w:r>
+          <w:rPr>
+            <w:rStyle w:val="ae"/>
+          </w:rPr>
+          <w:t xml:space="preserve">CLARK, 1985</w:t>
+        </w:r>
+      </w:hyperlink>
+      <w:r>
+        <w:t xml:space="preserve">)</w:t>
       </w:r>
       <w:r>
         <w:t xml:space="preserve">。政策扩散并不一定会导致不同部门政策的完全相同，政策扩散的对象即内部行动者也不是完全被动的接受政策扩散，反而会根据自身的实际情况对政策进行批判性接受</w:t>
       </w:r>
       <w:r>
-        <w:t xml:space="preserve">[@GlickHays1991;@Hays1996;@MooneyLee1995]</w:t>
+        <w:t xml:space="preserve">(</w:t>
+      </w:r>
+      <w:hyperlink w:anchor="ref-GlickHays1991">
+        <w:r>
+          <w:rPr>
+            <w:rStyle w:val="ae"/>
+          </w:rPr>
+          <w:t xml:space="preserve">GLICK 等, 1991</w:t>
+        </w:r>
+      </w:hyperlink>
+      <w:r>
+        <w:t xml:space="preserve">;</w:t>
+      </w:r>
+      <w:r>
+        <w:t xml:space="preserve"> </w:t>
+      </w:r>
+      <w:hyperlink w:anchor="ref-Hays1996">
+        <w:r>
+          <w:rPr>
+            <w:rStyle w:val="ae"/>
+          </w:rPr>
+          <w:t xml:space="preserve">HAYS, 1996</w:t>
+        </w:r>
+      </w:hyperlink>
+      <w:r>
+        <w:t xml:space="preserve">;</w:t>
+      </w:r>
+      <w:r>
+        <w:t xml:space="preserve"> </w:t>
+      </w:r>
+      <w:hyperlink w:anchor="ref-MooneyLee1995">
+        <w:r>
+          <w:rPr>
+            <w:rStyle w:val="ae"/>
+          </w:rPr>
+          <w:t xml:space="preserve">MOONEY 等, 1995</w:t>
+        </w:r>
+      </w:hyperlink>
+      <w:r>
+        <w:t xml:space="preserve">)</w:t>
       </w:r>
       <w:r>
         <w:t xml:space="preserve">。还有学者从政策执行的角度关注政策扩散，认为政策扩散是指某一政府部门的政策影响到其他政府部门的治理过程。</w:t>
       </w:r>
       <w:r>
-        <w:t xml:space="preserve">[@Evans2009]</w:t>
+        <w:t xml:space="preserve">(</w:t>
+      </w:r>
+      <w:hyperlink w:anchor="ref-Evans2009">
+        <w:r>
+          <w:rPr>
+            <w:rStyle w:val="ae"/>
+          </w:rPr>
+          <w:t xml:space="preserve">EVANS, 2009</w:t>
+        </w:r>
+      </w:hyperlink>
+      <w:r>
+        <w:t xml:space="preserve">)</w:t>
       </w:r>
     </w:p>
     <w:p>
@@ -270,19 +588,52 @@
         <w:t xml:space="preserve">虽然政策扩散的概念起始于美国政治研究</w:t>
       </w:r>
       <w:r>
-        <w:t xml:space="preserve">[@Walker1969]</w:t>
+        <w:t xml:space="preserve">(</w:t>
+      </w:r>
+      <w:hyperlink w:anchor="ref-Walker1969">
+        <w:r>
+          <w:rPr>
+            <w:rStyle w:val="ae"/>
+          </w:rPr>
+          <w:t xml:space="preserve">WALKER, 1969</w:t>
+        </w:r>
+      </w:hyperlink>
+      <w:r>
+        <w:t xml:space="preserve">)</w:t>
       </w:r>
       <w:r>
         <w:t xml:space="preserve">，但是受到比较政治学和国际政治领域学者的关注。</w:t>
       </w:r>
       <w:r>
-        <w:t xml:space="preserve">[@Milner1998]</w:t>
+        <w:t xml:space="preserve">(</w:t>
+      </w:r>
+      <w:hyperlink w:anchor="ref-Milner1998">
+        <w:r>
+          <w:rPr>
+            <w:rStyle w:val="ae"/>
+          </w:rPr>
+          <w:t xml:space="preserve">MILNER, 1998</w:t>
+        </w:r>
+      </w:hyperlink>
+      <w:r>
+        <w:t xml:space="preserve">)</w:t>
       </w:r>
       <w:r>
         <w:t xml:space="preserve">国际关系和比较政治的学者们将政策扩散从国内政治领域拓展到国际政治层面。与比较政治文献一样，国际关系学者一直关注趋同，但国际关系学者更加注重国际组织在促进各国实现相似政策方面的作用，尤其是关于规范的扩散。这些研究深入考察了社会化过程和身份政治如何影响规范在国际社会的传播，尽管这些概念与美国地方政治有关，但在国内政策扩散的研究中并未探讨这些概念。</w:t>
       </w:r>
       <w:r>
-        <w:t xml:space="preserve">[@Checkel1999]</w:t>
+        <w:t xml:space="preserve">(</w:t>
+      </w:r>
+      <w:hyperlink w:anchor="ref-Checkel1999">
+        <w:r>
+          <w:rPr>
+            <w:rStyle w:val="ae"/>
+          </w:rPr>
+          <w:t xml:space="preserve">CHECKEL, 1999</w:t>
+        </w:r>
+      </w:hyperlink>
+      <w:r>
+        <w:t xml:space="preserve">)</w:t>
       </w:r>
     </w:p>
     <w:p>
@@ -313,7 +664,7 @@
                     </pic:cNvPicPr>
                   </pic:nvPicPr>
                   <pic:blipFill>
-                    <a:blip r:embed="rId24"/>
+                    <a:blip r:embed="rId23"/>
                     <a:stretch>
                       <a:fillRect/>
                     </a:stretch>
@@ -348,13 +699,11 @@
         <w:t xml:space="preserve">Figure 2: 政策扩散的定义</w:t>
       </w:r>
     </w:p>
-    <w:p>
-      <w:pPr>
-        <w:numPr>
-          <w:ilvl w:val="0"/>
-          <w:numId w:val="1001"/>
-        </w:numPr>
-        <w:pStyle w:val="Compact"/>
+    <w:bookmarkEnd w:id="24"/>
+    <w:bookmarkStart w:id="26" w:name="概念演变"/>
+    <w:p>
+      <w:pPr>
+        <w:pStyle w:val="3"/>
       </w:pPr>
       <w:r>
         <w:t xml:space="preserve">概念演变</w:t>
@@ -416,20 +765,48 @@
       </w:r>
     </w:p>
     <w:bookmarkEnd w:id="26"/>
-    <w:bookmarkStart w:id="29" w:name="临近概念辨析"/>
+    <w:bookmarkStart w:id="27" w:name="临近概念辨析政策转移政策趋同"/>
     <w:p>
       <w:pPr>
         <w:pStyle w:val="3"/>
       </w:pPr>
       <w:r>
-        <w:t xml:space="preserve">临近概念辨析</w:t>
+        <w:t xml:space="preserve">临近概念辨析：政策转移、政策趋同</w:t>
+      </w:r>
+    </w:p>
+    <w:bookmarkEnd w:id="27"/>
+    <w:bookmarkStart w:id="28" w:name="概念意义"/>
+    <w:p>
+      <w:pPr>
+        <w:pStyle w:val="3"/>
+      </w:pPr>
+      <w:r>
+        <w:t xml:space="preserve">概念意义</w:t>
+      </w:r>
+    </w:p>
+    <w:bookmarkEnd w:id="28"/>
+    <w:bookmarkStart w:id="31" w:name="政策扩散研究的学科范式"/>
+    <w:p>
+      <w:pPr>
+        <w:pStyle w:val="3"/>
+      </w:pPr>
+      <w:r>
+        <w:t xml:space="preserve">政策扩散研究的学科范式</w:t>
       </w:r>
     </w:p>
     <w:p>
       <w:pPr>
         <w:pStyle w:val="FirstParagraph"/>
       </w:pPr>
-      <w:hyperlink r:id="rId27">
+      <w:r>
+        <w:t xml:space="preserve">代表性和特殊性</w:t>
+      </w:r>
+    </w:p>
+    <w:p>
+      <w:pPr>
+        <w:pStyle w:val="a0"/>
+      </w:pPr>
+      <w:hyperlink r:id="rId29">
         <w:r>
           <w:rPr>
             <w:rStyle w:val="ae"/>
@@ -442,7 +819,7 @@
       <w:pPr>
         <w:pStyle w:val="a0"/>
       </w:pPr>
-      <w:hyperlink r:id="rId28">
+      <w:hyperlink r:id="rId30">
         <w:r>
           <w:rPr>
             <w:rStyle w:val="ae"/>
@@ -455,11 +832,32 @@
       <w:pPr>
         <w:numPr>
           <w:ilvl w:val="0"/>
-          <w:numId w:val="1002"/>
+          <w:numId w:val="1001"/>
         </w:numPr>
       </w:pPr>
       <w:r>
         <w:t xml:space="preserve">政策扩散与政策转移，政策学习</w:t>
+      </w:r>
+    </w:p>
+    <w:p>
+      <w:pPr>
+        <w:numPr>
+          <w:ilvl w:val="0"/>
+          <w:numId w:val="1001"/>
+        </w:numPr>
+      </w:pPr>
+      <w:r>
+        <w:t xml:space="preserve">政策扩散与技术扩散</w:t>
+      </w:r>
+    </w:p>
+    <w:bookmarkEnd w:id="31"/>
+    <w:bookmarkStart w:id="32" w:name="政策扩散代表性和特殊性"/>
+    <w:p>
+      <w:pPr>
+        <w:pStyle w:val="3"/>
+      </w:pPr>
+      <w:r>
+        <w:t xml:space="preserve">政策扩散代表性和特殊性</w:t>
       </w:r>
     </w:p>
     <w:p>
@@ -468,19 +866,52 @@
           <w:ilvl w:val="0"/>
           <w:numId w:val="1002"/>
         </w:numPr>
-      </w:pPr>
-      <w:r>
-        <w:t xml:space="preserve">政策扩散与技术扩散</w:t>
-      </w:r>
-    </w:p>
-    <w:bookmarkEnd w:id="29"/>
-    <w:bookmarkStart w:id="30" w:name="政策扩散代表性和特殊性"/>
+        <w:pStyle w:val="Compact"/>
+      </w:pPr>
+      <w:r>
+        <w:t xml:space="preserve">政策扩散包含decision maker, policy and policy implication</w:t>
+      </w:r>
+    </w:p>
+    <w:p>
+      <w:pPr>
+        <w:numPr>
+          <w:ilvl w:val="0"/>
+          <w:numId w:val="1002"/>
+        </w:numPr>
+        <w:pStyle w:val="Compact"/>
+      </w:pPr>
+      <w:r>
+        <w:t xml:space="preserve">政策扩散兼具时效性和长期性</w:t>
+      </w:r>
+    </w:p>
+    <w:bookmarkEnd w:id="32"/>
+    <w:bookmarkStart w:id="33" w:name="政策扩散研究的聚类分析"/>
     <w:p>
       <w:pPr>
         <w:pStyle w:val="3"/>
       </w:pPr>
       <w:r>
-        <w:t xml:space="preserve">政策扩散代表性和特殊性</w:t>
+        <w:t xml:space="preserve">政策扩散研究的聚类分析</w:t>
+      </w:r>
+    </w:p>
+    <w:bookmarkEnd w:id="33"/>
+    <w:bookmarkEnd w:id="34"/>
+    <w:bookmarkStart w:id="37" w:name="扩散主体"/>
+    <w:p>
+      <w:pPr>
+        <w:pStyle w:val="2"/>
+      </w:pPr>
+      <w:r>
+        <w:t xml:space="preserve">扩散主体</w:t>
+      </w:r>
+    </w:p>
+    <w:bookmarkStart w:id="35" w:name="内部主体"/>
+    <w:p>
+      <w:pPr>
+        <w:pStyle w:val="3"/>
+      </w:pPr>
+      <w:r>
+        <w:t xml:space="preserve">内部主体</w:t>
       </w:r>
     </w:p>
     <w:p>
@@ -489,10 +920,9 @@
           <w:ilvl w:val="0"/>
           <w:numId w:val="1003"/>
         </w:numPr>
-        <w:pStyle w:val="Compact"/>
-      </w:pPr>
-      <w:r>
-        <w:t xml:space="preserve">政策扩散包含decision maker, policy and policy implication</w:t>
+      </w:pPr>
+      <w:r>
+        <w:t xml:space="preserve">内部行动者的类别</w:t>
       </w:r>
     </w:p>
     <w:p>
@@ -501,191 +931,181 @@
           <w:ilvl w:val="0"/>
           <w:numId w:val="1003"/>
         </w:numPr>
-        <w:pStyle w:val="Compact"/>
-      </w:pPr>
-      <w:r>
-        <w:t xml:space="preserve">政策扩散兼具时效性和长期性</w:t>
-      </w:r>
-    </w:p>
-    <w:bookmarkEnd w:id="30"/>
-    <w:bookmarkStart w:id="31" w:name="政策扩散研究的聚类分析"/>
+      </w:pPr>
+      <w:r>
+        <w:t xml:space="preserve">内部行动者如何影响政策扩散</w:t>
+      </w:r>
+    </w:p>
+    <w:p>
+      <w:pPr>
+        <w:numPr>
+          <w:ilvl w:val="1"/>
+          <w:numId w:val="1004"/>
+        </w:numPr>
+      </w:pPr>
+      <w:r>
+        <w:t xml:space="preserve">偏好</w:t>
+      </w:r>
+    </w:p>
+    <w:p>
+      <w:pPr>
+        <w:numPr>
+          <w:ilvl w:val="1"/>
+          <w:numId w:val="1004"/>
+        </w:numPr>
+      </w:pPr>
+      <w:r>
+        <w:t xml:space="preserve">目标</w:t>
+      </w:r>
+    </w:p>
+    <w:p>
+      <w:pPr>
+        <w:numPr>
+          <w:ilvl w:val="1"/>
+          <w:numId w:val="1004"/>
+        </w:numPr>
+      </w:pPr>
+      <w:r>
+        <w:t xml:space="preserve">能力</w:t>
+      </w:r>
+    </w:p>
+    <w:p>
+      <w:pPr>
+        <w:numPr>
+          <w:ilvl w:val="1"/>
+          <w:numId w:val="1004"/>
+        </w:numPr>
+      </w:pPr>
+      <w:r>
+        <w:t xml:space="preserve">和其他行动者的互动</w:t>
+      </w:r>
+    </w:p>
+    <w:bookmarkEnd w:id="35"/>
+    <w:bookmarkStart w:id="36" w:name="外部主体"/>
     <w:p>
       <w:pPr>
         <w:pStyle w:val="3"/>
       </w:pPr>
       <w:r>
-        <w:t xml:space="preserve">政策扩散研究的聚类分析</w:t>
-      </w:r>
-    </w:p>
-    <w:bookmarkEnd w:id="31"/>
-    <w:bookmarkEnd w:id="32"/>
-    <w:bookmarkStart w:id="35" w:name="扩散主体"/>
+        <w:t xml:space="preserve">外部主体</w:t>
+      </w:r>
+    </w:p>
+    <w:p>
+      <w:pPr>
+        <w:numPr>
+          <w:ilvl w:val="0"/>
+          <w:numId w:val="1005"/>
+        </w:numPr>
+      </w:pPr>
+      <w:r>
+        <w:t xml:space="preserve">外部行动者的类别</w:t>
+      </w:r>
+    </w:p>
+    <w:p>
+      <w:pPr>
+        <w:numPr>
+          <w:ilvl w:val="1"/>
+          <w:numId w:val="1006"/>
+        </w:numPr>
+      </w:pPr>
+      <w:r>
+        <w:t xml:space="preserve">中央政府</w:t>
+      </w:r>
+    </w:p>
+    <w:p>
+      <w:pPr>
+        <w:numPr>
+          <w:ilvl w:val="1"/>
+          <w:numId w:val="1006"/>
+        </w:numPr>
+      </w:pPr>
+      <w:r>
+        <w:t xml:space="preserve">其他地方政府</w:t>
+      </w:r>
+    </w:p>
+    <w:p>
+      <w:pPr>
+        <w:numPr>
+          <w:ilvl w:val="1"/>
+          <w:numId w:val="1006"/>
+        </w:numPr>
+      </w:pPr>
+      <w:r>
+        <w:t xml:space="preserve">其他国家和超国家组织</w:t>
+      </w:r>
+    </w:p>
+    <w:p>
+      <w:pPr>
+        <w:numPr>
+          <w:ilvl w:val="1"/>
+          <w:numId w:val="1006"/>
+        </w:numPr>
+      </w:pPr>
+      <w:r>
+        <w:t xml:space="preserve">政策企业家</w:t>
+      </w:r>
+    </w:p>
+    <w:bookmarkEnd w:id="36"/>
+    <w:bookmarkEnd w:id="37"/>
+    <w:bookmarkStart w:id="40" w:name="扩散内容"/>
     <w:p>
       <w:pPr>
         <w:pStyle w:val="2"/>
       </w:pPr>
       <w:r>
-        <w:t xml:space="preserve">扩散主体</w:t>
-      </w:r>
-    </w:p>
-    <w:bookmarkStart w:id="33" w:name="内部主体"/>
+        <w:t xml:space="preserve">扩散内容</w:t>
+      </w:r>
+    </w:p>
+    <w:bookmarkStart w:id="38" w:name="常规政策扩散"/>
     <w:p>
       <w:pPr>
         <w:pStyle w:val="3"/>
       </w:pPr>
       <w:r>
-        <w:t xml:space="preserve">内部主体</w:t>
+        <w:t xml:space="preserve">常规政策扩散</w:t>
       </w:r>
     </w:p>
     <w:p>
       <w:pPr>
         <w:numPr>
           <w:ilvl w:val="0"/>
-          <w:numId w:val="1004"/>
-        </w:numPr>
-      </w:pPr>
-      <w:r>
-        <w:t xml:space="preserve">内部行动者的类别</w:t>
+          <w:numId w:val="1007"/>
+        </w:numPr>
+      </w:pPr>
+      <w:r>
+        <w:t xml:space="preserve">福利政策</w:t>
       </w:r>
     </w:p>
     <w:p>
       <w:pPr>
         <w:numPr>
           <w:ilvl w:val="0"/>
-          <w:numId w:val="1004"/>
-        </w:numPr>
-      </w:pPr>
-      <w:r>
-        <w:t xml:space="preserve">内部行动者如何影响政策扩散</w:t>
-      </w:r>
-    </w:p>
-    <w:p>
-      <w:pPr>
-        <w:numPr>
-          <w:ilvl w:val="1"/>
-          <w:numId w:val="1005"/>
-        </w:numPr>
-      </w:pPr>
-      <w:r>
-        <w:t xml:space="preserve">偏好</w:t>
-      </w:r>
-    </w:p>
-    <w:p>
-      <w:pPr>
-        <w:numPr>
-          <w:ilvl w:val="1"/>
-          <w:numId w:val="1005"/>
-        </w:numPr>
-      </w:pPr>
-      <w:r>
-        <w:t xml:space="preserve">目标</w:t>
-      </w:r>
-    </w:p>
-    <w:p>
-      <w:pPr>
-        <w:numPr>
-          <w:ilvl w:val="1"/>
-          <w:numId w:val="1005"/>
-        </w:numPr>
-      </w:pPr>
-      <w:r>
-        <w:t xml:space="preserve">能力</w:t>
-      </w:r>
-    </w:p>
-    <w:p>
-      <w:pPr>
-        <w:numPr>
-          <w:ilvl w:val="1"/>
-          <w:numId w:val="1005"/>
-        </w:numPr>
-      </w:pPr>
-      <w:r>
-        <w:t xml:space="preserve">和其他行动者的互动</w:t>
-      </w:r>
-    </w:p>
-    <w:bookmarkEnd w:id="33"/>
-    <w:bookmarkStart w:id="34" w:name="外部主体"/>
+          <w:numId w:val="1007"/>
+        </w:numPr>
+      </w:pPr>
+      <w:r>
+        <w:t xml:space="preserve">教育政策</w:t>
+      </w:r>
+    </w:p>
+    <w:p>
+      <w:pPr>
+        <w:numPr>
+          <w:ilvl w:val="0"/>
+          <w:numId w:val="1007"/>
+        </w:numPr>
+      </w:pPr>
+      <w:r>
+        <w:t xml:space="preserve">公民权利政策</w:t>
+      </w:r>
+    </w:p>
+    <w:bookmarkEnd w:id="38"/>
+    <w:bookmarkStart w:id="39" w:name="非常规政策的扩散"/>
     <w:p>
       <w:pPr>
         <w:pStyle w:val="3"/>
       </w:pPr>
       <w:r>
-        <w:t xml:space="preserve">外部主体</w:t>
-      </w:r>
-    </w:p>
-    <w:p>
-      <w:pPr>
-        <w:numPr>
-          <w:ilvl w:val="0"/>
-          <w:numId w:val="1006"/>
-        </w:numPr>
-      </w:pPr>
-      <w:r>
-        <w:t xml:space="preserve">外部行动者的类别</w:t>
-      </w:r>
-    </w:p>
-    <w:p>
-      <w:pPr>
-        <w:numPr>
-          <w:ilvl w:val="1"/>
-          <w:numId w:val="1007"/>
-        </w:numPr>
-      </w:pPr>
-      <w:r>
-        <w:t xml:space="preserve">中央政府</w:t>
-      </w:r>
-    </w:p>
-    <w:p>
-      <w:pPr>
-        <w:numPr>
-          <w:ilvl w:val="1"/>
-          <w:numId w:val="1007"/>
-        </w:numPr>
-      </w:pPr>
-      <w:r>
-        <w:t xml:space="preserve">其他地方政府</w:t>
-      </w:r>
-    </w:p>
-    <w:p>
-      <w:pPr>
-        <w:numPr>
-          <w:ilvl w:val="1"/>
-          <w:numId w:val="1007"/>
-        </w:numPr>
-      </w:pPr>
-      <w:r>
-        <w:t xml:space="preserve">其他国家和超国家组织</w:t>
-      </w:r>
-    </w:p>
-    <w:p>
-      <w:pPr>
-        <w:numPr>
-          <w:ilvl w:val="1"/>
-          <w:numId w:val="1007"/>
-        </w:numPr>
-      </w:pPr>
-      <w:r>
-        <w:t xml:space="preserve">政策企业家</w:t>
-      </w:r>
-    </w:p>
-    <w:bookmarkEnd w:id="34"/>
-    <w:bookmarkEnd w:id="35"/>
-    <w:bookmarkStart w:id="38" w:name="扩散内容"/>
-    <w:p>
-      <w:pPr>
-        <w:pStyle w:val="2"/>
-      </w:pPr>
-      <w:r>
-        <w:t xml:space="preserve">扩散内容</w:t>
-      </w:r>
-    </w:p>
-    <w:bookmarkStart w:id="36" w:name="常规政策扩散"/>
-    <w:p>
-      <w:pPr>
-        <w:pStyle w:val="3"/>
-      </w:pPr>
-      <w:r>
-        <w:t xml:space="preserve">常规政策扩散</w:t>
+        <w:t xml:space="preserve">非常规政策的扩散</w:t>
       </w:r>
     </w:p>
     <w:p>
@@ -696,7 +1116,7 @@
         </w:numPr>
       </w:pPr>
       <w:r>
-        <w:t xml:space="preserve">福利政策</w:t>
+        <w:t xml:space="preserve">制度扩散</w:t>
       </w:r>
     </w:p>
     <w:p>
@@ -707,7 +1127,7 @@
         </w:numPr>
       </w:pPr>
       <w:r>
-        <w:t xml:space="preserve">教育政策</w:t>
+        <w:t xml:space="preserve">体制扩散</w:t>
       </w:r>
     </w:p>
     <w:p>
@@ -718,17 +1138,75 @@
         </w:numPr>
       </w:pPr>
       <w:r>
-        <w:t xml:space="preserve">公民权利政策</w:t>
-      </w:r>
-    </w:p>
-    <w:bookmarkEnd w:id="36"/>
-    <w:bookmarkStart w:id="37" w:name="非常规政策的扩散"/>
+        <w:t xml:space="preserve">骚乱和政变的扩散</w:t>
+      </w:r>
+    </w:p>
+    <w:bookmarkEnd w:id="39"/>
+    <w:bookmarkEnd w:id="40"/>
+    <w:bookmarkStart w:id="44" w:name="扩散逻辑"/>
+    <w:p>
+      <w:pPr>
+        <w:pStyle w:val="2"/>
+      </w:pPr>
+      <w:r>
+        <w:t xml:space="preserve">扩散逻辑</w:t>
+      </w:r>
+    </w:p>
+    <w:p>
+      <w:pPr>
+        <w:pStyle w:val="FirstParagraph"/>
+      </w:pPr>
+      <w:r>
+        <w:t xml:space="preserve">这部分分类不好，不够理论，看我改的，再做修改</w:t>
+      </w:r>
+    </w:p>
+    <w:bookmarkStart w:id="41" w:name="策略性扩散strategic-action"/>
     <w:p>
       <w:pPr>
         <w:pStyle w:val="3"/>
       </w:pPr>
       <w:r>
-        <w:t xml:space="preserve">非常规政策的扩散</w:t>
+        <w:t xml:space="preserve">策略性扩散（Strategic action）</w:t>
+      </w:r>
+    </w:p>
+    <w:bookmarkEnd w:id="41"/>
+    <w:bookmarkStart w:id="42" w:name="时效性扩散common-shock"/>
+    <w:p>
+      <w:pPr>
+        <w:pStyle w:val="3"/>
+      </w:pPr>
+      <w:r>
+        <w:t xml:space="preserve">时效性扩散（Common shock）</w:t>
+      </w:r>
+    </w:p>
+    <w:bookmarkEnd w:id="42"/>
+    <w:bookmarkStart w:id="43" w:name="相似导致扩散homophily"/>
+    <w:p>
+      <w:pPr>
+        <w:pStyle w:val="3"/>
+      </w:pPr>
+      <w:r>
+        <w:t xml:space="preserve">相似导致扩散（Homophily）</w:t>
+      </w:r>
+    </w:p>
+    <w:bookmarkEnd w:id="43"/>
+    <w:bookmarkEnd w:id="44"/>
+    <w:bookmarkStart w:id="50" w:name="扩散路径-要和上面做好区分"/>
+    <w:p>
+      <w:pPr>
+        <w:pStyle w:val="2"/>
+      </w:pPr>
+      <w:r>
+        <w:t xml:space="preserve">扩散路径 (要和上面做好区分)</w:t>
+      </w:r>
+    </w:p>
+    <w:bookmarkStart w:id="45" w:name="学习机制"/>
+    <w:p>
+      <w:pPr>
+        <w:pStyle w:val="3"/>
+      </w:pPr>
+      <w:r>
+        <w:t xml:space="preserve">学习机制</w:t>
       </w:r>
     </w:p>
     <w:p>
@@ -739,7 +1217,29 @@
         </w:numPr>
       </w:pPr>
       <w:r>
-        <w:t xml:space="preserve">制度扩散</w:t>
+        <w:t xml:space="preserve">谁来学</w:t>
+      </w:r>
+    </w:p>
+    <w:p>
+      <w:pPr>
+        <w:numPr>
+          <w:ilvl w:val="1"/>
+          <w:numId w:val="1010"/>
+        </w:numPr>
+      </w:pPr>
+      <w:r>
+        <w:t xml:space="preserve">横向的学习</w:t>
+      </w:r>
+    </w:p>
+    <w:p>
+      <w:pPr>
+        <w:numPr>
+          <w:ilvl w:val="1"/>
+          <w:numId w:val="1010"/>
+        </w:numPr>
+      </w:pPr>
+      <w:r>
+        <w:t xml:space="preserve">纵向的学习</w:t>
       </w:r>
     </w:p>
     <w:p>
@@ -750,7 +1250,29 @@
         </w:numPr>
       </w:pPr>
       <w:r>
-        <w:t xml:space="preserve">体制扩散</w:t>
+        <w:t xml:space="preserve">学什么</w:t>
+      </w:r>
+    </w:p>
+    <w:p>
+      <w:pPr>
+        <w:numPr>
+          <w:ilvl w:val="1"/>
+          <w:numId w:val="1011"/>
+        </w:numPr>
+      </w:pPr>
+      <w:r>
+        <w:t xml:space="preserve">正向学习</w:t>
+      </w:r>
+    </w:p>
+    <w:p>
+      <w:pPr>
+        <w:numPr>
+          <w:ilvl w:val="1"/>
+          <w:numId w:val="1011"/>
+        </w:numPr>
+      </w:pPr>
+      <w:r>
+        <w:t xml:space="preserve">负向学习</w:t>
       </w:r>
     </w:p>
     <w:p>
@@ -761,119 +1283,7 @@
         </w:numPr>
       </w:pPr>
       <w:r>
-        <w:t xml:space="preserve">骚乱和政变的扩散</w:t>
-      </w:r>
-    </w:p>
-    <w:bookmarkEnd w:id="37"/>
-    <w:bookmarkEnd w:id="38"/>
-    <w:bookmarkStart w:id="42" w:name="扩散逻辑"/>
-    <w:p>
-      <w:pPr>
-        <w:pStyle w:val="2"/>
-      </w:pPr>
-      <w:r>
-        <w:t xml:space="preserve">扩散逻辑</w:t>
-      </w:r>
-    </w:p>
-    <w:p>
-      <w:pPr>
-        <w:pStyle w:val="FirstParagraph"/>
-      </w:pPr>
-      <w:r>
-        <w:t xml:space="preserve">这部分分类不好，不够理论，看我改的，再做修改</w:t>
-      </w:r>
-    </w:p>
-    <w:bookmarkStart w:id="39" w:name="策略性扩散strategic-action"/>
-    <w:p>
-      <w:pPr>
-        <w:pStyle w:val="3"/>
-      </w:pPr>
-      <w:r>
-        <w:t xml:space="preserve">策略性扩散（Strategic action）</w:t>
-      </w:r>
-    </w:p>
-    <w:bookmarkEnd w:id="39"/>
-    <w:bookmarkStart w:id="40" w:name="时效性扩散common-shock"/>
-    <w:p>
-      <w:pPr>
-        <w:pStyle w:val="3"/>
-      </w:pPr>
-      <w:r>
-        <w:t xml:space="preserve">时效性扩散（Common shock）</w:t>
-      </w:r>
-    </w:p>
-    <w:bookmarkEnd w:id="40"/>
-    <w:bookmarkStart w:id="41" w:name="相似导致扩散homophily"/>
-    <w:p>
-      <w:pPr>
-        <w:pStyle w:val="3"/>
-      </w:pPr>
-      <w:r>
-        <w:t xml:space="preserve">相似导致扩散（Homophily）</w:t>
-      </w:r>
-    </w:p>
-    <w:bookmarkEnd w:id="41"/>
-    <w:bookmarkEnd w:id="42"/>
-    <w:bookmarkStart w:id="48" w:name="扩散路径-要和上面做好区分"/>
-    <w:p>
-      <w:pPr>
-        <w:pStyle w:val="2"/>
-      </w:pPr>
-      <w:r>
-        <w:t xml:space="preserve">扩散路径 (要和上面做好区分)</w:t>
-      </w:r>
-    </w:p>
-    <w:bookmarkStart w:id="43" w:name="学习机制"/>
-    <w:p>
-      <w:pPr>
-        <w:pStyle w:val="3"/>
-      </w:pPr>
-      <w:r>
-        <w:t xml:space="preserve">学习机制</w:t>
-      </w:r>
-    </w:p>
-    <w:p>
-      <w:pPr>
-        <w:numPr>
-          <w:ilvl w:val="0"/>
-          <w:numId w:val="1010"/>
-        </w:numPr>
-      </w:pPr>
-      <w:r>
-        <w:t xml:space="preserve">谁来学</w:t>
-      </w:r>
-    </w:p>
-    <w:p>
-      <w:pPr>
-        <w:numPr>
-          <w:ilvl w:val="1"/>
-          <w:numId w:val="1011"/>
-        </w:numPr>
-      </w:pPr>
-      <w:r>
-        <w:t xml:space="preserve">横向的学习</w:t>
-      </w:r>
-    </w:p>
-    <w:p>
-      <w:pPr>
-        <w:numPr>
-          <w:ilvl w:val="1"/>
-          <w:numId w:val="1011"/>
-        </w:numPr>
-      </w:pPr>
-      <w:r>
-        <w:t xml:space="preserve">纵向的学习</w:t>
-      </w:r>
-    </w:p>
-    <w:p>
-      <w:pPr>
-        <w:numPr>
-          <w:ilvl w:val="0"/>
-          <w:numId w:val="1010"/>
-        </w:numPr>
-      </w:pPr>
-      <w:r>
-        <w:t xml:space="preserve">学什么</w:t>
+        <w:t xml:space="preserve">怎么学</w:t>
       </w:r>
     </w:p>
     <w:p>
@@ -884,7 +1294,7 @@
         </w:numPr>
       </w:pPr>
       <w:r>
-        <w:t xml:space="preserve">正向学习</w:t>
+        <w:t xml:space="preserve">什么是成功的政策</w:t>
       </w:r>
     </w:p>
     <w:p>
@@ -895,104 +1305,103 @@
         </w:numPr>
       </w:pPr>
       <w:r>
-        <w:t xml:space="preserve">负向学习</w:t>
+        <w:t xml:space="preserve">如何识别政策成功</w:t>
+      </w:r>
+    </w:p>
+    <w:bookmarkEnd w:id="45"/>
+    <w:bookmarkStart w:id="46" w:name="竞争机制"/>
+    <w:p>
+      <w:pPr>
+        <w:pStyle w:val="3"/>
+      </w:pPr>
+      <w:r>
+        <w:t xml:space="preserve">竞争机制</w:t>
       </w:r>
     </w:p>
     <w:p>
       <w:pPr>
         <w:numPr>
           <w:ilvl w:val="0"/>
-          <w:numId w:val="1010"/>
-        </w:numPr>
-      </w:pPr>
-      <w:r>
-        <w:t xml:space="preserve">怎么学</w:t>
+          <w:numId w:val="1013"/>
+        </w:numPr>
+      </w:pPr>
+      <w:r>
+        <w:t xml:space="preserve">怎么竞争</w:t>
+      </w:r>
+    </w:p>
+    <w:p>
+      <w:pPr>
+        <w:numPr>
+          <w:ilvl w:val="0"/>
+          <w:numId w:val="1013"/>
+        </w:numPr>
+      </w:pPr>
+      <w:r>
+        <w:t xml:space="preserve">竞争的后果</w:t>
       </w:r>
     </w:p>
     <w:p>
       <w:pPr>
         <w:numPr>
           <w:ilvl w:val="1"/>
-          <w:numId w:val="1013"/>
-        </w:numPr>
-      </w:pPr>
-      <w:r>
-        <w:t xml:space="preserve">什么是成功的政策</w:t>
+          <w:numId w:val="1014"/>
+        </w:numPr>
+      </w:pPr>
+      <w:r>
+        <w:t xml:space="preserve">竞争的正向效应</w:t>
       </w:r>
     </w:p>
     <w:p>
       <w:pPr>
         <w:numPr>
           <w:ilvl w:val="1"/>
-          <w:numId w:val="1013"/>
-        </w:numPr>
-      </w:pPr>
-      <w:r>
-        <w:t xml:space="preserve">如何识别政策成功</w:t>
-      </w:r>
-    </w:p>
-    <w:bookmarkEnd w:id="43"/>
-    <w:bookmarkStart w:id="44" w:name="竞争机制"/>
+          <w:numId w:val="1014"/>
+        </w:numPr>
+      </w:pPr>
+      <w:r>
+        <w:t xml:space="preserve">负向的负向效应</w:t>
+      </w:r>
+    </w:p>
+    <w:bookmarkEnd w:id="46"/>
+    <w:bookmarkStart w:id="47" w:name="强制机制"/>
     <w:p>
       <w:pPr>
         <w:pStyle w:val="3"/>
       </w:pPr>
       <w:r>
-        <w:t xml:space="preserve">竞争机制</w:t>
+        <w:t xml:space="preserve">强制机制</w:t>
       </w:r>
     </w:p>
     <w:p>
       <w:pPr>
         <w:numPr>
           <w:ilvl w:val="0"/>
-          <w:numId w:val="1014"/>
-        </w:numPr>
-      </w:pPr>
-      <w:r>
-        <w:t xml:space="preserve">怎么竞争</w:t>
+          <w:numId w:val="1015"/>
+        </w:numPr>
+      </w:pPr>
+      <w:r>
+        <w:t xml:space="preserve">谁强制，强制谁</w:t>
       </w:r>
     </w:p>
     <w:p>
       <w:pPr>
         <w:numPr>
           <w:ilvl w:val="0"/>
-          <w:numId w:val="1014"/>
-        </w:numPr>
-      </w:pPr>
-      <w:r>
-        <w:t xml:space="preserve">竞争的后果</w:t>
-      </w:r>
-    </w:p>
-    <w:p>
-      <w:pPr>
-        <w:numPr>
-          <w:ilvl w:val="1"/>
           <w:numId w:val="1015"/>
         </w:numPr>
       </w:pPr>
       <w:r>
-        <w:t xml:space="preserve">竞争的正向效应</w:t>
-      </w:r>
-    </w:p>
-    <w:p>
-      <w:pPr>
-        <w:numPr>
-          <w:ilvl w:val="1"/>
-          <w:numId w:val="1015"/>
-        </w:numPr>
-      </w:pPr>
-      <w:r>
-        <w:t xml:space="preserve">负向的负向效应</w:t>
-      </w:r>
-    </w:p>
-    <w:bookmarkEnd w:id="44"/>
-    <w:bookmarkStart w:id="45" w:name="强制机制"/>
+        <w:t xml:space="preserve">怎么强制：强制的手段</w:t>
+      </w:r>
+    </w:p>
+    <w:bookmarkEnd w:id="47"/>
+    <w:bookmarkStart w:id="48" w:name="社会化机制"/>
     <w:p>
       <w:pPr>
         <w:pStyle w:val="3"/>
       </w:pPr>
       <w:r>
-        <w:t xml:space="preserve">强制机制</w:t>
+        <w:t xml:space="preserve">社会化机制</w:t>
       </w:r>
     </w:p>
     <w:p>
@@ -1003,7 +1412,29 @@
         </w:numPr>
       </w:pPr>
       <w:r>
-        <w:t xml:space="preserve">谁强制，强制谁</w:t>
+        <w:t xml:space="preserve">谁来社会化</w:t>
+      </w:r>
+    </w:p>
+    <w:p>
+      <w:pPr>
+        <w:numPr>
+          <w:ilvl w:val="1"/>
+          <w:numId w:val="1017"/>
+        </w:numPr>
+      </w:pPr>
+      <w:r>
+        <w:t xml:space="preserve">社会化的行动者</w:t>
+      </w:r>
+    </w:p>
+    <w:p>
+      <w:pPr>
+        <w:numPr>
+          <w:ilvl w:val="1"/>
+          <w:numId w:val="1017"/>
+        </w:numPr>
+      </w:pPr>
+      <w:r>
+        <w:t xml:space="preserve">不是单向的</w:t>
       </w:r>
     </w:p>
     <w:p>
@@ -1014,82 +1445,120 @@
         </w:numPr>
       </w:pPr>
       <w:r>
-        <w:t xml:space="preserve">怎么强制：强制的手段</w:t>
-      </w:r>
-    </w:p>
-    <w:bookmarkEnd w:id="45"/>
-    <w:bookmarkStart w:id="46" w:name="社会化机制"/>
+        <w:t xml:space="preserve">怎么社会化</w:t>
+      </w:r>
+    </w:p>
+    <w:p>
+      <w:pPr>
+        <w:numPr>
+          <w:ilvl w:val="0"/>
+          <w:numId w:val="1016"/>
+        </w:numPr>
+      </w:pPr>
+      <w:r>
+        <w:t xml:space="preserve">社会化的效应（特点）</w:t>
+      </w:r>
+    </w:p>
+    <w:bookmarkEnd w:id="48"/>
+    <w:bookmarkStart w:id="49" w:name="多元机制"/>
     <w:p>
       <w:pPr>
         <w:pStyle w:val="3"/>
       </w:pPr>
       <w:r>
-        <w:t xml:space="preserve">社会化机制</w:t>
+        <w:t xml:space="preserve">多元机制</w:t>
       </w:r>
     </w:p>
     <w:p>
       <w:pPr>
         <w:numPr>
           <w:ilvl w:val="0"/>
-          <w:numId w:val="1017"/>
-        </w:numPr>
-      </w:pPr>
-      <w:r>
-        <w:t xml:space="preserve">谁来社会化</w:t>
-      </w:r>
-    </w:p>
-    <w:p>
-      <w:pPr>
-        <w:numPr>
-          <w:ilvl w:val="1"/>
           <w:numId w:val="1018"/>
         </w:numPr>
       </w:pPr>
       <w:r>
-        <w:t xml:space="preserve">社会化的行动者</w:t>
-      </w:r>
-    </w:p>
-    <w:p>
-      <w:pPr>
-        <w:numPr>
-          <w:ilvl w:val="1"/>
+        <w:t xml:space="preserve">多种机制混合</w:t>
+      </w:r>
+    </w:p>
+    <w:p>
+      <w:pPr>
+        <w:numPr>
+          <w:ilvl w:val="0"/>
           <w:numId w:val="1018"/>
         </w:numPr>
       </w:pPr>
       <w:r>
-        <w:t xml:space="preserve">不是单向的</w:t>
-      </w:r>
-    </w:p>
-    <w:p>
-      <w:pPr>
-        <w:numPr>
-          <w:ilvl w:val="0"/>
-          <w:numId w:val="1017"/>
-        </w:numPr>
-      </w:pPr>
-      <w:r>
-        <w:t xml:space="preserve">怎么社会化</w:t>
-      </w:r>
-    </w:p>
-    <w:p>
-      <w:pPr>
-        <w:numPr>
-          <w:ilvl w:val="0"/>
-          <w:numId w:val="1017"/>
-        </w:numPr>
-      </w:pPr>
-      <w:r>
-        <w:t xml:space="preserve">社会化的效应（特点）</w:t>
-      </w:r>
-    </w:p>
-    <w:bookmarkEnd w:id="46"/>
-    <w:bookmarkStart w:id="47" w:name="多元机制"/>
+        <w:t xml:space="preserve">补充而非替代</w:t>
+      </w:r>
+    </w:p>
+    <w:bookmarkEnd w:id="49"/>
+    <w:bookmarkEnd w:id="50"/>
+    <w:bookmarkStart w:id="54" w:name="政策扩散方法路径"/>
+    <w:p>
+      <w:pPr>
+        <w:pStyle w:val="2"/>
+      </w:pPr>
+      <w:r>
+        <w:t xml:space="preserve">政策扩散方法路径</w:t>
+      </w:r>
+    </w:p>
+    <w:bookmarkStart w:id="51" w:name="现象分析"/>
     <w:p>
       <w:pPr>
         <w:pStyle w:val="3"/>
       </w:pPr>
       <w:r>
-        <w:t xml:space="preserve">多元机制</w:t>
+        <w:t xml:space="preserve">现象分析</w:t>
+      </w:r>
+    </w:p>
+    <w:bookmarkEnd w:id="51"/>
+    <w:bookmarkStart w:id="52" w:name="机制分析"/>
+    <w:p>
+      <w:pPr>
+        <w:pStyle w:val="3"/>
+      </w:pPr>
+      <w:r>
+        <w:t xml:space="preserve">机制分析</w:t>
+      </w:r>
+    </w:p>
+    <w:bookmarkEnd w:id="52"/>
+    <w:bookmarkStart w:id="53" w:name="混合分析"/>
+    <w:p>
+      <w:pPr>
+        <w:pStyle w:val="3"/>
+      </w:pPr>
+      <w:r>
+        <w:t xml:space="preserve">混合分析</w:t>
+      </w:r>
+    </w:p>
+    <w:bookmarkEnd w:id="53"/>
+    <w:bookmarkEnd w:id="54"/>
+    <w:bookmarkEnd w:id="55"/>
+    <w:bookmarkStart w:id="63" w:name="现有不足与盲点这一整块整合度很低"/>
+    <w:p>
+      <w:pPr>
+        <w:pStyle w:val="1"/>
+      </w:pPr>
+      <w:r>
+        <w:t xml:space="preserve">现有不足与盲点（这一整块整合度很低）</w:t>
+      </w:r>
+    </w:p>
+    <w:bookmarkStart w:id="60" w:name="解释的不足"/>
+    <w:p>
+      <w:pPr>
+        <w:pStyle w:val="2"/>
+      </w:pPr>
+      <w:r>
+        <w:t xml:space="preserve">解释的不足</w:t>
+      </w:r>
+    </w:p>
+    <w:bookmarkStart w:id="56" w:name="谁扩散"/>
+    <w:p>
+      <w:pPr>
+        <w:pStyle w:val="3"/>
+      </w:pPr>
+      <w:r>
+        <w:t xml:space="preserve">谁扩散</w:t>
       </w:r>
     </w:p>
     <w:p>
@@ -1100,7 +1569,40 @@
         </w:numPr>
       </w:pPr>
       <w:r>
-        <w:t xml:space="preserve">多种机制混合</w:t>
+        <w:t xml:space="preserve">内部参与者</w:t>
+      </w:r>
+    </w:p>
+    <w:p>
+      <w:pPr>
+        <w:numPr>
+          <w:ilvl w:val="1"/>
+          <w:numId w:val="1020"/>
+        </w:numPr>
+      </w:pPr>
+      <w:r>
+        <w:t xml:space="preserve">对决策者的联系关注不足（引出后文的干部交流）</w:t>
+      </w:r>
+    </w:p>
+    <w:p>
+      <w:pPr>
+        <w:numPr>
+          <w:ilvl w:val="1"/>
+          <w:numId w:val="1020"/>
+        </w:numPr>
+      </w:pPr>
+      <w:r>
+        <w:t xml:space="preserve">把决策者异质性关注的不足（引出后文的能力）</w:t>
+      </w:r>
+    </w:p>
+    <w:p>
+      <w:pPr>
+        <w:numPr>
+          <w:ilvl w:val="1"/>
+          <w:numId w:val="1020"/>
+        </w:numPr>
+      </w:pPr>
+      <w:r>
+        <w:t xml:space="preserve">对执行者关注的不足（引出后文的执行者）</w:t>
       </w:r>
     </w:p>
     <w:p>
@@ -1111,88 +1613,7 @@
         </w:numPr>
       </w:pPr>
       <w:r>
-        <w:t xml:space="preserve">补充而非替代</w:t>
-      </w:r>
-    </w:p>
-    <w:bookmarkEnd w:id="47"/>
-    <w:bookmarkEnd w:id="48"/>
-    <w:bookmarkStart w:id="52" w:name="政策扩散方法路径"/>
-    <w:p>
-      <w:pPr>
-        <w:pStyle w:val="2"/>
-      </w:pPr>
-      <w:r>
-        <w:t xml:space="preserve">政策扩散方法路径</w:t>
-      </w:r>
-    </w:p>
-    <w:bookmarkStart w:id="49" w:name="现象分析"/>
-    <w:p>
-      <w:pPr>
-        <w:pStyle w:val="3"/>
-      </w:pPr>
-      <w:r>
-        <w:t xml:space="preserve">现象分析</w:t>
-      </w:r>
-    </w:p>
-    <w:bookmarkEnd w:id="49"/>
-    <w:bookmarkStart w:id="50" w:name="机制分析"/>
-    <w:p>
-      <w:pPr>
-        <w:pStyle w:val="3"/>
-      </w:pPr>
-      <w:r>
-        <w:t xml:space="preserve">机制分析</w:t>
-      </w:r>
-    </w:p>
-    <w:bookmarkEnd w:id="50"/>
-    <w:bookmarkStart w:id="51" w:name="混合分析"/>
-    <w:p>
-      <w:pPr>
-        <w:pStyle w:val="3"/>
-      </w:pPr>
-      <w:r>
-        <w:t xml:space="preserve">混合分析</w:t>
-      </w:r>
-    </w:p>
-    <w:bookmarkEnd w:id="51"/>
-    <w:bookmarkEnd w:id="52"/>
-    <w:bookmarkEnd w:id="53"/>
-    <w:bookmarkStart w:id="61" w:name="现有不足与盲点这一整块整合度很低"/>
-    <w:p>
-      <w:pPr>
-        <w:pStyle w:val="1"/>
-      </w:pPr>
-      <w:r>
-        <w:t xml:space="preserve">现有不足与盲点（这一整块整合度很低）</w:t>
-      </w:r>
-    </w:p>
-    <w:bookmarkStart w:id="58" w:name="解释的不足"/>
-    <w:p>
-      <w:pPr>
-        <w:pStyle w:val="2"/>
-      </w:pPr>
-      <w:r>
-        <w:t xml:space="preserve">解释的不足</w:t>
-      </w:r>
-    </w:p>
-    <w:bookmarkStart w:id="54" w:name="谁扩散"/>
-    <w:p>
-      <w:pPr>
-        <w:pStyle w:val="3"/>
-      </w:pPr>
-      <w:r>
-        <w:t xml:space="preserve">谁扩散</w:t>
-      </w:r>
-    </w:p>
-    <w:p>
-      <w:pPr>
-        <w:numPr>
-          <w:ilvl w:val="0"/>
-          <w:numId w:val="1020"/>
-        </w:numPr>
-      </w:pPr>
-      <w:r>
-        <w:t xml:space="preserve">内部参与者</w:t>
+        <w:t xml:space="preserve">外部参与者</w:t>
       </w:r>
     </w:p>
     <w:p>
@@ -1203,7 +1624,7 @@
         </w:numPr>
       </w:pPr>
       <w:r>
-        <w:t xml:space="preserve">对决策者的联系关注不足（引出后文的干部交流）</w:t>
+        <w:t xml:space="preserve">对民众关注不足（引出后文的回应之回应）</w:t>
       </w:r>
     </w:p>
     <w:p>
@@ -1214,72 +1635,105 @@
         </w:numPr>
       </w:pPr>
       <w:r>
-        <w:t xml:space="preserve">把决策者异质性关注的不足（引出后文的能力）</w:t>
-      </w:r>
-    </w:p>
-    <w:p>
-      <w:pPr>
-        <w:numPr>
-          <w:ilvl w:val="1"/>
-          <w:numId w:val="1021"/>
-        </w:numPr>
-      </w:pPr>
-      <w:r>
-        <w:t xml:space="preserve">对执行者关注的不足（引出后文的执行者）</w:t>
+        <w:t xml:space="preserve">对全球化的关注不足（引出后文的国际组织直接影响地方政府）</w:t>
       </w:r>
     </w:p>
     <w:p>
       <w:pPr>
         <w:numPr>
           <w:ilvl w:val="0"/>
-          <w:numId w:val="1020"/>
-        </w:numPr>
-      </w:pPr>
-      <w:r>
-        <w:t xml:space="preserve">外部参与者</w:t>
-      </w:r>
-    </w:p>
-    <w:p>
-      <w:pPr>
-        <w:numPr>
-          <w:ilvl w:val="1"/>
+          <w:numId w:val="1019"/>
+        </w:numPr>
+      </w:pPr>
+      <w:r>
+        <w:t xml:space="preserve">国际和地方研究的脱节</w:t>
+      </w:r>
+    </w:p>
+    <w:bookmarkEnd w:id="56"/>
+    <w:bookmarkStart w:id="57" w:name="扩散什么"/>
+    <w:p>
+      <w:pPr>
+        <w:pStyle w:val="3"/>
+      </w:pPr>
+      <w:r>
+        <w:t xml:space="preserve">扩散什么</w:t>
+      </w:r>
+    </w:p>
+    <w:p>
+      <w:pPr>
+        <w:numPr>
+          <w:ilvl w:val="0"/>
           <w:numId w:val="1022"/>
         </w:numPr>
       </w:pPr>
       <w:r>
-        <w:t xml:space="preserve">对民众关注不足（引出后文的回应之回应）</w:t>
-      </w:r>
-    </w:p>
-    <w:p>
-      <w:pPr>
-        <w:numPr>
-          <w:ilvl w:val="1"/>
+        <w:t xml:space="preserve">政策扩散使用二分的观点，对文本变化的关注不足（引出后文的政策再造）</w:t>
+      </w:r>
+    </w:p>
+    <w:p>
+      <w:pPr>
+        <w:numPr>
+          <w:ilvl w:val="0"/>
           <w:numId w:val="1022"/>
         </w:numPr>
       </w:pPr>
       <w:r>
-        <w:t xml:space="preserve">对全球化的关注不足（引出后文的国际组织直接影响地方政府）</w:t>
+        <w:t xml:space="preserve">过于关注政策采用而非政策制定（引出议程设置中的政策扩散，</w:t>
+      </w:r>
+      <w:r>
+        <w:t xml:space="preserve">“</w:t>
+      </w:r>
+      <w:r>
+        <w:t xml:space="preserve">会议政治</w:t>
+      </w:r>
+      <w:r>
+        <w:t xml:space="preserve">”</w:t>
+      </w:r>
+      <w:r>
+        <w:t xml:space="preserve">）</w:t>
       </w:r>
     </w:p>
     <w:p>
       <w:pPr>
         <w:numPr>
           <w:ilvl w:val="0"/>
-          <w:numId w:val="1020"/>
-        </w:numPr>
-      </w:pPr>
-      <w:r>
-        <w:t xml:space="preserve">国际和地方研究的脱节</w:t>
-      </w:r>
-    </w:p>
-    <w:bookmarkEnd w:id="54"/>
-    <w:bookmarkStart w:id="55" w:name="扩散什么"/>
+          <w:numId w:val="1022"/>
+        </w:numPr>
+      </w:pPr>
+      <w:r>
+        <w:t xml:space="preserve">过于关注首次采用而非一个多次的互动方式</w:t>
+      </w:r>
+    </w:p>
+    <w:p>
+      <w:pPr>
+        <w:numPr>
+          <w:ilvl w:val="0"/>
+          <w:numId w:val="1022"/>
+        </w:numPr>
+      </w:pPr>
+      <w:r>
+        <w:t xml:space="preserve">对政策本身关注的不足</w:t>
+      </w:r>
+    </w:p>
+    <w:p>
+      <w:pPr>
+        <w:numPr>
+          <w:ilvl w:val="0"/>
+          <w:numId w:val="1022"/>
+        </w:numPr>
+      </w:pPr>
+      <w:r>
+        <w:t xml:space="preserve">对政策执行中的政策扩散关注不足</w:t>
+      </w:r>
+    </w:p>
+    <w:bookmarkEnd w:id="57"/>
+    <w:bookmarkStart w:id="58" w:name="为什么扩散"/>
     <w:p>
       <w:pPr>
         <w:pStyle w:val="3"/>
       </w:pPr>
       <w:r>
-        <w:t xml:space="preserve">扩散什么</w:t>
+        <w:t xml:space="preserve">为什么扩散</w:t>
       </w:r>
     </w:p>
     <w:p>
@@ -1290,7 +1744,7 @@
         </w:numPr>
       </w:pPr>
       <w:r>
-        <w:t xml:space="preserve">政策扩散使用二分的观点，对文本变化的关注不足（引出后文的政策再造）</w:t>
+        <w:t xml:space="preserve">对强制的自主性关注不足</w:t>
       </w:r>
     </w:p>
     <w:p>
@@ -1301,239 +1755,738 @@
         </w:numPr>
       </w:pPr>
       <w:r>
-        <w:t xml:space="preserve">过于关注政策采用而非政策制定（引出议程设置中的政策扩散，</w:t>
-      </w:r>
-      <w:r>
-        <w:t xml:space="preserve">“</w:t>
-      </w:r>
-      <w:r>
-        <w:t xml:space="preserve">会议政治</w:t>
-      </w:r>
-      <w:r>
-        <w:t xml:space="preserve">”</w:t>
-      </w:r>
-      <w:r>
-        <w:t xml:space="preserve">）</w:t>
-      </w:r>
-    </w:p>
-    <w:p>
-      <w:pPr>
-        <w:numPr>
-          <w:ilvl w:val="0"/>
-          <w:numId w:val="1023"/>
-        </w:numPr>
-      </w:pPr>
-      <w:r>
-        <w:t xml:space="preserve">过于关注首次采用而非一个多次的互动方式</w:t>
-      </w:r>
-    </w:p>
-    <w:p>
-      <w:pPr>
-        <w:numPr>
-          <w:ilvl w:val="0"/>
-          <w:numId w:val="1023"/>
-        </w:numPr>
-      </w:pPr>
-      <w:r>
-        <w:t xml:space="preserve">对政策本身关注的不足</w:t>
-      </w:r>
-    </w:p>
-    <w:p>
-      <w:pPr>
-        <w:numPr>
-          <w:ilvl w:val="0"/>
-          <w:numId w:val="1023"/>
-        </w:numPr>
-      </w:pPr>
-      <w:r>
-        <w:t xml:space="preserve">对政策执行中的政策扩散关注不足</w:t>
-      </w:r>
-    </w:p>
-    <w:bookmarkEnd w:id="55"/>
-    <w:bookmarkStart w:id="56" w:name="为什么扩散"/>
+        <w:t xml:space="preserve">对机制的整合不足</w:t>
+      </w:r>
+    </w:p>
+    <w:bookmarkEnd w:id="58"/>
+    <w:bookmarkStart w:id="59" w:name="怎么扩散"/>
     <w:p>
       <w:pPr>
         <w:pStyle w:val="3"/>
       </w:pPr>
       <w:r>
-        <w:t xml:space="preserve">为什么扩散</w:t>
-      </w:r>
-    </w:p>
-    <w:p>
-      <w:pPr>
-        <w:numPr>
-          <w:ilvl w:val="0"/>
-          <w:numId w:val="1024"/>
-        </w:numPr>
-      </w:pPr>
-      <w:r>
-        <w:t xml:space="preserve">对强制的自主性关注不足</w:t>
-      </w:r>
-    </w:p>
-    <w:p>
-      <w:pPr>
-        <w:numPr>
-          <w:ilvl w:val="0"/>
-          <w:numId w:val="1024"/>
-        </w:numPr>
-      </w:pPr>
-      <w:r>
-        <w:t xml:space="preserve">对机制的整合不足</w:t>
-      </w:r>
-    </w:p>
-    <w:bookmarkEnd w:id="56"/>
-    <w:bookmarkStart w:id="57" w:name="怎么扩散"/>
+        <w:t xml:space="preserve">怎么扩散</w:t>
+      </w:r>
+    </w:p>
+    <w:bookmarkEnd w:id="59"/>
+    <w:bookmarkEnd w:id="60"/>
+    <w:bookmarkStart w:id="61" w:name="使用的不足"/>
+    <w:p>
+      <w:pPr>
+        <w:pStyle w:val="2"/>
+      </w:pPr>
+      <w:r>
+        <w:t xml:space="preserve">使用的不足</w:t>
+      </w:r>
+    </w:p>
+    <w:bookmarkEnd w:id="61"/>
+    <w:bookmarkStart w:id="62" w:name="方法的不足"/>
+    <w:p>
+      <w:pPr>
+        <w:pStyle w:val="2"/>
+      </w:pPr>
+      <w:r>
+        <w:t xml:space="preserve">方法的不足</w:t>
+      </w:r>
+    </w:p>
+    <w:bookmarkEnd w:id="62"/>
+    <w:bookmarkEnd w:id="63"/>
+    <w:bookmarkStart w:id="101" w:name="未来方向基于政治学视角-这三部分都看不出对政治学的重要性"/>
+    <w:p>
+      <w:pPr>
+        <w:pStyle w:val="1"/>
+      </w:pPr>
+      <w:r>
+        <w:t xml:space="preserve">未来方向：基于政治学视角 （这三部分都看不出对政治学的重要性）</w:t>
+      </w:r>
+    </w:p>
+    <w:bookmarkStart w:id="67" w:name="作为因变量的政策扩散"/>
+    <w:p>
+      <w:pPr>
+        <w:pStyle w:val="2"/>
+      </w:pPr>
+      <w:r>
+        <w:t xml:space="preserve">作为因变量的政策扩散</w:t>
+      </w:r>
+    </w:p>
+    <w:bookmarkStart w:id="64" w:name="国家能力与政策扩散研究"/>
     <w:p>
       <w:pPr>
         <w:pStyle w:val="3"/>
       </w:pPr>
       <w:r>
-        <w:t xml:space="preserve">怎么扩散</w:t>
-      </w:r>
-    </w:p>
-    <w:bookmarkEnd w:id="57"/>
-    <w:bookmarkEnd w:id="58"/>
-    <w:bookmarkStart w:id="59" w:name="使用的不足"/>
+        <w:t xml:space="preserve">国家能力与政策扩散研究</w:t>
+      </w:r>
+    </w:p>
+    <w:bookmarkEnd w:id="64"/>
+    <w:bookmarkStart w:id="65" w:name="政府回应性与政策扩散研究"/>
+    <w:p>
+      <w:pPr>
+        <w:pStyle w:val="3"/>
+      </w:pPr>
+      <w:r>
+        <w:t xml:space="preserve">政府回应性与政策扩散研究</w:t>
+      </w:r>
+    </w:p>
+    <w:bookmarkEnd w:id="65"/>
+    <w:bookmarkStart w:id="66" w:name="全球化与政策扩散研究"/>
+    <w:p>
+      <w:pPr>
+        <w:pStyle w:val="3"/>
+      </w:pPr>
+      <w:r>
+        <w:t xml:space="preserve">全球化与政策扩散研究</w:t>
+      </w:r>
+    </w:p>
+    <w:bookmarkEnd w:id="66"/>
+    <w:bookmarkEnd w:id="67"/>
+    <w:bookmarkStart w:id="71" w:name="作为自变量的政策扩散"/>
     <w:p>
       <w:pPr>
         <w:pStyle w:val="2"/>
       </w:pPr>
       <w:r>
-        <w:t xml:space="preserve">使用的不足</w:t>
-      </w:r>
-    </w:p>
-    <w:bookmarkEnd w:id="59"/>
-    <w:bookmarkStart w:id="60" w:name="方法的不足"/>
+        <w:t xml:space="preserve">作为自变量的政策扩散</w:t>
+      </w:r>
+    </w:p>
+    <w:bookmarkStart w:id="68" w:name="观察纵向政府间关系的窗口"/>
+    <w:p>
+      <w:pPr>
+        <w:pStyle w:val="3"/>
+      </w:pPr>
+      <w:r>
+        <w:t xml:space="preserve">观察纵向政府间关系的窗口</w:t>
+      </w:r>
+    </w:p>
+    <w:bookmarkEnd w:id="68"/>
+    <w:bookmarkStart w:id="69" w:name="观察横向政府间关系的窗口"/>
+    <w:p>
+      <w:pPr>
+        <w:pStyle w:val="3"/>
+      </w:pPr>
+      <w:r>
+        <w:t xml:space="preserve">观察横向政府间关系的窗口</w:t>
+      </w:r>
+    </w:p>
+    <w:bookmarkEnd w:id="69"/>
+    <w:bookmarkStart w:id="70" w:name="观察国家社会关系的窗口"/>
+    <w:p>
+      <w:pPr>
+        <w:pStyle w:val="3"/>
+      </w:pPr>
+      <w:r>
+        <w:t xml:space="preserve">观察国家社会关系的窗口</w:t>
+      </w:r>
+    </w:p>
+    <w:bookmarkEnd w:id="70"/>
+    <w:bookmarkEnd w:id="71"/>
+    <w:bookmarkStart w:id="100" w:name="基于大数据方法的政策扩散研究"/>
     <w:p>
       <w:pPr>
         <w:pStyle w:val="2"/>
       </w:pPr>
       <w:r>
-        <w:t xml:space="preserve">方法的不足</w:t>
-      </w:r>
-    </w:p>
-    <w:bookmarkEnd w:id="60"/>
-    <w:bookmarkEnd w:id="61"/>
-    <w:bookmarkStart w:id="73" w:name="未来方向基于政治学视角-这三部分都看不出对政治学的重要性"/>
-    <w:p>
-      <w:pPr>
-        <w:pStyle w:val="1"/>
-      </w:pPr>
-      <w:r>
-        <w:t xml:space="preserve">未来方向：基于政治学视角 （这三部分都看不出对政治学的重要性）</w:t>
-      </w:r>
-    </w:p>
-    <w:bookmarkStart w:id="65" w:name="作为因变量的政策扩散"/>
-    <w:p>
-      <w:pPr>
-        <w:pStyle w:val="2"/>
-      </w:pPr>
-      <w:r>
-        <w:t xml:space="preserve">作为因变量的政策扩散</w:t>
-      </w:r>
-    </w:p>
-    <w:bookmarkStart w:id="62" w:name="国家能力与政策扩散研究"/>
+        <w:t xml:space="preserve">基于大数据方法的政策扩散研究</w:t>
+      </w:r>
+    </w:p>
+    <w:bookmarkStart w:id="72" w:name="自然语言处理方法"/>
     <w:p>
       <w:pPr>
         <w:pStyle w:val="3"/>
       </w:pPr>
       <w:r>
-        <w:t xml:space="preserve">国家能力与政策扩散研究</w:t>
-      </w:r>
-    </w:p>
-    <w:bookmarkEnd w:id="62"/>
-    <w:bookmarkStart w:id="63" w:name="政府回应性与政策扩散研究"/>
+        <w:t xml:space="preserve">自然语言处理方法</w:t>
+      </w:r>
+    </w:p>
+    <w:bookmarkEnd w:id="72"/>
+    <w:bookmarkStart w:id="99" w:name="社交网络分析方法"/>
     <w:p>
       <w:pPr>
         <w:pStyle w:val="3"/>
       </w:pPr>
       <w:r>
-        <w:t xml:space="preserve">政府回应性与政策扩散研究</w:t>
-      </w:r>
-    </w:p>
-    <w:bookmarkEnd w:id="63"/>
-    <w:bookmarkStart w:id="64" w:name="全球化与政策扩散研究"/>
-    <w:p>
-      <w:pPr>
-        <w:pStyle w:val="3"/>
-      </w:pPr>
-      <w:r>
-        <w:t xml:space="preserve">全球化与政策扩散研究</w:t>
-      </w:r>
-    </w:p>
-    <w:bookmarkEnd w:id="64"/>
-    <w:bookmarkEnd w:id="65"/>
-    <w:bookmarkStart w:id="69" w:name="作为自变量的政策扩散"/>
-    <w:p>
-      <w:pPr>
-        <w:pStyle w:val="2"/>
-      </w:pPr>
-      <w:r>
-        <w:t xml:space="preserve">作为自变量的政策扩散</w:t>
-      </w:r>
-    </w:p>
-    <w:bookmarkStart w:id="66" w:name="观察纵向政府间关系的窗口"/>
-    <w:p>
-      <w:pPr>
-        <w:pStyle w:val="3"/>
-      </w:pPr>
-      <w:r>
-        <w:t xml:space="preserve">观察纵向政府间关系的窗口</w:t>
-      </w:r>
-    </w:p>
-    <w:bookmarkEnd w:id="66"/>
-    <w:bookmarkStart w:id="67" w:name="观察横向政府间关系的窗口"/>
-    <w:p>
-      <w:pPr>
-        <w:pStyle w:val="3"/>
-      </w:pPr>
-      <w:r>
-        <w:t xml:space="preserve">观察横向政府间关系的窗口</w:t>
-      </w:r>
-    </w:p>
-    <w:bookmarkEnd w:id="67"/>
-    <w:bookmarkStart w:id="68" w:name="观察国家社会关系的窗口"/>
-    <w:p>
-      <w:pPr>
-        <w:pStyle w:val="3"/>
-      </w:pPr>
-      <w:r>
-        <w:t xml:space="preserve">观察国家社会关系的窗口</w:t>
-      </w:r>
-    </w:p>
-    <w:bookmarkEnd w:id="68"/>
-    <w:bookmarkEnd w:id="69"/>
-    <w:bookmarkStart w:id="72" w:name="基于大数据方法的政策扩散研究"/>
-    <w:p>
-      <w:pPr>
-        <w:pStyle w:val="2"/>
-      </w:pPr>
-      <w:r>
-        <w:t xml:space="preserve">基于大数据方法的政策扩散研究</w:t>
-      </w:r>
-    </w:p>
-    <w:bookmarkStart w:id="70" w:name="自然语言处理方法"/>
-    <w:p>
-      <w:pPr>
-        <w:pStyle w:val="3"/>
-      </w:pPr>
-      <w:r>
-        <w:t xml:space="preserve">自然语言处理方法</w:t>
-      </w:r>
-    </w:p>
-    <w:bookmarkEnd w:id="70"/>
-    <w:bookmarkStart w:id="71" w:name="社交网络分析方法"/>
-    <w:p>
-      <w:pPr>
-        <w:pStyle w:val="3"/>
-      </w:pPr>
-      <w:r>
         <w:t xml:space="preserve">社交网络分析方法</w:t>
       </w:r>
     </w:p>
-    <w:bookmarkEnd w:id="71"/>
-    <w:bookmarkEnd w:id="72"/>
+    <w:bookmarkStart w:id="98" w:name="refs"/>
+    <w:bookmarkStart w:id="73" w:name="ref-Berry1994"/>
+    <w:p>
+      <w:pPr>
+        <w:pStyle w:val="a8"/>
+      </w:pPr>
+      <w:r>
+        <w:t xml:space="preserve">BERRY F S, 1994. Sizing up State Policy Innovation Research[J]. Policy Studies Journal, 22(3): 442–456.</w:t>
+      </w:r>
+    </w:p>
     <w:bookmarkEnd w:id="73"/>
+    <w:bookmarkStart w:id="74" w:name="ref-Checkel1999"/>
+    <w:p>
+      <w:pPr>
+        <w:pStyle w:val="a8"/>
+      </w:pPr>
+      <w:r>
+        <w:t xml:space="preserve">CHECKEL J T, 1999. Norms, Institutions, and National Identity in Contemporary</w:t>
+      </w:r>
+      <w:r>
+        <w:t xml:space="preserve"> </w:t>
+      </w:r>
+      <w:r>
+        <w:t xml:space="preserve">Europe</w:t>
+      </w:r>
+      <w:r>
+        <w:t xml:space="preserve">[J]. International studies quarterly, 43(1): 83–114.</w:t>
+      </w:r>
+    </w:p>
+    <w:bookmarkEnd w:id="74"/>
+    <w:bookmarkStart w:id="76" w:name="ref-Clark1985"/>
+    <w:p>
+      <w:pPr>
+        <w:pStyle w:val="a8"/>
+      </w:pPr>
+      <w:r>
+        <w:t xml:space="preserve">CLARK K B, 1985. The Interaction of Design Hierarchies and Market Concepts in Technological Evolution[J]. Research Policy, 14(5): 235–251. DOI:</w:t>
+      </w:r>
+      <w:hyperlink r:id="rId75">
+        <w:r>
+          <w:rPr>
+            <w:rStyle w:val="ae"/>
+          </w:rPr>
+          <w:t xml:space="preserve">10.1016/0048-7333(85)90007-1</w:t>
+        </w:r>
+      </w:hyperlink>
+      <w:r>
+        <w:t xml:space="preserve">.</w:t>
+      </w:r>
+    </w:p>
+    <w:bookmarkEnd w:id="76"/>
+    <w:bookmarkStart w:id="78" w:name="ref-Evans2009"/>
+    <w:p>
+      <w:pPr>
+        <w:pStyle w:val="a8"/>
+      </w:pPr>
+      <w:r>
+        <w:t xml:space="preserve">EVANS M, 2009. Policy Transfer in Critical Perspective[J]. Policy Studies, 30(3): 243–268. DOI:</w:t>
+      </w:r>
+      <w:hyperlink r:id="rId77">
+        <w:r>
+          <w:rPr>
+            <w:rStyle w:val="ae"/>
+          </w:rPr>
+          <w:t xml:space="preserve">10.1080/01442870902863828</w:t>
+        </w:r>
+      </w:hyperlink>
+      <w:r>
+        <w:t xml:space="preserve">.</w:t>
+      </w:r>
+    </w:p>
+    <w:bookmarkEnd w:id="78"/>
+    <w:bookmarkStart w:id="80" w:name="ref-GilardiEtAl2021"/>
+    <w:p>
+      <w:pPr>
+        <w:pStyle w:val="a8"/>
+      </w:pPr>
+      <w:r>
+        <w:t xml:space="preserve">GILARDI F, SHIPAN C R, WUEST B, 2021. Policy</w:t>
+      </w:r>
+      <w:r>
+        <w:t xml:space="preserve"> </w:t>
+      </w:r>
+      <w:r>
+        <w:t xml:space="preserve">Diffusion</w:t>
+      </w:r>
+      <w:r>
+        <w:t xml:space="preserve">:</w:t>
+      </w:r>
+      <w:r>
+        <w:t xml:space="preserve"> </w:t>
+      </w:r>
+      <w:r>
+        <w:t xml:space="preserve">The Issue-Definition Stage</w:t>
+      </w:r>
+      <w:r>
+        <w:t xml:space="preserve">[J]. AMERICAN JOURNAL OF POLITICAL SCIENCE, 65(1): 21–35. DOI:</w:t>
+      </w:r>
+      <w:hyperlink r:id="rId79">
+        <w:r>
+          <w:rPr>
+            <w:rStyle w:val="ae"/>
+          </w:rPr>
+          <w:t xml:space="preserve">10.1111/ajps.12521</w:t>
+        </w:r>
+      </w:hyperlink>
+      <w:r>
+        <w:t xml:space="preserve">.</w:t>
+      </w:r>
+    </w:p>
+    <w:bookmarkEnd w:id="80"/>
+    <w:bookmarkStart w:id="82" w:name="ref-GilardiWasserfallen2019"/>
+    <w:p>
+      <w:pPr>
+        <w:pStyle w:val="a8"/>
+      </w:pPr>
+      <w:r>
+        <w:t xml:space="preserve">GILARDI F, WASSERFALLEN F, 2019. The Politics of Policy Diffusion[J]. European Journal of Political Research, 58(4): 1245–1256. DOI:</w:t>
+      </w:r>
+      <w:hyperlink r:id="rId81">
+        <w:r>
+          <w:rPr>
+            <w:rStyle w:val="ae"/>
+          </w:rPr>
+          <w:t xml:space="preserve">10.1111/1475-6765.12326</w:t>
+        </w:r>
+      </w:hyperlink>
+      <w:r>
+        <w:t xml:space="preserve">.</w:t>
+      </w:r>
+    </w:p>
+    <w:bookmarkEnd w:id="82"/>
+    <w:bookmarkStart w:id="84" w:name="ref-GlickHays1991"/>
+    <w:p>
+      <w:pPr>
+        <w:pStyle w:val="a8"/>
+      </w:pPr>
+      <w:r>
+        <w:t xml:space="preserve">GLICK H R, HAYS S P, 1991. Innovation and</w:t>
+      </w:r>
+      <w:r>
+        <w:t xml:space="preserve"> </w:t>
+      </w:r>
+      <w:r>
+        <w:t xml:space="preserve">Reinvention</w:t>
+      </w:r>
+      <w:r>
+        <w:t xml:space="preserve"> </w:t>
+      </w:r>
+      <w:r>
+        <w:t xml:space="preserve">in</w:t>
+      </w:r>
+      <w:r>
+        <w:t xml:space="preserve"> </w:t>
+      </w:r>
+      <w:r>
+        <w:t xml:space="preserve">State Policymaking</w:t>
+      </w:r>
+      <w:r>
+        <w:t xml:space="preserve">:</w:t>
+      </w:r>
+      <w:r>
+        <w:t xml:space="preserve"> </w:t>
+      </w:r>
+      <w:r>
+        <w:t xml:space="preserve">Theory</w:t>
+      </w:r>
+      <w:r>
+        <w:t xml:space="preserve"> </w:t>
+      </w:r>
+      <w:r>
+        <w:t xml:space="preserve">and the</w:t>
+      </w:r>
+      <w:r>
+        <w:t xml:space="preserve"> </w:t>
+      </w:r>
+      <w:r>
+        <w:t xml:space="preserve">Evolution</w:t>
+      </w:r>
+      <w:r>
+        <w:t xml:space="preserve"> </w:t>
+      </w:r>
+      <w:r>
+        <w:t xml:space="preserve">of</w:t>
+      </w:r>
+      <w:r>
+        <w:t xml:space="preserve"> </w:t>
+      </w:r>
+      <w:r>
+        <w:t xml:space="preserve">Living Will Laws</w:t>
+      </w:r>
+      <w:r>
+        <w:t xml:space="preserve">[J]. The Journal of Politics, 53(3): 835–850. DOI:</w:t>
+      </w:r>
+      <w:hyperlink r:id="rId83">
+        <w:r>
+          <w:rPr>
+            <w:rStyle w:val="ae"/>
+          </w:rPr>
+          <w:t xml:space="preserve">10.2307/2131581</w:t>
+        </w:r>
+      </w:hyperlink>
+      <w:r>
+        <w:t xml:space="preserve">.</w:t>
+      </w:r>
+    </w:p>
+    <w:bookmarkEnd w:id="84"/>
+    <w:bookmarkStart w:id="86" w:name="ref-Hays1996"/>
+    <w:p>
+      <w:pPr>
+        <w:pStyle w:val="a8"/>
+      </w:pPr>
+      <w:r>
+        <w:t xml:space="preserve">HAYS S P, 1996. Patterns of</w:t>
+      </w:r>
+      <w:r>
+        <w:t xml:space="preserve"> </w:t>
+      </w:r>
+      <w:r>
+        <w:t xml:space="preserve">Reinvention</w:t>
+      </w:r>
+      <w:r>
+        <w:t xml:space="preserve">[J]. Policy Studies Journal, 24(4): 551–566. DOI:</w:t>
+      </w:r>
+      <w:hyperlink r:id="rId85">
+        <w:r>
+          <w:rPr>
+            <w:rStyle w:val="ae"/>
+          </w:rPr>
+          <w:t xml:space="preserve">10.1111/j.1541-0072.1996.tb01646.x</w:t>
+        </w:r>
+      </w:hyperlink>
+      <w:r>
+        <w:t xml:space="preserve">.</w:t>
+      </w:r>
+    </w:p>
+    <w:bookmarkEnd w:id="86"/>
+    <w:bookmarkStart w:id="87" w:name="ref-Inkeles2019"/>
+    <w:p>
+      <w:pPr>
+        <w:pStyle w:val="a8"/>
+      </w:pPr>
+      <w:r>
+        <w:t xml:space="preserve">INKELES A, 2019. One</w:t>
+      </w:r>
+      <w:r>
+        <w:t xml:space="preserve"> </w:t>
+      </w:r>
+      <w:r>
+        <w:t xml:space="preserve">World Emerging</w:t>
+      </w:r>
+      <w:r>
+        <w:t xml:space="preserve">?</w:t>
+      </w:r>
+      <w:r>
+        <w:t xml:space="preserve"> </w:t>
+      </w:r>
+      <w:r>
+        <w:t xml:space="preserve">Convergence And Divergence In Industrial Societies</w:t>
+      </w:r>
+      <w:r>
+        <w:t xml:space="preserve">[M].</w:t>
+      </w:r>
+      <w:r>
+        <w:t xml:space="preserve"> </w:t>
+      </w:r>
+      <w:r>
+        <w:t xml:space="preserve">Routledge</w:t>
+      </w:r>
+      <w:r>
+        <w:t xml:space="preserve">.</w:t>
+      </w:r>
+    </w:p>
+    <w:bookmarkEnd w:id="87"/>
+    <w:bookmarkStart w:id="88" w:name="ref-Karch2007"/>
+    <w:p>
+      <w:pPr>
+        <w:pStyle w:val="a8"/>
+      </w:pPr>
+      <w:r>
+        <w:t xml:space="preserve">KARCH A, 2007. Democratic</w:t>
+      </w:r>
+      <w:r>
+        <w:t xml:space="preserve"> </w:t>
+      </w:r>
+      <w:r>
+        <w:t xml:space="preserve">Laboratories</w:t>
+      </w:r>
+      <w:r>
+        <w:t xml:space="preserve">:</w:t>
+      </w:r>
+      <w:r>
+        <w:t xml:space="preserve"> </w:t>
+      </w:r>
+      <w:r>
+        <w:t xml:space="preserve">Policy Diffusion Among</w:t>
+      </w:r>
+      <w:r>
+        <w:t xml:space="preserve"> </w:t>
+      </w:r>
+      <w:r>
+        <w:t xml:space="preserve">the</w:t>
+      </w:r>
+      <w:r>
+        <w:t xml:space="preserve"> </w:t>
+      </w:r>
+      <w:r>
+        <w:t xml:space="preserve">American States</w:t>
+      </w:r>
+      <w:r>
+        <w:t xml:space="preserve">[M].</w:t>
+      </w:r>
+      <w:r>
+        <w:t xml:space="preserve"> </w:t>
+      </w:r>
+      <w:r>
+        <w:t xml:space="preserve">University of Michigan Press</w:t>
+      </w:r>
+      <w:r>
+        <w:t xml:space="preserve">.</w:t>
+      </w:r>
+    </w:p>
+    <w:bookmarkEnd w:id="88"/>
+    <w:bookmarkStart w:id="90" w:name="ref-Lucas1983"/>
+    <w:p>
+      <w:pPr>
+        <w:pStyle w:val="a8"/>
+      </w:pPr>
+      <w:r>
+        <w:t xml:space="preserve">LUCAS A, 1983. Public</w:t>
+      </w:r>
+      <w:r>
+        <w:t xml:space="preserve"> </w:t>
+      </w:r>
+      <w:r>
+        <w:t xml:space="preserve">Policy Diffusion Research</w:t>
+      </w:r>
+      <w:r>
+        <w:t xml:space="preserve">:</w:t>
+      </w:r>
+      <w:r>
+        <w:t xml:space="preserve"> </w:t>
+      </w:r>
+      <w:r>
+        <w:t xml:space="preserve">Integrating Analytic Paradigms</w:t>
+      </w:r>
+      <w:r>
+        <w:t xml:space="preserve">[J]. Knowledge, 4(3): 379–408. DOI:</w:t>
+      </w:r>
+      <w:hyperlink r:id="rId89">
+        <w:r>
+          <w:rPr>
+            <w:rStyle w:val="ae"/>
+          </w:rPr>
+          <w:t xml:space="preserve">10.1177/107554708300400303</w:t>
+        </w:r>
+      </w:hyperlink>
+      <w:r>
+        <w:t xml:space="preserve">.</w:t>
+      </w:r>
+    </w:p>
+    <w:bookmarkEnd w:id="90"/>
+    <w:bookmarkStart w:id="91" w:name="ref-Milner1998"/>
+    <w:p>
+      <w:pPr>
+        <w:pStyle w:val="a8"/>
+      </w:pPr>
+      <w:r>
+        <w:t xml:space="preserve">MILNER H V, 1998. Rationalizing Politics:</w:t>
+      </w:r>
+      <w:r>
+        <w:t xml:space="preserve"> </w:t>
+      </w:r>
+      <w:r>
+        <w:t xml:space="preserve">The</w:t>
+      </w:r>
+      <w:r>
+        <w:t xml:space="preserve"> </w:t>
+      </w:r>
+      <w:r>
+        <w:t xml:space="preserve">Emerging Synthesis of International,</w:t>
+      </w:r>
+      <w:r>
+        <w:t xml:space="preserve"> </w:t>
+      </w:r>
+      <w:r>
+        <w:t xml:space="preserve">American</w:t>
+      </w:r>
+      <w:r>
+        <w:t xml:space="preserve">, and Comparative Politics[J]. International Organization, 52(4): 759–786.</w:t>
+      </w:r>
+    </w:p>
+    <w:bookmarkEnd w:id="91"/>
+    <w:bookmarkStart w:id="93" w:name="ref-MooneyLee1995"/>
+    <w:p>
+      <w:pPr>
+        <w:pStyle w:val="a8"/>
+      </w:pPr>
+      <w:r>
+        <w:t xml:space="preserve">MOONEY C Z, LEE M-H, 1995. Legislative</w:t>
+      </w:r>
+      <w:r>
+        <w:t xml:space="preserve"> </w:t>
+      </w:r>
+      <w:r>
+        <w:t xml:space="preserve">Morality</w:t>
+      </w:r>
+      <w:r>
+        <w:t xml:space="preserve"> </w:t>
+      </w:r>
+      <w:r>
+        <w:t xml:space="preserve">in the</w:t>
+      </w:r>
+      <w:r>
+        <w:t xml:space="preserve"> </w:t>
+      </w:r>
+      <w:r>
+        <w:t xml:space="preserve">American States</w:t>
+      </w:r>
+      <w:r>
+        <w:t xml:space="preserve">:</w:t>
+      </w:r>
+      <w:r>
+        <w:t xml:space="preserve"> </w:t>
+      </w:r>
+      <w:r>
+        <w:t xml:space="preserve">The Case</w:t>
+      </w:r>
+      <w:r>
+        <w:t xml:space="preserve"> </w:t>
+      </w:r>
+      <w:r>
+        <w:t xml:space="preserve">of</w:t>
+      </w:r>
+      <w:r>
+        <w:t xml:space="preserve"> </w:t>
+      </w:r>
+      <w:r>
+        <w:t xml:space="preserve">Pre-Roe Abortion Regulation Reform</w:t>
+      </w:r>
+      <w:r>
+        <w:t xml:space="preserve">[J]. American Journal of Political Science, 39(3): 599–627. DOI:</w:t>
+      </w:r>
+      <w:hyperlink r:id="rId92">
+        <w:r>
+          <w:rPr>
+            <w:rStyle w:val="ae"/>
+          </w:rPr>
+          <w:t xml:space="preserve">10.2307/2111646</w:t>
+        </w:r>
+      </w:hyperlink>
+      <w:r>
+        <w:t xml:space="preserve">.</w:t>
+      </w:r>
+    </w:p>
+    <w:bookmarkEnd w:id="93"/>
+    <w:bookmarkStart w:id="94" w:name="ref-Rogers2003"/>
+    <w:p>
+      <w:pPr>
+        <w:pStyle w:val="a8"/>
+      </w:pPr>
+      <w:r>
+        <w:t xml:space="preserve">ROGERS E M, 2003. Diffusion of</w:t>
+      </w:r>
+      <w:r>
+        <w:t xml:space="preserve"> </w:t>
+      </w:r>
+      <w:r>
+        <w:t xml:space="preserve">Innovations</w:t>
+      </w:r>
+      <w:r>
+        <w:t xml:space="preserve">, 5th</w:t>
+      </w:r>
+      <w:r>
+        <w:t xml:space="preserve"> </w:t>
+      </w:r>
+      <w:r>
+        <w:t xml:space="preserve">Edition</w:t>
+      </w:r>
+      <w:r>
+        <w:t xml:space="preserve">[M]. 5th edition 版.</w:t>
+      </w:r>
+      <w:r>
+        <w:t xml:space="preserve"> </w:t>
+      </w:r>
+      <w:r>
+        <w:t xml:space="preserve">New York</w:t>
+      </w:r>
+      <w:r>
+        <w:t xml:space="preserve">:</w:t>
+      </w:r>
+      <w:r>
+        <w:t xml:space="preserve"> </w:t>
+      </w:r>
+      <w:r>
+        <w:t xml:space="preserve">Free Press</w:t>
+      </w:r>
+      <w:r>
+        <w:t xml:space="preserve">.</w:t>
+      </w:r>
+    </w:p>
+    <w:bookmarkEnd w:id="94"/>
+    <w:bookmarkStart w:id="96" w:name="ref-Walker1969"/>
+    <w:p>
+      <w:pPr>
+        <w:pStyle w:val="a8"/>
+      </w:pPr>
+      <w:r>
+        <w:t xml:space="preserve">WALKER J L, 1969. The</w:t>
+      </w:r>
+      <w:r>
+        <w:t xml:space="preserve"> </w:t>
+      </w:r>
+      <w:r>
+        <w:t xml:space="preserve">Diffusion</w:t>
+      </w:r>
+      <w:r>
+        <w:t xml:space="preserve"> </w:t>
+      </w:r>
+      <w:r>
+        <w:t xml:space="preserve">of</w:t>
+      </w:r>
+      <w:r>
+        <w:t xml:space="preserve"> </w:t>
+      </w:r>
+      <w:r>
+        <w:t xml:space="preserve">Innovations</w:t>
+      </w:r>
+      <w:r>
+        <w:t xml:space="preserve"> </w:t>
+      </w:r>
+      <w:r>
+        <w:t xml:space="preserve">Among the</w:t>
+      </w:r>
+      <w:r>
+        <w:t xml:space="preserve"> </w:t>
+      </w:r>
+      <w:r>
+        <w:t xml:space="preserve">American States</w:t>
+      </w:r>
+      <w:r>
+        <w:t xml:space="preserve">[J]. American Political Science Review, 63(3): 880–899. DOI:</w:t>
+      </w:r>
+      <w:hyperlink r:id="rId95">
+        <w:r>
+          <w:rPr>
+            <w:rStyle w:val="ae"/>
+          </w:rPr>
+          <w:t xml:space="preserve">10.1017/S0003055400258644</w:t>
+        </w:r>
+      </w:hyperlink>
+      <w:r>
+        <w:t xml:space="preserve">.</w:t>
+      </w:r>
+    </w:p>
+    <w:bookmarkEnd w:id="96"/>
+    <w:bookmarkStart w:id="97" w:name="ref-BaoWeiHui2021"/>
+    <w:p>
+      <w:pPr>
+        <w:pStyle w:val="a8"/>
+      </w:pPr>
+      <w:r>
+        <w:t xml:space="preserve">鲍伟慧, 2021.</w:t>
+      </w:r>
+      <w:r>
+        <w:t xml:space="preserve"> </w:t>
+      </w:r>
+      <w:r>
+        <w:t xml:space="preserve">政策扩散理论国外研究述评：态势、关注与展望</w:t>
+      </w:r>
+      <w:r>
+        <w:t xml:space="preserve">[J]. 内蒙古大学学报(哲学社会科学版), 53(04): 82–89.</w:t>
+      </w:r>
+    </w:p>
+    <w:bookmarkEnd w:id="97"/>
+    <w:bookmarkEnd w:id="98"/>
+    <w:bookmarkEnd w:id="99"/>
+    <w:bookmarkEnd w:id="100"/>
+    <w:bookmarkEnd w:id="101"/>
     <w:sectPr>
       <w:headerReference r:id="rId10" w:type="even"/>
       <w:headerReference r:id="rId9" w:type="default"/>
@@ -2627,9 +3580,6 @@
     <w:abstractNumId w:val="991"/>
   </w:num>
   <w:num w:numId="1023">
-    <w:abstractNumId w:val="991"/>
-  </w:num>
-  <w:num w:numId="1024">
     <w:abstractNumId w:val="991"/>
   </w:num>
 </w:numbering>

--- a/Paper/DoctoralQualificationExamination.docx
+++ b/Paper/DoctoralQualificationExamination.docx
@@ -24,13 +24,28 @@
         <w:footnoteReference w:id="20"/>
       </w:r>
     </w:p>
-    <w:bookmarkStart w:id="55" w:name="政策扩散与政府间关系"/>
-    <w:p>
-      <w:pPr>
-        <w:pStyle w:val="1"/>
-      </w:pPr>
-      <w:r>
-        <w:t xml:space="preserve">政策扩散与政府间关系</w:t>
+    <w:p>
+      <w:pPr>
+        <w:pStyle w:val="FirstParagraph"/>
+      </w:pPr>
+      <w:r>
+        <w:t xml:space="preserve">当国家或民族采用新政策时，他们采用的决定不仅会受到内部因素的影响，还会受到外部因素的影响，这一过程通常被称为政策扩散。然而，如果政策确实扩散，它们不会直接从一个地方的采用传播到另一个地方的采用，正如大多数研究暗示的那样。相反，路径将从一个地方的采用流向政策过程的开始——问题定义阶段——在另一个地方。毕竟，政策制定分几个阶段进行，从问题的识别和定义开始，然后才（可能）最终通过。</w:t>
+      </w:r>
+    </w:p>
+    <w:p>
+      <w:pPr>
+        <w:pStyle w:val="a0"/>
+      </w:pPr>
+      <w:r>
+        <w:t xml:space="preserve">政策扩散的定义，政策扩散的重要性，今天的世界以前所未有的方式相互联系，这些联系构成了地方、区域、州、国家和国际各级决策者面临的政策机遇和限制。</w:t>
+      </w:r>
+    </w:p>
+    <w:p>
+      <w:pPr>
+        <w:pStyle w:val="a0"/>
+      </w:pPr>
+      <w:r>
+        <w:t xml:space="preserve">是什么、扩散什么、谁扩散、为什么扩散、怎么扩散、谁研究扩散、怎么研究扩散</w:t>
       </w:r>
     </w:p>
     <w:p>
@@ -88,19 +103,27 @@
         <w:t xml:space="preserve">Figure 1: 本文分析框架</w:t>
       </w:r>
     </w:p>
-    <w:bookmarkStart w:id="34" w:name="扩散概念"/>
+    <w:bookmarkStart w:id="29" w:name="扩散概念"/>
+    <w:p>
+      <w:pPr>
+        <w:pStyle w:val="1"/>
+      </w:pPr>
+      <w:r>
+        <w:t xml:space="preserve">扩散概念</w:t>
+      </w:r>
+    </w:p>
+    <w:p>
+      <w:pPr>
+        <w:pStyle w:val="FirstParagraph"/>
+      </w:pPr>
+      <w:r>
+        <w:t xml:space="preserve">政策扩散概念的意义和价值</w:t>
+      </w:r>
+    </w:p>
+    <w:bookmarkStart w:id="24" w:name="概念界定"/>
     <w:p>
       <w:pPr>
         <w:pStyle w:val="2"/>
-      </w:pPr>
-      <w:r>
-        <w:t xml:space="preserve">扩散概念</w:t>
-      </w:r>
-    </w:p>
-    <w:bookmarkStart w:id="24" w:name="概念界定"/>
-    <w:p>
-      <w:pPr>
-        <w:pStyle w:val="3"/>
       </w:pPr>
       <w:r>
         <w:t xml:space="preserve">概念界定</w:t>
@@ -703,7 +726,7 @@
     <w:bookmarkStart w:id="26" w:name="概念演变"/>
     <w:p>
       <w:pPr>
-        <w:pStyle w:val="3"/>
+        <w:pStyle w:val="2"/>
       </w:pPr>
       <w:r>
         <w:t xml:space="preserve">概念演变</w:t>
@@ -765,33 +788,1368 @@
       </w:r>
     </w:p>
     <w:bookmarkEnd w:id="26"/>
-    <w:bookmarkStart w:id="27" w:name="临近概念辨析政策转移政策趋同"/>
+    <w:bookmarkStart w:id="28" w:name="临近概念辨析"/>
+    <w:p>
+      <w:pPr>
+        <w:pStyle w:val="2"/>
+      </w:pPr>
+      <w:r>
+        <w:t xml:space="preserve">临近概念辨析</w:t>
+      </w:r>
+    </w:p>
+    <w:p>
+      <w:pPr>
+        <w:pStyle w:val="FirstParagraph"/>
+      </w:pPr>
+      <w:r>
+        <w:t xml:space="preserve">厘清政策扩散和政策传播其他临近概念的联系和差别，有助于我们进一步理解政策扩散概念的内涵和特点。</w:t>
+      </w:r>
+      <w:r>
+        <w:t xml:space="preserve"> </w:t>
+      </w:r>
+      <w:r>
+        <w:t xml:space="preserve">政策是政治科学研究重要的研究对象和数据来源，政府间公共政策的相互传播和比较分析是一个重要的研究领域，在政治学中有着悠久的传统。该研究领域的主要争论之一集中在不同国家是否以及为何随着时间的推移制定类似政策的问题上，这一比较包含了不同层级、不同部门甚至是不同国家之间公共政策的比较。作为公共政策领域的核心议题，</w:t>
+      </w:r>
+      <w:r>
+        <w:t xml:space="preserve">“</w:t>
+      </w:r>
+      <w:r>
+        <w:t xml:space="preserve">政策扩散</w:t>
+      </w:r>
+      <w:r>
+        <w:t xml:space="preserve">”</w:t>
+      </w:r>
+      <w:r>
+        <w:t xml:space="preserve">、</w:t>
+      </w:r>
+      <w:r>
+        <w:t xml:space="preserve">“</w:t>
+      </w:r>
+      <w:r>
+        <w:t xml:space="preserve">政策转移</w:t>
+      </w:r>
+      <w:r>
+        <w:t xml:space="preserve">”</w:t>
+      </w:r>
+      <w:r>
+        <w:t xml:space="preserve">、</w:t>
+      </w:r>
+      <w:r>
+        <w:t xml:space="preserve">“</w:t>
+      </w:r>
+      <w:r>
+        <w:t xml:space="preserve">政策趋同</w:t>
+      </w:r>
+      <w:r>
+        <w:t xml:space="preserve">”</w:t>
+      </w:r>
+      <w:r>
+        <w:t xml:space="preserve">、</w:t>
+      </w:r>
+      <w:r>
+        <w:t xml:space="preserve">“</w:t>
+      </w:r>
+      <w:r>
+        <w:t xml:space="preserve">政策再造</w:t>
+      </w:r>
+      <w:r>
+        <w:t xml:space="preserve">”</w:t>
+      </w:r>
+      <w:r>
+        <w:t xml:space="preserve">等概念都是学者对“政策从一个政府传递到另一个政府”</w:t>
+      </w:r>
+      <w:r>
+        <w:t xml:space="preserve">(</w:t>
+      </w:r>
+      <w:hyperlink w:anchor="ref-ShipanVolden2012">
+        <w:r>
+          <w:rPr>
+            <w:rStyle w:val="ae"/>
+          </w:rPr>
+          <w:t xml:space="preserve">SHIPAN 等, 2012</w:t>
+        </w:r>
+      </w:hyperlink>
+      <w:r>
+        <w:t xml:space="preserve">)</w:t>
+      </w:r>
+      <w:r>
+        <w:t xml:space="preserve">这一现象的描述和解释，它们的内涵、关注重点、研究进路等特点各异，但也存在着联系，在公共政策比较分析领域的知识积累上相互补充。</w:t>
+      </w:r>
+    </w:p>
+    <w:p>
+      <w:pPr>
+        <w:pStyle w:val="a0"/>
+      </w:pPr>
+      <w:r>
+        <w:t xml:space="preserve">从经典定义上来看，</w:t>
+      </w:r>
+      <w:r>
+        <w:t xml:space="preserve">“</w:t>
+      </w:r>
+      <w:r>
+        <w:t xml:space="preserve">政策扩散</w:t>
+      </w:r>
+      <w:r>
+        <w:t xml:space="preserve">”</w:t>
+      </w:r>
+      <w:r>
+        <w:t xml:space="preserve">是指一项政策创新通过某种做法或实践，经过空间或时间的过程在政治系统成员中传播交流的过程，</w:t>
+      </w:r>
+      <w:r>
+        <w:t xml:space="preserve">“</w:t>
+      </w:r>
+      <w:r>
+        <w:t xml:space="preserve">扩散是一种交流新观念的交流</w:t>
+      </w:r>
+      <w:r>
+        <w:t xml:space="preserve">”</w:t>
+      </w:r>
+      <w:r>
+        <w:t xml:space="preserve">(</w:t>
+      </w:r>
+      <w:hyperlink w:anchor="ref-Rogers2003">
+        <w:r>
+          <w:rPr>
+            <w:rStyle w:val="ae"/>
+          </w:rPr>
+          <w:t xml:space="preserve">ROGERS, 2003</w:t>
+        </w:r>
+      </w:hyperlink>
+      <w:r>
+        <w:t xml:space="preserve">;</w:t>
+      </w:r>
+      <w:r>
+        <w:t xml:space="preserve"> </w:t>
+      </w:r>
+      <w:hyperlink w:anchor="ref-STRANG1991">
+        <w:r>
+          <w:rPr>
+            <w:rStyle w:val="ae"/>
+          </w:rPr>
+          <w:t xml:space="preserve">STRANG, 1991</w:t>
+        </w:r>
+      </w:hyperlink>
+      <w:r>
+        <w:t xml:space="preserve">)</w:t>
+      </w:r>
+      <w:r>
+        <w:t xml:space="preserve">；</w:t>
+      </w:r>
+      <w:r>
+        <w:t xml:space="preserve">“</w:t>
+      </w:r>
+      <w:r>
+        <w:t xml:space="preserve">政策转移</w:t>
+      </w:r>
+      <w:r>
+        <w:t xml:space="preserve">”</w:t>
+      </w:r>
+      <w:r>
+        <w:t xml:space="preserve">是指存在于某一时间与空间的政策安排被用于另一时间和空间的政策设计</w:t>
+      </w:r>
+      <w:r>
+        <w:t xml:space="preserve">(</w:t>
+      </w:r>
+      <w:hyperlink w:anchor="ref-Bennett1991">
+        <w:r>
+          <w:rPr>
+            <w:rStyle w:val="ae"/>
+          </w:rPr>
+          <w:t xml:space="preserve">BENNETT, 1991</w:t>
+        </w:r>
+      </w:hyperlink>
+      <w:r>
+        <w:t xml:space="preserve">)</w:t>
+      </w:r>
+      <w:r>
+        <w:t xml:space="preserve">，和它相似的概念还包括，吸取教训（Lesson Drawing）和政策模仿（Policy Emulation）。</w:t>
+      </w:r>
+      <w:r>
+        <w:t xml:space="preserve">“</w:t>
+      </w:r>
+      <w:r>
+        <w:t xml:space="preserve">政策趋同</w:t>
+      </w:r>
+      <w:r>
+        <w:t xml:space="preserve">”</w:t>
+      </w:r>
+      <w:r>
+        <w:t xml:space="preserve">是指在社会发展的相似条件下，政策在组织结构、过程和运行方面的相似性</w:t>
+      </w:r>
+      <w:r>
+        <w:t xml:space="preserve">(</w:t>
+      </w:r>
+      <w:hyperlink w:anchor="ref-Knill2005">
+        <w:r>
+          <w:rPr>
+            <w:rStyle w:val="ae"/>
+          </w:rPr>
+          <w:t xml:space="preserve">KNILL, 2005</w:t>
+        </w:r>
+      </w:hyperlink>
+      <w:r>
+        <w:t xml:space="preserve">)</w:t>
+      </w:r>
+      <w:r>
+        <w:t xml:space="preserve">。这些相似主要包括政策目标、政策内容、政策工具、政策结果和政策风格五个方面的趋同。</w:t>
+      </w:r>
+      <w:r>
+        <w:t xml:space="preserve">(</w:t>
+      </w:r>
+      <w:hyperlink w:anchor="ref-HolzingerKnill2005">
+        <w:r>
+          <w:rPr>
+            <w:rStyle w:val="ae"/>
+          </w:rPr>
+          <w:t xml:space="preserve">HOLZINGER 等, 2005</w:t>
+        </w:r>
+      </w:hyperlink>
+      <w:r>
+        <w:t xml:space="preserve">)</w:t>
+      </w:r>
+      <w:r>
+        <w:t xml:space="preserve">；</w:t>
+      </w:r>
+      <w:r>
+        <w:t xml:space="preserve">“</w:t>
+      </w:r>
+      <w:r>
+        <w:t xml:space="preserve">政策再造</w:t>
+      </w:r>
+      <w:r>
+        <w:t xml:space="preserve">”</w:t>
+      </w:r>
+      <w:r>
+        <w:t xml:space="preserve">是指政策文本随着政策扩散的进程而变化和重新设计</w:t>
+      </w:r>
+      <w:r>
+        <w:t xml:space="preserve">(</w:t>
+      </w:r>
+      <w:hyperlink w:anchor="ref-GlickHays1991">
+        <w:r>
+          <w:rPr>
+            <w:rStyle w:val="ae"/>
+          </w:rPr>
+          <w:t xml:space="preserve">GLICK 等, 1991</w:t>
+        </w:r>
+      </w:hyperlink>
+      <w:r>
+        <w:t xml:space="preserve">)</w:t>
+      </w:r>
+      <w:r>
+        <w:t xml:space="preserve">，一些政策的整合性会随着传播而扩大</w:t>
+      </w:r>
+      <w:r>
+        <w:t xml:space="preserve">(</w:t>
+      </w:r>
+      <w:hyperlink w:anchor="ref-Hays1996">
+        <w:r>
+          <w:rPr>
+            <w:rStyle w:val="ae"/>
+          </w:rPr>
+          <w:t xml:space="preserve">HAYS, 1996</w:t>
+        </w:r>
+      </w:hyperlink>
+      <w:r>
+        <w:t xml:space="preserve">)</w:t>
+      </w:r>
+      <w:r>
+        <w:t xml:space="preserve">，另一些政策会由于其本身的特点而被其他政府修改</w:t>
+      </w:r>
+      <w:r>
+        <w:t xml:space="preserve">(</w:t>
+      </w:r>
+      <w:hyperlink w:anchor="ref-Volden2006">
+        <w:r>
+          <w:rPr>
+            <w:rStyle w:val="ae"/>
+          </w:rPr>
+          <w:t xml:space="preserve">VOLDEN, 2006</w:t>
+        </w:r>
+      </w:hyperlink>
+      <w:r>
+        <w:t xml:space="preserve">)</w:t>
+      </w:r>
+      <w:r>
+        <w:t xml:space="preserve">。</w:t>
+      </w:r>
+    </w:p>
+    <w:p>
+      <w:pPr>
+        <w:pStyle w:val="a0"/>
+      </w:pPr>
+      <w:r>
+        <w:t xml:space="preserve">“</w:t>
+      </w:r>
+      <w:r>
+        <w:t xml:space="preserve">政策扩散</w:t>
+      </w:r>
+      <w:r>
+        <w:t xml:space="preserve">”</w:t>
+      </w:r>
+      <w:r>
+        <w:t xml:space="preserve">、</w:t>
+      </w:r>
+      <w:r>
+        <w:t xml:space="preserve">“</w:t>
+      </w:r>
+      <w:r>
+        <w:t xml:space="preserve">政策趋同</w:t>
+      </w:r>
+      <w:r>
+        <w:t xml:space="preserve">”</w:t>
+      </w:r>
+      <w:r>
+        <w:t xml:space="preserve">、</w:t>
+      </w:r>
+      <w:r>
+        <w:t xml:space="preserve">“</w:t>
+      </w:r>
+      <w:r>
+        <w:t xml:space="preserve">政策转移</w:t>
+      </w:r>
+      <w:r>
+        <w:t xml:space="preserve">”</w:t>
+      </w:r>
+      <w:r>
+        <w:t xml:space="preserve">和“政策再造”既有联系，又有本质差别：</w:t>
+      </w:r>
+    </w:p>
+    <w:p>
+      <w:pPr>
+        <w:pStyle w:val="a0"/>
+      </w:pPr>
+      <w:r>
+        <w:t xml:space="preserve">首先，从关注重点上，这些概念各自侧重描述不同的政策传播的不同重点，</w:t>
+      </w:r>
+      <w:r>
+        <w:t xml:space="preserve">“</w:t>
+      </w:r>
+      <w:r>
+        <w:t xml:space="preserve">政策扩散</w:t>
+      </w:r>
+      <w:r>
+        <w:t xml:space="preserve">”</w:t>
+      </w:r>
+      <w:r>
+        <w:t xml:space="preserve">早期的研究更多关注的是政策传播的条件，即回答“政策传播”何以发生？学者从时间、空间和条件等方面的相似性上给出解释；</w:t>
+      </w:r>
+      <w:r>
+        <w:t xml:space="preserve">“</w:t>
+      </w:r>
+      <w:r>
+        <w:t xml:space="preserve">政策转移</w:t>
+      </w:r>
+      <w:r>
+        <w:t xml:space="preserve">”</w:t>
+      </w:r>
+      <w:r>
+        <w:t xml:space="preserve">是指侧重于政策转播的过程，它将政策从一个部门传播到另一个部门视作一个互动的阶段，而非“传染”的结果</w:t>
+      </w:r>
+      <w:r>
+        <w:t xml:space="preserve">(</w:t>
+      </w:r>
+      <w:hyperlink w:anchor="ref-BensonJordan2011">
+        <w:r>
+          <w:rPr>
+            <w:rStyle w:val="ae"/>
+          </w:rPr>
+          <w:t xml:space="preserve">BENSON 等, 2011</w:t>
+        </w:r>
+      </w:hyperlink>
+      <w:r>
+        <w:t xml:space="preserve">)</w:t>
+      </w:r>
+      <w:r>
+        <w:t xml:space="preserve">;但无论是“政策扩散”还是“政策转移”都关心的是政策制定过程中的传播，而忽视了这种传播的影响和结果。</w:t>
+      </w:r>
+      <w:r>
+        <w:t xml:space="preserve">(</w:t>
+      </w:r>
+      <w:hyperlink w:anchor="ref-Ladi2011">
+        <w:r>
+          <w:rPr>
+            <w:rStyle w:val="ae"/>
+          </w:rPr>
+          <w:t xml:space="preserve">LADI, 2011</w:t>
+        </w:r>
+      </w:hyperlink>
+      <w:r>
+        <w:t xml:space="preserve">)</w:t>
+      </w:r>
+      <w:r>
+        <w:t xml:space="preserve">面对这些批评，学者提出了“政策趋同”和“政策再造”两个截然不同的解释，</w:t>
+      </w:r>
+      <w:r>
+        <w:t xml:space="preserve">“</w:t>
+      </w:r>
+      <w:r>
+        <w:t xml:space="preserve">政策趋同</w:t>
+      </w:r>
+      <w:r>
+        <w:t xml:space="preserve">”</w:t>
+      </w:r>
+      <w:r>
+        <w:t xml:space="preserve">描述的是政策传播后的相似趋势，原始政策某项政策的某个或多个特征，在一段时间内发展为更多政治实体的相似性。</w:t>
+      </w:r>
+      <w:r>
+        <w:t xml:space="preserve">(</w:t>
+      </w:r>
+      <w:hyperlink w:anchor="ref-Berry1994">
+        <w:r>
+          <w:rPr>
+            <w:rStyle w:val="ae"/>
+          </w:rPr>
+          <w:t xml:space="preserve">BERRY, 1994</w:t>
+        </w:r>
+      </w:hyperlink>
+      <w:r>
+        <w:t xml:space="preserve">)</w:t>
+      </w:r>
+      <w:r>
+        <w:t xml:space="preserve">这一概念本身就是结果性而不是结论性的，它并像政策扩散和政策转移那样强调政策跟随者的主动性：</w:t>
+      </w:r>
+      <w:r>
+        <w:t xml:space="preserve">“</w:t>
+      </w:r>
+      <w:r>
+        <w:t xml:space="preserve">政策再造</w:t>
+      </w:r>
+      <w:r>
+        <w:t xml:space="preserve">”</w:t>
+      </w:r>
+      <w:r>
+        <w:t xml:space="preserve">弥补了政策扩散对政策内容缺乏关注的不足，主张政策再造的学者认为，政策传播不是复制的过程，政策传播的内部行为者的主动性会使得他们对政策传播产生抵制或修改的能动行为，创造出新的政策。</w:t>
+      </w:r>
+      <w:r>
+        <w:t xml:space="preserve">(</w:t>
+      </w:r>
+      <w:hyperlink w:anchor="ref-GlickHays1991">
+        <w:r>
+          <w:rPr>
+            <w:rStyle w:val="ae"/>
+          </w:rPr>
+          <w:t xml:space="preserve">GLICK 等, 1991</w:t>
+        </w:r>
+      </w:hyperlink>
+      <w:r>
+        <w:t xml:space="preserve">;</w:t>
+      </w:r>
+      <w:r>
+        <w:t xml:space="preserve"> </w:t>
+      </w:r>
+      <w:hyperlink w:anchor="ref-MooneyLee1995">
+        <w:r>
+          <w:rPr>
+            <w:rStyle w:val="ae"/>
+          </w:rPr>
+          <w:t xml:space="preserve">MOONEY 等, 1995</w:t>
+        </w:r>
+      </w:hyperlink>
+      <w:r>
+        <w:t xml:space="preserve">)</w:t>
+      </w:r>
+    </w:p>
+    <w:p>
+      <w:pPr>
+        <w:pStyle w:val="a0"/>
+      </w:pPr>
+      <w:r>
+        <w:t xml:space="preserve">其次，从基本类型上，</w:t>
+      </w:r>
+      <w:r>
+        <w:t xml:space="preserve">“</w:t>
+      </w:r>
+      <w:r>
+        <w:t xml:space="preserve">政策扩散</w:t>
+      </w:r>
+      <w:r>
+        <w:t xml:space="preserve">”</w:t>
+      </w:r>
+      <w:r>
+        <w:t xml:space="preserve">领域的研究用“全国互动型”、</w:t>
+      </w:r>
+      <w:r>
+        <w:t xml:space="preserve">“</w:t>
+      </w:r>
+      <w:r>
+        <w:t xml:space="preserve">区域扩散型</w:t>
+      </w:r>
+      <w:r>
+        <w:t xml:space="preserve">”</w:t>
+      </w:r>
+      <w:r>
+        <w:t xml:space="preserve">(</w:t>
+      </w:r>
+      <w:hyperlink w:anchor="ref-HeichelEtAl2005">
+        <w:r>
+          <w:rPr>
+            <w:rStyle w:val="ae"/>
+          </w:rPr>
+          <w:t xml:space="preserve">HEICHEL 等, 2005</w:t>
+        </w:r>
+      </w:hyperlink>
+      <w:r>
+        <w:t xml:space="preserve">)</w:t>
+      </w:r>
+      <w:r>
+        <w:t xml:space="preserve">、</w:t>
+      </w:r>
+      <w:r>
+        <w:t xml:space="preserve">“</w:t>
+      </w:r>
+      <w:r>
+        <w:t xml:space="preserve">领导-跟进型</w:t>
+      </w:r>
+      <w:r>
+        <w:t xml:space="preserve">”</w:t>
+      </w:r>
+      <w:r>
+        <w:t xml:space="preserve">(</w:t>
+      </w:r>
+      <w:hyperlink w:anchor="ref-GrahamEtAl2008">
+        <w:r>
+          <w:rPr>
+            <w:rStyle w:val="ae"/>
+          </w:rPr>
+          <w:t xml:space="preserve">GRAHAM 等, 2008</w:t>
+        </w:r>
+      </w:hyperlink>
+      <w:r>
+        <w:t xml:space="preserve">)</w:t>
+      </w:r>
+      <w:r>
+        <w:t xml:space="preserve">和“垂直影响型”</w:t>
+      </w:r>
+      <w:r>
+        <w:t xml:space="preserve">(</w:t>
+      </w:r>
+      <w:hyperlink w:anchor="ref-Heinze2011">
+        <w:r>
+          <w:rPr>
+            <w:rStyle w:val="ae"/>
+          </w:rPr>
+          <w:t xml:space="preserve">HEINZE, 2011</w:t>
+        </w:r>
+      </w:hyperlink>
+      <w:r>
+        <w:t xml:space="preserve">)</w:t>
+      </w:r>
+      <w:r>
+        <w:t xml:space="preserve">对现有的政策扩散进行分类，这一分类标准体现出对扩散条件明显的关注，无论是“全国互动型”的官员交流、</w:t>
+      </w:r>
+      <w:r>
+        <w:t xml:space="preserve">“</w:t>
+      </w:r>
+      <w:r>
+        <w:t xml:space="preserve">区域扩散型</w:t>
+      </w:r>
+      <w:r>
+        <w:t xml:space="preserve">”</w:t>
+      </w:r>
+      <w:r>
+        <w:t xml:space="preserve">的地理临近、</w:t>
+      </w:r>
+      <w:r>
+        <w:t xml:space="preserve">“</w:t>
+      </w:r>
+      <w:r>
+        <w:t xml:space="preserve">领导-跟进型</w:t>
+      </w:r>
+      <w:r>
+        <w:t xml:space="preserve">”</w:t>
+      </w:r>
+      <w:r>
+        <w:t xml:space="preserve">的“政策绩效”，还是“垂直影响型”的中央动力都侧重回答“政策传播”何以发生这一问题。</w:t>
+      </w:r>
+      <w:r>
+        <w:t xml:space="preserve">“</w:t>
+      </w:r>
+      <w:r>
+        <w:t xml:space="preserve">政策转移</w:t>
+      </w:r>
+      <w:r>
+        <w:t xml:space="preserve">”</w:t>
+      </w:r>
+      <w:r>
+        <w:t xml:space="preserve">从原始政策对内部行为者的影响程度出发， 将政策转移区分为“复制”、</w:t>
+      </w:r>
+      <w:r>
+        <w:t xml:space="preserve">“</w:t>
+      </w:r>
+      <w:r>
+        <w:t xml:space="preserve">效仿</w:t>
+      </w:r>
+      <w:r>
+        <w:t xml:space="preserve">”</w:t>
+      </w:r>
+      <w:r>
+        <w:t xml:space="preserve">、</w:t>
+      </w:r>
+      <w:r>
+        <w:t xml:space="preserve">“</w:t>
+      </w:r>
+      <w:r>
+        <w:t xml:space="preserve">混合</w:t>
+      </w:r>
+      <w:r>
+        <w:t xml:space="preserve">”</w:t>
+      </w:r>
+      <w:r>
+        <w:t xml:space="preserve">和“启发”四种类型，带有明显的过程色彩</w:t>
+      </w:r>
+      <w:r>
+        <w:t xml:space="preserve">(</w:t>
+      </w:r>
+      <w:hyperlink w:anchor="ref-DolowitzMarsh2000">
+        <w:r>
+          <w:rPr>
+            <w:rStyle w:val="ae"/>
+          </w:rPr>
+          <w:t xml:space="preserve">DOLOWITZ 等, 2000</w:t>
+        </w:r>
+      </w:hyperlink>
+      <w:r>
+        <w:t xml:space="preserve">)</w:t>
+      </w:r>
+      <w:r>
+        <w:t xml:space="preserve">；</w:t>
+      </w:r>
+      <w:r>
+        <w:t xml:space="preserve">“</w:t>
+      </w:r>
+      <w:r>
+        <w:t xml:space="preserve">σ-趋同、β-趋同、γ-趋同和δ-趋同</w:t>
+      </w:r>
+      <w:r>
+        <w:t xml:space="preserve">”</w:t>
+      </w:r>
+      <w:r>
+        <w:t xml:space="preserve">是学者根据不同政治实体间的政策距离进行的类别划分，体现出政策传播结果上的相似。虽然政策再造还未有典型的类型划分，但是现有拒绝型和修改型均体现出内部行动者在政策传播结果上的能动性。</w:t>
+      </w:r>
+    </w:p>
+    <w:bookmarkStart w:id="27" w:name="政策扩散概念的意义"/>
     <w:p>
       <w:pPr>
         <w:pStyle w:val="3"/>
       </w:pPr>
       <w:r>
-        <w:t xml:space="preserve">临近概念辨析：政策转移、政策趋同</w:t>
+        <w:t xml:space="preserve">政策扩散概念的意义</w:t>
+      </w:r>
+    </w:p>
+    <w:p>
+      <w:pPr>
+        <w:pStyle w:val="FirstParagraph"/>
+      </w:pPr>
+      <w:r>
+        <w:rPr>
+          <w:bCs/>
+          <w:b/>
+        </w:rPr>
+        <w:t xml:space="preserve">概念全局性。</w:t>
+      </w:r>
+      <w:r>
+        <w:t xml:space="preserve">虽然早期的政策扩散研究注重于扩散条件的研究，但近年来，政策扩散研究扩散到了“政策文本”[@]、</w:t>
+      </w:r>
+      <w:r>
+        <w:t xml:space="preserve">“</w:t>
+      </w:r>
+      <w:r>
+        <w:t xml:space="preserve">政策行动者</w:t>
+      </w:r>
+      <w:r>
+        <w:t xml:space="preserve">”</w:t>
+      </w:r>
+      <w:r>
+        <w:t xml:space="preserve">[@]、</w:t>
+      </w:r>
+      <w:r>
+        <w:t xml:space="preserve">“</w:t>
+      </w:r>
+      <w:r>
+        <w:t xml:space="preserve">政策扩散条件</w:t>
+      </w:r>
+      <w:r>
+        <w:t xml:space="preserve">”</w:t>
+      </w:r>
+      <w:r>
+        <w:t xml:space="preserve">[@]、</w:t>
+      </w:r>
+      <w:r>
+        <w:t xml:space="preserve">“</w:t>
+      </w:r>
+      <w:r>
+        <w:t xml:space="preserve">政策扩散机制</w:t>
+      </w:r>
+      <w:r>
+        <w:t xml:space="preserve">”</w:t>
+      </w:r>
+      <w:r>
+        <w:t xml:space="preserve">[@]等整个政策传播的各个方面</w:t>
+      </w:r>
+      <w:r>
+        <w:t xml:space="preserve">(</w:t>
+      </w:r>
+      <w:hyperlink w:anchor="ref-GrahamEtAl2013">
+        <w:r>
+          <w:rPr>
+            <w:rStyle w:val="ae"/>
+          </w:rPr>
+          <w:t xml:space="preserve">GRAHAM 等, 2013</w:t>
+        </w:r>
+      </w:hyperlink>
+      <w:r>
+        <w:t xml:space="preserve">)</w:t>
+      </w:r>
+      <w:r>
+        <w:t xml:space="preserve">，具有全局性的特征。随着研究的深入“政策扩散”概念指的不仅仅是类似政策的地理聚类，它是包含政府相互竞争、相互学习的整体政策传播过程。</w:t>
+      </w:r>
+      <w:r>
+        <w:t xml:space="preserve">(</w:t>
+      </w:r>
+      <w:hyperlink w:anchor="ref-ShipanVolden2012">
+        <w:r>
+          <w:rPr>
+            <w:rStyle w:val="ae"/>
+          </w:rPr>
+          <w:t xml:space="preserve">SHIPAN 等, 2012</w:t>
+        </w:r>
+      </w:hyperlink>
+      <w:r>
+        <w:t xml:space="preserve">)</w:t>
+      </w:r>
+    </w:p>
+    <w:p>
+      <w:pPr>
+        <w:pStyle w:val="a0"/>
+      </w:pPr>
+      <w:r>
+        <w:rPr>
+          <w:bCs/>
+          <w:b/>
+        </w:rPr>
+        <w:t xml:space="preserve">领域整合性。</w:t>
+      </w:r>
+      <w:r>
+        <w:t xml:space="preserve">正是由于政策扩散概念的全局性，其对政策传播中的其他概念也有着重要的整合功能，</w:t>
+      </w:r>
+      <w:r>
+        <w:t xml:space="preserve">“</w:t>
+      </w:r>
+      <w:r>
+        <w:t xml:space="preserve">政策转移</w:t>
+      </w:r>
+      <w:r>
+        <w:t xml:space="preserve">”</w:t>
+      </w:r>
+      <w:r>
+        <w:t xml:space="preserve">可以被视作“政策扩散”的过程，</w:t>
+      </w:r>
+      <w:r>
+        <w:t xml:space="preserve">“</w:t>
+      </w:r>
+      <w:r>
+        <w:t xml:space="preserve">政策扩散</w:t>
+      </w:r>
+      <w:r>
+        <w:t xml:space="preserve">”</w:t>
+      </w:r>
+      <w:r>
+        <w:t xml:space="preserve">的结果可以较好的由“政策趋同”和“政策再造概括”。</w:t>
+      </w:r>
+    </w:p>
+    <w:p>
+      <w:pPr>
+        <w:pStyle w:val="a0"/>
+      </w:pPr>
+      <w:r>
+        <w:rPr>
+          <w:bCs/>
+          <w:b/>
+        </w:rPr>
+        <w:t xml:space="preserve">研究综合性。</w:t>
+      </w:r>
+      <w:r>
+        <w:t xml:space="preserve">政策扩散的全局性不仅体现在全政策过程，还体现在政策扩散研究的综合性，由于扩散政策和扩散主体性质的不同，政策扩散收到包括“比较政治”、</w:t>
+      </w:r>
+      <w:r>
+        <w:t xml:space="preserve">“</w:t>
+      </w:r>
+      <w:r>
+        <w:t xml:space="preserve">国内政治</w:t>
+      </w:r>
+      <w:r>
+        <w:t xml:space="preserve">”</w:t>
+      </w:r>
+      <w:r>
+        <w:t xml:space="preserve">、</w:t>
+      </w:r>
+      <w:r>
+        <w:t xml:space="preserve">“</w:t>
+      </w:r>
+      <w:r>
+        <w:t xml:space="preserve">国际关系</w:t>
+      </w:r>
+      <w:r>
+        <w:t xml:space="preserve">”</w:t>
+      </w:r>
+      <w:r>
+        <w:t xml:space="preserve">、</w:t>
+      </w:r>
+      <w:r>
+        <w:t xml:space="preserve">“</w:t>
+      </w:r>
+      <w:r>
+        <w:t xml:space="preserve">公共行政</w:t>
+      </w:r>
+      <w:r>
+        <w:t xml:space="preserve">”</w:t>
+      </w:r>
+      <w:r>
+        <w:t xml:space="preserve">等政治科学各领域研究者的普遍关注。而且正如下文所说的，政策扩散研究在这些学科中不是孤立存在的，而是相互影响相互促进的。</w:t>
+      </w:r>
+    </w:p>
+    <w:p>
+      <w:pPr>
+        <w:pStyle w:val="a0"/>
+      </w:pPr>
+      <w:r>
+        <w:rPr>
+          <w:bCs/>
+          <w:b/>
+        </w:rPr>
+        <w:t xml:space="preserve">视角立体性。</w:t>
+      </w:r>
+      <w:r>
+        <w:t xml:space="preserve">早起的政策扩散研究关注时间、地点临近行对政策传播的影响。随着研究的深入，政策扩散的研究者开始不仅限于一时一地的扩散，而是将政策扩散研究视作一个兼具时效性和长期性的纵贯过程。一方面，政策扩散研究仍然关注单个政策在集中截面时间的政策扩散，另一方面，纵观的面板的政策研究开始增加，帮助学者更好的了解政策扩散的条件和机制。与此同时，政策行为体空间分布的差异，将政策扩散研究的视域拓展到新的纬度，从一个立体性的视角展现政策传播多维现实。</w:t>
       </w:r>
     </w:p>
     <w:bookmarkEnd w:id="27"/>
-    <w:bookmarkStart w:id="28" w:name="概念意义"/>
+    <w:bookmarkEnd w:id="28"/>
+    <w:bookmarkEnd w:id="29"/>
+    <w:bookmarkStart w:id="50" w:name="扩散主体谁影响扩散"/>
+    <w:p>
+      <w:pPr>
+        <w:pStyle w:val="1"/>
+      </w:pPr>
+      <w:r>
+        <w:t xml:space="preserve">扩散主体：谁影响扩散</w:t>
+      </w:r>
+    </w:p>
+    <w:p>
+      <w:pPr>
+        <w:pStyle w:val="FirstParagraph"/>
+      </w:pPr>
+      <w:r>
+        <w:t xml:space="preserve">政策扩散主要由政策制定和变迁作为主要表现形式，因此研究者往往会将政策视为一个独立于政策过程的结果，在统计数字或是地理空间中寻找相关性[@]，但每一个政策都是由具有不同偏好、目标、能力等特点的人来选择和影响的。[@]笔者将影响政策扩散的行为者分成“内部行为者”和“外部行为者”两大类。内部行为者即政策扩散发生的政府行为者，他们的身份、偏好、目标、能力和政策环境各异，从而影响政策的扩散；政策扩散作为一个受外部影响的行为，原始的政策创新者作为政策扩散的使动者，对政策扩散的方向和形式具有着重要的作用；除此之外，智库、媒体、移民和政府间组织政策企业家等“政策企业家”也是政策扩散重要的外部行为者。</w:t>
+      </w:r>
+    </w:p>
+    <w:bookmarkStart w:id="31" w:name="内部行为者政策选择者"/>
     <w:p>
       <w:pPr>
         <w:pStyle w:val="3"/>
       </w:pPr>
       <w:r>
-        <w:t xml:space="preserve">概念意义</w:t>
-      </w:r>
-    </w:p>
-    <w:bookmarkEnd w:id="28"/>
-    <w:bookmarkStart w:id="31" w:name="政策扩散研究的学科范式"/>
+        <w:t xml:space="preserve">内部行为者：政策选择者</w:t>
+      </w:r>
+    </w:p>
+    <w:p>
+      <w:pPr>
+        <w:pStyle w:val="FirstParagraph"/>
+      </w:pPr>
+      <w:r>
+        <w:rPr>
+          <w:bCs/>
+          <w:b/>
+        </w:rPr>
+        <w:t xml:space="preserve">政策扩散发生地的政府成员是政策扩散的内部行为者。</w:t>
+      </w:r>
+      <w:hyperlink r:id="rId30">
+        <w:r>
+          <w:rPr>
+            <w:rStyle w:val="ae"/>
+          </w:rPr>
+          <w:t xml:space="preserve">正如@ShipanVolden2012简练地将政策扩散定义为</w:t>
+        </w:r>
+      </w:hyperlink>
+      <w:r>
+        <w:t xml:space="preserve">“</w:t>
+      </w:r>
+      <w:r>
+        <w:t xml:space="preserve">政府的政策选择受到其他政府选择的影响</w:t>
+      </w:r>
+      <w:r>
+        <w:t xml:space="preserve">”</w:t>
+      </w:r>
+      <w:r>
+        <w:t xml:space="preserve">那样，在自身政策选择中收到其他政府政策影响的内部行为者是理解政策扩散的核心。根据政策扩散发生的场域不同，地方政府[@]、不同政府部门[@]、主权国家[@]、国际组织[@]等等政治实体都可以成为政策扩散的内部行为者。他们的偏好、目标、能力、政策环境和身份各异，因此受到其他政府影响的程度和做出的反应也有较大差别，从而对政策扩散的过程和结果具有直接的影响。</w:t>
+      </w:r>
+    </w:p>
+    <w:p>
+      <w:pPr>
+        <w:pStyle w:val="a0"/>
+      </w:pPr>
+      <w:r>
+        <w:rPr>
+          <w:bCs/>
+          <w:b/>
+        </w:rPr>
+        <w:t xml:space="preserve">政策扩散内部行为者的偏好，是政策扩散的起点。</w:t>
+      </w:r>
+      <w:r>
+        <w:t xml:space="preserve">他们的偏好主要包括个人偏好和外界影响的偏好。他们的偏好可能由个人的学历[@]和经历[@]影响，也会受到民众[@]、利益集团[@]和其他政府的影响。</w:t>
+      </w:r>
+    </w:p>
+    <w:p>
+      <w:pPr>
+        <w:pStyle w:val="a0"/>
+      </w:pPr>
+      <w:r>
+        <w:rPr>
+          <w:bCs/>
+          <w:b/>
+        </w:rPr>
+        <w:t xml:space="preserve">偏好是政策扩散的起点，内部行为者的目标塑造者他们的政策偏好。</w:t>
+      </w:r>
+      <w:r>
+        <w:t xml:space="preserve">一般来说，作为政治人物，内部行为者的目标主要包括政治目标和治理目标两个大类。政治目标主要包括连任和提升合法性两种诉求。政治目标由内部行动者的合法性需求产生，他们需要借鉴别的政治实体的政策来显得更加有威望</w:t>
+      </w:r>
+      <w:r>
+        <w:t xml:space="preserve">(</w:t>
+      </w:r>
+      <w:hyperlink w:anchor="ref-FordhamAsal2007">
+        <w:r>
+          <w:rPr>
+            <w:rStyle w:val="ae"/>
+          </w:rPr>
+          <w:t xml:space="preserve">FORDHAM 等, 2007</w:t>
+        </w:r>
+      </w:hyperlink>
+      <w:r>
+        <w:t xml:space="preserve">)</w:t>
+      </w:r>
+      <w:r>
+        <w:t xml:space="preserve">或治理社会的能力</w:t>
+      </w:r>
+      <w:r>
+        <w:t xml:space="preserve">(</w:t>
+      </w:r>
+      <w:hyperlink w:anchor="ref-IkenberryKupchan1990">
+        <w:r>
+          <w:rPr>
+            <w:rStyle w:val="ae"/>
+          </w:rPr>
+          <w:t xml:space="preserve">IKENBERRY 等, 1990/ed</w:t>
+        </w:r>
+      </w:hyperlink>
+      <w:r>
+        <w:t xml:space="preserve">)</w:t>
+      </w:r>
+      <w:r>
+        <w:t xml:space="preserve">。受到政治目标影响的内部行为者往往会有选择地从他人的经验中学习</w:t>
+      </w:r>
+      <w:r>
+        <w:t xml:space="preserve">(</w:t>
+      </w:r>
+      <w:hyperlink w:anchor="ref-Gilardi2010b">
+        <w:r>
+          <w:rPr>
+            <w:rStyle w:val="ae"/>
+          </w:rPr>
+          <w:t xml:space="preserve">GILARDI, 2010</w:t>
+        </w:r>
+      </w:hyperlink>
+      <w:r>
+        <w:t xml:space="preserve">)</w:t>
+      </w:r>
+      <w:r>
+        <w:t xml:space="preserve">，他们会根据先前使用者的意识形态来考量是否学习</w:t>
+      </w:r>
+      <w:r>
+        <w:t xml:space="preserve">(</w:t>
+      </w:r>
+      <w:hyperlink w:anchor="ref-GrossbackEtAl2004a">
+        <w:r>
+          <w:rPr>
+            <w:rStyle w:val="ae"/>
+          </w:rPr>
+          <w:t xml:space="preserve">GROSSBACK 等, 2004</w:t>
+        </w:r>
+      </w:hyperlink>
+      <w:r>
+        <w:t xml:space="preserve">)</w:t>
+      </w:r>
+      <w:r>
+        <w:t xml:space="preserve">。政策目标主要包括扩大税基、增加收入等现实治理需要的满足，</w:t>
+      </w:r>
+      <w:r>
+        <w:t xml:space="preserve"> </w:t>
+      </w:r>
+      <w:hyperlink w:anchor="ref-Levi-Faur2003">
+        <w:r>
+          <w:rPr>
+            <w:rStyle w:val="ae"/>
+          </w:rPr>
+          <w:t xml:space="preserve">LEVI-FAUR</w:t>
+        </w:r>
+      </w:hyperlink>
+      <w:r>
+        <w:t xml:space="preserve"> </w:t>
+      </w:r>
+      <w:r>
+        <w:t xml:space="preserve">(</w:t>
+      </w:r>
+      <w:hyperlink w:anchor="ref-Levi-Faur2003">
+        <w:r>
+          <w:rPr>
+            <w:rStyle w:val="ae"/>
+          </w:rPr>
+          <w:t xml:space="preserve">2003</w:t>
+        </w:r>
+      </w:hyperlink>
+      <w:r>
+        <w:t xml:space="preserve">)</w:t>
+      </w:r>
+      <w:r>
+        <w:t xml:space="preserve"> </w:t>
+      </w:r>
+      <w:r>
+        <w:t xml:space="preserve">通过比较拉丁美洲和欧洲的政策扩散，发现有更加充足经济条件的政治实体往往会将政策目标视为主要诉求。</w:t>
+      </w:r>
+    </w:p>
+    <w:p>
+      <w:pPr>
+        <w:pStyle w:val="a0"/>
+      </w:pPr>
+      <w:r>
+        <w:rPr>
+          <w:bCs/>
+          <w:b/>
+        </w:rPr>
+        <w:t xml:space="preserve">偏好和目标影响了政策扩散的方向，但内部行为者的能力决定着政策扩散能否按照方向达成。</w:t>
+      </w:r>
+      <w:r>
+        <w:t xml:space="preserve"> </w:t>
+      </w:r>
+      <w:hyperlink w:anchor="ref-ShipanVolden2006">
+        <w:r>
+          <w:rPr>
+            <w:rStyle w:val="ae"/>
+          </w:rPr>
+          <w:t xml:space="preserve">SHIPAN 等</w:t>
+        </w:r>
+      </w:hyperlink>
+      <w:r>
+        <w:t xml:space="preserve"> </w:t>
+      </w:r>
+      <w:r>
+        <w:t xml:space="preserve">(</w:t>
+      </w:r>
+      <w:hyperlink w:anchor="ref-ShipanVolden2006">
+        <w:r>
+          <w:rPr>
+            <w:rStyle w:val="ae"/>
+          </w:rPr>
+          <w:t xml:space="preserve">2006</w:t>
+        </w:r>
+      </w:hyperlink>
+      <w:r>
+        <w:t xml:space="preserve">)</w:t>
+      </w:r>
+      <w:r>
+        <w:t xml:space="preserve"> </w:t>
+      </w:r>
+      <w:r>
+        <w:t xml:space="preserve">通过美国禁烟政策扩散的考察发现，内部行为者的立法能力影响着政策的垂直扩散是否达成。由于能力较低，那些“不太专业”的州立法机构表现出强大的压力阀效应，即在所有真正需要禁烟的地方采取禁烟限制措施，减轻州政府采取行动的压力。在立法能力强的地方，更可能出现“滚雪球效应”，州立法者敏锐的发现到地方政策，并要求采取，将其扩展到全州，从而实现“民主实验室”的效果。在后续的研究中，</w:t>
+      </w:r>
+      <w:r>
+        <w:t xml:space="preserve"> </w:t>
+      </w:r>
+      <w:hyperlink w:anchor="ref-ShipanVolden2008">
+        <w:r>
+          <w:rPr>
+            <w:rStyle w:val="ae"/>
+          </w:rPr>
+          <w:t xml:space="preserve">SHIPAN 等</w:t>
+        </w:r>
+      </w:hyperlink>
+      <w:r>
+        <w:t xml:space="preserve"> </w:t>
+      </w:r>
+      <w:r>
+        <w:t xml:space="preserve">(</w:t>
+      </w:r>
+      <w:hyperlink w:anchor="ref-ShipanVolden2008">
+        <w:r>
+          <w:rPr>
+            <w:rStyle w:val="ae"/>
+          </w:rPr>
+          <w:t xml:space="preserve">2008</w:t>
+        </w:r>
+      </w:hyperlink>
+      <w:r>
+        <w:t xml:space="preserve">)</w:t>
+      </w:r>
+      <w:r>
+        <w:t xml:space="preserve"> </w:t>
+      </w:r>
+      <w:r>
+        <w:t xml:space="preserve">通过考察禁烟政策在城市间采用的异质性从自上而下和横向扩散两个层面进一步展现了地方政府能力对政策扩散的影响。地方能力强大的城市往往能够抵挡住中央政府政策压力，从而在政策扩散中具有更强的灵活性；地方能力弱小的城市往往会模仿中央或其他城市的政策，几乎这些政策不适合他们自己的社会。</w:t>
+      </w:r>
+    </w:p>
+    <w:p>
+      <w:pPr>
+        <w:pStyle w:val="a0"/>
+      </w:pPr>
+      <w:r>
+        <w:rPr>
+          <w:bCs/>
+          <w:b/>
+        </w:rPr>
+        <w:t xml:space="preserve">内部行为者的能力受到其政策决策的政治环境的限制</w:t>
+      </w:r>
+      <w:r>
+        <w:t xml:space="preserve">，</w:t>
+      </w:r>
+      <w:r>
+        <w:t xml:space="preserve"> </w:t>
+      </w:r>
+      <w:hyperlink w:anchor="ref-Weyland2005a">
+        <w:r>
+          <w:rPr>
+            <w:rStyle w:val="ae"/>
+          </w:rPr>
+          <w:t xml:space="preserve">WEYLAND</w:t>
+        </w:r>
+      </w:hyperlink>
+      <w:r>
+        <w:t xml:space="preserve"> </w:t>
+      </w:r>
+      <w:r>
+        <w:t xml:space="preserve">(</w:t>
+      </w:r>
+      <w:hyperlink w:anchor="ref-Weyland2005a">
+        <w:r>
+          <w:rPr>
+            <w:rStyle w:val="ae"/>
+          </w:rPr>
+          <w:t xml:space="preserve">2005</w:t>
+        </w:r>
+      </w:hyperlink>
+      <w:r>
+        <w:t xml:space="preserve">)</w:t>
+      </w:r>
+      <w:r>
+        <w:t xml:space="preserve"> </w:t>
+      </w:r>
+      <w:r>
+        <w:t xml:space="preserve">借助智利养老金私有化在拉丁美洲的扩散，发现时间和信息的有限影响着政策制定者的能力，从而影响着他们是采用学习、屈服于胁迫，或者根本不改变政策。</w:t>
+      </w:r>
+      <w:r>
+        <w:t xml:space="preserve"> </w:t>
+      </w:r>
+      <w:hyperlink w:anchor="ref-Stone1999">
+        <w:r>
+          <w:rPr>
+            <w:rStyle w:val="ae"/>
+          </w:rPr>
+          <w:t xml:space="preserve">STONE</w:t>
+        </w:r>
+      </w:hyperlink>
+      <w:r>
+        <w:t xml:space="preserve"> </w:t>
+      </w:r>
+      <w:r>
+        <w:t xml:space="preserve">(</w:t>
+      </w:r>
+      <w:hyperlink w:anchor="ref-Stone1999">
+        <w:r>
+          <w:rPr>
+            <w:rStyle w:val="ae"/>
+          </w:rPr>
+          <w:t xml:space="preserve">1999</w:t>
+        </w:r>
+      </w:hyperlink>
+      <w:r>
+        <w:t xml:space="preserve">)</w:t>
+      </w:r>
+      <w:r>
+        <w:t xml:space="preserve"> </w:t>
+      </w:r>
+      <w:r>
+        <w:t xml:space="preserve">认为，面临经济危机或经历近期军事失败的政府更容易受到胁迫。</w:t>
+      </w:r>
+      <w:r>
+        <w:t xml:space="preserve"> </w:t>
+      </w:r>
+      <w:hyperlink w:anchor="ref-BaileyRom2004">
+        <w:r>
+          <w:rPr>
+            <w:rStyle w:val="ae"/>
+          </w:rPr>
+          <w:t xml:space="preserve">BAILEY 等</w:t>
+        </w:r>
+      </w:hyperlink>
+      <w:r>
+        <w:t xml:space="preserve"> </w:t>
+      </w:r>
+      <w:r>
+        <w:t xml:space="preserve">(</w:t>
+      </w:r>
+      <w:hyperlink w:anchor="ref-BaileyRom2004">
+        <w:r>
+          <w:rPr>
+            <w:rStyle w:val="ae"/>
+          </w:rPr>
+          <w:t xml:space="preserve">2004</w:t>
+        </w:r>
+      </w:hyperlink>
+      <w:r>
+        <w:t xml:space="preserve">)</w:t>
+      </w:r>
+      <w:r>
+        <w:t xml:space="preserve"> </w:t>
+      </w:r>
+      <w:r>
+        <w:t xml:space="preserve">发现，原本福利水平更高的政府在其再分配政策中比那些已经低福利水平的政府更能应对竞争压力。选举连任的压力也一定程度上束缚着内部行为者能力的发挥，甚至降低其做出更优判断的能力。</w:t>
+      </w:r>
+      <w:r>
+        <w:t xml:space="preserve">(</w:t>
+      </w:r>
+      <w:hyperlink w:anchor="ref-Karch2007a">
+        <w:r>
+          <w:rPr>
+            <w:rStyle w:val="ae"/>
+          </w:rPr>
+          <w:t xml:space="preserve">KARCH, 2007/ed</w:t>
+        </w:r>
+      </w:hyperlink>
+      <w:r>
+        <w:t xml:space="preserve">)</w:t>
+      </w:r>
+    </w:p>
+    <w:p>
+      <w:pPr>
+        <w:pStyle w:val="a0"/>
+      </w:pPr>
+      <w:r>
+        <w:rPr>
+          <w:bCs/>
+          <w:b/>
+        </w:rPr>
+        <w:t xml:space="preserve">内部行为者的特点影响着政策扩散的方式和过程。</w:t>
+      </w:r>
+      <w:r>
+        <w:t xml:space="preserve">例如，内部参与者的特征似乎在政策以何种方式传播方面发挥着重要作用。</w:t>
+      </w:r>
+      <w:hyperlink w:anchor="ref-Fuglister2012">
+        <w:r>
+          <w:rPr>
+            <w:rStyle w:val="ae"/>
+          </w:rPr>
+          <w:t xml:space="preserve">FÜGLISTER</w:t>
+        </w:r>
+      </w:hyperlink>
+      <w:r>
+        <w:t xml:space="preserve"> </w:t>
+      </w:r>
+      <w:r>
+        <w:t xml:space="preserve">(</w:t>
+      </w:r>
+      <w:hyperlink w:anchor="ref-Fuglister2012">
+        <w:r>
+          <w:rPr>
+            <w:rStyle w:val="ae"/>
+          </w:rPr>
+          <w:t xml:space="preserve">2012</w:t>
+        </w:r>
+      </w:hyperlink>
+      <w:r>
+        <w:t xml:space="preserve">)</w:t>
+      </w:r>
+      <w:r>
+        <w:t xml:space="preserve"> </w:t>
+      </w:r>
+      <w:r>
+        <w:t xml:space="preserve">发现政府间机构的资格与卫生政策的扩散效果十分相关。</w:t>
+      </w:r>
+      <w:r>
+        <w:t xml:space="preserve">(</w:t>
+      </w:r>
+      <w:hyperlink w:anchor="ref-Milner2006发现威权政府和民主政府相比更不太接受技术创新的传播">
+        <w:r>
+          <w:rPr>
+            <w:rStyle w:val="ae"/>
+            <w:bCs/>
+            <w:b/>
+          </w:rPr>
+          <w:t xml:space="preserve">Milner2006发现威权政府和民主政府相比更不太接受技术创新的传播?</w:t>
+        </w:r>
+      </w:hyperlink>
+      <w:r>
+        <w:t xml:space="preserve">)</w:t>
+      </w:r>
+      <w:r>
+        <w:t xml:space="preserve">。</w:t>
+      </w:r>
+    </w:p>
+    <w:p>
+      <w:pPr>
+        <w:pStyle w:val="a0"/>
+      </w:pPr>
+      <w:r>
+        <w:rPr>
+          <w:bCs/>
+          <w:b/>
+        </w:rPr>
+        <w:t xml:space="preserve">对于内部行为者来说，政策扩散并非单向接受的过程，而是一个主动选择的过程。</w:t>
+      </w:r>
+      <w:r>
+        <w:t xml:space="preserve">内部行动者在接受政策扩散的过程当中并不是完全被动的</w:t>
+      </w:r>
+      <w:r>
+        <w:t xml:space="preserve">(</w:t>
+      </w:r>
+      <w:hyperlink w:anchor="ref-GlickHays1991">
+        <w:r>
+          <w:rPr>
+            <w:rStyle w:val="ae"/>
+          </w:rPr>
+          <w:t xml:space="preserve">GLICK 等, 1991</w:t>
+        </w:r>
+      </w:hyperlink>
+      <w:r>
+        <w:t xml:space="preserve">)</w:t>
+      </w:r>
+      <w:r>
+        <w:t xml:space="preserve">，因为无论是政策还是规范的都是可以背拒绝或者至少是修改的，因此，内部行动者会根据其自身的偏好和目标和外部行为者在政策上进行博弈，并根据其自身需要进行“政策再造” ，</w:t>
+      </w:r>
+      <w:r>
+        <w:t xml:space="preserve">(</w:t>
+      </w:r>
+      <w:hyperlink w:anchor="ref-Hays1996">
+        <w:r>
+          <w:rPr>
+            <w:rStyle w:val="ae"/>
+          </w:rPr>
+          <w:t xml:space="preserve">HAYS, 1996</w:t>
+        </w:r>
+      </w:hyperlink>
+      <w:r>
+        <w:t xml:space="preserve">)</w:t>
+      </w:r>
+      <w:r>
+        <w:t xml:space="preserve">以获得最有力的政策效果。与此同时，值得强调的是，不同政府同外部执行者博弈的空间并不相同，能力越强的政府对于政策修改的空间越大。[@]</w:t>
+      </w:r>
+    </w:p>
+    <w:bookmarkEnd w:id="31"/>
+    <w:bookmarkStart w:id="32" w:name="外部主体"/>
     <w:p>
       <w:pPr>
         <w:pStyle w:val="3"/>
       </w:pPr>
       <w:r>
-        <w:t xml:space="preserve">政策扩散研究的学科范式</w:t>
+        <w:t xml:space="preserve">外部主体</w:t>
       </w:r>
     </w:p>
     <w:p>
@@ -799,34 +2157,1188 @@
         <w:pStyle w:val="FirstParagraph"/>
       </w:pPr>
       <w:r>
-        <w:t xml:space="preserve">代表性和特殊性</w:t>
+        <w:rPr>
+          <w:bCs/>
+          <w:b/>
+        </w:rPr>
+        <w:t xml:space="preserve">政策扩散的外部行动者主要包括其他政治实体和“政策企业家”两大类。</w:t>
+      </w:r>
+      <w:r>
+        <w:t xml:space="preserve">其他政治实体是指已经采取了政策的行动者，他们可以是最早的政策创新者，也可以是上一次政策扩散是的政策接受者。[@]对于水平扩散来说，这里的外部政治实体是指和政策扩散对象一致的同级政府，他们的特点影响着内部参与者的政策扩散行为,</w:t>
+      </w:r>
+      <w:r>
+        <w:t xml:space="preserve"> </w:t>
+      </w:r>
+      <w:r>
+        <w:t xml:space="preserve">(</w:t>
+      </w:r>
+      <w:hyperlink w:anchor="ref-Pacheco2012">
+        <w:r>
+          <w:rPr>
+            <w:rStyle w:val="ae"/>
+            <w:bCs/>
+            <w:b/>
+          </w:rPr>
+          <w:t xml:space="preserve">Pacheco2012?</w:t>
+        </w:r>
+      </w:hyperlink>
+      <w:r>
+        <w:t xml:space="preserve">)</w:t>
+      </w:r>
+      <w:r>
+        <w:t xml:space="preserve"> </w:t>
+      </w:r>
+      <w:r>
+        <w:t xml:space="preserve">发现外部行动者的性质特点和随之而来的政治态度对于影响其他政府是否效仿政策十分重要。例如，拥有更多专业知识的政府可能被视为领导者，更有可能向未来的采用者提供信息。因为潜在的采用者可能更有可能模仿大型或富裕的政府。同级政府的外界行为者往往会采取主动行动促进政策扩散，面对政策接受者的不同反应，他们会用不同的方式进行主动互动，如果面对竞争，他们会主动采取策略来使自己的原始政策更加有竞争力</w:t>
+      </w:r>
+      <w:r>
+        <w:t xml:space="preserve">(</w:t>
+      </w:r>
+      <w:hyperlink w:anchor="ref-BaybeckEtAl2011">
+        <w:r>
+          <w:rPr>
+            <w:rStyle w:val="ae"/>
+          </w:rPr>
+          <w:t xml:space="preserve">BAYBECK 等, 2011</w:t>
+        </w:r>
+      </w:hyperlink>
+      <w:r>
+        <w:t xml:space="preserve">)</w:t>
+      </w:r>
+      <w:r>
+        <w:t xml:space="preserve">；如果扩散对象采用学习的方式，那同级政府会借助这个机会进一步传播自己的政策标准，从而在之后的政策过程中能够扮演更加重要的角色；在社会化的过程中，他们更加有动机来增加主动传播，甚至他们的政治抱负本身就取决于向他人展示其政策的成功</w:t>
+      </w:r>
+      <w:r>
+        <w:t xml:space="preserve">(</w:t>
+      </w:r>
+      <w:hyperlink w:anchor="ref-Adler1992">
+        <w:r>
+          <w:rPr>
+            <w:rStyle w:val="ae"/>
+          </w:rPr>
+          <w:t xml:space="preserve">ADLER, 1992/ed</w:t>
+        </w:r>
+      </w:hyperlink>
+      <w:r>
+        <w:t xml:space="preserve">)</w:t>
       </w:r>
     </w:p>
     <w:p>
       <w:pPr>
         <w:pStyle w:val="a0"/>
       </w:pPr>
-      <w:hyperlink r:id="rId29">
-        <w:r>
-          <w:rPr>
-            <w:rStyle w:val="ae"/>
-          </w:rPr>
-          <w:t xml:space="preserve">https://kns.cnki.net/KXReader/Detail?invoice=r5ANsDAUmdDf8Bk5cQ4QEkYYI%2FepadMtp94e3AZJ0Y1MZyzfQH%2B19h5UftFYFK9G2WJsYIrNoyGZqAII4I%2FwO7dXp%2Bujg0xOOTTRVgXZ3ap8NMVsaETJjN853shp%2Fadfuulp%2Fo9m8P3ZXGOR4Px6K91EhT97d6t%2BA%2F8HNt2zS2I%3D&amp;DBCODE=CJFD&amp;FileName=XMDS201306002&amp;TABLEName=cjfdhis2&amp;nonce=33AEDC5208E04324A82FCB1E0CC3D374&amp;uid=&amp;TIMESTAMP=1638760166703#65</w:t>
-        </w:r>
-      </w:hyperlink>
+      <w:r>
+        <w:rPr>
+          <w:bCs/>
+          <w:b/>
+        </w:rPr>
+        <w:t xml:space="preserve">对于垂直传播来说，根据垂直扩散的方向，外部政治实体可以是上级政府或是下级政府。</w:t>
+      </w:r>
+      <w:r>
+        <w:t xml:space="preserve">上级政府往往会使用胡萝卜加大棒的方式来推动政策的扩散。上级政府主要包括两种类型，一个是国家体制内的上级政府，更多的是中央政府，由于其拥有更多的行政手段，他们往往会使用行政压力来“胁迫”下级政府某种类似的政策[@]；另一类是超国家组织，由于强制性不足，它们更多的采用信息提供或是经济激励来促进国际规范的扩散和传播</w:t>
+      </w:r>
+      <w:hyperlink w:anchor="ref-Drezner2005">
+        <w:r>
+          <w:rPr>
+            <w:rStyle w:val="ae"/>
+          </w:rPr>
+          <w:t xml:space="preserve">DREZNER</w:t>
+        </w:r>
+      </w:hyperlink>
+      <w:r>
+        <w:t xml:space="preserve"> </w:t>
+      </w:r>
+      <w:r>
+        <w:t xml:space="preserve">(</w:t>
+      </w:r>
+      <w:hyperlink w:anchor="ref-Drezner2005">
+        <w:r>
+          <w:rPr>
+            <w:rStyle w:val="ae"/>
+          </w:rPr>
+          <w:t xml:space="preserve">2005</w:t>
+        </w:r>
+      </w:hyperlink>
+      <w:r>
+        <w:t xml:space="preserve">)</w:t>
+      </w:r>
+      <w:r>
+        <w:t xml:space="preserve"> </w:t>
+      </w:r>
+      <w:r>
+        <w:t xml:space="preserve">自下而上的垂直扩散，外部行为者是作为民主实验室的地方政府，它们将符合自身特殊实践的政策复制到更高的层级的政策中去，可以是从地区到州</w:t>
+      </w:r>
+      <w:r>
+        <w:t xml:space="preserve">(</w:t>
+      </w:r>
+      <w:hyperlink w:anchor="ref-ShipanVolden2006">
+        <w:r>
+          <w:rPr>
+            <w:rStyle w:val="ae"/>
+          </w:rPr>
+          <w:t xml:space="preserve">SHIPAN 等, 2006</w:t>
+        </w:r>
+      </w:hyperlink>
+      <w:r>
+        <w:t xml:space="preserve">)</w:t>
+      </w:r>
+      <w:r>
+        <w:t xml:space="preserve">，也可以是从州到全国</w:t>
+      </w:r>
+      <w:r>
+        <w:t xml:space="preserve">(</w:t>
+      </w:r>
+      <w:hyperlink w:anchor="ref-Boeckelman1992">
+        <w:r>
+          <w:rPr>
+            <w:rStyle w:val="ae"/>
+          </w:rPr>
+          <w:t xml:space="preserve">BOECKELMAN, 1992</w:t>
+        </w:r>
+      </w:hyperlink>
+      <w:r>
+        <w:t xml:space="preserve">)</w:t>
+      </w:r>
+      <w:r>
+        <w:t xml:space="preserve">，甚至也可以是从国家到超国家政府</w:t>
+      </w:r>
+      <w:r>
+        <w:t xml:space="preserve">(</w:t>
+      </w:r>
+      <w:hyperlink w:anchor="ref-Drezner2005">
+        <w:r>
+          <w:rPr>
+            <w:rStyle w:val="ae"/>
+          </w:rPr>
+          <w:t xml:space="preserve">DREZNER, 2005</w:t>
+        </w:r>
+      </w:hyperlink>
+      <w:r>
+        <w:t xml:space="preserve">)</w:t>
+      </w:r>
+      <w:r>
+        <w:t xml:space="preserve">。</w:t>
+      </w:r>
     </w:p>
     <w:p>
       <w:pPr>
         <w:pStyle w:val="a0"/>
       </w:pPr>
-      <w:hyperlink r:id="rId30">
-        <w:r>
-          <w:rPr>
-            <w:rStyle w:val="ae"/>
-          </w:rPr>
-          <w:t xml:space="preserve">https://kns.cnki.net/KXReader/Detail?invoice=PtzcpYTeZJt3BcL8PzJE0%2BZ8orfspY57JJpEAf3nnZvRQpFnakSGduOZSJ7wwjv99lmeQPLMNeOQS0DVzi5xKD4%2FnhwqT%2FVodWvMIFRIFziZZf8LZvktdoEPWXurxhA%2BOdxIW68nwkYnoUPPw30Vr5cY7X6iLKJ4Oawdwi7Nfog%3D&amp;DBCODE=CJFD&amp;FileName=NMDB202104012&amp;TABLEName=cjfdlast2021&amp;nonce=7BACDB3113F04AF68241D968A50BDF34&amp;uid=&amp;TIMESTAMP=1638760387468</w:t>
-        </w:r>
-      </w:hyperlink>
+      <w:r>
+        <w:rPr>
+          <w:bCs/>
+          <w:b/>
+        </w:rPr>
+        <w:t xml:space="preserve">政策企业家是近年来公共行政领域研究政策创新和政策扩散的重要主体。</w:t>
+      </w:r>
+      <w:r>
+        <w:t xml:space="preserve">简单来说，</w:t>
+      </w:r>
+      <w:r>
+        <w:t xml:space="preserve">“</w:t>
+      </w:r>
+      <w:r>
+        <w:t xml:space="preserve">政策企业家</w:t>
+      </w:r>
+      <w:r>
+        <w:t xml:space="preserve">”</w:t>
+      </w:r>
+      <w:r>
+        <w:t xml:space="preserve">就是指“利用自己自身资源来传播公共政策从而改变公共资源分配的外部行为者”</w:t>
+      </w:r>
+      <w:r>
+        <w:t xml:space="preserve">(</w:t>
+      </w:r>
+      <w:hyperlink w:anchor="ref-Burgelman1985">
+        <w:r>
+          <w:rPr>
+            <w:rStyle w:val="ae"/>
+          </w:rPr>
+          <w:t xml:space="preserve">BURGELMAN, 1985</w:t>
+        </w:r>
+      </w:hyperlink>
+      <w:r>
+        <w:t xml:space="preserve">)</w:t>
+      </w:r>
+      <w:r>
+        <w:t xml:space="preserve"> </w:t>
+      </w:r>
+      <w:r>
+        <w:t xml:space="preserve">现有研究主要关注“谁是政策企业家”、</w:t>
+      </w:r>
+      <w:r>
+        <w:t xml:space="preserve">“</w:t>
+      </w:r>
+      <w:r>
+        <w:t xml:space="preserve">哪些因素会影响政策企业家参与政策扩散</w:t>
+      </w:r>
+      <w:r>
+        <w:t xml:space="preserve">”</w:t>
+      </w:r>
+      <w:r>
+        <w:t xml:space="preserve">和“政策企业家如何参与政策扩散”三个领域。</w:t>
+      </w:r>
+      <w:r>
+        <w:t xml:space="preserve">(</w:t>
+      </w:r>
+      <w:hyperlink w:anchor="ref-ZhuYaPengXiaoDiWen2014">
+        <w:r>
+          <w:rPr>
+            <w:rStyle w:val="ae"/>
+          </w:rPr>
+          <w:t xml:space="preserve">朱亚鹏 等, 2014</w:t>
+        </w:r>
+      </w:hyperlink>
+      <w:r>
+        <w:t xml:space="preserve">)</w:t>
+      </w:r>
+      <w:r>
+        <w:t xml:space="preserve"> </w:t>
+      </w:r>
+      <w:r>
+        <w:rPr>
+          <w:bCs/>
+          <w:b/>
+        </w:rPr>
+        <w:t xml:space="preserve">政策企业家主要包括政府间组织和政府外组织两种类型。</w:t>
+      </w:r>
+      <w:r>
+        <w:t xml:space="preserve">政府间的政策企业家往往由区域合作组织扮演，现有研究发现制度化的政府合作促进了福利</w:t>
+      </w:r>
+      <w:r>
+        <w:t xml:space="preserve">(</w:t>
+      </w:r>
+      <w:hyperlink w:anchor="ref-Brooks2005">
+        <w:r>
+          <w:rPr>
+            <w:rStyle w:val="ae"/>
+          </w:rPr>
+          <w:t xml:space="preserve">BROOKS, 2005</w:t>
+        </w:r>
+      </w:hyperlink>
+      <w:r>
+        <w:t xml:space="preserve">)</w:t>
+      </w:r>
+      <w:r>
+        <w:t xml:space="preserve">、环保</w:t>
+      </w:r>
+      <w:r>
+        <w:t xml:space="preserve">(</w:t>
+      </w:r>
+      <w:hyperlink w:anchor="ref-WardCao2012">
+        <w:r>
+          <w:rPr>
+            <w:rStyle w:val="ae"/>
+            <w:bCs/>
+            <w:b/>
+          </w:rPr>
+          <w:t xml:space="preserve">WardCao2012?</w:t>
+        </w:r>
+      </w:hyperlink>
+      <w:r>
+        <w:t xml:space="preserve">)</w:t>
+      </w:r>
+      <w:r>
+        <w:t xml:space="preserve">和卫生政策在政府间的传播[@]；政府外的政策企业家可以是智库等学术机构</w:t>
+      </w:r>
+      <w:r>
+        <w:t xml:space="preserve">(</w:t>
+      </w:r>
+      <w:hyperlink w:anchor="ref-Stone2004">
+        <w:r>
+          <w:rPr>
+            <w:rStyle w:val="ae"/>
+          </w:rPr>
+          <w:t xml:space="preserve">STONE, 2004</w:t>
+        </w:r>
+      </w:hyperlink>
+      <w:r>
+        <w:t xml:space="preserve">)</w:t>
+      </w:r>
+      <w:r>
+        <w:t xml:space="preserve">、媒体</w:t>
+      </w:r>
+      <w:r>
+        <w:t xml:space="preserve">(</w:t>
+      </w:r>
+      <w:hyperlink w:anchor="ref-Dolowitz1997">
+        <w:r>
+          <w:rPr>
+            <w:rStyle w:val="ae"/>
+          </w:rPr>
+          <w:t xml:space="preserve">DOLOWITZ, 1997</w:t>
+        </w:r>
+      </w:hyperlink>
+      <w:r>
+        <w:t xml:space="preserve">)</w:t>
+      </w:r>
+      <w:r>
+        <w:t xml:space="preserve">、志愿团体</w:t>
+      </w:r>
+      <w:r>
+        <w:t xml:space="preserve">(</w:t>
+      </w:r>
+      <w:hyperlink w:anchor="ref-SkocpolEtAl1993">
+        <w:r>
+          <w:rPr>
+            <w:rStyle w:val="ae"/>
+          </w:rPr>
+          <w:t xml:space="preserve">SKOCPOL 等, 1993</w:t>
+        </w:r>
+      </w:hyperlink>
+      <w:r>
+        <w:t xml:space="preserve">)</w:t>
+      </w:r>
+      <w:r>
+        <w:t xml:space="preserve">或者具有特定身份的公民群体</w:t>
+      </w:r>
+      <w:r>
+        <w:t xml:space="preserve">(</w:t>
+      </w:r>
+      <w:hyperlink w:anchor="ref-Perez-ArmendarizCrow2010">
+        <w:r>
+          <w:rPr>
+            <w:rStyle w:val="ae"/>
+          </w:rPr>
+          <w:t xml:space="preserve">PÉREZ-ARMENDÁRIZ 等, 2010</w:t>
+        </w:r>
+      </w:hyperlink>
+      <w:r>
+        <w:t xml:space="preserve">)</w:t>
+      </w:r>
+      <w:r>
+        <w:t xml:space="preserve"> </w:t>
+      </w:r>
+      <w:r>
+        <w:rPr>
+          <w:bCs/>
+          <w:b/>
+        </w:rPr>
+        <w:t xml:space="preserve">政策企业家推动政策扩散收到多种条件的影响。</w:t>
+      </w:r>
+      <w:r>
+        <w:t xml:space="preserve">政策企业家所在组织的实力</w:t>
+      </w:r>
+      <w:r>
+        <w:t xml:space="preserve">(</w:t>
+      </w:r>
+      <w:hyperlink w:anchor="ref-Schneider1989">
+        <w:r>
+          <w:rPr>
+            <w:rStyle w:val="ae"/>
+          </w:rPr>
+          <w:t xml:space="preserve">SCHNEIDER, 1989</w:t>
+        </w:r>
+      </w:hyperlink>
+      <w:r>
+        <w:t xml:space="preserve">)</w:t>
+      </w:r>
+      <w:r>
+        <w:t xml:space="preserve">、自身素质</w:t>
+      </w:r>
+      <w:r>
+        <w:t xml:space="preserve">(</w:t>
+      </w:r>
+      <w:hyperlink w:anchor="ref-KingdonStano1984a">
+        <w:r>
+          <w:rPr>
+            <w:rStyle w:val="ae"/>
+          </w:rPr>
+          <w:t xml:space="preserve">KINGDON 等, 1984</w:t>
+        </w:r>
+      </w:hyperlink>
+      <w:r>
+        <w:t xml:space="preserve">)</w:t>
+      </w:r>
+      <w:r>
+        <w:t xml:space="preserve">、政治联盟</w:t>
+      </w:r>
+      <w:r>
+        <w:t xml:space="preserve">(</w:t>
+      </w:r>
+      <w:hyperlink w:anchor="ref-DoigHargrove1990">
+        <w:r>
+          <w:rPr>
+            <w:rStyle w:val="ae"/>
+          </w:rPr>
+          <w:t xml:space="preserve">DOIG 等, 1990</w:t>
+        </w:r>
+      </w:hyperlink>
+      <w:r>
+        <w:t xml:space="preserve">)</w:t>
+      </w:r>
+      <w:r>
+        <w:t xml:space="preserve">、受到的激励</w:t>
+      </w:r>
+      <w:r>
+        <w:t xml:space="preserve">(</w:t>
+      </w:r>
+      <w:hyperlink w:anchor="ref-Teodoro2009">
+        <w:r>
+          <w:rPr>
+            <w:rStyle w:val="ae"/>
+          </w:rPr>
+          <w:t xml:space="preserve">TEODORO, 2009</w:t>
+        </w:r>
+      </w:hyperlink>
+      <w:r>
+        <w:t xml:space="preserve">)</w:t>
+      </w:r>
+      <w:r>
+        <w:t xml:space="preserve">等等因素都会影响到政策企业家能否参与并推动政策创新。</w:t>
+      </w:r>
+      <w:r>
+        <w:t xml:space="preserve"> </w:t>
+      </w:r>
+      <w:r>
+        <w:rPr>
+          <w:bCs/>
+          <w:b/>
+        </w:rPr>
+        <w:t xml:space="preserve">政策企业家在政策扩散的全过程都会起到推动或阻碍作用。</w:t>
+      </w:r>
+      <w:r>
+        <w:t xml:space="preserve">在议程设置阶段，他们会根据自己的目标界定政策议题的实质</w:t>
+      </w:r>
+      <w:r>
+        <w:t xml:space="preserve">(</w:t>
+      </w:r>
+      <w:hyperlink w:anchor="ref-BaezAbolafia2002">
+        <w:r>
+          <w:rPr>
+            <w:rStyle w:val="ae"/>
+          </w:rPr>
+          <w:t xml:space="preserve">BAEZ 等, 2002</w:t>
+        </w:r>
+      </w:hyperlink>
+      <w:r>
+        <w:t xml:space="preserve">)</w:t>
+      </w:r>
+      <w:r>
+        <w:t xml:space="preserve">；在推广政策阶段，为了突出自身政策的优势，他们会形成政治联盟进行游说，在政策窗口来临前为自身的政策积蓄力量</w:t>
+      </w:r>
+      <w:r>
+        <w:t xml:space="preserve">(</w:t>
+      </w:r>
+      <w:hyperlink w:anchor="ref-MintromVergari1996">
+        <w:r>
+          <w:rPr>
+            <w:rStyle w:val="ae"/>
+          </w:rPr>
+          <w:t xml:space="preserve">MINTROM 等, 1996</w:t>
+        </w:r>
+      </w:hyperlink>
+      <w:r>
+        <w:t xml:space="preserve">)</w:t>
+      </w:r>
+      <w:r>
+        <w:t xml:space="preserve">；面对同一治理问题，有时会有多种政策创新并行扩散，政策企业家为争取证明自己的政策方案的可行性，会进一步利用政治联盟来突出自己的方案或是贬低其他方案。</w:t>
+      </w:r>
+      <w:r>
+        <w:t xml:space="preserve">(</w:t>
+      </w:r>
+      <w:hyperlink w:anchor="ref-Teodoro2009">
+        <w:r>
+          <w:rPr>
+            <w:rStyle w:val="ae"/>
+          </w:rPr>
+          <w:t xml:space="preserve">TEODORO, 2009</w:t>
+        </w:r>
+      </w:hyperlink>
+      <w:r>
+        <w:t xml:space="preserve">)</w:t>
+      </w:r>
+    </w:p>
+    <w:bookmarkEnd w:id="32"/>
+    <w:bookmarkStart w:id="35" w:name="扩散内容"/>
+    <w:p>
+      <w:pPr>
+        <w:pStyle w:val="2"/>
+      </w:pPr>
+      <w:r>
+        <w:t xml:space="preserve">扩散内容</w:t>
+      </w:r>
+    </w:p>
+    <w:p>
+      <w:pPr>
+        <w:pStyle w:val="FirstParagraph"/>
+      </w:pPr>
+      <w:r>
+        <w:t xml:space="preserve">“</w:t>
+      </w:r>
+      <w:r>
+        <w:t xml:space="preserve">扩散</w:t>
+      </w:r>
+      <w:r>
+        <w:t xml:space="preserve">”</w:t>
+      </w:r>
+      <w:r>
+        <w:t xml:space="preserve">领域关注的扩散客体是丰富而广泛的[@]本文特别关注的是政治科学领域的扩散，他们包括常规政策的扩散，不仅是政策文本，现有研究还关注了政策扩散的议程设置和多次扩散等方面；政治科学范畴内公共政策之外的政策扩散也为我们理解政策扩散提供了有益的启示。</w:t>
+      </w:r>
+    </w:p>
+    <w:bookmarkStart w:id="33" w:name="常规政策扩散"/>
+    <w:p>
+      <w:pPr>
+        <w:pStyle w:val="3"/>
+      </w:pPr>
+      <w:r>
+        <w:t xml:space="preserve">常规政策扩散</w:t>
+      </w:r>
+    </w:p>
+    <w:p>
+      <w:pPr>
+        <w:pStyle w:val="FirstParagraph"/>
+      </w:pPr>
+      <w:r>
+        <w:t xml:space="preserve">早期的政策扩散更加关注创新政策采用本身，</w:t>
+      </w:r>
+      <w:r>
+        <w:t xml:space="preserve"> </w:t>
+      </w:r>
+      <w:hyperlink w:anchor="ref-Walker1969">
+        <w:r>
+          <w:rPr>
+            <w:rStyle w:val="ae"/>
+          </w:rPr>
+          <w:t xml:space="preserve">WALKER</w:t>
+        </w:r>
+      </w:hyperlink>
+      <w:r>
+        <w:t xml:space="preserve"> </w:t>
+      </w:r>
+      <w:r>
+        <w:t xml:space="preserve">(</w:t>
+      </w:r>
+      <w:hyperlink w:anchor="ref-Walker1969">
+        <w:r>
+          <w:rPr>
+            <w:rStyle w:val="ae"/>
+          </w:rPr>
+          <w:t xml:space="preserve">1969</w:t>
+        </w:r>
+      </w:hyperlink>
+      <w:r>
+        <w:t xml:space="preserve">)</w:t>
+      </w:r>
+      <w:r>
+        <w:t xml:space="preserve"> </w:t>
+      </w:r>
+      <w:r>
+        <w:t xml:space="preserve">政策扩散开创性的研究就列举了八十八条测量创新分值的政策，</w:t>
+      </w:r>
+      <w:r>
+        <w:t xml:space="preserve"> </w:t>
+      </w:r>
+      <w:hyperlink w:anchor="ref-Gray1973">
+        <w:r>
+          <w:rPr>
+            <w:rStyle w:val="ae"/>
+          </w:rPr>
+          <w:t xml:space="preserve">GRAY</w:t>
+        </w:r>
+      </w:hyperlink>
+      <w:r>
+        <w:t xml:space="preserve"> </w:t>
+      </w:r>
+      <w:r>
+        <w:t xml:space="preserve">(</w:t>
+      </w:r>
+      <w:hyperlink w:anchor="ref-Gray1973">
+        <w:r>
+          <w:rPr>
+            <w:rStyle w:val="ae"/>
+          </w:rPr>
+          <w:t xml:space="preserve">1973</w:t>
+        </w:r>
+      </w:hyperlink>
+      <w:r>
+        <w:t xml:space="preserve">)</w:t>
+      </w:r>
+      <w:r>
+        <w:t xml:space="preserve"> </w:t>
+      </w:r>
+      <w:r>
+        <w:t xml:space="preserve">又将扩散的政策分为“教育、福利和公民权利”三个大的类别。后近的研究关注了性别平权政策、环境标准或是彩票等。这些虽然拓展了政策扩散的研究范围，但都没有突破原有的经典分类。这与这些政策的特点较为相关，政策的复杂性、可实验性、可复制性、可视化程度均会影响到它是否以及如何扩散。</w:t>
+      </w:r>
+      <w:r>
+        <w:t xml:space="preserve">(</w:t>
+      </w:r>
+      <w:hyperlink w:anchor="ref-MakseVolden2011">
+        <w:r>
+          <w:rPr>
+            <w:rStyle w:val="ae"/>
+          </w:rPr>
+          <w:t xml:space="preserve">MAKSE 等, 2011</w:t>
+        </w:r>
+      </w:hyperlink>
+      <w:r>
+        <w:t xml:space="preserve">)</w:t>
+      </w:r>
+    </w:p>
+    <w:p>
+      <w:pPr>
+        <w:pStyle w:val="a0"/>
+      </w:pPr>
+      <w:r>
+        <w:t xml:space="preserve">政策采用实际上并不是一蹴而就的过程，实际上公共政策扩散往往会经过多次采用，每次采用也都伴随着政策接收对象的修改甚至是重造</w:t>
+      </w:r>
+      <w:r>
+        <w:t xml:space="preserve">(</w:t>
+      </w:r>
+      <w:hyperlink w:anchor="ref-Clark1985">
+        <w:r>
+          <w:rPr>
+            <w:rStyle w:val="ae"/>
+          </w:rPr>
+          <w:t xml:space="preserve">CLARK, 1985</w:t>
+        </w:r>
+      </w:hyperlink>
+      <w:r>
+        <w:t xml:space="preserve">)</w:t>
+      </w:r>
+      <w:r>
+        <w:t xml:space="preserve">。政策随着扩散的的方式而演变和重新设计，比较同一政策的多次扩散</w:t>
+      </w:r>
+      <w:r>
+        <w:t xml:space="preserve">(</w:t>
+      </w:r>
+      <w:hyperlink w:anchor="ref-MooneyLee1995">
+        <w:r>
+          <w:rPr>
+            <w:rStyle w:val="ae"/>
+          </w:rPr>
+          <w:t xml:space="preserve">MOONEY 等, 1995</w:t>
+        </w:r>
+      </w:hyperlink>
+      <w:r>
+        <w:t xml:space="preserve">)</w:t>
+      </w:r>
+      <w:r>
+        <w:t xml:space="preserve">、一次扩散的多次再造</w:t>
+      </w:r>
+      <w:r>
+        <w:t xml:space="preserve">(</w:t>
+      </w:r>
+      <w:hyperlink w:anchor="ref-Hays1996">
+        <w:r>
+          <w:rPr>
+            <w:rStyle w:val="ae"/>
+          </w:rPr>
+          <w:t xml:space="preserve">HAYS, 1996</w:t>
+        </w:r>
+      </w:hyperlink>
+      <w:r>
+        <w:t xml:space="preserve">)</w:t>
+      </w:r>
+      <w:r>
+        <w:t xml:space="preserve">在文本上的不同，而不是将政策扩散视作单次的，拒绝或接受二分的过程，更有助于我们理解政策扩散的内部机制。</w:t>
+      </w:r>
+    </w:p>
+    <w:p>
+      <w:pPr>
+        <w:pStyle w:val="a0"/>
+      </w:pPr>
+      <w:r>
+        <w:t xml:space="preserve">政策是由制定者观察和选择的，因此政策扩散的客体政策不仅和政策本身有关，其实际上应当是完整的政策过程各个阶段。大多数关于政策扩散的研究——即一个政府的政策制定影响其他政府的政策制定的过程——都集中在政策的采用上。然而，如果政策确实扩散，它们不会直接从一个地方的采用传播到另一个地方的采用</w:t>
+      </w:r>
+      <w:r>
+        <w:t xml:space="preserve"> </w:t>
+      </w:r>
+      <w:hyperlink w:anchor="ref-GilardiEtAl2021">
+        <w:r>
+          <w:rPr>
+            <w:rStyle w:val="ae"/>
+          </w:rPr>
+          <w:t xml:space="preserve">GILARDI 等</w:t>
+        </w:r>
+      </w:hyperlink>
+      <w:r>
+        <w:t xml:space="preserve"> </w:t>
+      </w:r>
+      <w:r>
+        <w:t xml:space="preserve">(</w:t>
+      </w:r>
+      <w:hyperlink w:anchor="ref-GilardiEtAl2021">
+        <w:r>
+          <w:rPr>
+            <w:rStyle w:val="ae"/>
+          </w:rPr>
+          <w:t xml:space="preserve">2021</w:t>
+        </w:r>
+      </w:hyperlink>
+      <w:r>
+        <w:t xml:space="preserve">)</w:t>
+      </w:r>
+      <w:r>
+        <w:t xml:space="preserve"> </w:t>
+      </w:r>
+      <w:r>
+        <w:t xml:space="preserve">将重点转移到这个过程中一个重要但被忽视的方面：问题定义阶段，即政策过程的开始之处。</w:t>
+      </w:r>
+    </w:p>
+    <w:bookmarkEnd w:id="33"/>
+    <w:bookmarkStart w:id="34" w:name="非常规政策的扩散"/>
+    <w:p>
+      <w:pPr>
+        <w:pStyle w:val="3"/>
+      </w:pPr>
+      <w:r>
+        <w:t xml:space="preserve">非常规政策的扩散</w:t>
+      </w:r>
+    </w:p>
+    <w:p>
+      <w:pPr>
+        <w:pStyle w:val="FirstParagraph"/>
+      </w:pPr>
+      <w:r>
+        <w:t xml:space="preserve">在政治科学领域中，还有诸如制度扩散、体制扩散、骚乱和政变的扩散等非常规的政策扩散。这类扩散虽不是我们关注的重点，但为我们理解政治扩散提供了有益的借鉴。制度扩散，尤其是民主扩散丰富的研究，为我们理解政治实体（尤其是国家实体）作出政治决策的内外部因素提出了重要的借鉴。</w:t>
+      </w:r>
+      <w:r>
+        <w:t xml:space="preserve">(</w:t>
+      </w:r>
+      <w:hyperlink w:anchor="ref-LeesonDean2009">
+        <w:r>
+          <w:rPr>
+            <w:rStyle w:val="ae"/>
+          </w:rPr>
+          <w:t xml:space="preserve">LEESON 等, 2009</w:t>
+        </w:r>
+      </w:hyperlink>
+      <w:r>
+        <w:t xml:space="preserve">;</w:t>
+      </w:r>
+      <w:r>
+        <w:t xml:space="preserve"> </w:t>
+      </w:r>
+      <w:hyperlink w:anchor="ref-Starr1991a">
+        <w:r>
+          <w:rPr>
+            <w:rStyle w:val="ae"/>
+            <w:bCs/>
+            <w:b/>
+          </w:rPr>
+          <w:t xml:space="preserve">Starr1991a?</w:t>
+        </w:r>
+      </w:hyperlink>
+      <w:r>
+        <w:t xml:space="preserve">)</w:t>
+      </w:r>
+      <w:r>
+        <w:t xml:space="preserve"> </w:t>
+      </w:r>
+      <w:r>
+        <w:t xml:space="preserve">政府类型、机构改革</w:t>
+      </w:r>
+      <w:r>
+        <w:t xml:space="preserve">(</w:t>
+      </w:r>
+      <w:hyperlink w:anchor="ref-BrinksCoppedge2006">
+        <w:r>
+          <w:rPr>
+            <w:rStyle w:val="ae"/>
+          </w:rPr>
+          <w:t xml:space="preserve">BRINKS 等, 2006</w:t>
+        </w:r>
+      </w:hyperlink>
+      <w:r>
+        <w:t xml:space="preserve">)</w:t>
+      </w:r>
+      <w:r>
+        <w:t xml:space="preserve">等体制结构上扩散为我们从组织层面理解政策扩散提供了视角；国际关系学者尤为关心的战争、骚乱</w:t>
+      </w:r>
+      <w:r>
+        <w:t xml:space="preserve">(</w:t>
+      </w:r>
+      <w:hyperlink w:anchor="ref-LiThompson1975">
+        <w:r>
+          <w:rPr>
+            <w:rStyle w:val="ae"/>
+          </w:rPr>
+          <w:t xml:space="preserve">LI 等, 1975</w:t>
+        </w:r>
+      </w:hyperlink>
+      <w:r>
+        <w:t xml:space="preserve">)</w:t>
+      </w:r>
+      <w:r>
+        <w:t xml:space="preserve">和政变</w:t>
+      </w:r>
+      <w:r>
+        <w:t xml:space="preserve">(</w:t>
+      </w:r>
+      <w:hyperlink w:anchor="ref-HillRothchild1986">
+        <w:r>
+          <w:rPr>
+            <w:rStyle w:val="ae"/>
+          </w:rPr>
+          <w:t xml:space="preserve">HILL 等, 1986</w:t>
+        </w:r>
+      </w:hyperlink>
+      <w:r>
+        <w:t xml:space="preserve">)</w:t>
+      </w:r>
+      <w:r>
+        <w:t xml:space="preserve">的扩散，直接从扩散客体上清楚的告诉我们：政治扩散并非都是有益的。</w:t>
+      </w:r>
+      <w:r>
+        <w:t xml:space="preserve">(</w:t>
+      </w:r>
+      <w:hyperlink w:anchor="ref-ShipanVolden2012">
+        <w:r>
+          <w:rPr>
+            <w:rStyle w:val="ae"/>
+          </w:rPr>
+          <w:t xml:space="preserve">SHIPAN 等, 2012</w:t>
+        </w:r>
+      </w:hyperlink>
+      <w:r>
+        <w:t xml:space="preserve">)</w:t>
+      </w:r>
+    </w:p>
+    <w:bookmarkEnd w:id="34"/>
+    <w:bookmarkEnd w:id="35"/>
+    <w:bookmarkStart w:id="39" w:name="扩散逻辑"/>
+    <w:p>
+      <w:pPr>
+        <w:pStyle w:val="2"/>
+      </w:pPr>
+      <w:r>
+        <w:t xml:space="preserve">扩散逻辑</w:t>
+      </w:r>
+    </w:p>
+    <w:p>
+      <w:pPr>
+        <w:pStyle w:val="FirstParagraph"/>
+      </w:pPr>
+      <w:r>
+        <w:t xml:space="preserve">无论是政策问题的识别、设定、采用还是修改，都面临一个共同的问题：</w:t>
+      </w:r>
+      <w:r>
+        <w:t xml:space="preserve">“</w:t>
+      </w:r>
+      <w:r>
+        <w:t xml:space="preserve">一个政策为什么会从一个政治实体传播到另一个政治实体</w:t>
+      </w:r>
+      <w:r>
+        <w:t xml:space="preserve">”</w:t>
+      </w:r>
+      <w:r>
+        <w:t xml:space="preserve">，即政策扩散的逻辑。现有研究从临近性扩散（近邻性扩散）、策略性扩散（Strategic action）和相似导致扩散（Homophily）三个方面。</w:t>
+      </w:r>
+    </w:p>
+    <w:bookmarkStart w:id="36" w:name="近邻性扩散proximity-diffusion"/>
+    <w:p>
+      <w:pPr>
+        <w:pStyle w:val="3"/>
+      </w:pPr>
+      <w:r>
+        <w:t xml:space="preserve">近邻性扩散（Proximity diffusion）</w:t>
+      </w:r>
+    </w:p>
+    <w:p>
+      <w:pPr>
+        <w:pStyle w:val="FirstParagraph"/>
+      </w:pPr>
+      <w:r>
+        <w:t xml:space="preserve">政策扩散的早期研究着眼于近邻性扩散，</w:t>
+      </w:r>
+      <w:r>
+        <w:t xml:space="preserve"> </w:t>
+      </w:r>
+      <w:hyperlink w:anchor="ref-ShipanVolden2012">
+        <w:r>
+          <w:rPr>
+            <w:rStyle w:val="ae"/>
+          </w:rPr>
+          <w:t xml:space="preserve">SHIPAN 等</w:t>
+        </w:r>
+      </w:hyperlink>
+      <w:r>
+        <w:t xml:space="preserve"> </w:t>
+      </w:r>
+      <w:r>
+        <w:t xml:space="preserve">(</w:t>
+      </w:r>
+      <w:hyperlink w:anchor="ref-ShipanVolden2012">
+        <w:r>
+          <w:rPr>
+            <w:rStyle w:val="ae"/>
+          </w:rPr>
+          <w:t xml:space="preserve">2012</w:t>
+        </w:r>
+      </w:hyperlink>
+      <w:r>
+        <w:t xml:space="preserve">)</w:t>
+      </w:r>
+      <w:r>
+        <w:t xml:space="preserve"> </w:t>
+      </w:r>
+      <w:r>
+        <w:t xml:space="preserve">将这一过程描述为“从落入池塘的鹅卵石中传播的涟漪”。政策扩散的这种近邻逻辑包括空间的近邻和时间的近邻，</w:t>
+      </w:r>
+      <w:r>
+        <w:t xml:space="preserve"> </w:t>
+      </w:r>
+      <w:hyperlink w:anchor="ref-Walker1969">
+        <w:r>
+          <w:rPr>
+            <w:rStyle w:val="ae"/>
+          </w:rPr>
+          <w:t xml:space="preserve">WALKER</w:t>
+        </w:r>
+      </w:hyperlink>
+      <w:r>
+        <w:t xml:space="preserve"> </w:t>
+      </w:r>
+      <w:r>
+        <w:t xml:space="preserve">(</w:t>
+      </w:r>
+      <w:hyperlink w:anchor="ref-Walker1969">
+        <w:r>
+          <w:rPr>
+            <w:rStyle w:val="ae"/>
+          </w:rPr>
+          <w:t xml:space="preserve">1969</w:t>
+        </w:r>
+      </w:hyperlink>
+      <w:r>
+        <w:t xml:space="preserve">)</w:t>
+      </w:r>
+      <w:r>
+        <w:t xml:space="preserve"> </w:t>
+      </w:r>
+      <w:r>
+        <w:t xml:space="preserve">对于政策扩散的开创性研究，认为是区域集群导致的政策扩散，这一政策扩散的经典理论一直延续到最近的研究。作为政策扩散良好的起点，并且在控制内部因素后，学者发现临近作用仍旧重要。但地理和空间的临近性往往过于局限，难以解释孤立的政策扩散现象。类似的政体，无论是否地理近邻，都可能采取类似的政策。</w:t>
+      </w:r>
+      <w:r>
+        <w:t xml:space="preserve"> </w:t>
+      </w:r>
+      <w:r>
+        <w:t xml:space="preserve">在当今世界，通信和旅行的障碍很低，将政策扩散作为地理集群的经典观点越来越过时。</w:t>
+      </w:r>
+      <w:r>
+        <w:t xml:space="preserve">(</w:t>
+      </w:r>
+      <w:hyperlink w:anchor="ref-ShipanVolden2012">
+        <w:r>
+          <w:rPr>
+            <w:rStyle w:val="ae"/>
+          </w:rPr>
+          <w:t xml:space="preserve">SHIPAN 等, 2012</w:t>
+        </w:r>
+      </w:hyperlink>
+      <w:r>
+        <w:t xml:space="preserve">)</w:t>
+      </w:r>
+      <w:r>
+        <w:t xml:space="preserve">决策者在作出政策选择是会超越自己管辖的范畴，无论是时间还是空间。从空间上，上海不仅和北京竞争，还会和台北、首尔和多伦多竞争[@]；从时间上，决策者不仅会采用临近的政策，还会从自身甚至别国的历史上寻找能够满足其治理或合法性需要的政策。[@]与此同时，近邻性扩散的机制也是模糊的，近邻性到底是如何导致政策扩散的，其是直接通过时间和空间的近邻本身提高政策制定者的可视程度？还是通过提供相似的政策环境，从而借助相似性扩散的机制实现政策扩散。</w:t>
+      </w:r>
+    </w:p>
+    <w:bookmarkEnd w:id="36"/>
+    <w:bookmarkStart w:id="37" w:name="相似性扩散homophily-diffusion"/>
+    <w:p>
+      <w:pPr>
+        <w:pStyle w:val="3"/>
+      </w:pPr>
+      <w:r>
+        <w:t xml:space="preserve">相似性扩散（Homophily diffusion）</w:t>
+      </w:r>
+    </w:p>
+    <w:p>
+      <w:pPr>
+        <w:pStyle w:val="FirstParagraph"/>
+      </w:pPr>
+      <w:r>
+        <w:t xml:space="preserve">比起近邻性扩散模糊的作用路径，相似性扩散提供了更加清楚的逻辑链条。决策者受到别的行动者政策选择影响是因为二者之间的相似性导致相似的政策选择预期。比起地理和时间的临近，宗教、语言、文化</w:t>
+      </w:r>
+      <w:r>
+        <w:t xml:space="preserve">(</w:t>
+      </w:r>
+      <w:hyperlink w:anchor="ref-SimmonsElkins2004">
+        <w:r>
+          <w:rPr>
+            <w:rStyle w:val="ae"/>
+          </w:rPr>
+          <w:t xml:space="preserve">SIMMONS 等, 2004</w:t>
+        </w:r>
+      </w:hyperlink>
+      <w:r>
+        <w:t xml:space="preserve">)</w:t>
+      </w:r>
+      <w:r>
+        <w:t xml:space="preserve">、经济条件</w:t>
+      </w:r>
+      <w:r>
+        <w:t xml:space="preserve">(</w:t>
+      </w:r>
+      <w:hyperlink w:anchor="ref-Volden2006">
+        <w:r>
+          <w:rPr>
+            <w:rStyle w:val="ae"/>
+          </w:rPr>
+          <w:t xml:space="preserve">VOLDEN, 2006</w:t>
+        </w:r>
+      </w:hyperlink>
+      <w:r>
+        <w:t xml:space="preserve">)</w:t>
+      </w:r>
+      <w:r>
+        <w:t xml:space="preserve">、意识形态</w:t>
+      </w:r>
+      <w:r>
+        <w:t xml:space="preserve">(</w:t>
+      </w:r>
+      <w:hyperlink w:anchor="ref-GrossbackEtAl2004a">
+        <w:r>
+          <w:rPr>
+            <w:rStyle w:val="ae"/>
+          </w:rPr>
+          <w:t xml:space="preserve">GROSSBACK 等, 2004</w:t>
+        </w:r>
+      </w:hyperlink>
+      <w:r>
+        <w:t xml:space="preserve">)</w:t>
+      </w:r>
+      <w:r>
+        <w:t xml:space="preserve">等领域的相似</w:t>
+      </w:r>
+      <w:hyperlink w:anchor="ref-Berry1994">
+        <w:r>
+          <w:rPr>
+            <w:rStyle w:val="ae"/>
+          </w:rPr>
+          <w:t xml:space="preserve">BERRY</w:t>
+        </w:r>
+      </w:hyperlink>
+      <w:r>
+        <w:t xml:space="preserve"> </w:t>
+      </w:r>
+      <w:r>
+        <w:t xml:space="preserve">(</w:t>
+      </w:r>
+      <w:hyperlink w:anchor="ref-Berry1994">
+        <w:r>
+          <w:rPr>
+            <w:rStyle w:val="ae"/>
+          </w:rPr>
+          <w:t xml:space="preserve">1994</w:t>
+        </w:r>
+      </w:hyperlink>
+      <w:r>
+        <w:t xml:space="preserve">)</w:t>
+      </w:r>
+      <w:r>
+        <w:t xml:space="preserve">对政策扩散的机制提供了更加深入的理解。这种相似性不仅是行为者本身特点的相似，还包括政策环境和压力来源的相似。面对同样的政策窗口</w:t>
+      </w:r>
+      <w:r>
+        <w:t xml:space="preserve">(</w:t>
+      </w:r>
+      <w:hyperlink w:anchor="ref-MooneyLee1999">
+        <w:r>
+          <w:rPr>
+            <w:rStyle w:val="ae"/>
+            <w:bCs/>
+            <w:b/>
+          </w:rPr>
+          <w:t xml:space="preserve">MooneyLee1999?</w:t>
+        </w:r>
+      </w:hyperlink>
+      <w:r>
+        <w:t xml:space="preserve">)</w:t>
+      </w:r>
+      <w:r>
+        <w:t xml:space="preserve">、同样的技术条件</w:t>
+      </w:r>
+      <w:r>
+        <w:t xml:space="preserve">(</w:t>
+      </w:r>
+      <w:hyperlink w:anchor="ref-LeeEtAl2011">
+        <w:r>
+          <w:rPr>
+            <w:rStyle w:val="ae"/>
+            <w:bCs/>
+            <w:b/>
+          </w:rPr>
+          <w:t xml:space="preserve">LeeEtAl2011?</w:t>
+        </w:r>
+      </w:hyperlink>
+      <w:r>
+        <w:t xml:space="preserve">)</w:t>
+      </w:r>
+      <w:r>
+        <w:t xml:space="preserve">、同样的激励措施</w:t>
+      </w:r>
+      <w:r>
+        <w:t xml:space="preserve">(</w:t>
+      </w:r>
+      <w:hyperlink w:anchor="ref-Mossberger2000">
+        <w:r>
+          <w:rPr>
+            <w:rStyle w:val="ae"/>
+            <w:bCs/>
+            <w:b/>
+          </w:rPr>
+          <w:t xml:space="preserve">Mossberger2000?</w:t>
+        </w:r>
+      </w:hyperlink>
+      <w:r>
+        <w:t xml:space="preserve">)</w:t>
+      </w:r>
+      <w:r>
+        <w:t xml:space="preserve">等，都可能是政策扩散的基础或条件。</w:t>
+      </w:r>
+    </w:p>
+    <w:bookmarkEnd w:id="37"/>
+    <w:bookmarkStart w:id="38" w:name="策略性扩散strategic-diffusion"/>
+    <w:p>
+      <w:pPr>
+        <w:pStyle w:val="3"/>
+      </w:pPr>
+      <w:r>
+        <w:t xml:space="preserve">策略性扩散（Strategic diffusion）</w:t>
+      </w:r>
+    </w:p>
+    <w:p>
+      <w:pPr>
+        <w:pStyle w:val="FirstParagraph"/>
+      </w:pPr>
+      <w:r>
+        <w:t xml:space="preserve">策略性扩散是指，政策扩散被内部行为者视作解决某种问题，或者面对某个治理挑战的回应工具。</w:t>
+      </w:r>
+    </w:p>
+    <w:p>
+      <w:pPr>
+        <w:pStyle w:val="a9"/>
+      </w:pPr>
+      <w:r>
+        <w:t xml:space="preserve">“</w:t>
+      </w:r>
+      <w:r>
+        <w:t xml:space="preserve">abandonment, acceptance, adaptation, adoption, amendment, avalanche, bandwagoning, best practices, billiard balls, borrowing, bottom-up, bubbling up, catalytic, change, clustering, coercion, communication, competition, contagion, cookie-cutter, co-operative, co-ordination, copying, convergence, cultural reference, decentralization, diffusion, divergence, disinhibition, emulation, enactment, experimentation, exporting, free-riding, Galton’s problem, geographic, globalization, harmonization, hierarchical, horizontal, hybridization, imitation, importing, imposition, incentives, inducement, infection, innovation, insemination, inspiration, integration, interdependence, interstate, isomorphism, jumping, laboratories, laggards, leaders, leapfrogging, learning, lesson-drawing, linkages, localization, magnets, manipulation, mimicking, modelling, neighbours, networks, open method, peers, persuasion, pinching ideas, point source, pressure valve, prestige, problem solving, promotion, proneness, proximity, pruning, race to the bottom, reinforcement, reinvention, remodelling, S-curves, shaming, sharing, similarity, snowball, snowflakes, socialization, spatial, spread, success, synthesis, top-down, transfer, transitions, transnational, unification, vertical, voluntary, and whole-cloth.</w:t>
+      </w:r>
+      <w:r>
+        <w:t xml:space="preserve">”</w:t>
+      </w:r>
+    </w:p>
+    <w:bookmarkEnd w:id="38"/>
+    <w:bookmarkEnd w:id="39"/>
+    <w:bookmarkStart w:id="45" w:name="扩散路径-周五"/>
+    <w:p>
+      <w:pPr>
+        <w:pStyle w:val="2"/>
+      </w:pPr>
+      <w:r>
+        <w:t xml:space="preserve">扩散路径 (周五)</w:t>
+      </w:r>
+    </w:p>
+    <w:bookmarkStart w:id="40" w:name="学习机制"/>
+    <w:p>
+      <w:pPr>
+        <w:pStyle w:val="3"/>
+      </w:pPr>
+      <w:r>
+        <w:t xml:space="preserve">学习机制</w:t>
+      </w:r>
     </w:p>
     <w:p>
       <w:pPr>
@@ -836,7 +3348,29 @@
         </w:numPr>
       </w:pPr>
       <w:r>
-        <w:t xml:space="preserve">政策扩散与政策转移，政策学习</w:t>
+        <w:t xml:space="preserve">谁来学</w:t>
+      </w:r>
+    </w:p>
+    <w:p>
+      <w:pPr>
+        <w:numPr>
+          <w:ilvl w:val="1"/>
+          <w:numId w:val="1002"/>
+        </w:numPr>
+      </w:pPr>
+      <w:r>
+        <w:t xml:space="preserve">横向的学习</w:t>
+      </w:r>
+    </w:p>
+    <w:p>
+      <w:pPr>
+        <w:numPr>
+          <w:ilvl w:val="1"/>
+          <w:numId w:val="1002"/>
+        </w:numPr>
+      </w:pPr>
+      <w:r>
+        <w:t xml:space="preserve">纵向的学习</w:t>
       </w:r>
     </w:p>
     <w:p>
@@ -847,93 +3381,40 @@
         </w:numPr>
       </w:pPr>
       <w:r>
-        <w:t xml:space="preserve">政策扩散与技术扩散</w:t>
-      </w:r>
-    </w:p>
-    <w:bookmarkEnd w:id="31"/>
-    <w:bookmarkStart w:id="32" w:name="政策扩散代表性和特殊性"/>
-    <w:p>
-      <w:pPr>
-        <w:pStyle w:val="3"/>
-      </w:pPr>
-      <w:r>
-        <w:t xml:space="preserve">政策扩散代表性和特殊性</w:t>
+        <w:t xml:space="preserve">学什么</w:t>
+      </w:r>
+    </w:p>
+    <w:p>
+      <w:pPr>
+        <w:numPr>
+          <w:ilvl w:val="1"/>
+          <w:numId w:val="1003"/>
+        </w:numPr>
+      </w:pPr>
+      <w:r>
+        <w:t xml:space="preserve">正向学习</w:t>
+      </w:r>
+    </w:p>
+    <w:p>
+      <w:pPr>
+        <w:numPr>
+          <w:ilvl w:val="1"/>
+          <w:numId w:val="1003"/>
+        </w:numPr>
+      </w:pPr>
+      <w:r>
+        <w:t xml:space="preserve">负向学习</w:t>
       </w:r>
     </w:p>
     <w:p>
       <w:pPr>
         <w:numPr>
           <w:ilvl w:val="0"/>
-          <w:numId w:val="1002"/>
+          <w:numId w:val="1001"/>
         </w:numPr>
-        <w:pStyle w:val="Compact"/>
-      </w:pPr>
-      <w:r>
-        <w:t xml:space="preserve">政策扩散包含decision maker, policy and policy implication</w:t>
-      </w:r>
-    </w:p>
-    <w:p>
-      <w:pPr>
-        <w:numPr>
-          <w:ilvl w:val="0"/>
-          <w:numId w:val="1002"/>
-        </w:numPr>
-        <w:pStyle w:val="Compact"/>
-      </w:pPr>
-      <w:r>
-        <w:t xml:space="preserve">政策扩散兼具时效性和长期性</w:t>
-      </w:r>
-    </w:p>
-    <w:bookmarkEnd w:id="32"/>
-    <w:bookmarkStart w:id="33" w:name="政策扩散研究的聚类分析"/>
-    <w:p>
-      <w:pPr>
-        <w:pStyle w:val="3"/>
-      </w:pPr>
-      <w:r>
-        <w:t xml:space="preserve">政策扩散研究的聚类分析</w:t>
-      </w:r>
-    </w:p>
-    <w:bookmarkEnd w:id="33"/>
-    <w:bookmarkEnd w:id="34"/>
-    <w:bookmarkStart w:id="37" w:name="扩散主体"/>
-    <w:p>
-      <w:pPr>
-        <w:pStyle w:val="2"/>
-      </w:pPr>
-      <w:r>
-        <w:t xml:space="preserve">扩散主体</w:t>
-      </w:r>
-    </w:p>
-    <w:bookmarkStart w:id="35" w:name="内部主体"/>
-    <w:p>
-      <w:pPr>
-        <w:pStyle w:val="3"/>
-      </w:pPr>
-      <w:r>
-        <w:t xml:space="preserve">内部主体</w:t>
-      </w:r>
-    </w:p>
-    <w:p>
-      <w:pPr>
-        <w:numPr>
-          <w:ilvl w:val="0"/>
-          <w:numId w:val="1003"/>
-        </w:numPr>
-      </w:pPr>
-      <w:r>
-        <w:t xml:space="preserve">内部行动者的类别</w:t>
-      </w:r>
-    </w:p>
-    <w:p>
-      <w:pPr>
-        <w:numPr>
-          <w:ilvl w:val="0"/>
-          <w:numId w:val="1003"/>
-        </w:numPr>
-      </w:pPr>
-      <w:r>
-        <w:t xml:space="preserve">内部行动者如何影响政策扩散</w:t>
+      </w:pPr>
+      <w:r>
+        <w:t xml:space="preserve">怎么学</w:t>
       </w:r>
     </w:p>
     <w:p>
@@ -944,7 +3425,7 @@
         </w:numPr>
       </w:pPr>
       <w:r>
-        <w:t xml:space="preserve">偏好</w:t>
+        <w:t xml:space="preserve">什么是成功的政策</w:t>
       </w:r>
     </w:p>
     <w:p>
@@ -955,39 +3436,17 @@
         </w:numPr>
       </w:pPr>
       <w:r>
-        <w:t xml:space="preserve">目标</w:t>
-      </w:r>
-    </w:p>
-    <w:p>
-      <w:pPr>
-        <w:numPr>
-          <w:ilvl w:val="1"/>
-          <w:numId w:val="1004"/>
-        </w:numPr>
-      </w:pPr>
-      <w:r>
-        <w:t xml:space="preserve">能力</w:t>
-      </w:r>
-    </w:p>
-    <w:p>
-      <w:pPr>
-        <w:numPr>
-          <w:ilvl w:val="1"/>
-          <w:numId w:val="1004"/>
-        </w:numPr>
-      </w:pPr>
-      <w:r>
-        <w:t xml:space="preserve">和其他行动者的互动</w:t>
-      </w:r>
-    </w:p>
-    <w:bookmarkEnd w:id="35"/>
-    <w:bookmarkStart w:id="36" w:name="外部主体"/>
+        <w:t xml:space="preserve">如何识别政策成功</w:t>
+      </w:r>
+    </w:p>
+    <w:bookmarkEnd w:id="40"/>
+    <w:bookmarkStart w:id="41" w:name="竞争机制"/>
     <w:p>
       <w:pPr>
         <w:pStyle w:val="3"/>
       </w:pPr>
       <w:r>
-        <w:t xml:space="preserve">外部主体</w:t>
+        <w:t xml:space="preserve">竞争机制</w:t>
       </w:r>
     </w:p>
     <w:p>
@@ -998,7 +3457,18 @@
         </w:numPr>
       </w:pPr>
       <w:r>
-        <w:t xml:space="preserve">外部行动者的类别</w:t>
+        <w:t xml:space="preserve">怎么竞争</w:t>
+      </w:r>
+    </w:p>
+    <w:p>
+      <w:pPr>
+        <w:numPr>
+          <w:ilvl w:val="0"/>
+          <w:numId w:val="1005"/>
+        </w:numPr>
+      </w:pPr>
+      <w:r>
+        <w:t xml:space="preserve">竞争的后果</w:t>
       </w:r>
     </w:p>
     <w:p>
@@ -1009,7 +3479,7 @@
         </w:numPr>
       </w:pPr>
       <w:r>
-        <w:t xml:space="preserve">中央政府</w:t>
+        <w:t xml:space="preserve">竞争的正向效应</w:t>
       </w:r>
     </w:p>
     <w:p>
@@ -1020,49 +3490,17 @@
         </w:numPr>
       </w:pPr>
       <w:r>
-        <w:t xml:space="preserve">其他地方政府</w:t>
-      </w:r>
-    </w:p>
-    <w:p>
-      <w:pPr>
-        <w:numPr>
-          <w:ilvl w:val="1"/>
-          <w:numId w:val="1006"/>
-        </w:numPr>
-      </w:pPr>
-      <w:r>
-        <w:t xml:space="preserve">其他国家和超国家组织</w:t>
-      </w:r>
-    </w:p>
-    <w:p>
-      <w:pPr>
-        <w:numPr>
-          <w:ilvl w:val="1"/>
-          <w:numId w:val="1006"/>
-        </w:numPr>
-      </w:pPr>
-      <w:r>
-        <w:t xml:space="preserve">政策企业家</w:t>
-      </w:r>
-    </w:p>
-    <w:bookmarkEnd w:id="36"/>
-    <w:bookmarkEnd w:id="37"/>
-    <w:bookmarkStart w:id="40" w:name="扩散内容"/>
-    <w:p>
-      <w:pPr>
-        <w:pStyle w:val="2"/>
-      </w:pPr>
-      <w:r>
-        <w:t xml:space="preserve">扩散内容</w:t>
-      </w:r>
-    </w:p>
-    <w:bookmarkStart w:id="38" w:name="常规政策扩散"/>
+        <w:t xml:space="preserve">负向的负向效应</w:t>
+      </w:r>
+    </w:p>
+    <w:bookmarkEnd w:id="41"/>
+    <w:bookmarkStart w:id="42" w:name="强制机制"/>
     <w:p>
       <w:pPr>
         <w:pStyle w:val="3"/>
       </w:pPr>
       <w:r>
-        <w:t xml:space="preserve">常规政策扩散</w:t>
+        <w:t xml:space="preserve">强制机制</w:t>
       </w:r>
     </w:p>
     <w:p>
@@ -1073,7 +3511,7 @@
         </w:numPr>
       </w:pPr>
       <w:r>
-        <w:t xml:space="preserve">福利政策</w:t>
+        <w:t xml:space="preserve">谁强制，强制谁</w:t>
       </w:r>
     </w:p>
     <w:p>
@@ -1084,28 +3522,17 @@
         </w:numPr>
       </w:pPr>
       <w:r>
-        <w:t xml:space="preserve">教育政策</w:t>
-      </w:r>
-    </w:p>
-    <w:p>
-      <w:pPr>
-        <w:numPr>
-          <w:ilvl w:val="0"/>
-          <w:numId w:val="1007"/>
-        </w:numPr>
-      </w:pPr>
-      <w:r>
-        <w:t xml:space="preserve">公民权利政策</w:t>
-      </w:r>
-    </w:p>
-    <w:bookmarkEnd w:id="38"/>
-    <w:bookmarkStart w:id="39" w:name="非常规政策的扩散"/>
+        <w:t xml:space="preserve">怎么强制：强制的手段</w:t>
+      </w:r>
+    </w:p>
+    <w:bookmarkEnd w:id="42"/>
+    <w:bookmarkStart w:id="43" w:name="社会化机制"/>
     <w:p>
       <w:pPr>
         <w:pStyle w:val="3"/>
       </w:pPr>
       <w:r>
-        <w:t xml:space="preserve">非常规政策的扩散</w:t>
+        <w:t xml:space="preserve">社会化机制</w:t>
       </w:r>
     </w:p>
     <w:p>
@@ -1116,7 +3543,29 @@
         </w:numPr>
       </w:pPr>
       <w:r>
-        <w:t xml:space="preserve">制度扩散</w:t>
+        <w:t xml:space="preserve">谁来社会化</w:t>
+      </w:r>
+    </w:p>
+    <w:p>
+      <w:pPr>
+        <w:numPr>
+          <w:ilvl w:val="1"/>
+          <w:numId w:val="1009"/>
+        </w:numPr>
+      </w:pPr>
+      <w:r>
+        <w:t xml:space="preserve">社会化的行动者</w:t>
+      </w:r>
+    </w:p>
+    <w:p>
+      <w:pPr>
+        <w:numPr>
+          <w:ilvl w:val="1"/>
+          <w:numId w:val="1009"/>
+        </w:numPr>
+      </w:pPr>
+      <w:r>
+        <w:t xml:space="preserve">不是单向的</w:t>
       </w:r>
     </w:p>
     <w:p>
@@ -1127,7 +3576,7 @@
         </w:numPr>
       </w:pPr>
       <w:r>
-        <w:t xml:space="preserve">体制扩散</w:t>
+        <w:t xml:space="preserve">怎么社会化</w:t>
       </w:r>
     </w:p>
     <w:p>
@@ -1138,152 +3587,200 @@
         </w:numPr>
       </w:pPr>
       <w:r>
-        <w:t xml:space="preserve">骚乱和政变的扩散</w:t>
-      </w:r>
-    </w:p>
-    <w:bookmarkEnd w:id="39"/>
-    <w:bookmarkEnd w:id="40"/>
-    <w:bookmarkStart w:id="44" w:name="扩散逻辑"/>
-    <w:p>
-      <w:pPr>
-        <w:pStyle w:val="2"/>
-      </w:pPr>
-      <w:r>
-        <w:t xml:space="preserve">扩散逻辑</w:t>
-      </w:r>
-    </w:p>
-    <w:p>
-      <w:pPr>
-        <w:pStyle w:val="FirstParagraph"/>
-      </w:pPr>
-      <w:r>
-        <w:t xml:space="preserve">这部分分类不好，不够理论，看我改的，再做修改</w:t>
-      </w:r>
-    </w:p>
-    <w:bookmarkStart w:id="41" w:name="策略性扩散strategic-action"/>
+        <w:t xml:space="preserve">社会化的效应（特点）</w:t>
+      </w:r>
+    </w:p>
+    <w:bookmarkEnd w:id="43"/>
+    <w:bookmarkStart w:id="44" w:name="多元机制"/>
     <w:p>
       <w:pPr>
         <w:pStyle w:val="3"/>
       </w:pPr>
       <w:r>
-        <w:t xml:space="preserve">策略性扩散（Strategic action）</w:t>
-      </w:r>
-    </w:p>
-    <w:bookmarkEnd w:id="41"/>
-    <w:bookmarkStart w:id="42" w:name="时效性扩散common-shock"/>
-    <w:p>
-      <w:pPr>
-        <w:pStyle w:val="3"/>
-      </w:pPr>
-      <w:r>
-        <w:t xml:space="preserve">时效性扩散（Common shock）</w:t>
-      </w:r>
-    </w:p>
-    <w:bookmarkEnd w:id="42"/>
-    <w:bookmarkStart w:id="43" w:name="相似导致扩散homophily"/>
-    <w:p>
-      <w:pPr>
-        <w:pStyle w:val="3"/>
-      </w:pPr>
-      <w:r>
-        <w:t xml:space="preserve">相似导致扩散（Homophily）</w:t>
-      </w:r>
-    </w:p>
-    <w:bookmarkEnd w:id="43"/>
-    <w:bookmarkEnd w:id="44"/>
-    <w:bookmarkStart w:id="50" w:name="扩散路径-要和上面做好区分"/>
-    <w:p>
-      <w:pPr>
-        <w:pStyle w:val="2"/>
-      </w:pPr>
-      <w:r>
-        <w:t xml:space="preserve">扩散路径 (要和上面做好区分)</w:t>
-      </w:r>
-    </w:p>
-    <w:bookmarkStart w:id="45" w:name="学习机制"/>
-    <w:p>
-      <w:pPr>
-        <w:pStyle w:val="3"/>
-      </w:pPr>
-      <w:r>
-        <w:t xml:space="preserve">学习机制</w:t>
+        <w:t xml:space="preserve">多元机制</w:t>
       </w:r>
     </w:p>
     <w:p>
       <w:pPr>
         <w:numPr>
           <w:ilvl w:val="0"/>
-          <w:numId w:val="1009"/>
-        </w:numPr>
-      </w:pPr>
-      <w:r>
-        <w:t xml:space="preserve">谁来学</w:t>
-      </w:r>
-    </w:p>
-    <w:p>
-      <w:pPr>
-        <w:numPr>
-          <w:ilvl w:val="1"/>
           <w:numId w:val="1010"/>
         </w:numPr>
       </w:pPr>
       <w:r>
-        <w:t xml:space="preserve">横向的学习</w:t>
+        <w:t xml:space="preserve">多种机制混合</w:t>
       </w:r>
     </w:p>
     <w:p>
       <w:pPr>
         <w:numPr>
-          <w:ilvl w:val="1"/>
+          <w:ilvl w:val="0"/>
           <w:numId w:val="1010"/>
         </w:numPr>
       </w:pPr>
       <w:r>
-        <w:t xml:space="preserve">纵向的学习</w:t>
+        <w:t xml:space="preserve">补充而非替代</w:t>
+      </w:r>
+    </w:p>
+    <w:bookmarkEnd w:id="44"/>
+    <w:bookmarkEnd w:id="45"/>
+    <w:bookmarkStart w:id="49" w:name="政策扩散方法路径周六"/>
+    <w:p>
+      <w:pPr>
+        <w:pStyle w:val="2"/>
+      </w:pPr>
+      <w:r>
+        <w:t xml:space="preserve">政策扩散方法路径（周六）</w:t>
+      </w:r>
+    </w:p>
+    <w:bookmarkStart w:id="46" w:name="现象分析"/>
+    <w:p>
+      <w:pPr>
+        <w:pStyle w:val="3"/>
+      </w:pPr>
+      <w:r>
+        <w:t xml:space="preserve">现象分析</w:t>
+      </w:r>
+    </w:p>
+    <w:bookmarkEnd w:id="46"/>
+    <w:bookmarkStart w:id="47" w:name="机制分析"/>
+    <w:p>
+      <w:pPr>
+        <w:pStyle w:val="3"/>
+      </w:pPr>
+      <w:r>
+        <w:t xml:space="preserve">机制分析</w:t>
+      </w:r>
+    </w:p>
+    <w:bookmarkEnd w:id="47"/>
+    <w:bookmarkStart w:id="48" w:name="混合分析"/>
+    <w:p>
+      <w:pPr>
+        <w:pStyle w:val="3"/>
+      </w:pPr>
+      <w:r>
+        <w:t xml:space="preserve">混合分析</w:t>
+      </w:r>
+    </w:p>
+    <w:bookmarkEnd w:id="48"/>
+    <w:bookmarkEnd w:id="49"/>
+    <w:bookmarkEnd w:id="50"/>
+    <w:bookmarkStart w:id="56" w:name="政策扩散研究的学科范式"/>
+    <w:p>
+      <w:pPr>
+        <w:pStyle w:val="1"/>
+      </w:pPr>
+      <w:r>
+        <w:t xml:space="preserve">政策扩散研究的学科范式</w:t>
+      </w:r>
+    </w:p>
+    <w:p>
+      <w:pPr>
+        <w:pStyle w:val="FirstParagraph"/>
+      </w:pPr>
+      <w:r>
+        <w:t xml:space="preserve">如前文所述，</w:t>
+      </w:r>
+      <w:r>
+        <w:t xml:space="preserve">“</w:t>
+      </w:r>
+      <w:r>
+        <w:t xml:space="preserve">政策扩散</w:t>
+      </w:r>
+      <w:r>
+        <w:t xml:space="preserve">”</w:t>
+      </w:r>
+      <w:r>
+        <w:t xml:space="preserve">受到政治科学各个领域学者的关注，形成了各具特色的学科范式，不同子领域即各自发展，又相互借鉴，共同构成了政策扩散研究的整体图景。现有研究主要包括国际关系、国内政治、比较政治和公共行政四个主要范式[@]，梳理这些范式的区别和连接能够让我们更加完整的了解政策扩散的研究进度并整合多个领域的见解。</w:t>
+      </w:r>
+    </w:p>
+    <w:bookmarkStart w:id="51" w:name="比较政治范式"/>
+    <w:p>
+      <w:pPr>
+        <w:pStyle w:val="2"/>
+      </w:pPr>
+      <w:r>
+        <w:t xml:space="preserve">比较政治范式</w:t>
+      </w:r>
+    </w:p>
+    <w:bookmarkEnd w:id="51"/>
+    <w:bookmarkStart w:id="52" w:name="国际关系范式"/>
+    <w:p>
+      <w:pPr>
+        <w:pStyle w:val="2"/>
+      </w:pPr>
+      <w:r>
+        <w:t xml:space="preserve">国际关系范式</w:t>
+      </w:r>
+    </w:p>
+    <w:bookmarkEnd w:id="52"/>
+    <w:bookmarkStart w:id="53" w:name="国内政治范式"/>
+    <w:p>
+      <w:pPr>
+        <w:pStyle w:val="2"/>
+      </w:pPr>
+      <w:r>
+        <w:t xml:space="preserve">国内政治范式</w:t>
+      </w:r>
+    </w:p>
+    <w:bookmarkEnd w:id="53"/>
+    <w:bookmarkStart w:id="54" w:name="公共行政学范式"/>
+    <w:p>
+      <w:pPr>
+        <w:pStyle w:val="2"/>
+      </w:pPr>
+      <w:r>
+        <w:t xml:space="preserve">公共行政学范式</w:t>
+      </w:r>
+    </w:p>
+    <w:bookmarkEnd w:id="54"/>
+    <w:bookmarkStart w:id="55" w:name="不同范式的整合和借鉴"/>
+    <w:p>
+      <w:pPr>
+        <w:pStyle w:val="2"/>
+      </w:pPr>
+      <w:r>
+        <w:t xml:space="preserve">不同范式的整合和借鉴</w:t>
+      </w:r>
+    </w:p>
+    <w:bookmarkEnd w:id="55"/>
+    <w:bookmarkEnd w:id="56"/>
+    <w:bookmarkStart w:id="64" w:name="现有不足与盲点这一整块整合度很低周日"/>
+    <w:p>
+      <w:pPr>
+        <w:pStyle w:val="1"/>
+      </w:pPr>
+      <w:r>
+        <w:t xml:space="preserve">现有不足与盲点（这一整块整合度很低）（周日）</w:t>
+      </w:r>
+    </w:p>
+    <w:bookmarkStart w:id="61" w:name="解释的不足"/>
+    <w:p>
+      <w:pPr>
+        <w:pStyle w:val="2"/>
+      </w:pPr>
+      <w:r>
+        <w:t xml:space="preserve">解释的不足</w:t>
+      </w:r>
+    </w:p>
+    <w:bookmarkStart w:id="57" w:name="谁扩散"/>
+    <w:p>
+      <w:pPr>
+        <w:pStyle w:val="3"/>
+      </w:pPr>
+      <w:r>
+        <w:t xml:space="preserve">谁扩散</w:t>
       </w:r>
     </w:p>
     <w:p>
       <w:pPr>
         <w:numPr>
           <w:ilvl w:val="0"/>
-          <w:numId w:val="1009"/>
-        </w:numPr>
-      </w:pPr>
-      <w:r>
-        <w:t xml:space="preserve">学什么</w:t>
-      </w:r>
-    </w:p>
-    <w:p>
-      <w:pPr>
-        <w:numPr>
-          <w:ilvl w:val="1"/>
           <w:numId w:val="1011"/>
         </w:numPr>
       </w:pPr>
       <w:r>
-        <w:t xml:space="preserve">正向学习</w:t>
-      </w:r>
-    </w:p>
-    <w:p>
-      <w:pPr>
-        <w:numPr>
-          <w:ilvl w:val="1"/>
-          <w:numId w:val="1011"/>
-        </w:numPr>
-      </w:pPr>
-      <w:r>
-        <w:t xml:space="preserve">负向学习</w:t>
-      </w:r>
-    </w:p>
-    <w:p>
-      <w:pPr>
-        <w:numPr>
-          <w:ilvl w:val="0"/>
-          <w:numId w:val="1009"/>
-        </w:numPr>
-      </w:pPr>
-      <w:r>
-        <w:t xml:space="preserve">怎么学</w:t>
+        <w:t xml:space="preserve">内部参与者</w:t>
       </w:r>
     </w:p>
     <w:p>
@@ -1294,7 +3791,7 @@
         </w:numPr>
       </w:pPr>
       <w:r>
-        <w:t xml:space="preserve">什么是成功的政策</w:t>
+        <w:t xml:space="preserve">对决策者的联系关注不足（引出后文的干部交流）</w:t>
       </w:r>
     </w:p>
     <w:p>
@@ -1305,39 +3802,41 @@
         </w:numPr>
       </w:pPr>
       <w:r>
-        <w:t xml:space="preserve">如何识别政策成功</w:t>
-      </w:r>
-    </w:p>
-    <w:bookmarkEnd w:id="45"/>
-    <w:bookmarkStart w:id="46" w:name="竞争机制"/>
-    <w:p>
-      <w:pPr>
-        <w:pStyle w:val="3"/>
-      </w:pPr>
-      <w:r>
-        <w:t xml:space="preserve">竞争机制</w:t>
+        <w:t xml:space="preserve">把决策者异质性关注的不足（引出后文的能力）</w:t>
       </w:r>
     </w:p>
     <w:p>
       <w:pPr>
         <w:numPr>
           <w:ilvl w:val="0"/>
+          <w:numId w:val="1000"/>
+        </w:numPr>
+      </w:pPr>
+      <w:r>
+        <w:t xml:space="preserve">对能力的关注不足，尤其是地方政府能力的类别，哪些能力？治理能力？立法能力</w:t>
+      </w:r>
+    </w:p>
+    <w:p>
+      <w:pPr>
+        <w:numPr>
+          <w:ilvl w:val="1"/>
           <w:numId w:val="1013"/>
         </w:numPr>
-      </w:pPr>
-      <w:r>
-        <w:t xml:space="preserve">怎么竞争</w:t>
+        <w:pStyle w:val="Compact"/>
+      </w:pPr>
+      <w:r>
+        <w:t xml:space="preserve">对执行者关注的不足（引出后文的执行者）</w:t>
       </w:r>
     </w:p>
     <w:p>
       <w:pPr>
         <w:numPr>
           <w:ilvl w:val="0"/>
-          <w:numId w:val="1013"/>
+          <w:numId w:val="1011"/>
         </w:numPr>
       </w:pPr>
       <w:r>
-        <w:t xml:space="preserve">竞争的后果</w:t>
+        <w:t xml:space="preserve">外部参与者</w:t>
       </w:r>
     </w:p>
     <w:p>
@@ -1348,7 +3847,7 @@
         </w:numPr>
       </w:pPr>
       <w:r>
-        <w:t xml:space="preserve">竞争的正向效应</w:t>
+        <w:t xml:space="preserve">对民众关注不足（引出后文的回应之回应）</w:t>
       </w:r>
     </w:p>
     <w:p>
@@ -1359,17 +3858,28 @@
         </w:numPr>
       </w:pPr>
       <w:r>
-        <w:t xml:space="preserve">负向的负向效应</w:t>
-      </w:r>
-    </w:p>
-    <w:bookmarkEnd w:id="46"/>
-    <w:bookmarkStart w:id="47" w:name="强制机制"/>
+        <w:t xml:space="preserve">对全球化的关注不足（引出后文的国际组织直接影响地方政府）</w:t>
+      </w:r>
+    </w:p>
+    <w:p>
+      <w:pPr>
+        <w:numPr>
+          <w:ilvl w:val="0"/>
+          <w:numId w:val="1011"/>
+        </w:numPr>
+      </w:pPr>
+      <w:r>
+        <w:t xml:space="preserve">国际和地方研究的脱节</w:t>
+      </w:r>
+    </w:p>
+    <w:bookmarkEnd w:id="57"/>
+    <w:bookmarkStart w:id="58" w:name="扩散什么"/>
     <w:p>
       <w:pPr>
         <w:pStyle w:val="3"/>
       </w:pPr>
       <w:r>
-        <w:t xml:space="preserve">强制机制</w:t>
+        <w:t xml:space="preserve">扩散什么</w:t>
       </w:r>
     </w:p>
     <w:p>
@@ -1380,7 +3890,7 @@
         </w:numPr>
       </w:pPr>
       <w:r>
-        <w:t xml:space="preserve">谁强制，强制谁</w:t>
+        <w:t xml:space="preserve">政策扩散使用二分的观点，对文本变化的关注不足（引出后文的政策再造）</w:t>
       </w:r>
     </w:p>
     <w:p>
@@ -1391,17 +3901,62 @@
         </w:numPr>
       </w:pPr>
       <w:r>
-        <w:t xml:space="preserve">怎么强制：强制的手段</w:t>
-      </w:r>
-    </w:p>
-    <w:bookmarkEnd w:id="47"/>
-    <w:bookmarkStart w:id="48" w:name="社会化机制"/>
+        <w:t xml:space="preserve">过于关注政策采用而非政策制定（引出议程设置中的政策扩散，</w:t>
+      </w:r>
+      <w:r>
+        <w:t xml:space="preserve">“</w:t>
+      </w:r>
+      <w:r>
+        <w:t xml:space="preserve">会议政治</w:t>
+      </w:r>
+      <w:r>
+        <w:t xml:space="preserve">”</w:t>
+      </w:r>
+      <w:r>
+        <w:t xml:space="preserve">）</w:t>
+      </w:r>
+    </w:p>
+    <w:p>
+      <w:pPr>
+        <w:numPr>
+          <w:ilvl w:val="0"/>
+          <w:numId w:val="1015"/>
+        </w:numPr>
+      </w:pPr>
+      <w:r>
+        <w:t xml:space="preserve">过于关注首次采用而非一个多次的互动方式</w:t>
+      </w:r>
+    </w:p>
+    <w:p>
+      <w:pPr>
+        <w:numPr>
+          <w:ilvl w:val="0"/>
+          <w:numId w:val="1015"/>
+        </w:numPr>
+      </w:pPr>
+      <w:r>
+        <w:t xml:space="preserve">对政策本身关注的不足</w:t>
+      </w:r>
+    </w:p>
+    <w:p>
+      <w:pPr>
+        <w:numPr>
+          <w:ilvl w:val="0"/>
+          <w:numId w:val="1015"/>
+        </w:numPr>
+      </w:pPr>
+      <w:r>
+        <w:t xml:space="preserve">对政策执行中的政策扩散关注不足</w:t>
+      </w:r>
+    </w:p>
+    <w:bookmarkEnd w:id="58"/>
+    <w:bookmarkStart w:id="59" w:name="为什么扩散"/>
     <w:p>
       <w:pPr>
         <w:pStyle w:val="3"/>
       </w:pPr>
       <w:r>
-        <w:t xml:space="preserve">社会化机制</w:t>
+        <w:t xml:space="preserve">为什么扩散</w:t>
       </w:r>
     </w:p>
     <w:p>
@@ -1412,29 +3967,7 @@
         </w:numPr>
       </w:pPr>
       <w:r>
-        <w:t xml:space="preserve">谁来社会化</w:t>
-      </w:r>
-    </w:p>
-    <w:p>
-      <w:pPr>
-        <w:numPr>
-          <w:ilvl w:val="1"/>
-          <w:numId w:val="1017"/>
-        </w:numPr>
-      </w:pPr>
-      <w:r>
-        <w:t xml:space="preserve">社会化的行动者</w:t>
-      </w:r>
-    </w:p>
-    <w:p>
-      <w:pPr>
-        <w:numPr>
-          <w:ilvl w:val="1"/>
-          <w:numId w:val="1017"/>
-        </w:numPr>
-      </w:pPr>
-      <w:r>
-        <w:t xml:space="preserve">不是单向的</w:t>
+        <w:t xml:space="preserve">对强制的自主性关注不足</w:t>
       </w:r>
     </w:p>
     <w:p>
@@ -1445,486 +3978,692 @@
         </w:numPr>
       </w:pPr>
       <w:r>
-        <w:t xml:space="preserve">怎么社会化</w:t>
-      </w:r>
-    </w:p>
-    <w:p>
-      <w:pPr>
-        <w:numPr>
-          <w:ilvl w:val="0"/>
-          <w:numId w:val="1016"/>
-        </w:numPr>
-      </w:pPr>
-      <w:r>
-        <w:t xml:space="preserve">社会化的效应（特点）</w:t>
-      </w:r>
-    </w:p>
-    <w:bookmarkEnd w:id="48"/>
-    <w:bookmarkStart w:id="49" w:name="多元机制"/>
+        <w:t xml:space="preserve">对机制的整合不足</w:t>
+      </w:r>
+    </w:p>
+    <w:bookmarkEnd w:id="59"/>
+    <w:bookmarkStart w:id="60" w:name="怎么扩散"/>
     <w:p>
       <w:pPr>
         <w:pStyle w:val="3"/>
       </w:pPr>
       <w:r>
-        <w:t xml:space="preserve">多元机制</w:t>
-      </w:r>
-    </w:p>
-    <w:p>
-      <w:pPr>
-        <w:numPr>
-          <w:ilvl w:val="0"/>
-          <w:numId w:val="1018"/>
-        </w:numPr>
-      </w:pPr>
-      <w:r>
-        <w:t xml:space="preserve">多种机制混合</w:t>
-      </w:r>
-    </w:p>
-    <w:p>
-      <w:pPr>
-        <w:numPr>
-          <w:ilvl w:val="0"/>
-          <w:numId w:val="1018"/>
-        </w:numPr>
-      </w:pPr>
-      <w:r>
-        <w:t xml:space="preserve">补充而非替代</w:t>
-      </w:r>
-    </w:p>
-    <w:bookmarkEnd w:id="49"/>
-    <w:bookmarkEnd w:id="50"/>
-    <w:bookmarkStart w:id="54" w:name="政策扩散方法路径"/>
+        <w:t xml:space="preserve">怎么扩散</w:t>
+      </w:r>
+    </w:p>
+    <w:bookmarkEnd w:id="60"/>
+    <w:bookmarkEnd w:id="61"/>
+    <w:bookmarkStart w:id="62" w:name="使用的不足"/>
     <w:p>
       <w:pPr>
         <w:pStyle w:val="2"/>
       </w:pPr>
       <w:r>
-        <w:t xml:space="preserve">政策扩散方法路径</w:t>
-      </w:r>
-    </w:p>
-    <w:bookmarkStart w:id="51" w:name="现象分析"/>
+        <w:t xml:space="preserve">使用的不足</w:t>
+      </w:r>
+    </w:p>
+    <w:bookmarkEnd w:id="62"/>
+    <w:bookmarkStart w:id="63" w:name="方法的不足"/>
+    <w:p>
+      <w:pPr>
+        <w:pStyle w:val="2"/>
+      </w:pPr>
+      <w:r>
+        <w:t xml:space="preserve">方法的不足</w:t>
+      </w:r>
+    </w:p>
+    <w:p>
+      <w:pPr>
+        <w:pStyle w:val="FirstParagraph"/>
+      </w:pPr>
+      <w:r>
+        <w:t xml:space="preserve">权力下放和政策扩散</w:t>
+      </w:r>
+    </w:p>
+    <w:bookmarkEnd w:id="63"/>
+    <w:bookmarkEnd w:id="64"/>
+    <w:bookmarkStart w:id="196" w:name="未来方向基于政治学视角-这三部分都看不出对政治学的重要性"/>
+    <w:p>
+      <w:pPr>
+        <w:pStyle w:val="1"/>
+      </w:pPr>
+      <w:r>
+        <w:t xml:space="preserve">未来方向：基于政治学视角 （这三部分都看不出对政治学的重要性）</w:t>
+      </w:r>
+    </w:p>
+    <w:bookmarkStart w:id="68" w:name="作为因变量的政策扩散"/>
+    <w:p>
+      <w:pPr>
+        <w:pStyle w:val="2"/>
+      </w:pPr>
+      <w:r>
+        <w:t xml:space="preserve">作为因变量的政策扩散</w:t>
+      </w:r>
+    </w:p>
+    <w:bookmarkStart w:id="65" w:name="国家能力与政策扩散研究"/>
     <w:p>
       <w:pPr>
         <w:pStyle w:val="3"/>
       </w:pPr>
       <w:r>
-        <w:t xml:space="preserve">现象分析</w:t>
-      </w:r>
-    </w:p>
-    <w:bookmarkEnd w:id="51"/>
-    <w:bookmarkStart w:id="52" w:name="机制分析"/>
+        <w:t xml:space="preserve">国家能力与政策扩散研究</w:t>
+      </w:r>
+    </w:p>
+    <w:bookmarkEnd w:id="65"/>
+    <w:bookmarkStart w:id="66" w:name="政府回应性与政策扩散研究"/>
     <w:p>
       <w:pPr>
         <w:pStyle w:val="3"/>
       </w:pPr>
       <w:r>
-        <w:t xml:space="preserve">机制分析</w:t>
-      </w:r>
-    </w:p>
-    <w:bookmarkEnd w:id="52"/>
-    <w:bookmarkStart w:id="53" w:name="混合分析"/>
+        <w:t xml:space="preserve">政府回应性与政策扩散研究</w:t>
+      </w:r>
+    </w:p>
+    <w:bookmarkEnd w:id="66"/>
+    <w:bookmarkStart w:id="67" w:name="全球化与政策扩散研究"/>
     <w:p>
       <w:pPr>
         <w:pStyle w:val="3"/>
       </w:pPr>
       <w:r>
-        <w:t xml:space="preserve">混合分析</w:t>
-      </w:r>
-    </w:p>
-    <w:bookmarkEnd w:id="53"/>
-    <w:bookmarkEnd w:id="54"/>
-    <w:bookmarkEnd w:id="55"/>
-    <w:bookmarkStart w:id="63" w:name="现有不足与盲点这一整块整合度很低"/>
-    <w:p>
-      <w:pPr>
-        <w:pStyle w:val="1"/>
-      </w:pPr>
-      <w:r>
-        <w:t xml:space="preserve">现有不足与盲点（这一整块整合度很低）</w:t>
-      </w:r>
-    </w:p>
-    <w:bookmarkStart w:id="60" w:name="解释的不足"/>
+        <w:t xml:space="preserve">全球化与政策扩散研究</w:t>
+      </w:r>
+    </w:p>
+    <w:bookmarkEnd w:id="67"/>
+    <w:bookmarkEnd w:id="68"/>
+    <w:bookmarkStart w:id="72" w:name="作为自变量的政策扩散"/>
     <w:p>
       <w:pPr>
         <w:pStyle w:val="2"/>
       </w:pPr>
       <w:r>
-        <w:t xml:space="preserve">解释的不足</w:t>
-      </w:r>
-    </w:p>
-    <w:bookmarkStart w:id="56" w:name="谁扩散"/>
+        <w:t xml:space="preserve">作为自变量的政策扩散</w:t>
+      </w:r>
+    </w:p>
+    <w:bookmarkStart w:id="69" w:name="观察纵向政府间关系的窗口"/>
     <w:p>
       <w:pPr>
         <w:pStyle w:val="3"/>
       </w:pPr>
       <w:r>
-        <w:t xml:space="preserve">谁扩散</w:t>
-      </w:r>
-    </w:p>
-    <w:p>
-      <w:pPr>
-        <w:numPr>
-          <w:ilvl w:val="0"/>
-          <w:numId w:val="1019"/>
-        </w:numPr>
-      </w:pPr>
-      <w:r>
-        <w:t xml:space="preserve">内部参与者</w:t>
-      </w:r>
-    </w:p>
-    <w:p>
-      <w:pPr>
-        <w:numPr>
-          <w:ilvl w:val="1"/>
-          <w:numId w:val="1020"/>
-        </w:numPr>
-      </w:pPr>
-      <w:r>
-        <w:t xml:space="preserve">对决策者的联系关注不足（引出后文的干部交流）</w:t>
-      </w:r>
-    </w:p>
-    <w:p>
-      <w:pPr>
-        <w:numPr>
-          <w:ilvl w:val="1"/>
-          <w:numId w:val="1020"/>
-        </w:numPr>
-      </w:pPr>
-      <w:r>
-        <w:t xml:space="preserve">把决策者异质性关注的不足（引出后文的能力）</w:t>
-      </w:r>
-    </w:p>
-    <w:p>
-      <w:pPr>
-        <w:numPr>
-          <w:ilvl w:val="1"/>
-          <w:numId w:val="1020"/>
-        </w:numPr>
-      </w:pPr>
-      <w:r>
-        <w:t xml:space="preserve">对执行者关注的不足（引出后文的执行者）</w:t>
-      </w:r>
-    </w:p>
-    <w:p>
-      <w:pPr>
-        <w:numPr>
-          <w:ilvl w:val="0"/>
-          <w:numId w:val="1019"/>
-        </w:numPr>
-      </w:pPr>
-      <w:r>
-        <w:t xml:space="preserve">外部参与者</w:t>
-      </w:r>
-    </w:p>
-    <w:p>
-      <w:pPr>
-        <w:numPr>
-          <w:ilvl w:val="1"/>
-          <w:numId w:val="1021"/>
-        </w:numPr>
-      </w:pPr>
-      <w:r>
-        <w:t xml:space="preserve">对民众关注不足（引出后文的回应之回应）</w:t>
-      </w:r>
-    </w:p>
-    <w:p>
-      <w:pPr>
-        <w:numPr>
-          <w:ilvl w:val="1"/>
-          <w:numId w:val="1021"/>
-        </w:numPr>
-      </w:pPr>
-      <w:r>
-        <w:t xml:space="preserve">对全球化的关注不足（引出后文的国际组织直接影响地方政府）</w:t>
-      </w:r>
-    </w:p>
-    <w:p>
-      <w:pPr>
-        <w:numPr>
-          <w:ilvl w:val="0"/>
-          <w:numId w:val="1019"/>
-        </w:numPr>
-      </w:pPr>
-      <w:r>
-        <w:t xml:space="preserve">国际和地方研究的脱节</w:t>
-      </w:r>
-    </w:p>
-    <w:bookmarkEnd w:id="56"/>
-    <w:bookmarkStart w:id="57" w:name="扩散什么"/>
+        <w:t xml:space="preserve">观察纵向政府间关系的窗口</w:t>
+      </w:r>
+    </w:p>
+    <w:bookmarkEnd w:id="69"/>
+    <w:bookmarkStart w:id="70" w:name="观察横向政府间关系的窗口"/>
     <w:p>
       <w:pPr>
         <w:pStyle w:val="3"/>
       </w:pPr>
       <w:r>
-        <w:t xml:space="preserve">扩散什么</w:t>
-      </w:r>
-    </w:p>
-    <w:p>
-      <w:pPr>
-        <w:numPr>
-          <w:ilvl w:val="0"/>
-          <w:numId w:val="1022"/>
-        </w:numPr>
-      </w:pPr>
-      <w:r>
-        <w:t xml:space="preserve">政策扩散使用二分的观点，对文本变化的关注不足（引出后文的政策再造）</w:t>
-      </w:r>
-    </w:p>
-    <w:p>
-      <w:pPr>
-        <w:numPr>
-          <w:ilvl w:val="0"/>
-          <w:numId w:val="1022"/>
-        </w:numPr>
-      </w:pPr>
-      <w:r>
-        <w:t xml:space="preserve">过于关注政策采用而非政策制定（引出议程设置中的政策扩散，</w:t>
-      </w:r>
-      <w:r>
-        <w:t xml:space="preserve">“</w:t>
-      </w:r>
-      <w:r>
-        <w:t xml:space="preserve">会议政治</w:t>
-      </w:r>
-      <w:r>
-        <w:t xml:space="preserve">”</w:t>
-      </w:r>
-      <w:r>
-        <w:t xml:space="preserve">）</w:t>
-      </w:r>
-    </w:p>
-    <w:p>
-      <w:pPr>
-        <w:numPr>
-          <w:ilvl w:val="0"/>
-          <w:numId w:val="1022"/>
-        </w:numPr>
-      </w:pPr>
-      <w:r>
-        <w:t xml:space="preserve">过于关注首次采用而非一个多次的互动方式</w:t>
-      </w:r>
-    </w:p>
-    <w:p>
-      <w:pPr>
-        <w:numPr>
-          <w:ilvl w:val="0"/>
-          <w:numId w:val="1022"/>
-        </w:numPr>
-      </w:pPr>
-      <w:r>
-        <w:t xml:space="preserve">对政策本身关注的不足</w:t>
-      </w:r>
-    </w:p>
-    <w:p>
-      <w:pPr>
-        <w:numPr>
-          <w:ilvl w:val="0"/>
-          <w:numId w:val="1022"/>
-        </w:numPr>
-      </w:pPr>
-      <w:r>
-        <w:t xml:space="preserve">对政策执行中的政策扩散关注不足</w:t>
-      </w:r>
-    </w:p>
-    <w:bookmarkEnd w:id="57"/>
-    <w:bookmarkStart w:id="58" w:name="为什么扩散"/>
+        <w:t xml:space="preserve">观察横向政府间关系的窗口</w:t>
+      </w:r>
+    </w:p>
+    <w:bookmarkEnd w:id="70"/>
+    <w:bookmarkStart w:id="71" w:name="观察国家社会关系的窗口"/>
     <w:p>
       <w:pPr>
         <w:pStyle w:val="3"/>
       </w:pPr>
       <w:r>
-        <w:t xml:space="preserve">为什么扩散</w:t>
-      </w:r>
-    </w:p>
-    <w:p>
-      <w:pPr>
-        <w:numPr>
-          <w:ilvl w:val="0"/>
-          <w:numId w:val="1023"/>
-        </w:numPr>
-      </w:pPr>
-      <w:r>
-        <w:t xml:space="preserve">对强制的自主性关注不足</w:t>
-      </w:r>
-    </w:p>
-    <w:p>
-      <w:pPr>
-        <w:numPr>
-          <w:ilvl w:val="0"/>
-          <w:numId w:val="1023"/>
-        </w:numPr>
-      </w:pPr>
-      <w:r>
-        <w:t xml:space="preserve">对机制的整合不足</w:t>
-      </w:r>
-    </w:p>
-    <w:bookmarkEnd w:id="58"/>
-    <w:bookmarkStart w:id="59" w:name="怎么扩散"/>
+        <w:t xml:space="preserve">观察国家社会关系的窗口</w:t>
+      </w:r>
+    </w:p>
+    <w:bookmarkEnd w:id="71"/>
+    <w:bookmarkEnd w:id="72"/>
+    <w:bookmarkStart w:id="75" w:name="基于大数据方法的政策扩散研究"/>
+    <w:p>
+      <w:pPr>
+        <w:pStyle w:val="2"/>
+      </w:pPr>
+      <w:r>
+        <w:t xml:space="preserve">基于大数据方法的政策扩散研究</w:t>
+      </w:r>
+    </w:p>
+    <w:bookmarkStart w:id="73" w:name="自然语言处理方法"/>
     <w:p>
       <w:pPr>
         <w:pStyle w:val="3"/>
       </w:pPr>
       <w:r>
-        <w:t xml:space="preserve">怎么扩散</w:t>
-      </w:r>
-    </w:p>
-    <w:bookmarkEnd w:id="59"/>
-    <w:bookmarkEnd w:id="60"/>
-    <w:bookmarkStart w:id="61" w:name="使用的不足"/>
+        <w:t xml:space="preserve">自然语言处理方法</w:t>
+      </w:r>
+    </w:p>
+    <w:bookmarkEnd w:id="73"/>
+    <w:bookmarkStart w:id="74" w:name="社交网络分析方法"/>
+    <w:p>
+      <w:pPr>
+        <w:pStyle w:val="3"/>
+      </w:pPr>
+      <w:r>
+        <w:t xml:space="preserve">社交网络分析方法</w:t>
+      </w:r>
+    </w:p>
+    <w:bookmarkEnd w:id="74"/>
+    <w:bookmarkEnd w:id="75"/>
+    <w:bookmarkStart w:id="76" w:name="参考文献"/>
     <w:p>
       <w:pPr>
         <w:pStyle w:val="2"/>
       </w:pPr>
       <w:r>
-        <w:t xml:space="preserve">使用的不足</w:t>
-      </w:r>
-    </w:p>
-    <w:bookmarkEnd w:id="61"/>
-    <w:bookmarkStart w:id="62" w:name="方法的不足"/>
+        <w:t xml:space="preserve">参考文献</w:t>
+      </w:r>
+    </w:p>
+    <w:bookmarkEnd w:id="76"/>
+    <w:bookmarkStart w:id="195" w:name="頂層設計和政策試點"/>
     <w:p>
       <w:pPr>
         <w:pStyle w:val="2"/>
       </w:pPr>
       <w:r>
-        <w:t xml:space="preserve">方法的不足</w:t>
-      </w:r>
-    </w:p>
-    <w:bookmarkEnd w:id="62"/>
-    <w:bookmarkEnd w:id="63"/>
-    <w:bookmarkStart w:id="101" w:name="未来方向基于政治学视角-这三部分都看不出对政治学的重要性"/>
-    <w:p>
-      <w:pPr>
-        <w:pStyle w:val="1"/>
-      </w:pPr>
-      <w:r>
-        <w:t xml:space="preserve">未来方向：基于政治学视角 （这三部分都看不出对政治学的重要性）</w:t>
-      </w:r>
-    </w:p>
-    <w:bookmarkStart w:id="67" w:name="作为因变量的政策扩散"/>
-    <w:p>
-      <w:pPr>
-        <w:pStyle w:val="2"/>
-      </w:pPr>
-      <w:r>
-        <w:t xml:space="preserve">作为因变量的政策扩散</w:t>
-      </w:r>
-    </w:p>
-    <w:bookmarkStart w:id="64" w:name="国家能力与政策扩散研究"/>
-    <w:p>
-      <w:pPr>
-        <w:pStyle w:val="3"/>
-      </w:pPr>
-      <w:r>
-        <w:t xml:space="preserve">国家能力与政策扩散研究</w:t>
-      </w:r>
-    </w:p>
-    <w:bookmarkEnd w:id="64"/>
-    <w:bookmarkStart w:id="65" w:name="政府回应性与政策扩散研究"/>
-    <w:p>
-      <w:pPr>
-        <w:pStyle w:val="3"/>
-      </w:pPr>
-      <w:r>
-        <w:t xml:space="preserve">政府回应性与政策扩散研究</w:t>
-      </w:r>
-    </w:p>
-    <w:bookmarkEnd w:id="65"/>
-    <w:bookmarkStart w:id="66" w:name="全球化与政策扩散研究"/>
-    <w:p>
-      <w:pPr>
-        <w:pStyle w:val="3"/>
-      </w:pPr>
-      <w:r>
-        <w:t xml:space="preserve">全球化与政策扩散研究</w:t>
-      </w:r>
-    </w:p>
-    <w:bookmarkEnd w:id="66"/>
-    <w:bookmarkEnd w:id="67"/>
-    <w:bookmarkStart w:id="71" w:name="作为自变量的政策扩散"/>
-    <w:p>
-      <w:pPr>
-        <w:pStyle w:val="2"/>
-      </w:pPr>
-      <w:r>
-        <w:t xml:space="preserve">作为自变量的政策扩散</w:t>
-      </w:r>
-    </w:p>
-    <w:bookmarkStart w:id="68" w:name="观察纵向政府间关系的窗口"/>
-    <w:p>
-      <w:pPr>
-        <w:pStyle w:val="3"/>
-      </w:pPr>
-      <w:r>
-        <w:t xml:space="preserve">观察纵向政府间关系的窗口</w:t>
-      </w:r>
-    </w:p>
-    <w:bookmarkEnd w:id="68"/>
-    <w:bookmarkStart w:id="69" w:name="观察横向政府间关系的窗口"/>
-    <w:p>
-      <w:pPr>
-        <w:pStyle w:val="3"/>
-      </w:pPr>
-      <w:r>
-        <w:t xml:space="preserve">观察横向政府间关系的窗口</w:t>
-      </w:r>
-    </w:p>
-    <w:bookmarkEnd w:id="69"/>
-    <w:bookmarkStart w:id="70" w:name="观察国家社会关系的窗口"/>
-    <w:p>
-      <w:pPr>
-        <w:pStyle w:val="3"/>
-      </w:pPr>
-      <w:r>
-        <w:t xml:space="preserve">观察国家社会关系的窗口</w:t>
-      </w:r>
-    </w:p>
-    <w:bookmarkEnd w:id="70"/>
-    <w:bookmarkEnd w:id="71"/>
-    <w:bookmarkStart w:id="100" w:name="基于大数据方法的政策扩散研究"/>
-    <w:p>
-      <w:pPr>
-        <w:pStyle w:val="2"/>
-      </w:pPr>
-      <w:r>
-        <w:t xml:space="preserve">基于大数据方法的政策扩散研究</w:t>
-      </w:r>
-    </w:p>
-    <w:bookmarkStart w:id="72" w:name="自然语言处理方法"/>
-    <w:p>
-      <w:pPr>
-        <w:pStyle w:val="3"/>
-      </w:pPr>
-      <w:r>
-        <w:t xml:space="preserve">自然语言处理方法</w:t>
-      </w:r>
-    </w:p>
-    <w:bookmarkEnd w:id="72"/>
-    <w:bookmarkStart w:id="99" w:name="社交网络分析方法"/>
-    <w:p>
-      <w:pPr>
-        <w:pStyle w:val="3"/>
-      </w:pPr>
-      <w:r>
-        <w:t xml:space="preserve">社交网络分析方法</w:t>
-      </w:r>
-    </w:p>
-    <w:bookmarkStart w:id="98" w:name="refs"/>
-    <w:bookmarkStart w:id="73" w:name="ref-Berry1994"/>
+        <w:t xml:space="preserve">頂層設計和政策試點</w:t>
+      </w:r>
+    </w:p>
+    <w:p>
+      <w:pPr>
+        <w:pStyle w:val="FirstParagraph"/>
+      </w:pPr>
+      <w:r>
+        <w:t xml:space="preserve">能力，哪些能力</w:t>
+      </w:r>
+      <w:r>
+        <w:t xml:space="preserve"> </w:t>
+      </w:r>
+      <w:r>
+        <w:t xml:space="preserve">試點，</w:t>
+      </w:r>
+      <w:r>
+        <w:t xml:space="preserve"> </w:t>
+      </w:r>
+      <w:r>
+        <w:t xml:space="preserve">更多的关注政策创新</w:t>
+      </w:r>
+      <w:r>
+        <w:t xml:space="preserve"> </w:t>
+      </w:r>
+      <w:r>
+        <w:t xml:space="preserve">传统政策的扩散</w:t>
+      </w:r>
+    </w:p>
+    <w:bookmarkStart w:id="194" w:name="refs"/>
+    <w:bookmarkStart w:id="78" w:name="ref-Adler1992"/>
     <w:p>
       <w:pPr>
         <w:pStyle w:val="a8"/>
       </w:pPr>
       <w:r>
-        <w:t xml:space="preserve">BERRY F S, 1994. Sizing up State Policy Innovation Research[J]. Policy Studies Journal, 22(3): 442–456.</w:t>
-      </w:r>
-    </w:p>
-    <w:bookmarkEnd w:id="73"/>
-    <w:bookmarkStart w:id="74" w:name="ref-Checkel1999"/>
+        <w:t xml:space="preserve">ADLER E, 1992/ed. The Emergence of Cooperation: National Epistemic Communities and the International Evolution of the Idea of Nuclear Arms Control[J]. International Organization, 46(1): 101–145. DOI:</w:t>
+      </w:r>
+      <w:hyperlink r:id="rId77">
+        <w:r>
+          <w:rPr>
+            <w:rStyle w:val="ae"/>
+          </w:rPr>
+          <w:t xml:space="preserve">10.1017/S0020818300001466</w:t>
+        </w:r>
+      </w:hyperlink>
+      <w:r>
+        <w:t xml:space="preserve">.</w:t>
+      </w:r>
+    </w:p>
+    <w:bookmarkEnd w:id="78"/>
+    <w:bookmarkStart w:id="79" w:name="ref-BaezAbolafia2002"/>
     <w:p>
       <w:pPr>
         <w:pStyle w:val="a8"/>
       </w:pPr>
       <w:r>
+        <w:t xml:space="preserve">BAEZ B, ABOLAFIA M Y, 2002. Bureaucratic Entrepreneurship and Institutional Change: A Sense-Making Approach[J]. Journal of public administration research and theory, 12(4): 525–552.</w:t>
+      </w:r>
+    </w:p>
+    <w:bookmarkEnd w:id="79"/>
+    <w:bookmarkStart w:id="81" w:name="ref-BaileyRom2004"/>
+    <w:p>
+      <w:pPr>
+        <w:pStyle w:val="a8"/>
+      </w:pPr>
+      <w:r>
+        <w:t xml:space="preserve">BAILEY M A, ROM M C, 2004. A</w:t>
+      </w:r>
+      <w:r>
+        <w:t xml:space="preserve"> </w:t>
+      </w:r>
+      <w:r>
+        <w:t xml:space="preserve">Wider Race</w:t>
+      </w:r>
+      <w:r>
+        <w:t xml:space="preserve">?</w:t>
+      </w:r>
+      <w:r>
+        <w:t xml:space="preserve"> </w:t>
+      </w:r>
+      <w:r>
+        <w:t xml:space="preserve">Interstate Competition</w:t>
+      </w:r>
+      <w:r>
+        <w:t xml:space="preserve"> </w:t>
+      </w:r>
+      <w:r>
+        <w:t xml:space="preserve">across</w:t>
+      </w:r>
+      <w:r>
+        <w:t xml:space="preserve"> </w:t>
+      </w:r>
+      <w:r>
+        <w:t xml:space="preserve">Health</w:t>
+      </w:r>
+      <w:r>
+        <w:t xml:space="preserve"> </w:t>
+      </w:r>
+      <w:r>
+        <w:t xml:space="preserve">and</w:t>
+      </w:r>
+      <w:r>
+        <w:t xml:space="preserve"> </w:t>
+      </w:r>
+      <w:r>
+        <w:t xml:space="preserve">Welfare Programs</w:t>
+      </w:r>
+      <w:r>
+        <w:t xml:space="preserve">[J]. The Journal of Politics, 66(2): 326–347. DOI:</w:t>
+      </w:r>
+      <w:hyperlink r:id="rId80">
+        <w:r>
+          <w:rPr>
+            <w:rStyle w:val="ae"/>
+          </w:rPr>
+          <w:t xml:space="preserve">10.1111/j.1468-2508.2004.00154.x</w:t>
+        </w:r>
+      </w:hyperlink>
+      <w:r>
+        <w:t xml:space="preserve">.</w:t>
+      </w:r>
+    </w:p>
+    <w:bookmarkEnd w:id="81"/>
+    <w:bookmarkStart w:id="83" w:name="ref-BaybeckEtAl2011"/>
+    <w:p>
+      <w:pPr>
+        <w:pStyle w:val="a8"/>
+      </w:pPr>
+      <w:r>
+        <w:t xml:space="preserve">BAYBECK B, BERRY W D, SIEGEL D A, 2011. A</w:t>
+      </w:r>
+      <w:r>
+        <w:t xml:space="preserve"> </w:t>
+      </w:r>
+      <w:r>
+        <w:t xml:space="preserve">Strategic Theory</w:t>
+      </w:r>
+      <w:r>
+        <w:t xml:space="preserve"> </w:t>
+      </w:r>
+      <w:r>
+        <w:t xml:space="preserve">of</w:t>
+      </w:r>
+      <w:r>
+        <w:t xml:space="preserve"> </w:t>
+      </w:r>
+      <w:r>
+        <w:t xml:space="preserve">Policy Diffusion</w:t>
+      </w:r>
+      <w:r>
+        <w:t xml:space="preserve"> </w:t>
+      </w:r>
+      <w:r>
+        <w:t xml:space="preserve">via</w:t>
+      </w:r>
+      <w:r>
+        <w:t xml:space="preserve"> </w:t>
+      </w:r>
+      <w:r>
+        <w:t xml:space="preserve">Intergovernmental Competition</w:t>
+      </w:r>
+      <w:r>
+        <w:t xml:space="preserve">[J]. The Journal of Politics, 73(1): 232–247. DOI:</w:t>
+      </w:r>
+      <w:hyperlink r:id="rId82">
+        <w:r>
+          <w:rPr>
+            <w:rStyle w:val="ae"/>
+          </w:rPr>
+          <w:t xml:space="preserve">10.1017/S0022381610000988</w:t>
+        </w:r>
+      </w:hyperlink>
+      <w:r>
+        <w:t xml:space="preserve">.</w:t>
+      </w:r>
+    </w:p>
+    <w:bookmarkEnd w:id="83"/>
+    <w:bookmarkStart w:id="84" w:name="ref-Bennett1991"/>
+    <w:p>
+      <w:pPr>
+        <w:pStyle w:val="a8"/>
+      </w:pPr>
+      <w:r>
+        <w:t xml:space="preserve">BENNETT C J, 1991. What Is Policy Convergence and What Causes It?[J]. British journal of political science, 21(2): 215–233.</w:t>
+      </w:r>
+    </w:p>
+    <w:bookmarkEnd w:id="84"/>
+    <w:bookmarkStart w:id="86" w:name="ref-BensonJordan2011"/>
+    <w:p>
+      <w:pPr>
+        <w:pStyle w:val="a8"/>
+      </w:pPr>
+      <w:r>
+        <w:t xml:space="preserve">BENSON D, JORDAN A, 2011. What Have We</w:t>
+      </w:r>
+      <w:r>
+        <w:t xml:space="preserve"> </w:t>
+      </w:r>
+      <w:r>
+        <w:t xml:space="preserve">Learned</w:t>
+      </w:r>
+      <w:r>
+        <w:t xml:space="preserve"> </w:t>
+      </w:r>
+      <w:r>
+        <w:t xml:space="preserve">from</w:t>
+      </w:r>
+      <w:r>
+        <w:t xml:space="preserve"> </w:t>
+      </w:r>
+      <w:r>
+        <w:t xml:space="preserve">Policy Transfer Research</w:t>
+      </w:r>
+      <w:r>
+        <w:t xml:space="preserve">?</w:t>
+      </w:r>
+      <w:r>
+        <w:t xml:space="preserve"> </w:t>
+      </w:r>
+      <w:r>
+        <w:t xml:space="preserve">Dolowitz</w:t>
+      </w:r>
+      <w:r>
+        <w:t xml:space="preserve"> </w:t>
+      </w:r>
+      <w:r>
+        <w:t xml:space="preserve">and</w:t>
+      </w:r>
+      <w:r>
+        <w:t xml:space="preserve"> </w:t>
+      </w:r>
+      <w:r>
+        <w:t xml:space="preserve">Marsh Revisited</w:t>
+      </w:r>
+      <w:r>
+        <w:t xml:space="preserve">[J]. Political Studies Review, 9(3): 366–378. DOI:</w:t>
+      </w:r>
+      <w:hyperlink r:id="rId85">
+        <w:r>
+          <w:rPr>
+            <w:rStyle w:val="ae"/>
+          </w:rPr>
+          <w:t xml:space="preserve">10.1111/j.1478-9302.2011.00240.x</w:t>
+        </w:r>
+      </w:hyperlink>
+      <w:r>
+        <w:t xml:space="preserve">.</w:t>
+      </w:r>
+    </w:p>
+    <w:bookmarkEnd w:id="86"/>
+    <w:bookmarkStart w:id="87" w:name="ref-Berry1994"/>
+    <w:p>
+      <w:pPr>
+        <w:pStyle w:val="a8"/>
+      </w:pPr>
+      <w:r>
+        <w:t xml:space="preserve">BERRY F S, 1994. Sizing up</w:t>
+      </w:r>
+      <w:r>
+        <w:t xml:space="preserve"> </w:t>
+      </w:r>
+      <w:r>
+        <w:t xml:space="preserve">State Policy Innovation Research</w:t>
+      </w:r>
+      <w:r>
+        <w:t xml:space="preserve">[J]. Policy Studies Journal, 22(3): 442–456.</w:t>
+      </w:r>
+    </w:p>
+    <w:bookmarkEnd w:id="87"/>
+    <w:bookmarkStart w:id="89" w:name="ref-Boeckelman1992"/>
+    <w:p>
+      <w:pPr>
+        <w:pStyle w:val="a8"/>
+      </w:pPr>
+      <w:r>
+        <w:t xml:space="preserve">BOECKELMAN K, 1992. The</w:t>
+      </w:r>
+      <w:r>
+        <w:t xml:space="preserve"> </w:t>
+      </w:r>
+      <w:r>
+        <w:t xml:space="preserve">Influence Of States On Federal Policy Adoptions</w:t>
+      </w:r>
+      <w:r>
+        <w:t xml:space="preserve">[J]. Policy Studies Journal, 20(3): 365–375. DOI:</w:t>
+      </w:r>
+      <w:hyperlink r:id="rId88">
+        <w:r>
+          <w:rPr>
+            <w:rStyle w:val="ae"/>
+          </w:rPr>
+          <w:t xml:space="preserve">10.1111/j.1541-0072.1992.tb00164.x</w:t>
+        </w:r>
+      </w:hyperlink>
+      <w:r>
+        <w:t xml:space="preserve">.</w:t>
+      </w:r>
+    </w:p>
+    <w:bookmarkEnd w:id="89"/>
+    <w:bookmarkStart w:id="91" w:name="ref-BrinksCoppedge2006"/>
+    <w:p>
+      <w:pPr>
+        <w:pStyle w:val="a8"/>
+      </w:pPr>
+      <w:r>
+        <w:t xml:space="preserve">BRINKS D, COPPEDGE M, 2006. Diffusion</w:t>
+      </w:r>
+      <w:r>
+        <w:t xml:space="preserve"> </w:t>
+      </w:r>
+      <w:r>
+        <w:t xml:space="preserve">Is No Illusion</w:t>
+      </w:r>
+      <w:r>
+        <w:t xml:space="preserve">:</w:t>
+      </w:r>
+      <w:r>
+        <w:t xml:space="preserve"> </w:t>
+      </w:r>
+      <w:r>
+        <w:t xml:space="preserve">Neighbor Emulation</w:t>
+      </w:r>
+      <w:r>
+        <w:t xml:space="preserve"> </w:t>
+      </w:r>
+      <w:r>
+        <w:t xml:space="preserve">in the</w:t>
+      </w:r>
+      <w:r>
+        <w:t xml:space="preserve"> </w:t>
+      </w:r>
+      <w:r>
+        <w:t xml:space="preserve">Third Wave</w:t>
+      </w:r>
+      <w:r>
+        <w:t xml:space="preserve"> </w:t>
+      </w:r>
+      <w:r>
+        <w:t xml:space="preserve">of</w:t>
+      </w:r>
+      <w:r>
+        <w:t xml:space="preserve"> </w:t>
+      </w:r>
+      <w:r>
+        <w:t xml:space="preserve">Democracy</w:t>
+      </w:r>
+      <w:r>
+        <w:t xml:space="preserve">[J]. Comparative Political Studies, 39(4): 463–489. DOI:</w:t>
+      </w:r>
+      <w:hyperlink r:id="rId90">
+        <w:r>
+          <w:rPr>
+            <w:rStyle w:val="ae"/>
+          </w:rPr>
+          <w:t xml:space="preserve">10.1177/0010414005276666</w:t>
+        </w:r>
+      </w:hyperlink>
+      <w:r>
+        <w:t xml:space="preserve">.</w:t>
+      </w:r>
+    </w:p>
+    <w:bookmarkEnd w:id="91"/>
+    <w:bookmarkStart w:id="93" w:name="ref-Brooks2005"/>
+    <w:p>
+      <w:pPr>
+        <w:pStyle w:val="a8"/>
+      </w:pPr>
+      <w:r>
+        <w:t xml:space="preserve">BROOKS S M, 2005. Interdependent and</w:t>
+      </w:r>
+      <w:r>
+        <w:t xml:space="preserve"> </w:t>
+      </w:r>
+      <w:r>
+        <w:t xml:space="preserve">Domestic Foundations</w:t>
+      </w:r>
+      <w:r>
+        <w:t xml:space="preserve"> </w:t>
+      </w:r>
+      <w:r>
+        <w:t xml:space="preserve">of</w:t>
+      </w:r>
+      <w:r>
+        <w:t xml:space="preserve"> </w:t>
+      </w:r>
+      <w:r>
+        <w:t xml:space="preserve">Policy Change</w:t>
+      </w:r>
+      <w:r>
+        <w:t xml:space="preserve">:</w:t>
+      </w:r>
+      <w:r>
+        <w:t xml:space="preserve"> </w:t>
+      </w:r>
+      <w:r>
+        <w:t xml:space="preserve">The Diffusion</w:t>
+      </w:r>
+      <w:r>
+        <w:t xml:space="preserve"> </w:t>
+      </w:r>
+      <w:r>
+        <w:t xml:space="preserve">of</w:t>
+      </w:r>
+      <w:r>
+        <w:t xml:space="preserve"> </w:t>
+      </w:r>
+      <w:r>
+        <w:t xml:space="preserve">Pension Privatization Around</w:t>
+      </w:r>
+      <w:r>
+        <w:t xml:space="preserve"> </w:t>
+      </w:r>
+      <w:r>
+        <w:t xml:space="preserve">the</w:t>
+      </w:r>
+      <w:r>
+        <w:t xml:space="preserve"> </w:t>
+      </w:r>
+      <w:r>
+        <w:t xml:space="preserve">World</w:t>
+      </w:r>
+      <w:r>
+        <w:t xml:space="preserve">[J]. International Studies Quarterly, 49(2): 273–294. DOI:</w:t>
+      </w:r>
+      <w:hyperlink r:id="rId92">
+        <w:r>
+          <w:rPr>
+            <w:rStyle w:val="ae"/>
+          </w:rPr>
+          <w:t xml:space="preserve">10.1111/j.0020-8833.2005.00345.x</w:t>
+        </w:r>
+      </w:hyperlink>
+      <w:r>
+        <w:t xml:space="preserve">.</w:t>
+      </w:r>
+    </w:p>
+    <w:bookmarkEnd w:id="93"/>
+    <w:bookmarkStart w:id="95" w:name="ref-Burgelman1985"/>
+    <w:p>
+      <w:pPr>
+        <w:pStyle w:val="a8"/>
+      </w:pPr>
+      <w:r>
+        <w:t xml:space="preserve">BURGELMAN R A, 1985. Review of</w:t>
+      </w:r>
+      <w:r>
+        <w:t xml:space="preserve"> </w:t>
+      </w:r>
+      <w:r>
+        <w:t xml:space="preserve">Public Entrepreneurship</w:t>
+      </w:r>
+      <w:r>
+        <w:t xml:space="preserve">:</w:t>
+      </w:r>
+      <w:r>
+        <w:t xml:space="preserve"> </w:t>
+      </w:r>
+      <w:r>
+        <w:t xml:space="preserve">Toward</w:t>
+      </w:r>
+      <w:r>
+        <w:t xml:space="preserve"> </w:t>
+      </w:r>
+      <w:r>
+        <w:t xml:space="preserve">a</w:t>
+      </w:r>
+      <w:r>
+        <w:t xml:space="preserve"> </w:t>
+      </w:r>
+      <w:r>
+        <w:t xml:space="preserve">Theory</w:t>
+      </w:r>
+      <w:r>
+        <w:t xml:space="preserve"> </w:t>
+      </w:r>
+      <w:r>
+        <w:t xml:space="preserve">of</w:t>
+      </w:r>
+      <w:r>
+        <w:t xml:space="preserve"> </w:t>
+      </w:r>
+      <w:r>
+        <w:t xml:space="preserve">Bureaucratic Political Power</w:t>
+      </w:r>
+      <w:r>
+        <w:t xml:space="preserve">.[J]. Administrative Science Quarterly, 30(4): 594–596. DOI:</w:t>
+      </w:r>
+      <w:hyperlink r:id="rId94">
+        <w:r>
+          <w:rPr>
+            <w:rStyle w:val="ae"/>
+          </w:rPr>
+          <w:t xml:space="preserve">10.2307/2392700</w:t>
+        </w:r>
+      </w:hyperlink>
+      <w:r>
+        <w:t xml:space="preserve">.</w:t>
+      </w:r>
+    </w:p>
+    <w:bookmarkEnd w:id="95"/>
+    <w:bookmarkStart w:id="96" w:name="ref-Checkel1999"/>
+    <w:p>
+      <w:pPr>
+        <w:pStyle w:val="a8"/>
+      </w:pPr>
+      <w:r>
         <w:t xml:space="preserve">CHECKEL J T, 1999. Norms, Institutions, and National Identity in Contemporary</w:t>
       </w:r>
       <w:r>
@@ -1937,8 +4676,8 @@
         <w:t xml:space="preserve">[J]. International studies quarterly, 43(1): 83–114.</w:t>
       </w:r>
     </w:p>
-    <w:bookmarkEnd w:id="74"/>
-    <w:bookmarkStart w:id="76" w:name="ref-Clark1985"/>
+    <w:bookmarkEnd w:id="96"/>
+    <w:bookmarkStart w:id="98" w:name="ref-Clark1985"/>
     <w:p>
       <w:pPr>
         <w:pStyle w:val="a8"/>
@@ -1946,7 +4685,7 @@
       <w:r>
         <w:t xml:space="preserve">CLARK K B, 1985. The Interaction of Design Hierarchies and Market Concepts in Technological Evolution[J]. Research Policy, 14(5): 235–251. DOI:</w:t>
       </w:r>
-      <w:hyperlink r:id="rId75">
+      <w:hyperlink r:id="rId97">
         <w:r>
           <w:rPr>
             <w:rStyle w:val="ae"/>
@@ -1958,16 +4697,144 @@
         <w:t xml:space="preserve">.</w:t>
       </w:r>
     </w:p>
-    <w:bookmarkEnd w:id="76"/>
-    <w:bookmarkStart w:id="78" w:name="ref-Evans2009"/>
+    <w:bookmarkEnd w:id="98"/>
+    <w:bookmarkStart w:id="99" w:name="ref-DoigHargrove1990"/>
     <w:p>
       <w:pPr>
         <w:pStyle w:val="a8"/>
       </w:pPr>
       <w:r>
+        <w:t xml:space="preserve">DOIG J W, HARGROVE E C, 1990. Leadership and Innovation:</w:t>
+      </w:r>
+      <w:r>
+        <w:t xml:space="preserve"> </w:t>
+      </w:r>
+      <w:r>
+        <w:t xml:space="preserve">Entrepreneurs</w:t>
+      </w:r>
+      <w:r>
+        <w:t xml:space="preserve"> </w:t>
+      </w:r>
+      <w:r>
+        <w:t xml:space="preserve">in Government[M].</w:t>
+      </w:r>
+      <w:r>
+        <w:t xml:space="preserve"> </w:t>
+      </w:r>
+      <w:r>
+        <w:t xml:space="preserve">JHU Press</w:t>
+      </w:r>
+      <w:r>
+        <w:t xml:space="preserve">.</w:t>
+      </w:r>
+    </w:p>
+    <w:bookmarkEnd w:id="99"/>
+    <w:bookmarkStart w:id="101" w:name="ref-Dolowitz1997"/>
+    <w:p>
+      <w:pPr>
+        <w:pStyle w:val="a8"/>
+      </w:pPr>
+      <w:r>
+        <w:t xml:space="preserve">DOLOWITZ D P, 1997. British</w:t>
+      </w:r>
+      <w:r>
+        <w:t xml:space="preserve"> </w:t>
+      </w:r>
+      <w:r>
+        <w:t xml:space="preserve">Employment Policy</w:t>
+      </w:r>
+      <w:r>
+        <w:t xml:space="preserve"> </w:t>
+      </w:r>
+      <w:r>
+        <w:t xml:space="preserve">in the 1980s:</w:t>
+      </w:r>
+      <w:r>
+        <w:t xml:space="preserve"> </w:t>
+      </w:r>
+      <w:r>
+        <w:t xml:space="preserve">Learning</w:t>
+      </w:r>
+      <w:r>
+        <w:t xml:space="preserve"> </w:t>
+      </w:r>
+      <w:r>
+        <w:t xml:space="preserve">from the</w:t>
+      </w:r>
+      <w:r>
+        <w:t xml:space="preserve"> </w:t>
+      </w:r>
+      <w:r>
+        <w:t xml:space="preserve">American Experience</w:t>
+      </w:r>
+      <w:r>
+        <w:t xml:space="preserve">[J]. Governance, 10(1): 23–42. DOI:</w:t>
+      </w:r>
+      <w:hyperlink r:id="rId100">
+        <w:r>
+          <w:rPr>
+            <w:rStyle w:val="ae"/>
+          </w:rPr>
+          <w:t xml:space="preserve">10.1111/0952-1895.271996027</w:t>
+        </w:r>
+      </w:hyperlink>
+      <w:r>
+        <w:t xml:space="preserve">.</w:t>
+      </w:r>
+    </w:p>
+    <w:bookmarkEnd w:id="101"/>
+    <w:bookmarkStart w:id="102" w:name="ref-DolowitzMarsh2000"/>
+    <w:p>
+      <w:pPr>
+        <w:pStyle w:val="a8"/>
+      </w:pPr>
+      <w:r>
+        <w:t xml:space="preserve">DOLOWITZ D P, MARSH D, 2000. Learning from Abroad:</w:t>
+      </w:r>
+      <w:r>
+        <w:t xml:space="preserve"> </w:t>
+      </w:r>
+      <w:r>
+        <w:t xml:space="preserve">The</w:t>
+      </w:r>
+      <w:r>
+        <w:t xml:space="preserve"> </w:t>
+      </w:r>
+      <w:r>
+        <w:t xml:space="preserve">Role of Policy Transfer in Contemporary Policy-making[J]. Governance, 13(1): 5–23.</w:t>
+      </w:r>
+    </w:p>
+    <w:bookmarkEnd w:id="102"/>
+    <w:bookmarkStart w:id="104" w:name="ref-Drezner2005"/>
+    <w:p>
+      <w:pPr>
+        <w:pStyle w:val="a8"/>
+      </w:pPr>
+      <w:r>
+        <w:t xml:space="preserve">DREZNER D W, 2005. Globalization, Harmonization, and Competition: The Different Pathways to Policy Convergence[J]. Journal of European Public Policy, 12(5): 841–859. DOI:</w:t>
+      </w:r>
+      <w:hyperlink r:id="rId103">
+        <w:r>
+          <w:rPr>
+            <w:rStyle w:val="ae"/>
+          </w:rPr>
+          <w:t xml:space="preserve">10.1080/13501760500161472</w:t>
+        </w:r>
+      </w:hyperlink>
+      <w:r>
+        <w:t xml:space="preserve">.</w:t>
+      </w:r>
+    </w:p>
+    <w:bookmarkEnd w:id="104"/>
+    <w:bookmarkStart w:id="106" w:name="ref-Evans2009"/>
+    <w:p>
+      <w:pPr>
+        <w:pStyle w:val="a8"/>
+      </w:pPr>
+      <w:r>
         <w:t xml:space="preserve">EVANS M, 2009. Policy Transfer in Critical Perspective[J]. Policy Studies, 30(3): 243–268. DOI:</w:t>
       </w:r>
-      <w:hyperlink r:id="rId77">
+      <w:hyperlink r:id="rId105">
         <w:r>
           <w:rPr>
             <w:rStyle w:val="ae"/>
@@ -1979,13 +4846,187 @@
         <w:t xml:space="preserve">.</w:t>
       </w:r>
     </w:p>
-    <w:bookmarkEnd w:id="78"/>
-    <w:bookmarkStart w:id="80" w:name="ref-GilardiEtAl2021"/>
+    <w:bookmarkEnd w:id="106"/>
+    <w:bookmarkStart w:id="108" w:name="ref-FordhamAsal2007"/>
     <w:p>
       <w:pPr>
         <w:pStyle w:val="a8"/>
       </w:pPr>
       <w:r>
+        <w:t xml:space="preserve">FORDHAM B O, ASAL V, 2007. Billiard</w:t>
+      </w:r>
+      <w:r>
+        <w:t xml:space="preserve"> </w:t>
+      </w:r>
+      <w:r>
+        <w:t xml:space="preserve">Balls</w:t>
+      </w:r>
+      <w:r>
+        <w:t xml:space="preserve"> </w:t>
+      </w:r>
+      <w:r>
+        <w:t xml:space="preserve">or</w:t>
+      </w:r>
+      <w:r>
+        <w:t xml:space="preserve"> </w:t>
+      </w:r>
+      <w:r>
+        <w:t xml:space="preserve">Snowflakes</w:t>
+      </w:r>
+      <w:r>
+        <w:t xml:space="preserve">?</w:t>
+      </w:r>
+      <w:r>
+        <w:t xml:space="preserve"> </w:t>
+      </w:r>
+      <w:r>
+        <w:t xml:space="preserve">Major Power Prestige</w:t>
+      </w:r>
+      <w:r>
+        <w:t xml:space="preserve"> </w:t>
+      </w:r>
+      <w:r>
+        <w:t xml:space="preserve">and the</w:t>
+      </w:r>
+      <w:r>
+        <w:t xml:space="preserve"> </w:t>
+      </w:r>
+      <w:r>
+        <w:t xml:space="preserve">International Diffusion</w:t>
+      </w:r>
+      <w:r>
+        <w:t xml:space="preserve"> </w:t>
+      </w:r>
+      <w:r>
+        <w:t xml:space="preserve">of</w:t>
+      </w:r>
+      <w:r>
+        <w:t xml:space="preserve"> </w:t>
+      </w:r>
+      <w:r>
+        <w:t xml:space="preserve">Institutions</w:t>
+      </w:r>
+      <w:r>
+        <w:t xml:space="preserve"> </w:t>
+      </w:r>
+      <w:r>
+        <w:t xml:space="preserve">and</w:t>
+      </w:r>
+      <w:r>
+        <w:t xml:space="preserve"> </w:t>
+      </w:r>
+      <w:r>
+        <w:t xml:space="preserve">Practices</w:t>
+      </w:r>
+      <w:r>
+        <w:t xml:space="preserve">[J]. International Studies Quarterly, 51(1): 31–52. DOI:</w:t>
+      </w:r>
+      <w:hyperlink r:id="rId107">
+        <w:r>
+          <w:rPr>
+            <w:rStyle w:val="ae"/>
+          </w:rPr>
+          <w:t xml:space="preserve">10.1111/j.1468-2478.2007.00438.x</w:t>
+        </w:r>
+      </w:hyperlink>
+      <w:r>
+        <w:t xml:space="preserve">.</w:t>
+      </w:r>
+    </w:p>
+    <w:bookmarkEnd w:id="108"/>
+    <w:bookmarkStart w:id="110" w:name="ref-Fuglister2012"/>
+    <w:p>
+      <w:pPr>
+        <w:pStyle w:val="a8"/>
+      </w:pPr>
+      <w:r>
+        <w:t xml:space="preserve">FÜGLISTER K, 2012. Where Does Learning Take Place?</w:t>
+      </w:r>
+      <w:r>
+        <w:t xml:space="preserve"> </w:t>
+      </w:r>
+      <w:r>
+        <w:t xml:space="preserve">The</w:t>
+      </w:r>
+      <w:r>
+        <w:t xml:space="preserve"> </w:t>
+      </w:r>
+      <w:r>
+        <w:t xml:space="preserve">Role of Intergovernmental Cooperation in Policy Diffusion[J]. European Journal of Political Research, 51(3): 316–349. DOI:</w:t>
+      </w:r>
+      <w:hyperlink r:id="rId109">
+        <w:r>
+          <w:rPr>
+            <w:rStyle w:val="ae"/>
+          </w:rPr>
+          <w:t xml:space="preserve">10.1111/j.1475-6765.2011.02000.x</w:t>
+        </w:r>
+      </w:hyperlink>
+      <w:r>
+        <w:t xml:space="preserve">.</w:t>
+      </w:r>
+    </w:p>
+    <w:bookmarkEnd w:id="110"/>
+    <w:bookmarkStart w:id="112" w:name="ref-Gilardi2010b"/>
+    <w:p>
+      <w:pPr>
+        <w:pStyle w:val="a8"/>
+      </w:pPr>
+      <w:r>
+        <w:t xml:space="preserve">GILARDI F, 2010. Who</w:t>
+      </w:r>
+      <w:r>
+        <w:t xml:space="preserve"> </w:t>
+      </w:r>
+      <w:r>
+        <w:t xml:space="preserve">Learns</w:t>
+      </w:r>
+      <w:r>
+        <w:t xml:space="preserve"> </w:t>
+      </w:r>
+      <w:r>
+        <w:t xml:space="preserve">from</w:t>
+      </w:r>
+      <w:r>
+        <w:t xml:space="preserve"> </w:t>
+      </w:r>
+      <w:r>
+        <w:t xml:space="preserve">What</w:t>
+      </w:r>
+      <w:r>
+        <w:t xml:space="preserve"> </w:t>
+      </w:r>
+      <w:r>
+        <w:t xml:space="preserve">in</w:t>
+      </w:r>
+      <w:r>
+        <w:t xml:space="preserve"> </w:t>
+      </w:r>
+      <w:r>
+        <w:t xml:space="preserve">Policy Diffusion Processes</w:t>
+      </w:r>
+      <w:r>
+        <w:t xml:space="preserve">?[J]. American Journal of Political Science, 54(3): 650–666. DOI:</w:t>
+      </w:r>
+      <w:hyperlink r:id="rId111">
+        <w:r>
+          <w:rPr>
+            <w:rStyle w:val="ae"/>
+          </w:rPr>
+          <w:t xml:space="preserve">10.1111/j.1540-5907.2010.00452.x</w:t>
+        </w:r>
+      </w:hyperlink>
+      <w:r>
+        <w:t xml:space="preserve">.</w:t>
+      </w:r>
+    </w:p>
+    <w:bookmarkEnd w:id="112"/>
+    <w:bookmarkStart w:id="114" w:name="ref-GilardiEtAl2021"/>
+    <w:p>
+      <w:pPr>
+        <w:pStyle w:val="a8"/>
+      </w:pPr>
+      <w:r>
         <w:t xml:space="preserve">GILARDI F, SHIPAN C R, WUEST B, 2021. Policy</w:t>
       </w:r>
       <w:r>
@@ -2006,7 +5047,7 @@
       <w:r>
         <w:t xml:space="preserve">[J]. AMERICAN JOURNAL OF POLITICAL SCIENCE, 65(1): 21–35. DOI:</w:t>
       </w:r>
-      <w:hyperlink r:id="rId79">
+      <w:hyperlink r:id="rId113">
         <w:r>
           <w:rPr>
             <w:rStyle w:val="ae"/>
@@ -2018,8 +5059,8 @@
         <w:t xml:space="preserve">.</w:t>
       </w:r>
     </w:p>
-    <w:bookmarkEnd w:id="80"/>
-    <w:bookmarkStart w:id="82" w:name="ref-GilardiWasserfallen2019"/>
+    <w:bookmarkEnd w:id="114"/>
+    <w:bookmarkStart w:id="116" w:name="ref-GilardiWasserfallen2019"/>
     <w:p>
       <w:pPr>
         <w:pStyle w:val="a8"/>
@@ -2027,7 +5068,7 @@
       <w:r>
         <w:t xml:space="preserve">GILARDI F, WASSERFALLEN F, 2019. The Politics of Policy Diffusion[J]. European Journal of Political Research, 58(4): 1245–1256. DOI:</w:t>
       </w:r>
-      <w:hyperlink r:id="rId81">
+      <w:hyperlink r:id="rId115">
         <w:r>
           <w:rPr>
             <w:rStyle w:val="ae"/>
@@ -2039,8 +5080,8 @@
         <w:t xml:space="preserve">.</w:t>
       </w:r>
     </w:p>
-    <w:bookmarkEnd w:id="82"/>
-    <w:bookmarkStart w:id="84" w:name="ref-GlickHays1991"/>
+    <w:bookmarkEnd w:id="116"/>
+    <w:bookmarkStart w:id="118" w:name="ref-GlickHays1991"/>
     <w:p>
       <w:pPr>
         <w:pStyle w:val="a8"/>
@@ -2102,7 +5143,7 @@
       <w:r>
         <w:t xml:space="preserve">[J]. The Journal of Politics, 53(3): 835–850. DOI:</w:t>
       </w:r>
-      <w:hyperlink r:id="rId83">
+      <w:hyperlink r:id="rId117">
         <w:r>
           <w:rPr>
             <w:rStyle w:val="ae"/>
@@ -2114,13 +5155,188 @@
         <w:t xml:space="preserve">.</w:t>
       </w:r>
     </w:p>
-    <w:bookmarkEnd w:id="84"/>
-    <w:bookmarkStart w:id="86" w:name="ref-Hays1996"/>
+    <w:bookmarkEnd w:id="118"/>
+    <w:bookmarkStart w:id="119" w:name="ref-GrahamEtAl2008"/>
     <w:p>
       <w:pPr>
         <w:pStyle w:val="a8"/>
       </w:pPr>
       <w:r>
+        <w:t xml:space="preserve">GRAHAM E, SHIPAN C R, VOLDEN C, 2008. The Diffusion of Policy Diffusion Research[C]//Paper Presentation at the</w:t>
+      </w:r>
+      <w:r>
+        <w:t xml:space="preserve"> </w:t>
+      </w:r>
+      <w:r>
+        <w:t xml:space="preserve">Annual Meeting</w:t>
+      </w:r>
+      <w:r>
+        <w:t xml:space="preserve"> </w:t>
+      </w:r>
+      <w:r>
+        <w:t xml:space="preserve">of</w:t>
+      </w:r>
+      <w:r>
+        <w:t xml:space="preserve"> </w:t>
+      </w:r>
+      <w:r>
+        <w:t xml:space="preserve">APSA</w:t>
+      </w:r>
+      <w:r>
+        <w:t xml:space="preserve">.</w:t>
+      </w:r>
+      <w:r>
+        <w:t xml:space="preserve"> </w:t>
+      </w:r>
+      <w:r>
+        <w:t xml:space="preserve">Citeseer</w:t>
+      </w:r>
+      <w:r>
+        <w:t xml:space="preserve">.</w:t>
+      </w:r>
+    </w:p>
+    <w:bookmarkEnd w:id="119"/>
+    <w:bookmarkStart w:id="121" w:name="ref-GrahamEtAl2013"/>
+    <w:p>
+      <w:pPr>
+        <w:pStyle w:val="a8"/>
+      </w:pPr>
+      <w:r>
+        <w:t xml:space="preserve">GRAHAM E R, SHIPAN C R, VOLDEN C, 2013. The</w:t>
+      </w:r>
+      <w:r>
+        <w:t xml:space="preserve"> </w:t>
+      </w:r>
+      <w:r>
+        <w:t xml:space="preserve">Diffusion</w:t>
+      </w:r>
+      <w:r>
+        <w:t xml:space="preserve"> </w:t>
+      </w:r>
+      <w:r>
+        <w:t xml:space="preserve">of</w:t>
+      </w:r>
+      <w:r>
+        <w:t xml:space="preserve"> </w:t>
+      </w:r>
+      <w:r>
+        <w:t xml:space="preserve">Policy Diffusion Research</w:t>
+      </w:r>
+      <w:r>
+        <w:t xml:space="preserve"> </w:t>
+      </w:r>
+      <w:r>
+        <w:t xml:space="preserve">in</w:t>
+      </w:r>
+      <w:r>
+        <w:t xml:space="preserve"> </w:t>
+      </w:r>
+      <w:r>
+        <w:t xml:space="preserve">Political Science</w:t>
+      </w:r>
+      <w:r>
+        <w:t xml:space="preserve">[J]. British Journal of Political Science, 43(3): 673–701. DOI:</w:t>
+      </w:r>
+      <w:hyperlink r:id="rId120">
+        <w:r>
+          <w:rPr>
+            <w:rStyle w:val="ae"/>
+          </w:rPr>
+          <w:t xml:space="preserve">10.1017/S0007123412000415</w:t>
+        </w:r>
+      </w:hyperlink>
+      <w:r>
+        <w:t xml:space="preserve">.</w:t>
+      </w:r>
+    </w:p>
+    <w:bookmarkEnd w:id="121"/>
+    <w:bookmarkStart w:id="123" w:name="ref-Gray1973"/>
+    <w:p>
+      <w:pPr>
+        <w:pStyle w:val="a8"/>
+      </w:pPr>
+      <w:r>
+        <w:t xml:space="preserve">GRAY V, 1973. Innovation in the</w:t>
+      </w:r>
+      <w:r>
+        <w:t xml:space="preserve"> </w:t>
+      </w:r>
+      <w:r>
+        <w:t xml:space="preserve">States</w:t>
+      </w:r>
+      <w:r>
+        <w:t xml:space="preserve">:</w:t>
+      </w:r>
+      <w:r>
+        <w:t xml:space="preserve"> </w:t>
+      </w:r>
+      <w:r>
+        <w:t xml:space="preserve">A Diffusion Study</w:t>
+      </w:r>
+      <w:r>
+        <w:t xml:space="preserve">*[J]. American Political Science Review, 67(4): 1174–1185. DOI:</w:t>
+      </w:r>
+      <w:hyperlink r:id="rId122">
+        <w:r>
+          <w:rPr>
+            <w:rStyle w:val="ae"/>
+          </w:rPr>
+          <w:t xml:space="preserve">10.2307/1956539</w:t>
+        </w:r>
+      </w:hyperlink>
+      <w:r>
+        <w:t xml:space="preserve">.</w:t>
+      </w:r>
+    </w:p>
+    <w:bookmarkEnd w:id="123"/>
+    <w:bookmarkStart w:id="125" w:name="ref-GrossbackEtAl2004a"/>
+    <w:p>
+      <w:pPr>
+        <w:pStyle w:val="a8"/>
+      </w:pPr>
+      <w:r>
+        <w:t xml:space="preserve">GROSSBACK L J, NICHOLSON-CROTTY S, PETERSON D A M, 2004. Ideology and</w:t>
+      </w:r>
+      <w:r>
+        <w:t xml:space="preserve"> </w:t>
+      </w:r>
+      <w:r>
+        <w:t xml:space="preserve">Learning</w:t>
+      </w:r>
+      <w:r>
+        <w:t xml:space="preserve"> </w:t>
+      </w:r>
+      <w:r>
+        <w:t xml:space="preserve">in</w:t>
+      </w:r>
+      <w:r>
+        <w:t xml:space="preserve"> </w:t>
+      </w:r>
+      <w:r>
+        <w:t xml:space="preserve">Policy Diffusion</w:t>
+      </w:r>
+      <w:r>
+        <w:t xml:space="preserve">[J]. American Politics Research, 32(5): 521–545. DOI:</w:t>
+      </w:r>
+      <w:hyperlink r:id="rId124">
+        <w:r>
+          <w:rPr>
+            <w:rStyle w:val="ae"/>
+          </w:rPr>
+          <w:t xml:space="preserve">10.1177/1532673X04263801</w:t>
+        </w:r>
+      </w:hyperlink>
+      <w:r>
+        <w:t xml:space="preserve">.</w:t>
+      </w:r>
+    </w:p>
+    <w:bookmarkEnd w:id="125"/>
+    <w:bookmarkStart w:id="127" w:name="ref-Hays1996"/>
+    <w:p>
+      <w:pPr>
+        <w:pStyle w:val="a8"/>
+      </w:pPr>
+      <w:r>
         <w:t xml:space="preserve">HAYS S P, 1996. Patterns of</w:t>
       </w:r>
       <w:r>
@@ -2132,7 +5348,7 @@
       <w:r>
         <w:t xml:space="preserve">[J]. Policy Studies Journal, 24(4): 551–566. DOI:</w:t>
       </w:r>
-      <w:hyperlink r:id="rId85">
+      <w:hyperlink r:id="rId126">
         <w:r>
           <w:rPr>
             <w:rStyle w:val="ae"/>
@@ -2144,13 +5360,163 @@
         <w:t xml:space="preserve">.</w:t>
       </w:r>
     </w:p>
-    <w:bookmarkEnd w:id="86"/>
-    <w:bookmarkStart w:id="87" w:name="ref-Inkeles2019"/>
+    <w:bookmarkEnd w:id="127"/>
+    <w:bookmarkStart w:id="129" w:name="ref-HeichelEtAl2005"/>
     <w:p>
       <w:pPr>
         <w:pStyle w:val="a8"/>
       </w:pPr>
       <w:r>
+        <w:t xml:space="preserve">HEICHEL S, PAPE J, SOMMERER T, 2005. Is There Convergence in Convergence Research? An Overview of Empirical Studies on Policy Convergence[J]. Journal of European Public Policy, 12(5): 817–840. DOI:</w:t>
+      </w:r>
+      <w:hyperlink r:id="rId128">
+        <w:r>
+          <w:rPr>
+            <w:rStyle w:val="ae"/>
+          </w:rPr>
+          <w:t xml:space="preserve">10.1080/13501760500161431</w:t>
+        </w:r>
+      </w:hyperlink>
+      <w:r>
+        <w:t xml:space="preserve">.</w:t>
+      </w:r>
+    </w:p>
+    <w:bookmarkEnd w:id="129"/>
+    <w:bookmarkStart w:id="131" w:name="ref-Heinze2011"/>
+    <w:p>
+      <w:pPr>
+        <w:pStyle w:val="a8"/>
+      </w:pPr>
+      <w:r>
+        <w:t xml:space="preserve">HEINZE T, 2011. Mechanism-Based Thinking on Policy Diffusion: A Review of Current Approaches in Political Science[J]. DOI:</w:t>
+      </w:r>
+      <w:hyperlink r:id="rId130">
+        <w:r>
+          <w:rPr>
+            <w:rStyle w:val="ae"/>
+          </w:rPr>
+          <w:t xml:space="preserve">10.17169/refubium-22059</w:t>
+        </w:r>
+      </w:hyperlink>
+      <w:r>
+        <w:t xml:space="preserve">.</w:t>
+      </w:r>
+    </w:p>
+    <w:bookmarkEnd w:id="131"/>
+    <w:bookmarkStart w:id="133" w:name="ref-HillRothchild1986"/>
+    <w:p>
+      <w:pPr>
+        <w:pStyle w:val="a8"/>
+      </w:pPr>
+      <w:r>
+        <w:t xml:space="preserve">HILL S, ROTHCHILD D, 1986. The</w:t>
+      </w:r>
+      <w:r>
+        <w:t xml:space="preserve"> </w:t>
+      </w:r>
+      <w:r>
+        <w:t xml:space="preserve">Contagion</w:t>
+      </w:r>
+      <w:r>
+        <w:t xml:space="preserve"> </w:t>
+      </w:r>
+      <w:r>
+        <w:t xml:space="preserve">of</w:t>
+      </w:r>
+      <w:r>
+        <w:t xml:space="preserve"> </w:t>
+      </w:r>
+      <w:r>
+        <w:t xml:space="preserve">Political Conflict</w:t>
+      </w:r>
+      <w:r>
+        <w:t xml:space="preserve"> </w:t>
+      </w:r>
+      <w:r>
+        <w:t xml:space="preserve">in</w:t>
+      </w:r>
+      <w:r>
+        <w:t xml:space="preserve"> </w:t>
+      </w:r>
+      <w:r>
+        <w:t xml:space="preserve">Africa</w:t>
+      </w:r>
+      <w:r>
+        <w:t xml:space="preserve"> </w:t>
+      </w:r>
+      <w:r>
+        <w:t xml:space="preserve">and the</w:t>
+      </w:r>
+      <w:r>
+        <w:t xml:space="preserve"> </w:t>
+      </w:r>
+      <w:r>
+        <w:t xml:space="preserve">World</w:t>
+      </w:r>
+      <w:r>
+        <w:t xml:space="preserve">[J]. Journal of Conflict Resolution, 30(4): 716–735. DOI:</w:t>
+      </w:r>
+      <w:hyperlink r:id="rId132">
+        <w:r>
+          <w:rPr>
+            <w:rStyle w:val="ae"/>
+          </w:rPr>
+          <w:t xml:space="preserve">10.1177/0022002786030004006</w:t>
+        </w:r>
+      </w:hyperlink>
+      <w:r>
+        <w:t xml:space="preserve">.</w:t>
+      </w:r>
+    </w:p>
+    <w:bookmarkEnd w:id="133"/>
+    <w:bookmarkStart w:id="135" w:name="ref-HolzingerKnill2005"/>
+    <w:p>
+      <w:pPr>
+        <w:pStyle w:val="a8"/>
+      </w:pPr>
+      <w:r>
+        <w:t xml:space="preserve">HOLZINGER K, KNILL C, 2005. Causes and Conditions of Cross-National Policy Convergence[J]. Journal of European Public Policy, 12(5): 775–796. DOI:</w:t>
+      </w:r>
+      <w:hyperlink r:id="rId134">
+        <w:r>
+          <w:rPr>
+            <w:rStyle w:val="ae"/>
+          </w:rPr>
+          <w:t xml:space="preserve">10.1080/13501760500161357</w:t>
+        </w:r>
+      </w:hyperlink>
+      <w:r>
+        <w:t xml:space="preserve">.</w:t>
+      </w:r>
+    </w:p>
+    <w:bookmarkEnd w:id="135"/>
+    <w:bookmarkStart w:id="137" w:name="ref-IkenberryKupchan1990"/>
+    <w:p>
+      <w:pPr>
+        <w:pStyle w:val="a8"/>
+      </w:pPr>
+      <w:r>
+        <w:t xml:space="preserve">IKENBERRY G J, KUPCHAN C A, 1990/ed. Socialization and Hegemonic Power[J]. International Organization, 44(3): 283–315. DOI:</w:t>
+      </w:r>
+      <w:hyperlink r:id="rId136">
+        <w:r>
+          <w:rPr>
+            <w:rStyle w:val="ae"/>
+          </w:rPr>
+          <w:t xml:space="preserve">10.1017/S002081830003530X</w:t>
+        </w:r>
+      </w:hyperlink>
+      <w:r>
+        <w:t xml:space="preserve">.</w:t>
+      </w:r>
+    </w:p>
+    <w:bookmarkEnd w:id="137"/>
+    <w:bookmarkStart w:id="138" w:name="ref-Inkeles2019"/>
+    <w:p>
+      <w:pPr>
+        <w:pStyle w:val="a8"/>
+      </w:pPr>
+      <w:r>
         <w:t xml:space="preserve">INKELES A, 2019. One</w:t>
       </w:r>
       <w:r>
@@ -2181,8 +5547,8 @@
         <w:t xml:space="preserve">.</w:t>
       </w:r>
     </w:p>
-    <w:bookmarkEnd w:id="87"/>
-    <w:bookmarkStart w:id="88" w:name="ref-Karch2007"/>
+    <w:bookmarkEnd w:id="138"/>
+    <w:bookmarkStart w:id="139" w:name="ref-Karch2007"/>
     <w:p>
       <w:pPr>
         <w:pStyle w:val="a8"/>
@@ -2230,13 +5596,341 @@
         <w:t xml:space="preserve">.</w:t>
       </w:r>
     </w:p>
-    <w:bookmarkEnd w:id="88"/>
-    <w:bookmarkStart w:id="90" w:name="ref-Lucas1983"/>
+    <w:bookmarkEnd w:id="139"/>
+    <w:bookmarkStart w:id="141" w:name="ref-Karch2007a"/>
     <w:p>
       <w:pPr>
         <w:pStyle w:val="a8"/>
       </w:pPr>
       <w:r>
+        <w:t xml:space="preserve">KARCH A, 2007/ed. Emerging</w:t>
+      </w:r>
+      <w:r>
+        <w:t xml:space="preserve"> </w:t>
+      </w:r>
+      <w:r>
+        <w:t xml:space="preserve">Issues</w:t>
+      </w:r>
+      <w:r>
+        <w:t xml:space="preserve"> </w:t>
+      </w:r>
+      <w:r>
+        <w:t xml:space="preserve">and</w:t>
+      </w:r>
+      <w:r>
+        <w:t xml:space="preserve"> </w:t>
+      </w:r>
+      <w:r>
+        <w:t xml:space="preserve">Future Directions</w:t>
+      </w:r>
+      <w:r>
+        <w:t xml:space="preserve"> </w:t>
+      </w:r>
+      <w:r>
+        <w:t xml:space="preserve">in</w:t>
+      </w:r>
+      <w:r>
+        <w:t xml:space="preserve"> </w:t>
+      </w:r>
+      <w:r>
+        <w:t xml:space="preserve">State Policy Diffusion Research</w:t>
+      </w:r>
+      <w:r>
+        <w:t xml:space="preserve">[J]. State Politics &amp; Policy Quarterly, 7(1): 54–80. DOI:</w:t>
+      </w:r>
+      <w:hyperlink r:id="rId140">
+        <w:r>
+          <w:rPr>
+            <w:rStyle w:val="ae"/>
+          </w:rPr>
+          <w:t xml:space="preserve">10.1177/153244000700700104</w:t>
+        </w:r>
+      </w:hyperlink>
+      <w:r>
+        <w:t xml:space="preserve">.</w:t>
+      </w:r>
+    </w:p>
+    <w:bookmarkEnd w:id="141"/>
+    <w:bookmarkStart w:id="142" w:name="ref-KingdonStano1984a"/>
+    <w:p>
+      <w:pPr>
+        <w:pStyle w:val="a8"/>
+      </w:pPr>
+      <w:r>
+        <w:t xml:space="preserve">KINGDON J W, STANO E, 1984. Agendas, Alternatives, and Public Policies[M].</w:t>
+      </w:r>
+      <w:r>
+        <w:t xml:space="preserve"> </w:t>
+      </w:r>
+      <w:r>
+        <w:t xml:space="preserve">Little, Brown Boston</w:t>
+      </w:r>
+      <w:r>
+        <w:t xml:space="preserve">.</w:t>
+      </w:r>
+    </w:p>
+    <w:bookmarkEnd w:id="142"/>
+    <w:bookmarkStart w:id="144" w:name="ref-Knill2005"/>
+    <w:p>
+      <w:pPr>
+        <w:pStyle w:val="a8"/>
+      </w:pPr>
+      <w:r>
+        <w:t xml:space="preserve">KNILL C, 2005. Introduction:</w:t>
+      </w:r>
+      <w:r>
+        <w:t xml:space="preserve"> </w:t>
+      </w:r>
+      <w:r>
+        <w:t xml:space="preserve">Cross-national</w:t>
+      </w:r>
+      <w:r>
+        <w:t xml:space="preserve"> </w:t>
+      </w:r>
+      <w:r>
+        <w:t xml:space="preserve">Policy Convergence: Concepts, Approaches and Explanatory Factors[J]. Journal of European Public Policy, 12(5): 764–774. DOI:</w:t>
+      </w:r>
+      <w:hyperlink r:id="rId143">
+        <w:r>
+          <w:rPr>
+            <w:rStyle w:val="ae"/>
+          </w:rPr>
+          <w:t xml:space="preserve">10.1080/13501760500161332</w:t>
+        </w:r>
+      </w:hyperlink>
+      <w:r>
+        <w:t xml:space="preserve">.</w:t>
+      </w:r>
+    </w:p>
+    <w:bookmarkEnd w:id="144"/>
+    <w:bookmarkStart w:id="146" w:name="ref-Ladi2011"/>
+    <w:p>
+      <w:pPr>
+        <w:pStyle w:val="a8"/>
+      </w:pPr>
+      <w:r>
+        <w:t xml:space="preserve">LADI S, 2011. Policy</w:t>
+      </w:r>
+      <w:r>
+        <w:t xml:space="preserve"> </w:t>
+      </w:r>
+      <w:r>
+        <w:t xml:space="preserve">Change</w:t>
+      </w:r>
+      <w:r>
+        <w:t xml:space="preserve"> </w:t>
+      </w:r>
+      <w:r>
+        <w:t xml:space="preserve">and</w:t>
+      </w:r>
+      <w:r>
+        <w:t xml:space="preserve"> </w:t>
+      </w:r>
+      <w:r>
+        <w:t xml:space="preserve">Soft Europeanization</w:t>
+      </w:r>
+      <w:r>
+        <w:t xml:space="preserve">:</w:t>
+      </w:r>
+      <w:r>
+        <w:t xml:space="preserve"> </w:t>
+      </w:r>
+      <w:r>
+        <w:t xml:space="preserve">The Transfer</w:t>
+      </w:r>
+      <w:r>
+        <w:t xml:space="preserve"> </w:t>
+      </w:r>
+      <w:r>
+        <w:t xml:space="preserve">of the</w:t>
+      </w:r>
+      <w:r>
+        <w:t xml:space="preserve"> </w:t>
+      </w:r>
+      <w:r>
+        <w:t xml:space="preserve">Ombudsman Institution</w:t>
+      </w:r>
+      <w:r>
+        <w:t xml:space="preserve"> </w:t>
+      </w:r>
+      <w:r>
+        <w:t xml:space="preserve">to</w:t>
+      </w:r>
+      <w:r>
+        <w:t xml:space="preserve"> </w:t>
+      </w:r>
+      <w:r>
+        <w:t xml:space="preserve">Greece</w:t>
+      </w:r>
+      <w:r>
+        <w:t xml:space="preserve">,</w:t>
+      </w:r>
+      <w:r>
+        <w:t xml:space="preserve"> </w:t>
+      </w:r>
+      <w:r>
+        <w:t xml:space="preserve">Cyprus</w:t>
+      </w:r>
+      <w:r>
+        <w:t xml:space="preserve"> </w:t>
+      </w:r>
+      <w:r>
+        <w:t xml:space="preserve">and</w:t>
+      </w:r>
+      <w:r>
+        <w:t xml:space="preserve"> </w:t>
+      </w:r>
+      <w:r>
+        <w:t xml:space="preserve">Malta</w:t>
+      </w:r>
+      <w:r>
+        <w:t xml:space="preserve">[J]. Public Administration, 89(4): 1643–1663. DOI:</w:t>
+      </w:r>
+      <w:hyperlink r:id="rId145">
+        <w:r>
+          <w:rPr>
+            <w:rStyle w:val="ae"/>
+          </w:rPr>
+          <w:t xml:space="preserve">10.1111/j.1467-9299.2011.01929.x</w:t>
+        </w:r>
+      </w:hyperlink>
+      <w:r>
+        <w:t xml:space="preserve">.</w:t>
+      </w:r>
+    </w:p>
+    <w:bookmarkEnd w:id="146"/>
+    <w:bookmarkStart w:id="148" w:name="ref-LeesonDean2009"/>
+    <w:p>
+      <w:pPr>
+        <w:pStyle w:val="a8"/>
+      </w:pPr>
+      <w:r>
+        <w:t xml:space="preserve">LEESON P T, DEAN A M, 2009. The</w:t>
+      </w:r>
+      <w:r>
+        <w:t xml:space="preserve"> </w:t>
+      </w:r>
+      <w:r>
+        <w:t xml:space="preserve">Democratic Domino Theory</w:t>
+      </w:r>
+      <w:r>
+        <w:t xml:space="preserve">:</w:t>
+      </w:r>
+      <w:r>
+        <w:t xml:space="preserve"> </w:t>
+      </w:r>
+      <w:r>
+        <w:t xml:space="preserve">An Empirical Investigation</w:t>
+      </w:r>
+      <w:r>
+        <w:t xml:space="preserve">[J]. American Journal of Political Science, 53(3): 533–551. DOI:</w:t>
+      </w:r>
+      <w:hyperlink r:id="rId147">
+        <w:r>
+          <w:rPr>
+            <w:rStyle w:val="ae"/>
+          </w:rPr>
+          <w:t xml:space="preserve">10.1111/j.1540-5907.2009.00385.x</w:t>
+        </w:r>
+      </w:hyperlink>
+      <w:r>
+        <w:t xml:space="preserve">.</w:t>
+      </w:r>
+    </w:p>
+    <w:bookmarkEnd w:id="148"/>
+    <w:bookmarkStart w:id="150" w:name="ref-Levi-Faur2003"/>
+    <w:p>
+      <w:pPr>
+        <w:pStyle w:val="a8"/>
+      </w:pPr>
+      <w:r>
+        <w:t xml:space="preserve">LEVI-FAUR D, 2003. The Politics of Liberalisation:</w:t>
+      </w:r>
+      <w:r>
+        <w:t xml:space="preserve"> </w:t>
+      </w:r>
+      <w:r>
+        <w:t xml:space="preserve">Privatisation</w:t>
+      </w:r>
+      <w:r>
+        <w:t xml:space="preserve"> </w:t>
+      </w:r>
+      <w:r>
+        <w:t xml:space="preserve">and Regulation-for-Competition in</w:t>
+      </w:r>
+      <w:r>
+        <w:t xml:space="preserve"> </w:t>
+      </w:r>
+      <w:r>
+        <w:t xml:space="preserve">Europe</w:t>
+      </w:r>
+      <w:r>
+        <w:t xml:space="preserve">’s and</w:t>
+      </w:r>
+      <w:r>
+        <w:t xml:space="preserve"> </w:t>
+      </w:r>
+      <w:r>
+        <w:t xml:space="preserve">Latin America</w:t>
+      </w:r>
+      <w:r>
+        <w:t xml:space="preserve">’s Telecoms and Electricity Industries[J]. European Journal of Political Research, 42(5): 705–740. DOI:</w:t>
+      </w:r>
+      <w:hyperlink r:id="rId149">
+        <w:r>
+          <w:rPr>
+            <w:rStyle w:val="ae"/>
+          </w:rPr>
+          <w:t xml:space="preserve">10.1111/1475-6765.00101</w:t>
+        </w:r>
+      </w:hyperlink>
+      <w:r>
+        <w:t xml:space="preserve">.</w:t>
+      </w:r>
+    </w:p>
+    <w:bookmarkEnd w:id="150"/>
+    <w:bookmarkStart w:id="152" w:name="ref-LiThompson1975"/>
+    <w:p>
+      <w:pPr>
+        <w:pStyle w:val="a8"/>
+      </w:pPr>
+      <w:r>
+        <w:t xml:space="preserve">LI R P Y, THOMPSON W R, 1975. The "</w:t>
+      </w:r>
+      <w:r>
+        <w:t xml:space="preserve">Coup Contagion</w:t>
+      </w:r>
+      <w:r>
+        <w:t xml:space="preserve">"</w:t>
+      </w:r>
+      <w:r>
+        <w:t xml:space="preserve"> </w:t>
+      </w:r>
+      <w:r>
+        <w:t xml:space="preserve">Hypothesis</w:t>
+      </w:r>
+      <w:r>
+        <w:t xml:space="preserve">[J]. Journal of Conflict Resolution, 19(1): 63–84. DOI:</w:t>
+      </w:r>
+      <w:hyperlink r:id="rId151">
+        <w:r>
+          <w:rPr>
+            <w:rStyle w:val="ae"/>
+          </w:rPr>
+          <w:t xml:space="preserve">10.1177/002200277501900104</w:t>
+        </w:r>
+      </w:hyperlink>
+      <w:r>
+        <w:t xml:space="preserve">.</w:t>
+      </w:r>
+    </w:p>
+    <w:bookmarkEnd w:id="152"/>
+    <w:bookmarkStart w:id="154" w:name="ref-Lucas1983"/>
+    <w:p>
+      <w:pPr>
+        <w:pStyle w:val="a8"/>
+      </w:pPr>
+      <w:r>
         <w:t xml:space="preserve">LUCAS A, 1983. Public</w:t>
       </w:r>
       <w:r>
@@ -2257,7 +5951,7 @@
       <w:r>
         <w:t xml:space="preserve">[J]. Knowledge, 4(3): 379–408. DOI:</w:t>
       </w:r>
-      <w:hyperlink r:id="rId89">
+      <w:hyperlink r:id="rId153">
         <w:r>
           <w:rPr>
             <w:rStyle w:val="ae"/>
@@ -2269,13 +5963,79 @@
         <w:t xml:space="preserve">.</w:t>
       </w:r>
     </w:p>
-    <w:bookmarkEnd w:id="90"/>
-    <w:bookmarkStart w:id="91" w:name="ref-Milner1998"/>
+    <w:bookmarkEnd w:id="154"/>
+    <w:bookmarkStart w:id="156" w:name="ref-MakseVolden2011"/>
     <w:p>
       <w:pPr>
         <w:pStyle w:val="a8"/>
       </w:pPr>
       <w:r>
+        <w:t xml:space="preserve">MAKSE T, VOLDEN C, 2011. The</w:t>
+      </w:r>
+      <w:r>
+        <w:t xml:space="preserve"> </w:t>
+      </w:r>
+      <w:r>
+        <w:t xml:space="preserve">Role</w:t>
+      </w:r>
+      <w:r>
+        <w:t xml:space="preserve"> </w:t>
+      </w:r>
+      <w:r>
+        <w:t xml:space="preserve">of</w:t>
+      </w:r>
+      <w:r>
+        <w:t xml:space="preserve"> </w:t>
+      </w:r>
+      <w:r>
+        <w:t xml:space="preserve">Policy Attributes</w:t>
+      </w:r>
+      <w:r>
+        <w:t xml:space="preserve"> </w:t>
+      </w:r>
+      <w:r>
+        <w:t xml:space="preserve">in the</w:t>
+      </w:r>
+      <w:r>
+        <w:t xml:space="preserve"> </w:t>
+      </w:r>
+      <w:r>
+        <w:t xml:space="preserve">Diffusion</w:t>
+      </w:r>
+      <w:r>
+        <w:t xml:space="preserve"> </w:t>
+      </w:r>
+      <w:r>
+        <w:t xml:space="preserve">of</w:t>
+      </w:r>
+      <w:r>
+        <w:t xml:space="preserve"> </w:t>
+      </w:r>
+      <w:r>
+        <w:t xml:space="preserve">Innovations</w:t>
+      </w:r>
+      <w:r>
+        <w:t xml:space="preserve">[J]. JOURNAL OF POLITICS, 73(1): 108–124. DOI:</w:t>
+      </w:r>
+      <w:hyperlink r:id="rId155">
+        <w:r>
+          <w:rPr>
+            <w:rStyle w:val="ae"/>
+          </w:rPr>
+          <w:t xml:space="preserve">10.1017/S0022381610000903</w:t>
+        </w:r>
+      </w:hyperlink>
+      <w:r>
+        <w:t xml:space="preserve">.</w:t>
+      </w:r>
+    </w:p>
+    <w:bookmarkEnd w:id="156"/>
+    <w:bookmarkStart w:id="157" w:name="ref-Milner1998"/>
+    <w:p>
+      <w:pPr>
+        <w:pStyle w:val="a8"/>
+      </w:pPr>
+      <w:r>
         <w:t xml:space="preserve">MILNER H V, 1998. Rationalizing Politics:</w:t>
       </w:r>
       <w:r>
@@ -2300,13 +6060,23 @@
         <w:t xml:space="preserve">, and Comparative Politics[J]. International Organization, 52(4): 759–786.</w:t>
       </w:r>
     </w:p>
-    <w:bookmarkEnd w:id="91"/>
-    <w:bookmarkStart w:id="93" w:name="ref-MooneyLee1995"/>
+    <w:bookmarkEnd w:id="157"/>
+    <w:bookmarkStart w:id="158" w:name="ref-MintromVergari1996"/>
     <w:p>
       <w:pPr>
         <w:pStyle w:val="a8"/>
       </w:pPr>
       <w:r>
+        <w:t xml:space="preserve">MINTROM M, VERGARI S, 1996. Advocacy Coalitions, Policy Entrepreneurs, and Policy Change[J]. Policy studies journal, 24(3): 420–434.</w:t>
+      </w:r>
+    </w:p>
+    <w:bookmarkEnd w:id="158"/>
+    <w:bookmarkStart w:id="160" w:name="ref-MooneyLee1995"/>
+    <w:p>
+      <w:pPr>
+        <w:pStyle w:val="a8"/>
+      </w:pPr>
+      <w:r>
         <w:t xml:space="preserve">MOONEY C Z, LEE M-H, 1995. Legislative</w:t>
       </w:r>
       <w:r>
@@ -2351,7 +6121,7 @@
       <w:r>
         <w:t xml:space="preserve">[J]. American Journal of Political Science, 39(3): 599–627. DOI:</w:t>
       </w:r>
-      <w:hyperlink r:id="rId92">
+      <w:hyperlink r:id="rId159">
         <w:r>
           <w:rPr>
             <w:rStyle w:val="ae"/>
@@ -2363,13 +6133,82 @@
         <w:t xml:space="preserve">.</w:t>
       </w:r>
     </w:p>
-    <w:bookmarkEnd w:id="93"/>
-    <w:bookmarkStart w:id="94" w:name="ref-Rogers2003"/>
+    <w:bookmarkEnd w:id="160"/>
+    <w:bookmarkStart w:id="162" w:name="ref-Perez-ArmendarizCrow2010"/>
     <w:p>
       <w:pPr>
         <w:pStyle w:val="a8"/>
       </w:pPr>
       <w:r>
+        <w:t xml:space="preserve">PÉREZ-ARMENDÁRIZ C, CROW D, 2010. Do</w:t>
+      </w:r>
+      <w:r>
+        <w:t xml:space="preserve"> </w:t>
+      </w:r>
+      <w:r>
+        <w:t xml:space="preserve">Migrants Remit Democracy</w:t>
+      </w:r>
+      <w:r>
+        <w:t xml:space="preserve">?</w:t>
+      </w:r>
+      <w:r>
+        <w:t xml:space="preserve"> </w:t>
+      </w:r>
+      <w:r>
+        <w:t xml:space="preserve">International Migration</w:t>
+      </w:r>
+      <w:r>
+        <w:t xml:space="preserve">,</w:t>
+      </w:r>
+      <w:r>
+        <w:t xml:space="preserve"> </w:t>
+      </w:r>
+      <w:r>
+        <w:t xml:space="preserve">Political Beliefs</w:t>
+      </w:r>
+      <w:r>
+        <w:t xml:space="preserve">, and</w:t>
+      </w:r>
+      <w:r>
+        <w:t xml:space="preserve"> </w:t>
+      </w:r>
+      <w:r>
+        <w:t xml:space="preserve">Behavior</w:t>
+      </w:r>
+      <w:r>
+        <w:t xml:space="preserve"> </w:t>
+      </w:r>
+      <w:r>
+        <w:t xml:space="preserve">in</w:t>
+      </w:r>
+      <w:r>
+        <w:t xml:space="preserve"> </w:t>
+      </w:r>
+      <w:r>
+        <w:t xml:space="preserve">Mexico</w:t>
+      </w:r>
+      <w:r>
+        <w:t xml:space="preserve">[J]. Comparative Political Studies, 43(1): 119–148. DOI:</w:t>
+      </w:r>
+      <w:hyperlink r:id="rId161">
+        <w:r>
+          <w:rPr>
+            <w:rStyle w:val="ae"/>
+          </w:rPr>
+          <w:t xml:space="preserve">10.1177/0010414009331733</w:t>
+        </w:r>
+      </w:hyperlink>
+      <w:r>
+        <w:t xml:space="preserve">.</w:t>
+      </w:r>
+    </w:p>
+    <w:bookmarkEnd w:id="162"/>
+    <w:bookmarkStart w:id="163" w:name="ref-Rogers2003"/>
+    <w:p>
+      <w:pPr>
+        <w:pStyle w:val="a8"/>
+      </w:pPr>
+      <w:r>
         <w:t xml:space="preserve">ROGERS E M, 2003. Diffusion of</w:t>
       </w:r>
       <w:r>
@@ -2409,13 +6248,585 @@
         <w:t xml:space="preserve">.</w:t>
       </w:r>
     </w:p>
-    <w:bookmarkEnd w:id="94"/>
-    <w:bookmarkStart w:id="96" w:name="ref-Walker1969"/>
+    <w:bookmarkEnd w:id="163"/>
+    <w:bookmarkStart w:id="164" w:name="ref-Schneider1989"/>
     <w:p>
       <w:pPr>
         <w:pStyle w:val="a8"/>
       </w:pPr>
       <w:r>
+        <w:t xml:space="preserve">SCHNEIDER M, 1989. The Competitive City:</w:t>
+      </w:r>
+      <w:r>
+        <w:t xml:space="preserve"> </w:t>
+      </w:r>
+      <w:r>
+        <w:t xml:space="preserve">The</w:t>
+      </w:r>
+      <w:r>
+        <w:t xml:space="preserve"> </w:t>
+      </w:r>
+      <w:r>
+        <w:t xml:space="preserve">Political Economy of Suburbia[M].</w:t>
+      </w:r>
+      <w:r>
+        <w:t xml:space="preserve"> </w:t>
+      </w:r>
+      <w:r>
+        <w:t xml:space="preserve">University of Pittsburgh Pre</w:t>
+      </w:r>
+      <w:r>
+        <w:t xml:space="preserve">.</w:t>
+      </w:r>
+    </w:p>
+    <w:bookmarkEnd w:id="164"/>
+    <w:bookmarkStart w:id="166" w:name="ref-ShipanVolden2006"/>
+    <w:p>
+      <w:pPr>
+        <w:pStyle w:val="a8"/>
+      </w:pPr>
+      <w:r>
+        <w:t xml:space="preserve">SHIPAN C R, VOLDEN C, 2006. Bottom-up Federalism:</w:t>
+      </w:r>
+      <w:r>
+        <w:t xml:space="preserve"> </w:t>
+      </w:r>
+      <w:r>
+        <w:t xml:space="preserve">The</w:t>
+      </w:r>
+      <w:r>
+        <w:t xml:space="preserve"> </w:t>
+      </w:r>
+      <w:r>
+        <w:t xml:space="preserve">Diffusion of Antismoking Policies from</w:t>
+      </w:r>
+      <w:r>
+        <w:t xml:space="preserve"> </w:t>
+      </w:r>
+      <w:r>
+        <w:t xml:space="preserve">US</w:t>
+      </w:r>
+      <w:r>
+        <w:t xml:space="preserve"> </w:t>
+      </w:r>
+      <w:r>
+        <w:t xml:space="preserve">Cities to States[J]. AMERICAN JOURNAL OF POLITICAL SCIENCE, 50(4): 825–843. DOI:</w:t>
+      </w:r>
+      <w:hyperlink r:id="rId165">
+        <w:r>
+          <w:rPr>
+            <w:rStyle w:val="ae"/>
+          </w:rPr>
+          <w:t xml:space="preserve">10.1111/j.1540-5907.2006.00218.x</w:t>
+        </w:r>
+      </w:hyperlink>
+      <w:r>
+        <w:t xml:space="preserve">.</w:t>
+      </w:r>
+    </w:p>
+    <w:bookmarkEnd w:id="166"/>
+    <w:bookmarkStart w:id="168" w:name="ref-ShipanVolden2008"/>
+    <w:p>
+      <w:pPr>
+        <w:pStyle w:val="a8"/>
+      </w:pPr>
+      <w:r>
+        <w:t xml:space="preserve">SHIPAN C R, VOLDEN C, 2008. The</w:t>
+      </w:r>
+      <w:r>
+        <w:t xml:space="preserve"> </w:t>
+      </w:r>
+      <w:r>
+        <w:t xml:space="preserve">Mechanisms</w:t>
+      </w:r>
+      <w:r>
+        <w:t xml:space="preserve"> </w:t>
+      </w:r>
+      <w:r>
+        <w:t xml:space="preserve">of</w:t>
+      </w:r>
+      <w:r>
+        <w:t xml:space="preserve"> </w:t>
+      </w:r>
+      <w:r>
+        <w:t xml:space="preserve">Policy Diffusion</w:t>
+      </w:r>
+      <w:r>
+        <w:t xml:space="preserve">[J]. American Journal of Political Science, 52(4): 840–857. DOI:</w:t>
+      </w:r>
+      <w:hyperlink r:id="rId167">
+        <w:r>
+          <w:rPr>
+            <w:rStyle w:val="ae"/>
+          </w:rPr>
+          <w:t xml:space="preserve">10.1111/j.1540-5907.2008.00346.x</w:t>
+        </w:r>
+      </w:hyperlink>
+      <w:r>
+        <w:t xml:space="preserve">.</w:t>
+      </w:r>
+    </w:p>
+    <w:bookmarkEnd w:id="168"/>
+    <w:bookmarkStart w:id="170" w:name="ref-ShipanVolden2012"/>
+    <w:p>
+      <w:pPr>
+        <w:pStyle w:val="a8"/>
+      </w:pPr>
+      <w:r>
+        <w:t xml:space="preserve">SHIPAN C R, VOLDEN C, 2012. Policy</w:t>
+      </w:r>
+      <w:r>
+        <w:t xml:space="preserve"> </w:t>
+      </w:r>
+      <w:r>
+        <w:t xml:space="preserve">Diffusion</w:t>
+      </w:r>
+      <w:r>
+        <w:t xml:space="preserve">:</w:t>
+      </w:r>
+      <w:r>
+        <w:t xml:space="preserve"> </w:t>
+      </w:r>
+      <w:r>
+        <w:t xml:space="preserve">Seven Lessons</w:t>
+      </w:r>
+      <w:r>
+        <w:t xml:space="preserve"> </w:t>
+      </w:r>
+      <w:r>
+        <w:t xml:space="preserve">for</w:t>
+      </w:r>
+      <w:r>
+        <w:t xml:space="preserve"> </w:t>
+      </w:r>
+      <w:r>
+        <w:t xml:space="preserve">Scholars</w:t>
+      </w:r>
+      <w:r>
+        <w:t xml:space="preserve"> </w:t>
+      </w:r>
+      <w:r>
+        <w:t xml:space="preserve">and</w:t>
+      </w:r>
+      <w:r>
+        <w:t xml:space="preserve"> </w:t>
+      </w:r>
+      <w:r>
+        <w:t xml:space="preserve">Practitioners</w:t>
+      </w:r>
+      <w:r>
+        <w:t xml:space="preserve">[J]. Public Administration Review, 72(6): 788–796. DOI:</w:t>
+      </w:r>
+      <w:hyperlink r:id="rId169">
+        <w:r>
+          <w:rPr>
+            <w:rStyle w:val="ae"/>
+          </w:rPr>
+          <w:t xml:space="preserve">10.1111/j.1540-6210.2012.02610.x</w:t>
+        </w:r>
+      </w:hyperlink>
+      <w:r>
+        <w:t xml:space="preserve">.</w:t>
+      </w:r>
+    </w:p>
+    <w:bookmarkEnd w:id="170"/>
+    <w:bookmarkStart w:id="172" w:name="ref-SimmonsElkins2004"/>
+    <w:p>
+      <w:pPr>
+        <w:pStyle w:val="a8"/>
+      </w:pPr>
+      <w:r>
+        <w:t xml:space="preserve">SIMMONS B, ELKINS Z, 2004. The Globalization of Liberalization:</w:t>
+      </w:r>
+      <w:r>
+        <w:t xml:space="preserve"> </w:t>
+      </w:r>
+      <w:r>
+        <w:t xml:space="preserve">Policy</w:t>
+      </w:r>
+      <w:r>
+        <w:t xml:space="preserve"> </w:t>
+      </w:r>
+      <w:r>
+        <w:t xml:space="preserve">Diffusion in the International Political Economy[J]. AMERICAN POLITICAL SCIENCE REVIEW, 98(1): 171–189. DOI:</w:t>
+      </w:r>
+      <w:hyperlink r:id="rId171">
+        <w:r>
+          <w:rPr>
+            <w:rStyle w:val="ae"/>
+          </w:rPr>
+          <w:t xml:space="preserve">10.1017/S0003055404001078</w:t>
+        </w:r>
+      </w:hyperlink>
+      <w:r>
+        <w:t xml:space="preserve">.</w:t>
+      </w:r>
+    </w:p>
+    <w:bookmarkEnd w:id="172"/>
+    <w:bookmarkStart w:id="174" w:name="ref-SkocpolEtAl1993"/>
+    <w:p>
+      <w:pPr>
+        <w:pStyle w:val="a8"/>
+      </w:pPr>
+      <w:r>
+        <w:t xml:space="preserve">SKOCPOL T, ABEND-WEIN M, HOWARD C, 等, 1993. Women’s</w:t>
+      </w:r>
+      <w:r>
+        <w:t xml:space="preserve"> </w:t>
+      </w:r>
+      <w:r>
+        <w:t xml:space="preserve">Associations</w:t>
+      </w:r>
+      <w:r>
+        <w:t xml:space="preserve"> </w:t>
+      </w:r>
+      <w:r>
+        <w:t xml:space="preserve">and the</w:t>
+      </w:r>
+      <w:r>
+        <w:t xml:space="preserve"> </w:t>
+      </w:r>
+      <w:r>
+        <w:t xml:space="preserve">Enactment</w:t>
+      </w:r>
+      <w:r>
+        <w:t xml:space="preserve"> </w:t>
+      </w:r>
+      <w:r>
+        <w:t xml:space="preserve">of</w:t>
+      </w:r>
+      <w:r>
+        <w:t xml:space="preserve"> </w:t>
+      </w:r>
+      <w:r>
+        <w:t xml:space="preserve">Mothers</w:t>
+      </w:r>
+      <w:r>
+        <w:t xml:space="preserve">’</w:t>
+      </w:r>
+      <w:r>
+        <w:t xml:space="preserve"> </w:t>
+      </w:r>
+      <w:r>
+        <w:t xml:space="preserve">Pensions</w:t>
+      </w:r>
+      <w:r>
+        <w:t xml:space="preserve"> </w:t>
+      </w:r>
+      <w:r>
+        <w:t xml:space="preserve">in the</w:t>
+      </w:r>
+      <w:r>
+        <w:t xml:space="preserve"> </w:t>
+      </w:r>
+      <w:r>
+        <w:t xml:space="preserve">United States</w:t>
+      </w:r>
+      <w:r>
+        <w:t xml:space="preserve">[J]. American Political Science Review, 87(3): 686–701. DOI:</w:t>
+      </w:r>
+      <w:hyperlink r:id="rId173">
+        <w:r>
+          <w:rPr>
+            <w:rStyle w:val="ae"/>
+          </w:rPr>
+          <w:t xml:space="preserve">10.2307/2938744</w:t>
+        </w:r>
+      </w:hyperlink>
+      <w:r>
+        <w:t xml:space="preserve">.</w:t>
+      </w:r>
+    </w:p>
+    <w:bookmarkEnd w:id="174"/>
+    <w:bookmarkStart w:id="176" w:name="ref-Stone1999"/>
+    <w:p>
+      <w:pPr>
+        <w:pStyle w:val="a8"/>
+      </w:pPr>
+      <w:r>
+        <w:t xml:space="preserve">STONE D, 1999. Learning</w:t>
+      </w:r>
+      <w:r>
+        <w:t xml:space="preserve"> </w:t>
+      </w:r>
+      <w:r>
+        <w:t xml:space="preserve">Lessons</w:t>
+      </w:r>
+      <w:r>
+        <w:t xml:space="preserve"> </w:t>
+      </w:r>
+      <w:r>
+        <w:t xml:space="preserve">and</w:t>
+      </w:r>
+      <w:r>
+        <w:t xml:space="preserve"> </w:t>
+      </w:r>
+      <w:r>
+        <w:t xml:space="preserve">Transferring Policy</w:t>
+      </w:r>
+      <w:r>
+        <w:t xml:space="preserve"> </w:t>
+      </w:r>
+      <w:r>
+        <w:t xml:space="preserve">Across</w:t>
+      </w:r>
+      <w:r>
+        <w:t xml:space="preserve"> </w:t>
+      </w:r>
+      <w:r>
+        <w:t xml:space="preserve">Time</w:t>
+      </w:r>
+      <w:r>
+        <w:t xml:space="preserve">,</w:t>
+      </w:r>
+      <w:r>
+        <w:t xml:space="preserve"> </w:t>
+      </w:r>
+      <w:r>
+        <w:t xml:space="preserve">Space</w:t>
+      </w:r>
+      <w:r>
+        <w:t xml:space="preserve"> </w:t>
+      </w:r>
+      <w:r>
+        <w:t xml:space="preserve">and</w:t>
+      </w:r>
+      <w:r>
+        <w:t xml:space="preserve"> </w:t>
+      </w:r>
+      <w:r>
+        <w:t xml:space="preserve">Disciplines</w:t>
+      </w:r>
+      <w:r>
+        <w:t xml:space="preserve">[J]. Politics, 19(1): 51–59. DOI:</w:t>
+      </w:r>
+      <w:hyperlink r:id="rId175">
+        <w:r>
+          <w:rPr>
+            <w:rStyle w:val="ae"/>
+          </w:rPr>
+          <w:t xml:space="preserve">10.1111/1467-9256.00086</w:t>
+        </w:r>
+      </w:hyperlink>
+      <w:r>
+        <w:t xml:space="preserve">.</w:t>
+      </w:r>
+    </w:p>
+    <w:bookmarkEnd w:id="176"/>
+    <w:bookmarkStart w:id="178" w:name="ref-Stone2004"/>
+    <w:p>
+      <w:pPr>
+        <w:pStyle w:val="a8"/>
+      </w:pPr>
+      <w:r>
+        <w:t xml:space="preserve">STONE D, 2004. Transfer Agents and Global Networks in the</w:t>
+      </w:r>
+      <w:r>
+        <w:t xml:space="preserve"> </w:t>
+      </w:r>
+      <w:r>
+        <w:t xml:space="preserve">〈Transnationalization〉</w:t>
+      </w:r>
+      <w:r>
+        <w:t xml:space="preserve"> </w:t>
+      </w:r>
+      <w:r>
+        <w:t xml:space="preserve">of Policy[J]. Journal of European Public Policy, 11(3): 545–566. DOI:</w:t>
+      </w:r>
+      <w:hyperlink r:id="rId177">
+        <w:r>
+          <w:rPr>
+            <w:rStyle w:val="ae"/>
+          </w:rPr>
+          <w:t xml:space="preserve">10.1080/13501760410001694291</w:t>
+        </w:r>
+      </w:hyperlink>
+      <w:r>
+        <w:t xml:space="preserve">.</w:t>
+      </w:r>
+    </w:p>
+    <w:bookmarkEnd w:id="178"/>
+    <w:bookmarkStart w:id="180" w:name="ref-STRANG1991"/>
+    <w:p>
+      <w:pPr>
+        <w:pStyle w:val="a8"/>
+      </w:pPr>
+      <w:r>
+        <w:t xml:space="preserve">STRANG D, 1991. Adding</w:t>
+      </w:r>
+      <w:r>
+        <w:t xml:space="preserve"> </w:t>
+      </w:r>
+      <w:r>
+        <w:t xml:space="preserve">Social Structure</w:t>
+      </w:r>
+      <w:r>
+        <w:t xml:space="preserve"> </w:t>
+      </w:r>
+      <w:r>
+        <w:t xml:space="preserve">to</w:t>
+      </w:r>
+      <w:r>
+        <w:t xml:space="preserve"> </w:t>
+      </w:r>
+      <w:r>
+        <w:t xml:space="preserve">Diffusion Models</w:t>
+      </w:r>
+      <w:r>
+        <w:t xml:space="preserve">:</w:t>
+      </w:r>
+      <w:r>
+        <w:t xml:space="preserve"> </w:t>
+      </w:r>
+      <w:r>
+        <w:t xml:space="preserve">An Event History Framework</w:t>
+      </w:r>
+      <w:r>
+        <w:t xml:space="preserve">[J]. Sociological Methods &amp; Research, 19(3): 324–353. DOI:</w:t>
+      </w:r>
+      <w:hyperlink r:id="rId179">
+        <w:r>
+          <w:rPr>
+            <w:rStyle w:val="ae"/>
+          </w:rPr>
+          <w:t xml:space="preserve">10.1177/0049124191019003003</w:t>
+        </w:r>
+      </w:hyperlink>
+      <w:r>
+        <w:t xml:space="preserve">.</w:t>
+      </w:r>
+    </w:p>
+    <w:bookmarkEnd w:id="180"/>
+    <w:bookmarkStart w:id="182" w:name="ref-Teodoro2009"/>
+    <w:p>
+      <w:pPr>
+        <w:pStyle w:val="a8"/>
+      </w:pPr>
+      <w:r>
+        <w:t xml:space="preserve">TEODORO M P, 2009. Bureaucratic</w:t>
+      </w:r>
+      <w:r>
+        <w:t xml:space="preserve"> </w:t>
+      </w:r>
+      <w:r>
+        <w:t xml:space="preserve">Job Mobility</w:t>
+      </w:r>
+      <w:r>
+        <w:t xml:space="preserve"> </w:t>
+      </w:r>
+      <w:r>
+        <w:t xml:space="preserve">and</w:t>
+      </w:r>
+      <w:r>
+        <w:t xml:space="preserve"> </w:t>
+      </w:r>
+      <w:r>
+        <w:t xml:space="preserve">The Diffusion</w:t>
+      </w:r>
+      <w:r>
+        <w:t xml:space="preserve"> </w:t>
+      </w:r>
+      <w:r>
+        <w:t xml:space="preserve">of</w:t>
+      </w:r>
+      <w:r>
+        <w:t xml:space="preserve"> </w:t>
+      </w:r>
+      <w:r>
+        <w:t xml:space="preserve">Innovations</w:t>
+      </w:r>
+      <w:r>
+        <w:t xml:space="preserve">[J]. AMERICAN JOURNAL OF POLITICAL SCIENCE, 53(1): 175–189. DOI:</w:t>
+      </w:r>
+      <w:hyperlink r:id="rId181">
+        <w:r>
+          <w:rPr>
+            <w:rStyle w:val="ae"/>
+          </w:rPr>
+          <w:t xml:space="preserve">10.1111/j.1540-5907.2008.00364.x</w:t>
+        </w:r>
+      </w:hyperlink>
+      <w:r>
+        <w:t xml:space="preserve">.</w:t>
+      </w:r>
+    </w:p>
+    <w:bookmarkEnd w:id="182"/>
+    <w:bookmarkStart w:id="183" w:name="ref-Volden2006"/>
+    <w:p>
+      <w:pPr>
+        <w:pStyle w:val="a8"/>
+      </w:pPr>
+      <w:r>
+        <w:t xml:space="preserve">VOLDEN C, 2006. States as</w:t>
+      </w:r>
+      <w:r>
+        <w:t xml:space="preserve"> </w:t>
+      </w:r>
+      <w:r>
+        <w:t xml:space="preserve">Policy Laboratories</w:t>
+      </w:r>
+      <w:r>
+        <w:t xml:space="preserve">:</w:t>
+      </w:r>
+      <w:r>
+        <w:t xml:space="preserve"> </w:t>
+      </w:r>
+      <w:r>
+        <w:t xml:space="preserve">Emulating Success</w:t>
+      </w:r>
+      <w:r>
+        <w:t xml:space="preserve"> </w:t>
+      </w:r>
+      <w:r>
+        <w:t xml:space="preserve">in the</w:t>
+      </w:r>
+      <w:r>
+        <w:t xml:space="preserve"> </w:t>
+      </w:r>
+      <w:r>
+        <w:t xml:space="preserve">Children</w:t>
+      </w:r>
+      <w:r>
+        <w:t xml:space="preserve">’s</w:t>
+      </w:r>
+      <w:r>
+        <w:t xml:space="preserve"> </w:t>
+      </w:r>
+      <w:r>
+        <w:t xml:space="preserve">Health Insurance Program</w:t>
+      </w:r>
+      <w:r>
+        <w:t xml:space="preserve">[J]. American Journal of Political Science, 50(2): 294–312.</w:t>
+      </w:r>
+    </w:p>
+    <w:bookmarkEnd w:id="183"/>
+    <w:bookmarkStart w:id="185" w:name="ref-VoldenEtAl2008"/>
+    <w:p>
+      <w:pPr>
+        <w:pStyle w:val="a8"/>
+      </w:pPr>
+      <w:r>
+        <w:t xml:space="preserve">VOLDEN C, TING M M, CARPENTER D P, 2008. A Formal Model of Learning and Policy Diffusion[J]. AMERICAN POLITICAL SCIENCE REVIEW, 102(3): 319–332. DOI:</w:t>
+      </w:r>
+      <w:hyperlink r:id="rId184">
+        <w:r>
+          <w:rPr>
+            <w:rStyle w:val="ae"/>
+          </w:rPr>
+          <w:t xml:space="preserve">10.1017/S0003055408080271</w:t>
+        </w:r>
+      </w:hyperlink>
+      <w:r>
+        <w:t xml:space="preserve">.</w:t>
+      </w:r>
+    </w:p>
+    <w:bookmarkEnd w:id="185"/>
+    <w:bookmarkStart w:id="187" w:name="ref-Walker1969"/>
+    <w:p>
+      <w:pPr>
+        <w:pStyle w:val="a8"/>
+      </w:pPr>
+      <w:r>
         <w:t xml:space="preserve">WALKER J L, 1969. The</w:t>
       </w:r>
       <w:r>
@@ -2451,7 +6862,7 @@
       <w:r>
         <w:t xml:space="preserve">[J]. American Political Science Review, 63(3): 880–899. DOI:</w:t>
       </w:r>
-      <w:hyperlink r:id="rId95">
+      <w:hyperlink r:id="rId186">
         <w:r>
           <w:rPr>
             <w:rStyle w:val="ae"/>
@@ -2463,13 +6874,128 @@
         <w:t xml:space="preserve">.</w:t>
       </w:r>
     </w:p>
-    <w:bookmarkEnd w:id="96"/>
-    <w:bookmarkStart w:id="97" w:name="ref-BaoWeiHui2021"/>
+    <w:bookmarkEnd w:id="187"/>
+    <w:bookmarkStart w:id="189" w:name="ref-WelchThompson1980"/>
     <w:p>
       <w:pPr>
         <w:pStyle w:val="a8"/>
       </w:pPr>
       <w:r>
+        <w:t xml:space="preserve">WELCH S, THOMPSON K, 1980. The</w:t>
+      </w:r>
+      <w:r>
+        <w:t xml:space="preserve"> </w:t>
+      </w:r>
+      <w:r>
+        <w:t xml:space="preserve">Impact</w:t>
+      </w:r>
+      <w:r>
+        <w:t xml:space="preserve"> </w:t>
+      </w:r>
+      <w:r>
+        <w:t xml:space="preserve">of</w:t>
+      </w:r>
+      <w:r>
+        <w:t xml:space="preserve"> </w:t>
+      </w:r>
+      <w:r>
+        <w:t xml:space="preserve">Federal Incentives</w:t>
+      </w:r>
+      <w:r>
+        <w:t xml:space="preserve"> </w:t>
+      </w:r>
+      <w:r>
+        <w:t xml:space="preserve">on</w:t>
+      </w:r>
+      <w:r>
+        <w:t xml:space="preserve"> </w:t>
+      </w:r>
+      <w:r>
+        <w:t xml:space="preserve">State Policy Innovation</w:t>
+      </w:r>
+      <w:r>
+        <w:t xml:space="preserve">[J]. American Journal of Political Science, 24(4): 715–729. DOI:</w:t>
+      </w:r>
+      <w:hyperlink r:id="rId188">
+        <w:r>
+          <w:rPr>
+            <w:rStyle w:val="ae"/>
+          </w:rPr>
+          <w:t xml:space="preserve">10.2307/2110955</w:t>
+        </w:r>
+      </w:hyperlink>
+      <w:r>
+        <w:t xml:space="preserve">.</w:t>
+      </w:r>
+    </w:p>
+    <w:bookmarkEnd w:id="189"/>
+    <w:bookmarkStart w:id="191" w:name="ref-Weyland2005a"/>
+    <w:p>
+      <w:pPr>
+        <w:pStyle w:val="a8"/>
+      </w:pPr>
+      <w:r>
+        <w:t xml:space="preserve">WEYLAND K, 2005. Theories of</w:t>
+      </w:r>
+      <w:r>
+        <w:t xml:space="preserve"> </w:t>
+      </w:r>
+      <w:r>
+        <w:t xml:space="preserve">Policy Diffusion Lessons</w:t>
+      </w:r>
+      <w:r>
+        <w:t xml:space="preserve"> </w:t>
+      </w:r>
+      <w:r>
+        <w:t xml:space="preserve">from</w:t>
+      </w:r>
+      <w:r>
+        <w:t xml:space="preserve"> </w:t>
+      </w:r>
+      <w:r>
+        <w:t xml:space="preserve">Latin American Pension Reform</w:t>
+      </w:r>
+      <w:r>
+        <w:t xml:space="preserve">[J]. World Politics, 57(2): 262–295. DOI:</w:t>
+      </w:r>
+      <w:hyperlink r:id="rId190">
+        <w:r>
+          <w:rPr>
+            <w:rStyle w:val="ae"/>
+          </w:rPr>
+          <w:t xml:space="preserve">10.1353/wp.2005.0019</w:t>
+        </w:r>
+      </w:hyperlink>
+      <w:r>
+        <w:t xml:space="preserve">.</w:t>
+      </w:r>
+    </w:p>
+    <w:bookmarkEnd w:id="191"/>
+    <w:bookmarkStart w:id="192" w:name="ref-ZhuYaPengXiaoDiWen2014"/>
+    <w:p>
+      <w:pPr>
+        <w:pStyle w:val="a8"/>
+      </w:pPr>
+      <w:r>
+        <w:t xml:space="preserve">朱亚鹏, 肖棣文, 2014.</w:t>
+      </w:r>
+      <w:r>
+        <w:t xml:space="preserve"> </w:t>
+      </w:r>
+      <w:r>
+        <w:t xml:space="preserve">政策企业家与社会政策创新</w:t>
+      </w:r>
+      <w:r>
+        <w:t xml:space="preserve">[J]. 社会学研究, 29(03): 56–76+242.</w:t>
+      </w:r>
+    </w:p>
+    <w:bookmarkEnd w:id="192"/>
+    <w:bookmarkStart w:id="193" w:name="ref-BaoWeiHui2021"/>
+    <w:p>
+      <w:pPr>
+        <w:pStyle w:val="a8"/>
+      </w:pPr>
+      <w:r>
         <w:t xml:space="preserve">鲍伟慧, 2021.</w:t>
       </w:r>
       <w:r>
@@ -2482,11 +7008,10 @@
         <w:t xml:space="preserve">[J]. 内蒙古大学学报(哲学社会科学版), 53(04): 82–89.</w:t>
       </w:r>
     </w:p>
-    <w:bookmarkEnd w:id="97"/>
-    <w:bookmarkEnd w:id="98"/>
-    <w:bookmarkEnd w:id="99"/>
-    <w:bookmarkEnd w:id="100"/>
-    <w:bookmarkEnd w:id="101"/>
+    <w:bookmarkEnd w:id="193"/>
+    <w:bookmarkEnd w:id="194"/>
+    <w:bookmarkEnd w:id="195"/>
+    <w:bookmarkEnd w:id="196"/>
     <w:sectPr>
       <w:headerReference r:id="rId10" w:type="even"/>
       <w:headerReference r:id="rId9" w:type="default"/>
@@ -3559,27 +8084,6 @@
     <w:abstractNumId w:val="991"/>
   </w:num>
   <w:num w:numId="1016">
-    <w:abstractNumId w:val="991"/>
-  </w:num>
-  <w:num w:numId="1017">
-    <w:abstractNumId w:val="991"/>
-  </w:num>
-  <w:num w:numId="1018">
-    <w:abstractNumId w:val="991"/>
-  </w:num>
-  <w:num w:numId="1019">
-    <w:abstractNumId w:val="991"/>
-  </w:num>
-  <w:num w:numId="1020">
-    <w:abstractNumId w:val="991"/>
-  </w:num>
-  <w:num w:numId="1021">
-    <w:abstractNumId w:val="991"/>
-  </w:num>
-  <w:num w:numId="1022">
-    <w:abstractNumId w:val="991"/>
-  </w:num>
-  <w:num w:numId="1023">
     <w:abstractNumId w:val="991"/>
   </w:num>
 </w:numbering>

--- a/Paper/DoctoralQualificationExamination.docx
+++ b/Paper/DoctoralQualificationExamination.docx
@@ -503,7 +503,7 @@
         <w:pStyle w:val="a0"/>
       </w:pPr>
       <w:r>
-        <w:t xml:space="preserve">创新项目或方案从其发源地流向其他区城或组织之中，被当地决策者采纳并进入政策执行流程的过程。</w:t>
+        <w:t xml:space="preserve">创新项目或方案从其发源地流向其他区域或组织之中，被当地决策者采纳并进入政策执行流程的过程。</w:t>
       </w:r>
     </w:p>
     <w:p>
@@ -568,6 +568,22 @@
       </w:pPr>
       <w:r>
         <w:t xml:space="preserve">一个政府受到其他政府选择影响，将外来的政策经验、信息与理念吸纳到本土政策的过程。</w:t>
+      </w:r>
+    </w:p>
+    <w:p>
+      <w:pPr>
+        <w:pStyle w:val="a0"/>
+      </w:pPr>
+      <w:r>
+        <w:t xml:space="preserve">GilardiEtAl, 2021</w:t>
+      </w:r>
+    </w:p>
+    <w:p>
+      <w:pPr>
+        <w:pStyle w:val="a0"/>
+      </w:pPr>
+      <w:r>
+        <w:t xml:space="preserve">一个政治实体（地方、国家、国际组织等）采取的政策不仅会受到内部因素影响，还会受到外部行动者政策影响</w:t>
       </w:r>
     </w:p>
     <w:p>
@@ -719,7 +735,7 @@
         <w:t xml:space="preserve"> </w:t>
       </w:r>
       <w:r>
-        <w:t xml:space="preserve">他还强调组织对于政策扩散的影响，他认为政策创新的扩散是在组织中传递的，又推动者组织的变革。</w:t>
+        <w:t xml:space="preserve">他还强调组织对于政策扩散的影响，他认为政策创新的扩散是在组织中传递的，又推动着组织的变革。</w:t>
       </w:r>
       <w:r>
         <w:t xml:space="preserve"> </w:t>
@@ -3165,13 +3181,13 @@
           <w:bCs/>
           <w:b/>
         </w:rPr>
-        <w:t xml:space="preserve">内部行动者的特点影响着政策扩散的方式和过程。</w:t>
-      </w:r>
-      <w:r>
-        <w:t xml:space="preserve"> </w:t>
-      </w:r>
-      <w:r>
-        <w:t xml:space="preserve">例如，内部参与者的特征在政策以何种方式传播方面发挥着重要作用。</w:t>
+        <w:t xml:space="preserve">内部行动者的身份影响着政策扩散的方式和过程。</w:t>
+      </w:r>
+      <w:r>
+        <w:t xml:space="preserve"> </w:t>
+      </w:r>
+      <w:r>
+        <w:t xml:space="preserve">例如，内部参与者的身份特征在政策以何种方式传播方面发挥着重要作用。</w:t>
       </w:r>
       <w:r>
         <w:t xml:space="preserve"> </w:t>
@@ -4041,7 +4057,7 @@
           <w:bCs/>
           <w:b/>
         </w:rPr>
-        <w:t xml:space="preserve">在作用阶段上，政策企业家在政策扩散的全过程都会起到推动或阻碍作用。</w:t>
+        <w:t xml:space="preserve">在影响上，政策企业家在政策扩散的全过程都会起到推动或阻碍作用。</w:t>
       </w:r>
       <w:r>
         <w:t xml:space="preserve"> </w:t>
@@ -4240,7 +4256,7 @@
         <w:t xml:space="preserve"> </w:t>
       </w:r>
       <w:r>
-        <w:t xml:space="preserve">本文特别关注的是和政治科学领域相关的的扩散客体，笔者将它们分成常规政策、非常规政策和政策文本之外的政策扩散。</w:t>
+        <w:t xml:space="preserve">本文特别关注的是和政治科学领域相关的的扩散客体，笔者将它们分成常规政策和非常规政策的扩散。</w:t>
       </w:r>
       <w:r>
         <w:t xml:space="preserve"> </w:t>
@@ -6973,97 +6989,66 @@
         <w:t xml:space="preserve">)</w:t>
       </w:r>
       <w:r>
-        <w:t xml:space="preserve">在中央集权体制的国家，地方政府的政策创新可能基于自主的政策实践，也可能来源于上级政府有意识的政策试验设计和选择。[</w:t>
+        <w:t xml:space="preserve">在中央集权体制的国家，地方政府的政策创新可能基于自主的政策实践，也可能来源于上级政府有意识的政策试验设计和选择。</w:t>
+      </w:r>
+      <w:r>
+        <w:t xml:space="preserve">(</w:t>
+      </w:r>
+      <w:hyperlink w:anchor="ref-MeiLiu2014">
+        <w:r>
+          <w:rPr>
+            <w:rStyle w:val="ae"/>
+          </w:rPr>
+          <w:t xml:space="preserve">MEI 等, 2014</w:t>
+        </w:r>
+      </w:hyperlink>
+      <w:r>
+        <w:t xml:space="preserve">;</w:t>
+      </w:r>
+      <w:r>
+        <w:t xml:space="preserve"> </w:t>
       </w:r>
       <w:hyperlink w:anchor="ref-ZhuXuFengZhaoHui2016">
         <w:r>
           <w:rPr>
             <w:rStyle w:val="ae"/>
           </w:rPr>
-          <w:t xml:space="preserve">朱旭峰 等</w:t>
-        </w:r>
-      </w:hyperlink>
-      <w:r>
-        <w:t xml:space="preserve"> </w:t>
-      </w:r>
-      <w:r>
-        <w:t xml:space="preserve">(</w:t>
-      </w:r>
-      <w:hyperlink w:anchor="ref-ZhuXuFengZhaoHui2016">
-        <w:r>
-          <w:rPr>
-            <w:rStyle w:val="ae"/>
-          </w:rPr>
-          <w:t xml:space="preserve">2016</w:t>
-        </w:r>
-      </w:hyperlink>
-      <w:r>
-        <w:t xml:space="preserve">)</w:t>
-      </w:r>
+          <w:t xml:space="preserve">朱旭峰 等, 2016</w:t>
+        </w:r>
+      </w:hyperlink>
       <w:r>
         <w:t xml:space="preserve">;</w:t>
       </w:r>
       <w:r>
         <w:t xml:space="preserve"> </w:t>
       </w:r>
+      <w:hyperlink w:anchor="ref-MeiSiQiEtAl2015">
+        <w:r>
+          <w:rPr>
+            <w:rStyle w:val="ae"/>
+          </w:rPr>
+          <w:t xml:space="preserve">梅赐琪 等, 2015</w:t>
+        </w:r>
+      </w:hyperlink>
+      <w:r>
+        <w:t xml:space="preserve">;</w:t>
+      </w:r>
+      <w:r>
+        <w:t xml:space="preserve"> </w:t>
+      </w:r>
       <w:hyperlink w:anchor="ref-WangShaoGuang2008a">
         <w:r>
           <w:rPr>
             <w:rStyle w:val="ae"/>
           </w:rPr>
-          <w:t xml:space="preserve">王绍光</w:t>
-        </w:r>
-      </w:hyperlink>
-      <w:r>
-        <w:t xml:space="preserve"> </w:t>
-      </w:r>
-      <w:r>
-        <w:t xml:space="preserve">(</w:t>
-      </w:r>
-      <w:hyperlink w:anchor="ref-WangShaoGuang2008a">
-        <w:r>
-          <w:rPr>
-            <w:rStyle w:val="ae"/>
-          </w:rPr>
-          <w:t xml:space="preserve">2008</w:t>
-        </w:r>
-      </w:hyperlink>
-      <w:r>
-        <w:t xml:space="preserve">)</w:t>
-      </w:r>
-      <w:r>
-        <w:t xml:space="preserve">; MeiLiu2014;</w:t>
-      </w:r>
-      <w:r>
-        <w:t xml:space="preserve"> </w:t>
-      </w:r>
-      <w:hyperlink w:anchor="ref-MeiSiQiEtAl2015">
-        <w:r>
-          <w:rPr>
-            <w:rStyle w:val="ae"/>
-          </w:rPr>
-          <w:t xml:space="preserve">梅赐琪 等</w:t>
-        </w:r>
-      </w:hyperlink>
-      <w:r>
-        <w:t xml:space="preserve"> </w:t>
-      </w:r>
-      <w:r>
-        <w:t xml:space="preserve">(</w:t>
-      </w:r>
-      <w:hyperlink w:anchor="ref-MeiSiQiEtAl2015">
-        <w:r>
-          <w:rPr>
-            <w:rStyle w:val="ae"/>
-          </w:rPr>
-          <w:t xml:space="preserve">2015</w:t>
-        </w:r>
-      </w:hyperlink>
-      <w:r>
-        <w:t xml:space="preserve">)</w:t>
-      </w:r>
-      <w:r>
-        <w:t xml:space="preserve">]还有政党将“学习”视作一种政策传导和组织动员的工具，着力建设一个学习型政党，来提升其组织韧性。</w:t>
+          <w:t xml:space="preserve">王绍光, 2008</w:t>
+        </w:r>
+      </w:hyperlink>
+      <w:r>
+        <w:t xml:space="preserve">)</w:t>
+      </w:r>
+      <w:r>
+        <w:t xml:space="preserve">还有政党将“学习”视作一种政策传导和组织动员的工具，着力建设一个学习型政党，来提升其组织韧性。</w:t>
       </w:r>
       <w:r>
         <w:t xml:space="preserve">(</w:t>
@@ -7312,14 +7297,14 @@
           <w:bCs/>
           <w:b/>
         </w:rPr>
-        <w:t xml:space="preserve">除了正向学习外，失败政策的也会通过学习的方式扩散。[Volden2016;</w:t>
+        <w:t xml:space="preserve">除了正向学习外，失败政策的也会通过学习的方式扩散。</w:t>
       </w:r>
       <w:r>
         <w:rPr>
           <w:bCs/>
           <w:b/>
         </w:rPr>
-        <w:t xml:space="preserve"> </w:t>
+        <w:t xml:space="preserve">(</w:t>
       </w:r>
       <w:hyperlink w:anchor="ref-Stone2020">
         <w:r>
@@ -7328,7 +7313,7 @@
             <w:bCs/>
             <w:b/>
           </w:rPr>
-          <w:t xml:space="preserve">STONE</w:t>
+          <w:t xml:space="preserve">STONE, 2020</w:t>
         </w:r>
       </w:hyperlink>
       <w:r>
@@ -7336,23 +7321,23 @@
           <w:bCs/>
           <w:b/>
         </w:rPr>
-        <w:t xml:space="preserve"> </w:t>
+        <w:t xml:space="preserve">;</w:t>
       </w:r>
       <w:r>
         <w:rPr>
           <w:bCs/>
           <w:b/>
         </w:rPr>
-        <w:t xml:space="preserve">(</w:t>
-      </w:r>
-      <w:hyperlink w:anchor="ref-Stone2020">
+        <w:t xml:space="preserve"> </w:t>
+      </w:r>
+      <w:hyperlink w:anchor="ref-Volden2016">
         <w:r>
           <w:rPr>
             <w:rStyle w:val="ae"/>
             <w:bCs/>
             <w:b/>
           </w:rPr>
-          <w:t xml:space="preserve">2020</w:t>
+          <w:t xml:space="preserve">VOLDEN, 2016</w:t>
         </w:r>
       </w:hyperlink>
       <w:r>
@@ -7363,13 +7348,6 @@
         <w:t xml:space="preserve">)</w:t>
       </w:r>
       <w:r>
-        <w:rPr>
-          <w:bCs/>
-          <w:b/>
-        </w:rPr>
-        <w:t xml:space="preserve">]</w:t>
-      </w:r>
-      <w:r>
         <w:t xml:space="preserve">失败政策的扩散主要存在两种方式，一种是失败的经历在其他政府复制。这是指某些政策扩散往往会重复错误</w:t>
       </w:r>
       <w:r>
@@ -7509,7 +7487,7 @@
         <w:t xml:space="preserve"> </w:t>
       </w:r>
       <w:r>
-        <w:t xml:space="preserve">利用通过考察中国农村医疗融资体制的演变，发现中国地方政府能够利用学习机制获取必要的经验和教训，进而调整政策目标回应治理挑战。</w:t>
+        <w:t xml:space="preserve">通过考察中国农村医疗融资体制的演变，发现中国地方政府能够利用学习机制获取必要的经验和教训，进而调整政策目标回应治理挑战。</w:t>
       </w:r>
     </w:p>
     <w:p>
@@ -7796,10 +7774,7 @@
         <w:t xml:space="preserve">)</w:t>
       </w:r>
       <w:r>
-        <w:t xml:space="preserve">。表明参加瑞士政府间卫生政策会议增加了一个州了解并采纳其他州成功政策的可能性。</w:t>
-      </w:r>
-      <w:r>
-        <w:t xml:space="preserve"> </w:t>
+        <w:t xml:space="preserve">。</w:t>
       </w:r>
       <w:hyperlink w:anchor="ref-Fuglister2012">
         <w:r>
@@ -8067,7 +8042,7 @@
         <w:t xml:space="preserve"> </w:t>
       </w:r>
       <w:r>
-        <w:t xml:space="preserve">开始，政策扩散的研究者逐渐重视竞争机制在政策扩散中的重要性，现有竞争机制的研究主要关注竞争的特点和结果。</w:t>
+        <w:t xml:space="preserve">开始，政策扩散的研究者逐渐重视竞争机制在政策扩散中的重要性，现有竞争机制的研究主要关注竞争的目标、特点和结果。</w:t>
       </w:r>
     </w:p>
     <w:p>
@@ -8079,13 +8054,7 @@
           <w:bCs/>
           <w:b/>
         </w:rPr>
-        <w:t xml:space="preserve">竞争是自发的，又受到政府间关系的深刻影响。</w:t>
-      </w:r>
-      <w:r>
-        <w:t xml:space="preserve"> </w:t>
-      </w:r>
-      <w:r>
-        <w:t xml:space="preserve">一方面，政府竞争模型将政府视作类似市场主体的行为体，他们之间为了更大的自身利益而相互竞争。</w:t>
+        <w:t xml:space="preserve">在目标上，政府竞争存在多重目标。</w:t>
       </w:r>
       <w:r>
         <w:t xml:space="preserve"> </w:t>
@@ -8132,108 +8101,6 @@
       </w:r>
       <w:r>
         <w:t xml:space="preserve">他们发现在多目标竞争过程中政府会对这些目标进行排序，组织对特定目标的优先排序与其冲突目标的绩效差距正相关。与此同时，组织倾向于在对多个相互冲突的目标进行优先排序时采纳差异化政策。</w:t>
-      </w:r>
-    </w:p>
-    <w:p>
-      <w:pPr>
-        <w:pStyle w:val="a0"/>
-      </w:pPr>
-      <w:r>
-        <w:t xml:space="preserve">另一方面，竞争过程看似是自发的，但是竞争的目标、过程和评估均受到外部行动者尤其是上级政府的影响。</w:t>
-      </w:r>
-      <w:r>
-        <w:t xml:space="preserve"> </w:t>
-      </w:r>
-      <w:r>
-        <w:t xml:space="preserve">在中央集权的体制中，地方政府的竞争目标是由中央设定的</w:t>
-      </w:r>
-      <w:r>
-        <w:t xml:space="preserve">(</w:t>
-      </w:r>
-      <w:hyperlink w:anchor="ref-ZhouFeiZhou2009a">
-        <w:r>
-          <w:rPr>
-            <w:rStyle w:val="ae"/>
-          </w:rPr>
-          <w:t xml:space="preserve">周飞舟, 2009</w:t>
-        </w:r>
-      </w:hyperlink>
-      <w:r>
-        <w:t xml:space="preserve">)</w:t>
-      </w:r>
-      <w:r>
-        <w:t xml:space="preserve">，中央政府会根据自身发展需要设定并调整政策竞争目标，</w:t>
-      </w:r>
-      <w:hyperlink w:anchor="ref-PengBoZhaoJi2019a">
-        <w:r>
-          <w:rPr>
-            <w:rStyle w:val="ae"/>
-          </w:rPr>
-          <w:t xml:space="preserve">彭勃 等</w:t>
-        </w:r>
-      </w:hyperlink>
-      <w:r>
-        <w:t xml:space="preserve"> </w:t>
-      </w:r>
-      <w:r>
-        <w:t xml:space="preserve">(</w:t>
-      </w:r>
-      <w:hyperlink w:anchor="ref-PengBoZhaoJi2019a">
-        <w:r>
-          <w:rPr>
-            <w:rStyle w:val="ae"/>
-          </w:rPr>
-          <w:t xml:space="preserve">2019</w:t>
-        </w:r>
-      </w:hyperlink>
-      <w:r>
-        <w:t xml:space="preserve">)</w:t>
-      </w:r>
-      <w:r>
-        <w:t xml:space="preserve"> </w:t>
-      </w:r>
-      <w:r>
-        <w:t xml:space="preserve">就发现中国政府对地方的政策设定的竞争目标从原来单纯的经济增长演化为目标多元化的治理竞赛。</w:t>
-      </w:r>
-      <w:r>
-        <w:t xml:space="preserve"> </w:t>
-      </w:r>
-      <w:r>
-        <w:t xml:space="preserve">不仅是目标设定，上级政府还会通过改变竞争结果的评估方式来调整中央和地方以及地方政府间的关系。</w:t>
-      </w:r>
-      <w:r>
-        <w:t xml:space="preserve">(</w:t>
-      </w:r>
-      <w:hyperlink w:anchor="ref-YangXueDong2018a">
-        <w:r>
-          <w:rPr>
-            <w:rStyle w:val="ae"/>
-          </w:rPr>
-          <w:t xml:space="preserve">杨雪冬, 2018</w:t>
-        </w:r>
-      </w:hyperlink>
-      <w:r>
-        <w:t xml:space="preserve">)</w:t>
-      </w:r>
-      <w:r>
-        <w:t xml:space="preserve"> </w:t>
-      </w:r>
-      <w:r>
-        <w:t xml:space="preserve">对于具有统一的政治精英管理制度的国家来说，中央政府还可以通过对政治精英的管理和激励手段干预城市之间的竞争，政策竞争的背后是政治精英晋升的竞争。</w:t>
-      </w:r>
-      <w:r>
-        <w:t xml:space="preserve">(</w:t>
-      </w:r>
-      <w:hyperlink w:anchor="ref-WangPuQuLaiXianJin2013">
-        <w:r>
-          <w:rPr>
-            <w:rStyle w:val="ae"/>
-          </w:rPr>
-          <w:t xml:space="preserve">王浦劬 等, 2013</w:t>
-        </w:r>
-      </w:hyperlink>
-      <w:r>
-        <w:t xml:space="preserve">)</w:t>
       </w:r>
     </w:p>
     <w:p>
@@ -8245,59 +8112,113 @@
           <w:bCs/>
           <w:b/>
         </w:rPr>
-        <w:t xml:space="preserve">和其他政策扩散的机制相比，竞争对政治主体的邻近性更加敏感。</w:t>
-      </w:r>
-      <w:r>
-        <w:t xml:space="preserve"> </w:t>
+        <w:t xml:space="preserve">在动力上，竞争是自发的，但又受到政府间关系的深刻影响。</w:t>
+      </w:r>
+      <w:r>
+        <w:t xml:space="preserve"> </w:t>
+      </w:r>
+      <w:r>
+        <w:t xml:space="preserve">一方面，政府竞争模型将政府视作类似市场主体的行为体，他们之间为了更大的自身利益而相互竞争。</w:t>
+      </w:r>
+      <w:r>
+        <w:t xml:space="preserve"> </w:t>
+      </w:r>
+      <w:r>
+        <w:t xml:space="preserve">另一方面，竞争过程看似是自发的，但是竞争的目标、过程和评估均受到外部行动者尤其是上级政府的影响。</w:t>
+      </w:r>
+      <w:r>
+        <w:t xml:space="preserve"> </w:t>
+      </w:r>
+      <w:r>
+        <w:t xml:space="preserve">在中央集权的体制中，地方政府的竞争目标是由中央设定的</w:t>
+      </w:r>
+      <w:r>
+        <w:t xml:space="preserve">(</w:t>
+      </w:r>
+      <w:hyperlink w:anchor="ref-ZhouFeiZhou2009a">
+        <w:r>
+          <w:rPr>
+            <w:rStyle w:val="ae"/>
+          </w:rPr>
+          <w:t xml:space="preserve">周飞舟, 2009</w:t>
+        </w:r>
+      </w:hyperlink>
+      <w:r>
+        <w:t xml:space="preserve">)</w:t>
+      </w:r>
+      <w:r>
+        <w:t xml:space="preserve">，中央政府会根据自身发展需要设定并调整政策竞争目标，</w:t>
+      </w:r>
+      <w:hyperlink w:anchor="ref-PengBoZhaoJi2019a">
+        <w:r>
+          <w:rPr>
+            <w:rStyle w:val="ae"/>
+          </w:rPr>
+          <w:t xml:space="preserve">彭勃 等</w:t>
+        </w:r>
+      </w:hyperlink>
+      <w:r>
+        <w:t xml:space="preserve"> </w:t>
+      </w:r>
+      <w:r>
+        <w:t xml:space="preserve">(</w:t>
+      </w:r>
+      <w:hyperlink w:anchor="ref-PengBoZhaoJi2019a">
+        <w:r>
+          <w:rPr>
+            <w:rStyle w:val="ae"/>
+          </w:rPr>
+          <w:t xml:space="preserve">2019</w:t>
+        </w:r>
+      </w:hyperlink>
+      <w:r>
+        <w:t xml:space="preserve">)</w:t>
+      </w:r>
+      <w:r>
+        <w:t xml:space="preserve"> </w:t>
+      </w:r>
+      <w:r>
+        <w:t xml:space="preserve">就发现中国政府对地方的政策设定的竞争目标从原来单纯的经济增长演化为目标多元化的治理竞赛。</w:t>
+      </w:r>
+      <w:r>
+        <w:t xml:space="preserve"> </w:t>
+      </w:r>
+      <w:r>
+        <w:t xml:space="preserve">不仅是目标设定，上级政府还会通过改变竞争结果的评估方式来调整中央和地方以及地方政府间的关系。</w:t>
+      </w:r>
+      <w:r>
+        <w:t xml:space="preserve">(</w:t>
+      </w:r>
+      <w:hyperlink w:anchor="ref-YangXueDong2018a">
+        <w:r>
+          <w:rPr>
+            <w:rStyle w:val="ae"/>
+          </w:rPr>
+          <w:t xml:space="preserve">杨雪冬, 2018</w:t>
+        </w:r>
+      </w:hyperlink>
+      <w:r>
+        <w:t xml:space="preserve">)</w:t>
+      </w:r>
+      <w:r>
+        <w:t xml:space="preserve"> </w:t>
+      </w:r>
+      <w:r>
+        <w:t xml:space="preserve">对于具有统一的政治精英管理制度的国家来说，中央政府还可以通过对政治精英的管理和激励手段干预城市之间的竞争，政策竞争的背后是政治精英晋升的竞争。</w:t>
+      </w:r>
+      <w:r>
+        <w:t xml:space="preserve">(</w:t>
       </w:r>
       <w:hyperlink w:anchor="ref-WangPuQuLaiXianJin2013">
         <w:r>
           <w:rPr>
             <w:rStyle w:val="ae"/>
           </w:rPr>
-          <w:t xml:space="preserve">王浦劬 等</w:t>
-        </w:r>
-      </w:hyperlink>
-      <w:r>
-        <w:t xml:space="preserve"> </w:t>
-      </w:r>
-      <w:r>
-        <w:t xml:space="preserve">(</w:t>
-      </w:r>
-      <w:hyperlink w:anchor="ref-WangPuQuLaiXianJin2013">
-        <w:r>
-          <w:rPr>
-            <w:rStyle w:val="ae"/>
-          </w:rPr>
-          <w:t xml:space="preserve">2013</w:t>
-        </w:r>
-      </w:hyperlink>
-      <w:r>
-        <w:t xml:space="preserve">)</w:t>
-      </w:r>
-      <w:r>
-        <w:t xml:space="preserve"> </w:t>
-      </w:r>
-      <w:r>
-        <w:t xml:space="preserve">发现，中国公共政策活动广泛存在“相互看齐”的竞争机制，这种相互竞争常常出现在相邻政的城市政府之间，例如以“京沪之争”、〝成渝之争”、</w:t>
-      </w:r>
-      <w:r>
-        <w:t xml:space="preserve">“</w:t>
-      </w:r>
-      <w:r>
-        <w:t xml:space="preserve">深穗之争</w:t>
-      </w:r>
-      <w:r>
-        <w:t xml:space="preserve">”</w:t>
-      </w:r>
-      <w:r>
-        <w:t xml:space="preserve">为代表的城市发展的激烈竟争。</w:t>
-      </w:r>
-      <w:r>
-        <w:t xml:space="preserve"> </w:t>
-      </w:r>
-      <w:r>
-        <w:t xml:space="preserve">这是由于政策的溢出效应和民众的迁徙的便利性决定的，一个地方的政策优化会最先被邻近城市的民众感知到，并且这些民众在这些城市间的迁徙成本也是最低的。</w:t>
+          <w:t xml:space="preserve">王浦劬 等, 2013</w:t>
+        </w:r>
+      </w:hyperlink>
+      <w:r>
+        <w:t xml:space="preserve">)</w:t>
       </w:r>
     </w:p>
     <w:p>
@@ -8309,153 +8230,59 @@
           <w:bCs/>
           <w:b/>
         </w:rPr>
-        <w:t xml:space="preserve">政策竞争的作用效果是双向的。</w:t>
-      </w:r>
-      <w:r>
-        <w:t xml:space="preserve"> </w:t>
-      </w:r>
-      <w:r>
-        <w:t xml:space="preserve">一方面，政府间的政策竞争为政府决策增加市场纪律</w:t>
-      </w:r>
-      <w:r>
-        <w:t xml:space="preserve">(</w:t>
-      </w:r>
-      <w:hyperlink w:anchor="ref-Tiebout1956">
-        <w:r>
-          <w:rPr>
-            <w:rStyle w:val="ae"/>
-          </w:rPr>
-          <w:t xml:space="preserve">TIEBOUT, 1956</w:t>
-        </w:r>
-      </w:hyperlink>
-      <w:r>
-        <w:t xml:space="preserve">)</w:t>
-      </w:r>
-      <w:r>
-        <w:t xml:space="preserve">，有助于消除低效率、消除浪费、使服务与居民的愿望相匹配。</w:t>
-      </w:r>
-      <w:r>
-        <w:t xml:space="preserve">(</w:t>
-      </w:r>
-      <w:hyperlink w:anchor="ref-BaybeckEtAl2011">
-        <w:r>
-          <w:rPr>
-            <w:rStyle w:val="ae"/>
-          </w:rPr>
-          <w:t xml:space="preserve">BAYBECK 等, 2011</w:t>
-        </w:r>
-      </w:hyperlink>
-      <w:r>
-        <w:t xml:space="preserve">)</w:t>
-      </w:r>
-      <w:r>
-        <w:t xml:space="preserve"> </w:t>
-      </w:r>
-      <w:r>
-        <w:t xml:space="preserve">另一方面，政府之间的竞争也会有负向的结果，过度竞争有可能会导致不同政治实体之间的贸易战</w:t>
-      </w:r>
-      <w:r>
-        <w:t xml:space="preserve">(</w:t>
-      </w:r>
-      <w:hyperlink w:anchor="ref-Oye2018">
-        <w:r>
-          <w:rPr>
-            <w:rStyle w:val="ae"/>
-          </w:rPr>
-          <w:t xml:space="preserve">OYE, 2018</w:t>
-        </w:r>
-      </w:hyperlink>
-      <w:r>
-        <w:t xml:space="preserve">)</w:t>
-      </w:r>
-      <w:r>
-        <w:t xml:space="preserve">、艰难的条约谈判</w:t>
-      </w:r>
-      <w:r>
-        <w:t xml:space="preserve">(</w:t>
-      </w:r>
-      <w:hyperlink w:anchor="ref-ElkinsEtAl2006">
-        <w:r>
-          <w:rPr>
-            <w:rStyle w:val="ae"/>
-          </w:rPr>
-          <w:t xml:space="preserve">ELKINS 等, 2006</w:t>
-        </w:r>
-      </w:hyperlink>
-      <w:r>
-        <w:t xml:space="preserve">)</w:t>
-      </w:r>
-      <w:r>
-        <w:t xml:space="preserve">、提供再分配商品方面的“逐底竞争”[</w:t>
-      </w:r>
-      <w:hyperlink w:anchor="ref-BaileyRom2004">
-        <w:r>
-          <w:rPr>
-            <w:rStyle w:val="ae"/>
-          </w:rPr>
-          <w:t xml:space="preserve">BAILEY 等</w:t>
-        </w:r>
-      </w:hyperlink>
-      <w:r>
-        <w:t xml:space="preserve"> </w:t>
-      </w:r>
-      <w:r>
-        <w:t xml:space="preserve">(</w:t>
-      </w:r>
-      <w:hyperlink w:anchor="ref-BaileyRom2004">
-        <w:r>
-          <w:rPr>
-            <w:rStyle w:val="ae"/>
-          </w:rPr>
-          <w:t xml:space="preserve">2004</w:t>
-        </w:r>
-      </w:hyperlink>
-      <w:r>
-        <w:t xml:space="preserve">)</w:t>
-      </w:r>
-      <w:r>
-        <w:t xml:space="preserve">; PetersonRom2010]、资源浪费</w:t>
-      </w:r>
-      <w:r>
-        <w:t xml:space="preserve">(</w:t>
-      </w:r>
-      <w:hyperlink w:anchor="ref-Wilson1999">
-        <w:r>
-          <w:rPr>
-            <w:rStyle w:val="ae"/>
-          </w:rPr>
-          <w:t xml:space="preserve">WILSON, 1999</w:t>
-        </w:r>
-      </w:hyperlink>
-      <w:r>
-        <w:t xml:space="preserve">)</w:t>
-      </w:r>
-      <w:r>
-        <w:t xml:space="preserve">等。</w:t>
-      </w:r>
-    </w:p>
-    <w:bookmarkEnd w:id="41"/>
-    <w:bookmarkStart w:id="42" w:name="强制机制"/>
-    <w:p>
-      <w:pPr>
-        <w:pStyle w:val="2"/>
-      </w:pPr>
-      <w:r>
-        <w:t xml:space="preserve">强制机制</w:t>
-      </w:r>
-    </w:p>
-    <w:p>
-      <w:pPr>
-        <w:pStyle w:val="FirstParagraph"/>
-      </w:pPr>
-      <w:r>
-        <w:t xml:space="preserve">虽然会受到外部行动者的影响，但学习和竞争机制总体上还是政府的自身行为。</w:t>
-      </w:r>
-      <w:r>
-        <w:t xml:space="preserve"> </w:t>
-      </w:r>
-      <w:r>
-        <w:t xml:space="preserve">政策扩散的强制机制则涉及到更大规模和更深程度的外部干预，一些外部行动者试图将其偏好使用强制的方式施加给政策制定者。</w:t>
+        <w:t xml:space="preserve">在扩散原因上，和其他政策扩散的机制相比，竞争对政治主体的邻近性更加敏感。</w:t>
+      </w:r>
+      <w:r>
+        <w:t xml:space="preserve"> </w:t>
+      </w:r>
+      <w:hyperlink w:anchor="ref-WangPuQuLaiXianJin2013">
+        <w:r>
+          <w:rPr>
+            <w:rStyle w:val="ae"/>
+          </w:rPr>
+          <w:t xml:space="preserve">王浦劬 等</w:t>
+        </w:r>
+      </w:hyperlink>
+      <w:r>
+        <w:t xml:space="preserve"> </w:t>
+      </w:r>
+      <w:r>
+        <w:t xml:space="preserve">(</w:t>
+      </w:r>
+      <w:hyperlink w:anchor="ref-WangPuQuLaiXianJin2013">
+        <w:r>
+          <w:rPr>
+            <w:rStyle w:val="ae"/>
+          </w:rPr>
+          <w:t xml:space="preserve">2013</w:t>
+        </w:r>
+      </w:hyperlink>
+      <w:r>
+        <w:t xml:space="preserve">)</w:t>
+      </w:r>
+      <w:r>
+        <w:t xml:space="preserve"> </w:t>
+      </w:r>
+      <w:r>
+        <w:t xml:space="preserve">发现，中国公共政策活动广泛存在“相互看齐”的竞争机制，这种相互竞争常常出现在相邻政的城市政府之间，例如以“京沪之争”、〝成渝之争”、</w:t>
+      </w:r>
+      <w:r>
+        <w:t xml:space="preserve">“</w:t>
+      </w:r>
+      <w:r>
+        <w:t xml:space="preserve">深穗之争</w:t>
+      </w:r>
+      <w:r>
+        <w:t xml:space="preserve">”</w:t>
+      </w:r>
+      <w:r>
+        <w:t xml:space="preserve">为代表的城市发展的激烈竟争。</w:t>
+      </w:r>
+      <w:r>
+        <w:t xml:space="preserve"> </w:t>
+      </w:r>
+      <w:r>
+        <w:t xml:space="preserve">这是由于政策的溢出效应和民众的迁徙的便利性决定的，一个地方的政策优化会最先被邻近城市的民众感知到，并且这些民众在这些城市间的迁徙成本也是最低的。</w:t>
       </w:r>
     </w:p>
     <w:p>
@@ -8467,7 +8294,177 @@
           <w:bCs/>
           <w:b/>
         </w:rPr>
-        <w:t xml:space="preserve">在方向上，强制可以是垂直的，也有可能是水平的。</w:t>
+        <w:t xml:space="preserve">在影响上，政策竞争的作用效果是双向的。</w:t>
+      </w:r>
+      <w:r>
+        <w:t xml:space="preserve"> </w:t>
+      </w:r>
+      <w:r>
+        <w:t xml:space="preserve">一方面，政府间的政策竞争为政府决策增加市场纪律</w:t>
+      </w:r>
+      <w:r>
+        <w:t xml:space="preserve">(</w:t>
+      </w:r>
+      <w:hyperlink w:anchor="ref-Tiebout1956">
+        <w:r>
+          <w:rPr>
+            <w:rStyle w:val="ae"/>
+          </w:rPr>
+          <w:t xml:space="preserve">TIEBOUT, 1956</w:t>
+        </w:r>
+      </w:hyperlink>
+      <w:r>
+        <w:t xml:space="preserve">)</w:t>
+      </w:r>
+      <w:r>
+        <w:t xml:space="preserve">，有助于消除低效率、消除浪费、使服务与居民的愿望相匹配。</w:t>
+      </w:r>
+      <w:r>
+        <w:t xml:space="preserve">(</w:t>
+      </w:r>
+      <w:hyperlink w:anchor="ref-BaybeckEtAl2011">
+        <w:r>
+          <w:rPr>
+            <w:rStyle w:val="ae"/>
+          </w:rPr>
+          <w:t xml:space="preserve">BAYBECK 等, 2011</w:t>
+        </w:r>
+      </w:hyperlink>
+      <w:r>
+        <w:t xml:space="preserve">)</w:t>
+      </w:r>
+      <w:r>
+        <w:t xml:space="preserve"> </w:t>
+      </w:r>
+      <w:r>
+        <w:t xml:space="preserve">另一方面，政府之间的竞争也会有负向的结果，过度竞争有可能会导致不同政治实体之间的贸易战</w:t>
+      </w:r>
+      <w:r>
+        <w:t xml:space="preserve">(</w:t>
+      </w:r>
+      <w:hyperlink w:anchor="ref-Oye2018">
+        <w:r>
+          <w:rPr>
+            <w:rStyle w:val="ae"/>
+          </w:rPr>
+          <w:t xml:space="preserve">OYE, 2018</w:t>
+        </w:r>
+      </w:hyperlink>
+      <w:r>
+        <w:t xml:space="preserve">)</w:t>
+      </w:r>
+      <w:r>
+        <w:t xml:space="preserve">、艰难的条约谈判</w:t>
+      </w:r>
+      <w:r>
+        <w:t xml:space="preserve">(</w:t>
+      </w:r>
+      <w:hyperlink w:anchor="ref-ElkinsEtAl2006">
+        <w:r>
+          <w:rPr>
+            <w:rStyle w:val="ae"/>
+          </w:rPr>
+          <w:t xml:space="preserve">ELKINS 等, 2006</w:t>
+        </w:r>
+      </w:hyperlink>
+      <w:r>
+        <w:t xml:space="preserve">)</w:t>
+      </w:r>
+      <w:r>
+        <w:t xml:space="preserve">、</w:t>
+      </w:r>
+      <w:r>
+        <w:t xml:space="preserve">“</w:t>
+      </w:r>
+      <w:r>
+        <w:t xml:space="preserve">逐底竞争</w:t>
+      </w:r>
+      <w:r>
+        <w:t xml:space="preserve">”</w:t>
+      </w:r>
+      <w:r>
+        <w:t xml:space="preserve">(</w:t>
+      </w:r>
+      <w:hyperlink w:anchor="ref-BaileyRom2004">
+        <w:r>
+          <w:rPr>
+            <w:rStyle w:val="ae"/>
+          </w:rPr>
+          <w:t xml:space="preserve">BAILEY 等, 2004</w:t>
+        </w:r>
+      </w:hyperlink>
+      <w:r>
+        <w:t xml:space="preserve">;</w:t>
+      </w:r>
+      <w:r>
+        <w:t xml:space="preserve"> </w:t>
+      </w:r>
+      <w:hyperlink w:anchor="ref-PetersonRom2010">
+        <w:r>
+          <w:rPr>
+            <w:rStyle w:val="ae"/>
+          </w:rPr>
+          <w:t xml:space="preserve">PETERSON 等, 2010</w:t>
+        </w:r>
+      </w:hyperlink>
+      <w:r>
+        <w:t xml:space="preserve">)</w:t>
+      </w:r>
+      <w:r>
+        <w:t xml:space="preserve">、资源浪费</w:t>
+      </w:r>
+      <w:r>
+        <w:t xml:space="preserve">(</w:t>
+      </w:r>
+      <w:hyperlink w:anchor="ref-Wilson1999">
+        <w:r>
+          <w:rPr>
+            <w:rStyle w:val="ae"/>
+          </w:rPr>
+          <w:t xml:space="preserve">WILSON, 1999</w:t>
+        </w:r>
+      </w:hyperlink>
+      <w:r>
+        <w:t xml:space="preserve">)</w:t>
+      </w:r>
+      <w:r>
+        <w:t xml:space="preserve">等。</w:t>
+      </w:r>
+    </w:p>
+    <w:bookmarkEnd w:id="41"/>
+    <w:bookmarkStart w:id="42" w:name="强制机制"/>
+    <w:p>
+      <w:pPr>
+        <w:pStyle w:val="2"/>
+      </w:pPr>
+      <w:r>
+        <w:t xml:space="preserve">强制机制</w:t>
+      </w:r>
+    </w:p>
+    <w:p>
+      <w:pPr>
+        <w:pStyle w:val="FirstParagraph"/>
+      </w:pPr>
+      <w:r>
+        <w:t xml:space="preserve">虽然会受到外部行动者的影响，但学习和竞争机制总体上还是政府的自身行为。</w:t>
+      </w:r>
+      <w:r>
+        <w:t xml:space="preserve"> </w:t>
+      </w:r>
+      <w:r>
+        <w:t xml:space="preserve">政策扩散的强制机制则涉及到更大规模和更深程度的外部干预，一些外部行动者试图将其偏好使用强制的方式施加给政策制定者。</w:t>
+      </w:r>
+    </w:p>
+    <w:p>
+      <w:pPr>
+        <w:pStyle w:val="a0"/>
+      </w:pPr>
+      <w:r>
+        <w:rPr>
+          <w:bCs/>
+          <w:b/>
+        </w:rPr>
+        <w:t xml:space="preserve">在主体上，强制可以是垂直的，也有可能是水平的。</w:t>
       </w:r>
       <w:r>
         <w:t xml:space="preserve"> </w:t>
@@ -8737,35 +8734,38 @@
         <w:t xml:space="preserve"> </w:t>
       </w:r>
       <w:r>
-        <w:t xml:space="preserve">强国可以通过制裁[</w:t>
+        <w:t xml:space="preserve">强国可以通过制裁</w:t>
+      </w:r>
+      <w:r>
+        <w:t xml:space="preserve">(</w:t>
+      </w:r>
+      <w:hyperlink w:anchor="ref-Baldwin2020">
+        <w:r>
+          <w:rPr>
+            <w:rStyle w:val="ae"/>
+          </w:rPr>
+          <w:t xml:space="preserve">BALDWIN, 2020</w:t>
+        </w:r>
+      </w:hyperlink>
+      <w:r>
+        <w:t xml:space="preserve">;</w:t>
+      </w:r>
+      <w:r>
+        <w:t xml:space="preserve"> </w:t>
       </w:r>
       <w:hyperlink w:anchor="ref-ClydeEtAl2007">
         <w:r>
           <w:rPr>
             <w:rStyle w:val="ae"/>
           </w:rPr>
-          <w:t xml:space="preserve">CLYDE 等</w:t>
-        </w:r>
-      </w:hyperlink>
-      <w:r>
-        <w:t xml:space="preserve"> </w:t>
-      </w:r>
-      <w:r>
-        <w:t xml:space="preserve">(</w:t>
-      </w:r>
-      <w:hyperlink w:anchor="ref-ClydeEtAl2007">
-        <w:r>
-          <w:rPr>
-            <w:rStyle w:val="ae"/>
-          </w:rPr>
-          <w:t xml:space="preserve">2007</w:t>
-        </w:r>
-      </w:hyperlink>
-      <w:r>
-        <w:t xml:space="preserve">)</w:t>
-      </w:r>
-      <w:r>
-        <w:t xml:space="preserve">; Baldwin2020]和多边外交</w:t>
+          <w:t xml:space="preserve">CLYDE 等, 2007</w:t>
+        </w:r>
+      </w:hyperlink>
+      <w:r>
+        <w:t xml:space="preserve">)</w:t>
+      </w:r>
+      <w:r>
+        <w:t xml:space="preserve">和多边外交</w:t>
       </w:r>
       <w:r>
         <w:t xml:space="preserve">(</w:t>
@@ -8856,7 +8856,7 @@
           <w:bCs/>
           <w:b/>
         </w:rPr>
-        <w:t xml:space="preserve">在效果上，强制可能带来政策制定的更加协同，也有可能造成政策制定者的策略化不服从。</w:t>
+        <w:t xml:space="preserve">在影响上，强制可能带来政策制定的更加协同，也有可能造成政策制定者的策略化不服从。</w:t>
       </w:r>
       <w:r>
         <w:t xml:space="preserve"> </w:t>
@@ -9085,7 +9085,7 @@
         <w:t xml:space="preserve"> </w:t>
       </w:r>
       <w:r>
-        <w:t xml:space="preserve">和竞争机制对距离的敏感不同，社会化机制促进政治实体间政策扩散的共同基础在于意识形态、预算、宗教、语言等文化工具的相似。</w:t>
+        <w:t xml:space="preserve">和竞争机制对距离的敏感不同，社会化机制促进政治实体间政策扩散的共同基础在于意识形态、宗教、语言等文化工具的相似。</w:t>
       </w:r>
       <w:r>
         <w:t xml:space="preserve"> </w:t>
@@ -9592,13 +9592,13 @@
     </w:p>
     <w:bookmarkEnd w:id="45"/>
     <w:bookmarkEnd w:id="46"/>
-    <w:bookmarkStart w:id="50" w:name="政策扩散的方法路径从事件史分析到过程追踪"/>
+    <w:bookmarkStart w:id="50" w:name="政策扩散的方法路径"/>
     <w:p>
       <w:pPr>
         <w:pStyle w:val="1"/>
       </w:pPr>
       <w:r>
-        <w:t xml:space="preserve">政策扩散的方法路径：从事件史分析到过程追踪</w:t>
+        <w:t xml:space="preserve">政策扩散的方法路径</w:t>
       </w:r>
     </w:p>
     <w:p>
@@ -9808,7 +9808,7 @@
         <w:t xml:space="preserve"> </w:t>
       </w:r>
       <w:r>
-        <w:t xml:space="preserve">使用结构性主题模型来考察人们如何看待禁烟令，以及看法如何随着附近州的政策采纳而变化，从而实现将政策扩散的研究视阈拓展至问题定义阶段。</w:t>
+        <w:t xml:space="preserve">使用结构主题模型来考察人们如何看待禁烟令，以及看法如何随着附近州的政策采纳而变化，从而实现将政策扩散的研究视阈拓展至问题定义阶段。</w:t>
       </w:r>
       <w:r>
         <w:t xml:space="preserve"> </w:t>
@@ -10937,6 +10937,10 @@
         <w:pStyle w:val="a0"/>
       </w:pPr>
       <w:r>
+        <w:rPr>
+          <w:bCs/>
+          <w:b/>
+        </w:rPr>
         <w:t xml:space="preserve">其次，对集体层面的过度关注会导致难以捕捉到和个体行动者有关的微观要素。</w:t>
       </w:r>
       <w:r>
@@ -11672,7 +11676,7 @@
     </w:p>
     <w:bookmarkEnd w:id="60"/>
     <w:bookmarkEnd w:id="61"/>
-    <w:bookmarkStart w:id="340" w:name="参考文献"/>
+    <w:bookmarkStart w:id="345" w:name="参考文献"/>
     <w:p>
       <w:pPr>
         <w:pStyle w:val="1"/>
@@ -11681,7 +11685,7 @@
         <w:t xml:space="preserve">参考文献</w:t>
       </w:r>
     </w:p>
-    <w:bookmarkStart w:id="339" w:name="refs"/>
+    <w:bookmarkStart w:id="344" w:name="refs"/>
     <w:bookmarkStart w:id="63" w:name="ref-AbrahamsonRosenkopf1993"/>
     <w:p>
       <w:pPr>
@@ -11872,12 +11876,49 @@
       </w:r>
     </w:p>
     <w:bookmarkEnd w:id="70"/>
-    <w:bookmarkStart w:id="72" w:name="ref-Balla2001"/>
+    <w:bookmarkStart w:id="71" w:name="ref-Baldwin2020"/>
     <w:p>
       <w:pPr>
         <w:pStyle w:val="a8"/>
       </w:pPr>
       <w:r>
+        <w:t xml:space="preserve">BALDWIN D A, 2020. Economic</w:t>
+      </w:r>
+      <w:r>
+        <w:t xml:space="preserve"> </w:t>
+      </w:r>
+      <w:r>
+        <w:t xml:space="preserve">Statecraft</w:t>
+      </w:r>
+      <w:r>
+        <w:t xml:space="preserve">:</w:t>
+      </w:r>
+      <w:r>
+        <w:t xml:space="preserve"> </w:t>
+      </w:r>
+      <w:r>
+        <w:t xml:space="preserve">New Edition</w:t>
+      </w:r>
+      <w:r>
+        <w:t xml:space="preserve">[M].</w:t>
+      </w:r>
+      <w:r>
+        <w:t xml:space="preserve"> </w:t>
+      </w:r>
+      <w:r>
+        <w:t xml:space="preserve">Princeton University Press</w:t>
+      </w:r>
+      <w:r>
+        <w:t xml:space="preserve">.</w:t>
+      </w:r>
+    </w:p>
+    <w:bookmarkEnd w:id="71"/>
+    <w:bookmarkStart w:id="73" w:name="ref-Balla2001"/>
+    <w:p>
+      <w:pPr>
+        <w:pStyle w:val="a8"/>
+      </w:pPr>
+      <w:r>
         <w:t xml:space="preserve">BALLA S J, 2001. Interstate</w:t>
       </w:r>
       <w:r>
@@ -11913,7 +11954,7 @@
       <w:r>
         <w:t xml:space="preserve">[J]. American Politics Research, 29(3): 221–245. DOI:</w:t>
       </w:r>
-      <w:hyperlink r:id="rId71">
+      <w:hyperlink r:id="rId72">
         <w:r>
           <w:rPr>
             <w:rStyle w:val="ae"/>
@@ -11925,8 +11966,8 @@
         <w:t xml:space="preserve">.</w:t>
       </w:r>
     </w:p>
-    <w:bookmarkEnd w:id="72"/>
-    <w:bookmarkStart w:id="73" w:name="ref-BaumgartnerEtAl2008"/>
+    <w:bookmarkEnd w:id="73"/>
+    <w:bookmarkStart w:id="74" w:name="ref-BaumgartnerEtAl2008"/>
     <w:p>
       <w:pPr>
         <w:pStyle w:val="a8"/>
@@ -11944,8 +11985,8 @@
         <w:t xml:space="preserve">.</w:t>
       </w:r>
     </w:p>
-    <w:bookmarkEnd w:id="73"/>
-    <w:bookmarkStart w:id="75" w:name="ref-BaybeckEtAl2011"/>
+    <w:bookmarkEnd w:id="74"/>
+    <w:bookmarkStart w:id="76" w:name="ref-BaybeckEtAl2011"/>
     <w:p>
       <w:pPr>
         <w:pStyle w:val="a8"/>
@@ -11986,7 +12027,7 @@
       <w:r>
         <w:t xml:space="preserve">[J]. The Journal of Politics, 73(1): 232–247. DOI:</w:t>
       </w:r>
-      <w:hyperlink r:id="rId74">
+      <w:hyperlink r:id="rId75">
         <w:r>
           <w:rPr>
             <w:rStyle w:val="ae"/>
@@ -11998,8 +12039,8 @@
         <w:t xml:space="preserve">.</w:t>
       </w:r>
     </w:p>
-    <w:bookmarkEnd w:id="75"/>
-    <w:bookmarkStart w:id="76" w:name="ref-BeckEtAl2006"/>
+    <w:bookmarkEnd w:id="76"/>
+    <w:bookmarkStart w:id="77" w:name="ref-BeckEtAl2006"/>
     <w:p>
       <w:pPr>
         <w:pStyle w:val="a8"/>
@@ -12020,8 +12061,8 @@
         <w:t xml:space="preserve">Spatial Econometrics in the Study of Political Economy[J]. International studies quarterly, 50(1): 27–44.</w:t>
       </w:r>
     </w:p>
-    <w:bookmarkEnd w:id="76"/>
-    <w:bookmarkStart w:id="77" w:name="ref-Bennett1991"/>
+    <w:bookmarkEnd w:id="77"/>
+    <w:bookmarkStart w:id="78" w:name="ref-Bennett1991"/>
     <w:p>
       <w:pPr>
         <w:pStyle w:val="a8"/>
@@ -12030,8 +12071,8 @@
         <w:t xml:space="preserve">BENNETT C J, 1991. What Is Policy Convergence and What Causes It?[J]. British journal of political science, 21(2): 215–233.</w:t>
       </w:r>
     </w:p>
-    <w:bookmarkEnd w:id="77"/>
-    <w:bookmarkStart w:id="79" w:name="ref-BensonJordan2011"/>
+    <w:bookmarkEnd w:id="78"/>
+    <w:bookmarkStart w:id="80" w:name="ref-BensonJordan2011"/>
     <w:p>
       <w:pPr>
         <w:pStyle w:val="a8"/>
@@ -12081,7 +12122,7 @@
       <w:r>
         <w:t xml:space="preserve">[J]. Political Studies Review, 9(3): 366–378. DOI:</w:t>
       </w:r>
-      <w:hyperlink r:id="rId78">
+      <w:hyperlink r:id="rId79">
         <w:r>
           <w:rPr>
             <w:rStyle w:val="ae"/>
@@ -12093,8 +12134,8 @@
         <w:t xml:space="preserve">.</w:t>
       </w:r>
     </w:p>
-    <w:bookmarkEnd w:id="79"/>
-    <w:bookmarkStart w:id="80" w:name="ref-Berry1994"/>
+    <w:bookmarkEnd w:id="80"/>
+    <w:bookmarkStart w:id="81" w:name="ref-Berry1994"/>
     <w:p>
       <w:pPr>
         <w:pStyle w:val="a8"/>
@@ -12112,8 +12153,8 @@
         <w:t xml:space="preserve">[J]. Policy Studies Journal, 22(3): 442–456.</w:t>
       </w:r>
     </w:p>
-    <w:bookmarkEnd w:id="80"/>
-    <w:bookmarkStart w:id="82" w:name="ref-BerryBaybeck2005"/>
+    <w:bookmarkEnd w:id="81"/>
+    <w:bookmarkStart w:id="83" w:name="ref-BerryBaybeck2005"/>
     <w:p>
       <w:pPr>
         <w:pStyle w:val="a8"/>
@@ -12142,7 +12183,7 @@
       <w:r>
         <w:t xml:space="preserve">[J]. American Political Science Review, 99(4): 505–519. DOI:</w:t>
       </w:r>
-      <w:hyperlink r:id="rId81">
+      <w:hyperlink r:id="rId82">
         <w:r>
           <w:rPr>
             <w:rStyle w:val="ae"/>
@@ -12154,8 +12195,8 @@
         <w:t xml:space="preserve">.</w:t>
       </w:r>
     </w:p>
-    <w:bookmarkEnd w:id="82"/>
-    <w:bookmarkStart w:id="84" w:name="ref-BerryBerry1990"/>
+    <w:bookmarkEnd w:id="83"/>
+    <w:bookmarkStart w:id="85" w:name="ref-BerryBerry1990"/>
     <w:p>
       <w:pPr>
         <w:pStyle w:val="a8"/>
@@ -12193,7 +12234,7 @@
       <w:r>
         <w:t xml:space="preserve">[J]. American Political Science Review, 84(2): 395–415. DOI:</w:t>
       </w:r>
-      <w:hyperlink r:id="rId83">
+      <w:hyperlink r:id="rId84">
         <w:r>
           <w:rPr>
             <w:rStyle w:val="ae"/>
@@ -12205,8 +12246,8 @@
         <w:t xml:space="preserve">.</w:t>
       </w:r>
     </w:p>
-    <w:bookmarkEnd w:id="84"/>
-    <w:bookmarkStart w:id="86" w:name="ref-BerryBerry1992"/>
+    <w:bookmarkEnd w:id="85"/>
+    <w:bookmarkStart w:id="87" w:name="ref-BerryBerry1992"/>
     <w:p>
       <w:pPr>
         <w:pStyle w:val="a8"/>
@@ -12256,7 +12297,7 @@
       <w:r>
         <w:t xml:space="preserve">[J]. American Journal of Political Science, 36(3): 715–742. DOI:</w:t>
       </w:r>
-      <w:hyperlink r:id="rId85">
+      <w:hyperlink r:id="rId86">
         <w:r>
           <w:rPr>
             <w:rStyle w:val="ae"/>
@@ -12268,8 +12309,8 @@
         <w:t xml:space="preserve">.</w:t>
       </w:r>
     </w:p>
-    <w:bookmarkEnd w:id="86"/>
-    <w:bookmarkStart w:id="87" w:name="ref-BerryBerry2018"/>
+    <w:bookmarkEnd w:id="87"/>
+    <w:bookmarkStart w:id="88" w:name="ref-BerryBerry2018"/>
     <w:p>
       <w:pPr>
         <w:pStyle w:val="a8"/>
@@ -12317,8 +12358,8 @@
         <w:t xml:space="preserve">.</w:t>
       </w:r>
     </w:p>
-    <w:bookmarkEnd w:id="87"/>
-    <w:bookmarkStart w:id="89" w:name="ref-Binz-ScharfEtAl2012"/>
+    <w:bookmarkEnd w:id="88"/>
+    <w:bookmarkStart w:id="90" w:name="ref-Binz-ScharfEtAl2012"/>
     <w:p>
       <w:pPr>
         <w:pStyle w:val="a8"/>
@@ -12356,7 +12397,7 @@
       <w:r>
         <w:t xml:space="preserve">[J]. The American Review of Public Administration, 42(2): 202–225. DOI:</w:t>
       </w:r>
-      <w:hyperlink r:id="rId88">
+      <w:hyperlink r:id="rId89">
         <w:r>
           <w:rPr>
             <w:rStyle w:val="ae"/>
@@ -12368,8 +12409,8 @@
         <w:t xml:space="preserve">.</w:t>
       </w:r>
     </w:p>
-    <w:bookmarkEnd w:id="89"/>
-    <w:bookmarkStart w:id="91" w:name="ref-Boeckelman1992"/>
+    <w:bookmarkEnd w:id="90"/>
+    <w:bookmarkStart w:id="92" w:name="ref-Boeckelman1992"/>
     <w:p>
       <w:pPr>
         <w:pStyle w:val="a8"/>
@@ -12386,7 +12427,7 @@
       <w:r>
         <w:t xml:space="preserve">[J]. Policy Studies Journal, 20(3): 365–375. DOI:</w:t>
       </w:r>
-      <w:hyperlink r:id="rId90">
+      <w:hyperlink r:id="rId91">
         <w:r>
           <w:rPr>
             <w:rStyle w:val="ae"/>
@@ -12398,8 +12439,8 @@
         <w:t xml:space="preserve">.</w:t>
       </w:r>
     </w:p>
-    <w:bookmarkEnd w:id="91"/>
-    <w:bookmarkStart w:id="92" w:name="ref-Boushey2010"/>
+    <w:bookmarkEnd w:id="92"/>
+    <w:bookmarkStart w:id="93" w:name="ref-Boushey2010"/>
     <w:p>
       <w:pPr>
         <w:pStyle w:val="a8"/>
@@ -12426,8 +12467,8 @@
         <w:t xml:space="preserve">.</w:t>
       </w:r>
     </w:p>
-    <w:bookmarkEnd w:id="92"/>
-    <w:bookmarkStart w:id="94" w:name="ref-BrancatiLucardi2019"/>
+    <w:bookmarkEnd w:id="93"/>
+    <w:bookmarkStart w:id="95" w:name="ref-BrancatiLucardi2019"/>
     <w:p>
       <w:pPr>
         <w:pStyle w:val="a8"/>
@@ -12486,7 +12527,7 @@
       <w:r>
         <w:t xml:space="preserve">[J]. Journal of Conflict Resolution, 63(10): 2438–2449. DOI:</w:t>
       </w:r>
-      <w:hyperlink r:id="rId93">
+      <w:hyperlink r:id="rId94">
         <w:r>
           <w:rPr>
             <w:rStyle w:val="ae"/>
@@ -12498,8 +12539,8 @@
         <w:t xml:space="preserve">.</w:t>
       </w:r>
     </w:p>
-    <w:bookmarkEnd w:id="94"/>
-    <w:bookmarkStart w:id="96" w:name="ref-BrinksCoppedge2006"/>
+    <w:bookmarkEnd w:id="95"/>
+    <w:bookmarkStart w:id="97" w:name="ref-BrinksCoppedge2006"/>
     <w:p>
       <w:pPr>
         <w:pStyle w:val="a8"/>
@@ -12549,7 +12590,7 @@
       <w:r>
         <w:t xml:space="preserve">[J]. Comparative Political Studies, 39(4): 463–489. DOI:</w:t>
       </w:r>
-      <w:hyperlink r:id="rId95">
+      <w:hyperlink r:id="rId96">
         <w:r>
           <w:rPr>
             <w:rStyle w:val="ae"/>
@@ -12561,8 +12602,8 @@
         <w:t xml:space="preserve">.</w:t>
       </w:r>
     </w:p>
-    <w:bookmarkEnd w:id="96"/>
-    <w:bookmarkStart w:id="98" w:name="ref-Brooks2005"/>
+    <w:bookmarkEnd w:id="97"/>
+    <w:bookmarkStart w:id="99" w:name="ref-Brooks2005"/>
     <w:p>
       <w:pPr>
         <w:pStyle w:val="a8"/>
@@ -12624,7 +12665,7 @@
       <w:r>
         <w:t xml:space="preserve">[J]. International Studies Quarterly, 49(2): 273–294. DOI:</w:t>
       </w:r>
-      <w:hyperlink r:id="rId97">
+      <w:hyperlink r:id="rId98">
         <w:r>
           <w:rPr>
             <w:rStyle w:val="ae"/>
@@ -12636,8 +12677,8 @@
         <w:t xml:space="preserve">.</w:t>
       </w:r>
     </w:p>
-    <w:bookmarkEnd w:id="98"/>
-    <w:bookmarkStart w:id="99" w:name="ref-BrownCox1971"/>
+    <w:bookmarkEnd w:id="99"/>
+    <w:bookmarkStart w:id="100" w:name="ref-BrownCox1971"/>
     <w:p>
       <w:pPr>
         <w:pStyle w:val="a8"/>
@@ -12646,8 +12687,8 @@
         <w:t xml:space="preserve">BROWN L A, COX K R, 1971. Empirical Regularities in the Diffusion of Innovation[J]. Annals of the Association of American Geographers, 61(3): 551–559.</w:t>
       </w:r>
     </w:p>
-    <w:bookmarkEnd w:id="99"/>
-    <w:bookmarkStart w:id="100" w:name="ref-BrulhartParchet2014"/>
+    <w:bookmarkEnd w:id="100"/>
+    <w:bookmarkStart w:id="101" w:name="ref-BrulhartParchet2014"/>
     <w:p>
       <w:pPr>
         <w:pStyle w:val="a8"/>
@@ -12677,8 +12718,8 @@
         <w:t xml:space="preserve">[J]. Journal of Public Economics, 111: 63–78.</w:t>
       </w:r>
     </w:p>
-    <w:bookmarkEnd w:id="100"/>
-    <w:bookmarkStart w:id="101" w:name="ref-Brussack1975"/>
+    <w:bookmarkEnd w:id="101"/>
+    <w:bookmarkStart w:id="102" w:name="ref-Brussack1975"/>
     <w:p>
       <w:pPr>
         <w:pStyle w:val="a8"/>
@@ -12741,8 +12782,8 @@
         <w:t xml:space="preserve">[J]. Georgia Law Review, 10: 533.</w:t>
       </w:r>
     </w:p>
-    <w:bookmarkEnd w:id="101"/>
-    <w:bookmarkStart w:id="103" w:name="ref-Burgelman1985"/>
+    <w:bookmarkEnd w:id="102"/>
+    <w:bookmarkStart w:id="104" w:name="ref-Burgelman1985"/>
     <w:p>
       <w:pPr>
         <w:pStyle w:val="a8"/>
@@ -12792,7 +12833,7 @@
       <w:r>
         <w:t xml:space="preserve">.[J]. Administrative Science Quarterly, 30(4): 594–596. DOI:</w:t>
       </w:r>
-      <w:hyperlink r:id="rId102">
+      <w:hyperlink r:id="rId103">
         <w:r>
           <w:rPr>
             <w:rStyle w:val="ae"/>
@@ -12804,8 +12845,8 @@
         <w:t xml:space="preserve">.</w:t>
       </w:r>
     </w:p>
-    <w:bookmarkEnd w:id="103"/>
-    <w:bookmarkStart w:id="105" w:name="ref-Cao2010"/>
+    <w:bookmarkEnd w:id="104"/>
+    <w:bookmarkStart w:id="106" w:name="ref-Cao2010"/>
     <w:p>
       <w:pPr>
         <w:pStyle w:val="a8"/>
@@ -12858,7 +12899,7 @@
       <w:r>
         <w:t xml:space="preserve">[J]. International Studies Quarterly, 54(3): 823–854. DOI:</w:t>
       </w:r>
-      <w:hyperlink r:id="rId104">
+      <w:hyperlink r:id="rId105">
         <w:r>
           <w:rPr>
             <w:rStyle w:val="ae"/>
@@ -12870,8 +12911,8 @@
         <w:t xml:space="preserve">.</w:t>
       </w:r>
     </w:p>
-    <w:bookmarkEnd w:id="105"/>
-    <w:bookmarkStart w:id="106" w:name="ref-CarleyNicholson-Crotty2018"/>
+    <w:bookmarkEnd w:id="106"/>
+    <w:bookmarkStart w:id="107" w:name="ref-CarleyNicholson-Crotty2018"/>
     <w:p>
       <w:pPr>
         <w:pStyle w:val="a8"/>
@@ -12904,8 +12945,8 @@
         <w:t xml:space="preserve">States[J]. Energy research &amp; social science, 46: 245–251.</w:t>
       </w:r>
     </w:p>
-    <w:bookmarkEnd w:id="106"/>
-    <w:bookmarkStart w:id="107" w:name="ref-Checkel1999"/>
+    <w:bookmarkEnd w:id="107"/>
+    <w:bookmarkStart w:id="108" w:name="ref-Checkel1999"/>
     <w:p>
       <w:pPr>
         <w:pStyle w:val="a8"/>
@@ -12923,8 +12964,8 @@
         <w:t xml:space="preserve">[J]. International studies quarterly, 43(1): 83–114.</w:t>
       </w:r>
     </w:p>
-    <w:bookmarkEnd w:id="107"/>
-    <w:bookmarkStart w:id="109" w:name="ref-Checkel2005"/>
+    <w:bookmarkEnd w:id="108"/>
+    <w:bookmarkStart w:id="110" w:name="ref-Checkel2005"/>
     <w:p>
       <w:pPr>
         <w:pStyle w:val="a8"/>
@@ -12986,7 +13027,7 @@
       <w:r>
         <w:t xml:space="preserve">[J]. International Organization, 59(4): 801–826. DOI:</w:t>
       </w:r>
-      <w:hyperlink r:id="rId108">
+      <w:hyperlink r:id="rId109">
         <w:r>
           <w:rPr>
             <w:rStyle w:val="ae"/>
@@ -12998,8 +13039,8 @@
         <w:t xml:space="preserve">.</w:t>
       </w:r>
     </w:p>
-    <w:bookmarkEnd w:id="109"/>
-    <w:bookmarkStart w:id="111" w:name="ref-ChenShaoweiJiaKai2021"/>
+    <w:bookmarkEnd w:id="110"/>
+    <w:bookmarkStart w:id="112" w:name="ref-ChenShaoweiJiaKai2021"/>
     <w:p>
       <w:pPr>
         <w:pStyle w:val="a8"/>
@@ -13019,7 +13060,7 @@
       <w:r>
         <w:t xml:space="preserve">the Sole-Goal Perspective[J]. Public Administration, Online Version(Online Version). DOI:</w:t>
       </w:r>
-      <w:hyperlink r:id="rId110">
+      <w:hyperlink r:id="rId111">
         <w:r>
           <w:rPr>
             <w:rStyle w:val="ae"/>
@@ -13031,8 +13072,8 @@
         <w:t xml:space="preserve">.</w:t>
       </w:r>
     </w:p>
-    <w:bookmarkEnd w:id="111"/>
-    <w:bookmarkStart w:id="112" w:name="ref-CHIENHo2011"/>
+    <w:bookmarkEnd w:id="112"/>
+    <w:bookmarkStart w:id="113" w:name="ref-CHIENHo2011"/>
     <w:p>
       <w:pPr>
         <w:pStyle w:val="a8"/>
@@ -13047,8 +13088,8 @@
         <w:t xml:space="preserve">: A Transnational Perspective[J]. Global Networks, 11(3): 315–333.</w:t>
       </w:r>
     </w:p>
-    <w:bookmarkEnd w:id="112"/>
-    <w:bookmarkStart w:id="114" w:name="ref-Clark1985"/>
+    <w:bookmarkEnd w:id="113"/>
+    <w:bookmarkStart w:id="115" w:name="ref-Clark1985"/>
     <w:p>
       <w:pPr>
         <w:pStyle w:val="a8"/>
@@ -13056,7 +13097,7 @@
       <w:r>
         <w:t xml:space="preserve">CLARK K B, 1985. The Interaction of Design Hierarchies and Market Concepts in Technological Evolution[J]. Research Policy, 14(5): 235–251. DOI:</w:t>
       </w:r>
-      <w:hyperlink r:id="rId113">
+      <w:hyperlink r:id="rId114">
         <w:r>
           <w:rPr>
             <w:rStyle w:val="ae"/>
@@ -13068,8 +13109,8 @@
         <w:t xml:space="preserve">.</w:t>
       </w:r>
     </w:p>
-    <w:bookmarkEnd w:id="114"/>
-    <w:bookmarkStart w:id="115" w:name="ref-ClydeEtAl2007"/>
+    <w:bookmarkEnd w:id="115"/>
+    <w:bookmarkStart w:id="116" w:name="ref-ClydeEtAl2007"/>
     <w:p>
       <w:pPr>
         <w:pStyle w:val="a8"/>
@@ -13087,8 +13128,8 @@
         <w:t xml:space="preserve">[J]. Peterson Institute for international economics, : 233.</w:t>
       </w:r>
     </w:p>
-    <w:bookmarkEnd w:id="115"/>
-    <w:bookmarkStart w:id="116" w:name="ref-CollierMessick1975"/>
+    <w:bookmarkEnd w:id="116"/>
+    <w:bookmarkStart w:id="117" w:name="ref-CollierMessick1975"/>
     <w:p>
       <w:pPr>
         <w:pStyle w:val="a8"/>
@@ -13109,8 +13150,8 @@
         <w:t xml:space="preserve">Alternative Explanations of Social Security Adoption[J]. American political science review, 69(4): 1299–1315.</w:t>
       </w:r>
     </w:p>
-    <w:bookmarkEnd w:id="116"/>
-    <w:bookmarkStart w:id="117" w:name="ref-DoigHargrove1990"/>
+    <w:bookmarkEnd w:id="117"/>
+    <w:bookmarkStart w:id="118" w:name="ref-DoigHargrove1990"/>
     <w:p>
       <w:pPr>
         <w:pStyle w:val="a8"/>
@@ -13140,8 +13181,8 @@
         <w:t xml:space="preserve">.</w:t>
       </w:r>
     </w:p>
-    <w:bookmarkEnd w:id="117"/>
-    <w:bookmarkStart w:id="119" w:name="ref-Dolowitz1997"/>
+    <w:bookmarkEnd w:id="118"/>
+    <w:bookmarkStart w:id="120" w:name="ref-Dolowitz1997"/>
     <w:p>
       <w:pPr>
         <w:pStyle w:val="a8"/>
@@ -13182,7 +13223,7 @@
       <w:r>
         <w:t xml:space="preserve">[J]. Governance, 10(1): 23–42. DOI:</w:t>
       </w:r>
-      <w:hyperlink r:id="rId118">
+      <w:hyperlink r:id="rId119">
         <w:r>
           <w:rPr>
             <w:rStyle w:val="ae"/>
@@ -13194,8 +13235,8 @@
         <w:t xml:space="preserve">.</w:t>
       </w:r>
     </w:p>
-    <w:bookmarkEnd w:id="119"/>
-    <w:bookmarkStart w:id="120" w:name="ref-DolowitzMarsh2000"/>
+    <w:bookmarkEnd w:id="120"/>
+    <w:bookmarkStart w:id="121" w:name="ref-DolowitzMarsh2000"/>
     <w:p>
       <w:pPr>
         <w:pStyle w:val="a8"/>
@@ -13216,8 +13257,8 @@
         <w:t xml:space="preserve">Role of Policy Transfer in Contemporary Policy-making[J]. Governance, 13(1): 5–23.</w:t>
       </w:r>
     </w:p>
-    <w:bookmarkEnd w:id="120"/>
-    <w:bookmarkStart w:id="121" w:name="ref-DouglasEtAl2015"/>
+    <w:bookmarkEnd w:id="121"/>
+    <w:bookmarkStart w:id="122" w:name="ref-DouglasEtAl2015"/>
     <w:p>
       <w:pPr>
         <w:pStyle w:val="a8"/>
@@ -13238,8 +13279,8 @@
         <w:t xml:space="preserve">Study of the Diffusion of Drug Courts[J]. Policy Studies Journal, 43(4): 484–511.</w:t>
       </w:r>
     </w:p>
-    <w:bookmarkEnd w:id="121"/>
-    <w:bookmarkStart w:id="123" w:name="ref-Drezner2005"/>
+    <w:bookmarkEnd w:id="122"/>
+    <w:bookmarkStart w:id="124" w:name="ref-Drezner2005"/>
     <w:p>
       <w:pPr>
         <w:pStyle w:val="a8"/>
@@ -13247,7 +13288,7 @@
       <w:r>
         <w:t xml:space="preserve">DREZNER D W, 2005. Globalization, Harmonization, and Competition: The Different Pathways to Policy Convergence[J]. Journal of European Public Policy, 12(5): 841–859. DOI:</w:t>
       </w:r>
-      <w:hyperlink r:id="rId122">
+      <w:hyperlink r:id="rId123">
         <w:r>
           <w:rPr>
             <w:rStyle w:val="ae"/>
@@ -13259,8 +13300,8 @@
         <w:t xml:space="preserve">.</w:t>
       </w:r>
     </w:p>
-    <w:bookmarkEnd w:id="123"/>
-    <w:bookmarkStart w:id="125" w:name="ref-ElkinsEtAl2006"/>
+    <w:bookmarkEnd w:id="124"/>
+    <w:bookmarkStart w:id="126" w:name="ref-ElkinsEtAl2006"/>
     <w:p>
       <w:pPr>
         <w:pStyle w:val="a8"/>
@@ -13301,7 +13342,7 @@
       <w:r>
         <w:t xml:space="preserve">[J]. International Organization, 60(4): 811–846. DOI:</w:t>
       </w:r>
-      <w:hyperlink r:id="rId124">
+      <w:hyperlink r:id="rId125">
         <w:r>
           <w:rPr>
             <w:rStyle w:val="ae"/>
@@ -13313,8 +13354,8 @@
         <w:t xml:space="preserve">.</w:t>
       </w:r>
     </w:p>
-    <w:bookmarkEnd w:id="125"/>
-    <w:bookmarkStart w:id="127" w:name="ref-Evans2009"/>
+    <w:bookmarkEnd w:id="126"/>
+    <w:bookmarkStart w:id="128" w:name="ref-Evans2009"/>
     <w:p>
       <w:pPr>
         <w:pStyle w:val="a8"/>
@@ -13322,7 +13363,7 @@
       <w:r>
         <w:t xml:space="preserve">EVANS M, 2009. Policy Transfer in Critical Perspective[J]. Policy Studies, 30(3): 243–268. DOI:</w:t>
       </w:r>
-      <w:hyperlink r:id="rId126">
+      <w:hyperlink r:id="rId127">
         <w:r>
           <w:rPr>
             <w:rStyle w:val="ae"/>
@@ -13334,8 +13375,8 @@
         <w:t xml:space="preserve">.</w:t>
       </w:r>
     </w:p>
-    <w:bookmarkEnd w:id="127"/>
-    <w:bookmarkStart w:id="129" w:name="ref-FayWenger2016"/>
+    <w:bookmarkEnd w:id="128"/>
+    <w:bookmarkStart w:id="130" w:name="ref-FayWenger2016"/>
     <w:p>
       <w:pPr>
         <w:pStyle w:val="a8"/>
@@ -13364,7 +13405,7 @@
       <w:r>
         <w:t xml:space="preserve">[J]. Policy Studies Journal, 44(3): 349–365. DOI:</w:t>
       </w:r>
-      <w:hyperlink r:id="rId128">
+      <w:hyperlink r:id="rId129">
         <w:r>
           <w:rPr>
             <w:rStyle w:val="ae"/>
@@ -13376,8 +13417,8 @@
         <w:t xml:space="preserve">.</w:t>
       </w:r>
     </w:p>
-    <w:bookmarkEnd w:id="129"/>
-    <w:bookmarkStart w:id="131" w:name="ref-FordhamAsal2007"/>
+    <w:bookmarkEnd w:id="130"/>
+    <w:bookmarkStart w:id="132" w:name="ref-FordhamAsal2007"/>
     <w:p>
       <w:pPr>
         <w:pStyle w:val="a8"/>
@@ -13451,7 +13492,7 @@
       <w:r>
         <w:t xml:space="preserve">[J]. International Studies Quarterly, 51(1): 31–52. DOI:</w:t>
       </w:r>
-      <w:hyperlink r:id="rId130">
+      <w:hyperlink r:id="rId131">
         <w:r>
           <w:rPr>
             <w:rStyle w:val="ae"/>
@@ -13463,8 +13504,8 @@
         <w:t xml:space="preserve">.</w:t>
       </w:r>
     </w:p>
-    <w:bookmarkEnd w:id="131"/>
-    <w:bookmarkStart w:id="133" w:name="ref-Fuglister2012"/>
+    <w:bookmarkEnd w:id="132"/>
+    <w:bookmarkStart w:id="134" w:name="ref-Fuglister2012"/>
     <w:p>
       <w:pPr>
         <w:pStyle w:val="a8"/>
@@ -13484,7 +13525,7 @@
       <w:r>
         <w:t xml:space="preserve">Role of Intergovernmental Cooperation in Policy Diffusion[J]. European Journal of Political Research, 51(3): 316–349. DOI:</w:t>
       </w:r>
-      <w:hyperlink r:id="rId132">
+      <w:hyperlink r:id="rId133">
         <w:r>
           <w:rPr>
             <w:rStyle w:val="ae"/>
@@ -13496,8 +13537,8 @@
         <w:t xml:space="preserve">.</w:t>
       </w:r>
     </w:p>
-    <w:bookmarkEnd w:id="133"/>
-    <w:bookmarkStart w:id="135" w:name="ref-GarrettJansa2015"/>
+    <w:bookmarkEnd w:id="134"/>
+    <w:bookmarkStart w:id="136" w:name="ref-GarrettJansa2015"/>
     <w:p>
       <w:pPr>
         <w:pStyle w:val="a8"/>
@@ -13526,7 +13567,7 @@
       <w:r>
         <w:t xml:space="preserve">[J]. State Politics &amp; Policy Quarterly, 15(3): 387–417. DOI:</w:t>
       </w:r>
-      <w:hyperlink r:id="rId134">
+      <w:hyperlink r:id="rId135">
         <w:r>
           <w:rPr>
             <w:rStyle w:val="ae"/>
@@ -13538,8 +13579,8 @@
         <w:t xml:space="preserve">.</w:t>
       </w:r>
     </w:p>
-    <w:bookmarkEnd w:id="135"/>
-    <w:bookmarkStart w:id="136" w:name="ref-Gebologlu2020"/>
+    <w:bookmarkEnd w:id="136"/>
+    <w:bookmarkStart w:id="137" w:name="ref-Gebologlu2020"/>
     <w:p>
       <w:pPr>
         <w:pStyle w:val="a8"/>
@@ -13578,8 +13619,8 @@
         <w:t xml:space="preserve">.</w:t>
       </w:r>
     </w:p>
-    <w:bookmarkEnd w:id="136"/>
-    <w:bookmarkStart w:id="138" w:name="ref-Gilardi2010b"/>
+    <w:bookmarkEnd w:id="137"/>
+    <w:bookmarkStart w:id="139" w:name="ref-Gilardi2010b"/>
     <w:p>
       <w:pPr>
         <w:pStyle w:val="a8"/>
@@ -13620,7 +13661,7 @@
       <w:r>
         <w:t xml:space="preserve">?[J]. American Journal of Political Science, 54(3): 650–666. DOI:</w:t>
       </w:r>
-      <w:hyperlink r:id="rId137">
+      <w:hyperlink r:id="rId138">
         <w:r>
           <w:rPr>
             <w:rStyle w:val="ae"/>
@@ -13632,8 +13673,8 @@
         <w:t xml:space="preserve">.</w:t>
       </w:r>
     </w:p>
-    <w:bookmarkEnd w:id="138"/>
-    <w:bookmarkStart w:id="139" w:name="ref-Gilardi2012"/>
+    <w:bookmarkEnd w:id="139"/>
+    <w:bookmarkStart w:id="140" w:name="ref-Gilardi2012"/>
     <w:p>
       <w:pPr>
         <w:pStyle w:val="a8"/>
@@ -13651,8 +13692,8 @@
         <w:t xml:space="preserve">, Ideas, and Policies[J]. Handbook of International Relations, ed. Walter Carlsnaes, Thomas Risse and Beth Simmons. Second ed. SAGE Publications, : 453–477.</w:t>
       </w:r>
     </w:p>
-    <w:bookmarkEnd w:id="139"/>
-    <w:bookmarkStart w:id="141" w:name="ref-GilardiEtAl2009"/>
+    <w:bookmarkEnd w:id="140"/>
+    <w:bookmarkStart w:id="142" w:name="ref-GilardiEtAl2009"/>
     <w:p>
       <w:pPr>
         <w:pStyle w:val="a8"/>
@@ -13702,7 +13743,7 @@
       <w:r>
         <w:t xml:space="preserve">[J]. Comparative Political Studies, 42(4): 549–573. DOI:</w:t>
       </w:r>
-      <w:hyperlink r:id="rId140">
+      <w:hyperlink r:id="rId141">
         <w:r>
           <w:rPr>
             <w:rStyle w:val="ae"/>
@@ -13714,8 +13755,8 @@
         <w:t xml:space="preserve">.</w:t>
       </w:r>
     </w:p>
-    <w:bookmarkEnd w:id="141"/>
-    <w:bookmarkStart w:id="143" w:name="ref-GilardiEtAl2021"/>
+    <w:bookmarkEnd w:id="142"/>
+    <w:bookmarkStart w:id="144" w:name="ref-GilardiEtAl2021"/>
     <w:p>
       <w:pPr>
         <w:pStyle w:val="a8"/>
@@ -13741,7 +13782,7 @@
       <w:r>
         <w:t xml:space="preserve">[J]. AMERICAN JOURNAL OF POLITICAL SCIENCE, 65(1): 21–35. DOI:</w:t>
       </w:r>
-      <w:hyperlink r:id="rId142">
+      <w:hyperlink r:id="rId143">
         <w:r>
           <w:rPr>
             <w:rStyle w:val="ae"/>
@@ -13753,8 +13794,8 @@
         <w:t xml:space="preserve">.</w:t>
       </w:r>
     </w:p>
-    <w:bookmarkEnd w:id="143"/>
-    <w:bookmarkStart w:id="145" w:name="ref-GilardiWasserfallen2019"/>
+    <w:bookmarkEnd w:id="144"/>
+    <w:bookmarkStart w:id="146" w:name="ref-GilardiWasserfallen2019"/>
     <w:p>
       <w:pPr>
         <w:pStyle w:val="a8"/>
@@ -13762,7 +13803,7 @@
       <w:r>
         <w:t xml:space="preserve">GILARDI F, WASSERFALLEN F, 2019. The Politics of Policy Diffusion[J]. European Journal of Political Research, 58(4): 1245–1256. DOI:</w:t>
       </w:r>
-      <w:hyperlink r:id="rId144">
+      <w:hyperlink r:id="rId145">
         <w:r>
           <w:rPr>
             <w:rStyle w:val="ae"/>
@@ -13774,8 +13815,8 @@
         <w:t xml:space="preserve">.</w:t>
       </w:r>
     </w:p>
-    <w:bookmarkEnd w:id="145"/>
-    <w:bookmarkStart w:id="147" w:name="ref-GlickHays1991"/>
+    <w:bookmarkEnd w:id="146"/>
+    <w:bookmarkStart w:id="148" w:name="ref-GlickHays1991"/>
     <w:p>
       <w:pPr>
         <w:pStyle w:val="a8"/>
@@ -13837,7 +13878,7 @@
       <w:r>
         <w:t xml:space="preserve">[J]. The Journal of Politics, 53(3): 835–850. DOI:</w:t>
       </w:r>
-      <w:hyperlink r:id="rId146">
+      <w:hyperlink r:id="rId147">
         <w:r>
           <w:rPr>
             <w:rStyle w:val="ae"/>
@@ -13849,8 +13890,8 @@
         <w:t xml:space="preserve">.</w:t>
       </w:r>
     </w:p>
-    <w:bookmarkEnd w:id="147"/>
-    <w:bookmarkStart w:id="148" w:name="ref-GrahamEtAl2008"/>
+    <w:bookmarkEnd w:id="148"/>
+    <w:bookmarkStart w:id="149" w:name="ref-GrahamEtAl2008"/>
     <w:p>
       <w:pPr>
         <w:pStyle w:val="a8"/>
@@ -13889,8 +13930,8 @@
         <w:t xml:space="preserve">.</w:t>
       </w:r>
     </w:p>
-    <w:bookmarkEnd w:id="148"/>
-    <w:bookmarkStart w:id="150" w:name="ref-GrahamEtAl2013"/>
+    <w:bookmarkEnd w:id="149"/>
+    <w:bookmarkStart w:id="151" w:name="ref-GrahamEtAl2013"/>
     <w:p>
       <w:pPr>
         <w:pStyle w:val="a8"/>
@@ -13931,7 +13972,7 @@
       <w:r>
         <w:t xml:space="preserve">[J]. British Journal of Political Science, 43(3): 673–701. DOI:</w:t>
       </w:r>
-      <w:hyperlink r:id="rId149">
+      <w:hyperlink r:id="rId150">
         <w:r>
           <w:rPr>
             <w:rStyle w:val="ae"/>
@@ -13943,8 +13984,8 @@
         <w:t xml:space="preserve">.</w:t>
       </w:r>
     </w:p>
-    <w:bookmarkEnd w:id="150"/>
-    <w:bookmarkStart w:id="152" w:name="ref-Gray1973"/>
+    <w:bookmarkEnd w:id="151"/>
+    <w:bookmarkStart w:id="153" w:name="ref-Gray1973"/>
     <w:p>
       <w:pPr>
         <w:pStyle w:val="a8"/>
@@ -13970,7 +14011,7 @@
       <w:r>
         <w:t xml:space="preserve">*[J]. American Political Science Review, 67(4): 1174–1185. DOI:</w:t>
       </w:r>
-      <w:hyperlink r:id="rId151">
+      <w:hyperlink r:id="rId152">
         <w:r>
           <w:rPr>
             <w:rStyle w:val="ae"/>
@@ -13982,8 +14023,8 @@
         <w:t xml:space="preserve">.</w:t>
       </w:r>
     </w:p>
-    <w:bookmarkEnd w:id="152"/>
-    <w:bookmarkStart w:id="154" w:name="ref-GrossbackEtAl2004a"/>
+    <w:bookmarkEnd w:id="153"/>
+    <w:bookmarkStart w:id="155" w:name="ref-GrossbackEtAl2004a"/>
     <w:p>
       <w:pPr>
         <w:pStyle w:val="a8"/>
@@ -14012,7 +14053,7 @@
       <w:r>
         <w:t xml:space="preserve">[J]. American Politics Research, 32(5): 521–545. DOI:</w:t>
       </w:r>
-      <w:hyperlink r:id="rId153">
+      <w:hyperlink r:id="rId154">
         <w:r>
           <w:rPr>
             <w:rStyle w:val="ae"/>
@@ -14024,8 +14065,8 @@
         <w:t xml:space="preserve">.</w:t>
       </w:r>
     </w:p>
-    <w:bookmarkEnd w:id="154"/>
-    <w:bookmarkStart w:id="156" w:name="ref-Haas1992"/>
+    <w:bookmarkEnd w:id="155"/>
+    <w:bookmarkStart w:id="157" w:name="ref-Haas1992"/>
     <w:p>
       <w:pPr>
         <w:pStyle w:val="a8"/>
@@ -14033,7 +14074,7 @@
       <w:r>
         <w:t xml:space="preserve">HAAS P M, 1992/ed. Introduction: Epistemic Communities and International Policy Coordination[J]. International Organization, 46(1): 1–35. DOI:</w:t>
       </w:r>
-      <w:hyperlink r:id="rId155">
+      <w:hyperlink r:id="rId156">
         <w:r>
           <w:rPr>
             <w:rStyle w:val="ae"/>
@@ -14045,8 +14086,8 @@
         <w:t xml:space="preserve">.</w:t>
       </w:r>
     </w:p>
-    <w:bookmarkEnd w:id="156"/>
-    <w:bookmarkStart w:id="157" w:name="ref-Hagerstrand1952"/>
+    <w:bookmarkEnd w:id="157"/>
+    <w:bookmarkStart w:id="158" w:name="ref-Hagerstrand1952"/>
     <w:p>
       <w:pPr>
         <w:pStyle w:val="a8"/>
@@ -14055,8 +14096,8 @@
         <w:t xml:space="preserve">HAGERSTRAND T, 1952. The Propagation of Innovation Waves[M].</w:t>
       </w:r>
     </w:p>
-    <w:bookmarkEnd w:id="157"/>
-    <w:bookmarkStart w:id="159" w:name="ref-HaunschildMiner1997"/>
+    <w:bookmarkEnd w:id="158"/>
+    <w:bookmarkStart w:id="160" w:name="ref-HaunschildMiner1997"/>
     <w:p>
       <w:pPr>
         <w:pStyle w:val="a8"/>
@@ -14106,7 +14147,7 @@
       <w:r>
         <w:t xml:space="preserve">[J]. Administrative Science Quarterly, 42(3): 472–500. DOI:</w:t>
       </w:r>
-      <w:hyperlink r:id="rId158">
+      <w:hyperlink r:id="rId159">
         <w:r>
           <w:rPr>
             <w:rStyle w:val="ae"/>
@@ -14118,8 +14159,8 @@
         <w:t xml:space="preserve">.</w:t>
       </w:r>
     </w:p>
-    <w:bookmarkEnd w:id="159"/>
-    <w:bookmarkStart w:id="161" w:name="ref-Hays1996"/>
+    <w:bookmarkEnd w:id="160"/>
+    <w:bookmarkStart w:id="162" w:name="ref-Hays1996"/>
     <w:p>
       <w:pPr>
         <w:pStyle w:val="a8"/>
@@ -14136,7 +14177,7 @@
       <w:r>
         <w:t xml:space="preserve">[J]. Policy Studies Journal, 24(4): 551–566. DOI:</w:t>
       </w:r>
-      <w:hyperlink r:id="rId160">
+      <w:hyperlink r:id="rId161">
         <w:r>
           <w:rPr>
             <w:rStyle w:val="ae"/>
@@ -14148,8 +14189,8 @@
         <w:t xml:space="preserve">.</w:t>
       </w:r>
     </w:p>
-    <w:bookmarkEnd w:id="161"/>
-    <w:bookmarkStart w:id="163" w:name="ref-HeichelEtAl2005"/>
+    <w:bookmarkEnd w:id="162"/>
+    <w:bookmarkStart w:id="164" w:name="ref-HeichelEtAl2005"/>
     <w:p>
       <w:pPr>
         <w:pStyle w:val="a8"/>
@@ -14157,7 +14198,7 @@
       <w:r>
         <w:t xml:space="preserve">HEICHEL S, PAPE J, SOMMERER T, 2005. Is There Convergence in Convergence Research? An Overview of Empirical Studies on Policy Convergence[J]. Journal of European Public Policy, 12(5): 817–840. DOI:</w:t>
       </w:r>
-      <w:hyperlink r:id="rId162">
+      <w:hyperlink r:id="rId163">
         <w:r>
           <w:rPr>
             <w:rStyle w:val="ae"/>
@@ -14169,8 +14210,8 @@
         <w:t xml:space="preserve">.</w:t>
       </w:r>
     </w:p>
-    <w:bookmarkEnd w:id="163"/>
-    <w:bookmarkStart w:id="164" w:name="ref-Heilmann2008"/>
+    <w:bookmarkEnd w:id="164"/>
+    <w:bookmarkStart w:id="165" w:name="ref-Heilmann2008"/>
     <w:p>
       <w:pPr>
         <w:pStyle w:val="a8"/>
@@ -14188,8 +14229,8 @@
         <w:t xml:space="preserve">’s Economic Rise[J]. Studies in Comparative International Development, 43(1): 1–26.</w:t>
       </w:r>
     </w:p>
-    <w:bookmarkEnd w:id="164"/>
-    <w:bookmarkStart w:id="165" w:name="ref-Heilmann2018"/>
+    <w:bookmarkEnd w:id="165"/>
+    <w:bookmarkStart w:id="166" w:name="ref-Heilmann2018"/>
     <w:p>
       <w:pPr>
         <w:pStyle w:val="a8"/>
@@ -14234,8 +14275,8 @@
         <w:t xml:space="preserve">.</w:t>
       </w:r>
     </w:p>
-    <w:bookmarkEnd w:id="165"/>
-    <w:bookmarkStart w:id="167" w:name="ref-Heinze2011"/>
+    <w:bookmarkEnd w:id="166"/>
+    <w:bookmarkStart w:id="168" w:name="ref-Heinze2011"/>
     <w:p>
       <w:pPr>
         <w:pStyle w:val="a8"/>
@@ -14243,7 +14284,7 @@
       <w:r>
         <w:t xml:space="preserve">HEINZE T, 2011. Mechanism-Based Thinking on Policy Diffusion: A Review of Current Approaches in Political Science[J]. DOI:</w:t>
       </w:r>
-      <w:hyperlink r:id="rId166">
+      <w:hyperlink r:id="rId167">
         <w:r>
           <w:rPr>
             <w:rStyle w:val="ae"/>
@@ -14255,8 +14296,8 @@
         <w:t xml:space="preserve">.</w:t>
       </w:r>
     </w:p>
-    <w:bookmarkEnd w:id="167"/>
-    <w:bookmarkStart w:id="168" w:name="ref-HeniszEtAl2004"/>
+    <w:bookmarkEnd w:id="168"/>
+    <w:bookmarkStart w:id="169" w:name="ref-HeniszEtAl2004"/>
     <w:p>
       <w:pPr>
         <w:pStyle w:val="a8"/>
@@ -14319,8 +14360,8 @@
         <w:t xml:space="preserve">: N1–N6.</w:t>
       </w:r>
     </w:p>
-    <w:bookmarkEnd w:id="168"/>
-    <w:bookmarkStart w:id="170" w:name="ref-HillRothchild1986"/>
+    <w:bookmarkEnd w:id="169"/>
+    <w:bookmarkStart w:id="171" w:name="ref-HillRothchild1986"/>
     <w:p>
       <w:pPr>
         <w:pStyle w:val="a8"/>
@@ -14373,7 +14414,7 @@
       <w:r>
         <w:t xml:space="preserve">[J]. Journal of Conflict Resolution, 30(4): 716–735. DOI:</w:t>
       </w:r>
-      <w:hyperlink r:id="rId169">
+      <w:hyperlink r:id="rId170">
         <w:r>
           <w:rPr>
             <w:rStyle w:val="ae"/>
@@ -14385,8 +14426,8 @@
         <w:t xml:space="preserve">.</w:t>
       </w:r>
     </w:p>
-    <w:bookmarkEnd w:id="170"/>
-    <w:bookmarkStart w:id="172" w:name="ref-Hinkle2015"/>
+    <w:bookmarkEnd w:id="171"/>
+    <w:bookmarkStart w:id="173" w:name="ref-Hinkle2015"/>
     <w:p>
       <w:pPr>
         <w:pStyle w:val="a8"/>
@@ -14460,7 +14501,7 @@
       <w:r>
         <w:t xml:space="preserve">[J]. American Journal of Political Science, 59(4): 1002–1021. DOI:</w:t>
       </w:r>
-      <w:hyperlink r:id="rId171">
+      <w:hyperlink r:id="rId172">
         <w:r>
           <w:rPr>
             <w:rStyle w:val="ae"/>
@@ -14472,8 +14513,8 @@
         <w:t xml:space="preserve">.</w:t>
       </w:r>
     </w:p>
-    <w:bookmarkEnd w:id="172"/>
-    <w:bookmarkStart w:id="174" w:name="ref-HolzingerKnill2005"/>
+    <w:bookmarkEnd w:id="173"/>
+    <w:bookmarkStart w:id="175" w:name="ref-HolzingerKnill2005"/>
     <w:p>
       <w:pPr>
         <w:pStyle w:val="a8"/>
@@ -14481,7 +14522,7 @@
       <w:r>
         <w:t xml:space="preserve">HOLZINGER K, KNILL C, 2005. Causes and Conditions of Cross-National Policy Convergence[J]. Journal of European Public Policy, 12(5): 775–796. DOI:</w:t>
       </w:r>
-      <w:hyperlink r:id="rId173">
+      <w:hyperlink r:id="rId174">
         <w:r>
           <w:rPr>
             <w:rStyle w:val="ae"/>
@@ -14493,8 +14534,8 @@
         <w:t xml:space="preserve">.</w:t>
       </w:r>
     </w:p>
-    <w:bookmarkEnd w:id="174"/>
-    <w:bookmarkStart w:id="175" w:name="ref-HuEtAl2020a"/>
+    <w:bookmarkEnd w:id="175"/>
+    <w:bookmarkStart w:id="176" w:name="ref-HuEtAl2020a"/>
     <w:p>
       <w:pPr>
         <w:pStyle w:val="a8"/>
@@ -14578,8 +14619,8 @@
         <w:t xml:space="preserve">.</w:t>
       </w:r>
     </w:p>
-    <w:bookmarkEnd w:id="175"/>
-    <w:bookmarkStart w:id="177" w:name="ref-IkenberryKupchan1990"/>
+    <w:bookmarkEnd w:id="176"/>
+    <w:bookmarkStart w:id="178" w:name="ref-IkenberryKupchan1990"/>
     <w:p>
       <w:pPr>
         <w:pStyle w:val="a8"/>
@@ -14587,7 +14628,7 @@
       <w:r>
         <w:t xml:space="preserve">IKENBERRY G J, KUPCHAN C A, 1990/ed. Socialization and Hegemonic Power[J]. International Organization, 44(3): 283–315. DOI:</w:t>
       </w:r>
-      <w:hyperlink r:id="rId176">
+      <w:hyperlink r:id="rId177">
         <w:r>
           <w:rPr>
             <w:rStyle w:val="ae"/>
@@ -14599,8 +14640,8 @@
         <w:t xml:space="preserve">.</w:t>
       </w:r>
     </w:p>
-    <w:bookmarkEnd w:id="177"/>
-    <w:bookmarkStart w:id="178" w:name="ref-IngoldMonaghan2016"/>
+    <w:bookmarkEnd w:id="178"/>
+    <w:bookmarkStart w:id="179" w:name="ref-IngoldMonaghan2016"/>
     <w:p>
       <w:pPr>
         <w:pStyle w:val="a8"/>
@@ -14609,8 +14650,8 @@
         <w:t xml:space="preserve">INGOLD J, MONAGHAN M, 2016. Evidence Translation: An Exploration of Policy Makers’ Use of Evidence[J]. Policy &amp; Politics, 44(2): 171–190.</w:t>
       </w:r>
     </w:p>
-    <w:bookmarkEnd w:id="178"/>
-    <w:bookmarkStart w:id="179" w:name="ref-Inkeles2019"/>
+    <w:bookmarkEnd w:id="179"/>
+    <w:bookmarkStart w:id="180" w:name="ref-Inkeles2019"/>
     <w:p>
       <w:pPr>
         <w:pStyle w:val="a8"/>
@@ -14646,8 +14687,8 @@
         <w:t xml:space="preserve">.</w:t>
       </w:r>
     </w:p>
-    <w:bookmarkEnd w:id="179"/>
-    <w:bookmarkStart w:id="181" w:name="ref-Jakobi2012"/>
+    <w:bookmarkEnd w:id="180"/>
+    <w:bookmarkStart w:id="182" w:name="ref-Jakobi2012"/>
     <w:p>
       <w:pPr>
         <w:pStyle w:val="a8"/>
@@ -14655,7 +14696,7 @@
       <w:r>
         <w:t xml:space="preserve">JAKOBI A P, 2012. International Organisations and Policy Diffusion: The Global Norm of Lifelong Learning[J]. Journal of International Relations and Development, 15(1): 31–64. DOI:</w:t>
       </w:r>
-      <w:hyperlink r:id="rId180">
+      <w:hyperlink r:id="rId181">
         <w:r>
           <w:rPr>
             <w:rStyle w:val="ae"/>
@@ -14667,8 +14708,8 @@
         <w:t xml:space="preserve">.</w:t>
       </w:r>
     </w:p>
-    <w:bookmarkEnd w:id="181"/>
-    <w:bookmarkStart w:id="183" w:name="ref-Karch2006"/>
+    <w:bookmarkEnd w:id="182"/>
+    <w:bookmarkStart w:id="184" w:name="ref-Karch2006"/>
     <w:p>
       <w:pPr>
         <w:pStyle w:val="a8"/>
@@ -14709,7 +14750,7 @@
       <w:r>
         <w:t xml:space="preserve">[J]. American Politics Research, 34(4): 403–426. DOI:</w:t>
       </w:r>
-      <w:hyperlink r:id="rId182">
+      <w:hyperlink r:id="rId183">
         <w:r>
           <w:rPr>
             <w:rStyle w:val="ae"/>
@@ -14721,8 +14762,8 @@
         <w:t xml:space="preserve">.</w:t>
       </w:r>
     </w:p>
-    <w:bookmarkEnd w:id="183"/>
-    <w:bookmarkStart w:id="184" w:name="ref-Karch2007"/>
+    <w:bookmarkEnd w:id="184"/>
+    <w:bookmarkStart w:id="185" w:name="ref-Karch2007"/>
     <w:p>
       <w:pPr>
         <w:pStyle w:val="a8"/>
@@ -14770,8 +14811,8 @@
         <w:t xml:space="preserve">.</w:t>
       </w:r>
     </w:p>
-    <w:bookmarkEnd w:id="184"/>
-    <w:bookmarkStart w:id="186" w:name="ref-Karch2007a"/>
+    <w:bookmarkEnd w:id="185"/>
+    <w:bookmarkStart w:id="187" w:name="ref-Karch2007a"/>
     <w:p>
       <w:pPr>
         <w:pStyle w:val="a8"/>
@@ -14812,7 +14853,7 @@
       <w:r>
         <w:t xml:space="preserve">[J]. State Politics &amp; Policy Quarterly, 7(1): 54–80. DOI:</w:t>
       </w:r>
-      <w:hyperlink r:id="rId185">
+      <w:hyperlink r:id="rId186">
         <w:r>
           <w:rPr>
             <w:rStyle w:val="ae"/>
@@ -14824,8 +14865,8 @@
         <w:t xml:space="preserve">.</w:t>
       </w:r>
     </w:p>
-    <w:bookmarkEnd w:id="186"/>
-    <w:bookmarkStart w:id="188" w:name="ref-Kay2020"/>
+    <w:bookmarkEnd w:id="187"/>
+    <w:bookmarkStart w:id="189" w:name="ref-Kay2020"/>
     <w:p>
       <w:pPr>
         <w:pStyle w:val="a8"/>
@@ -14914,7 +14955,7 @@
       <w:r>
         <w:t xml:space="preserve">: 113–132. DOI:</w:t>
       </w:r>
-      <w:hyperlink r:id="rId187">
+      <w:hyperlink r:id="rId188">
         <w:r>
           <w:rPr>
             <w:rStyle w:val="ae"/>
@@ -14926,8 +14967,8 @@
         <w:t xml:space="preserve">.</w:t>
       </w:r>
     </w:p>
-    <w:bookmarkEnd w:id="188"/>
-    <w:bookmarkStart w:id="189" w:name="ref-KernEtAl2005"/>
+    <w:bookmarkEnd w:id="189"/>
+    <w:bookmarkStart w:id="190" w:name="ref-KernEtAl2005"/>
     <w:p>
       <w:pPr>
         <w:pStyle w:val="a8"/>
@@ -14945,8 +14986,8 @@
         <w:t xml:space="preserve">.</w:t>
       </w:r>
     </w:p>
-    <w:bookmarkEnd w:id="189"/>
-    <w:bookmarkStart w:id="190" w:name="ref-KingdonStano1984a"/>
+    <w:bookmarkEnd w:id="190"/>
+    <w:bookmarkStart w:id="191" w:name="ref-KingdonStano1984a"/>
     <w:p>
       <w:pPr>
         <w:pStyle w:val="a8"/>
@@ -14964,8 +15005,8 @@
         <w:t xml:space="preserve">.</w:t>
       </w:r>
     </w:p>
-    <w:bookmarkEnd w:id="190"/>
-    <w:bookmarkStart w:id="192" w:name="ref-Knill2005"/>
+    <w:bookmarkEnd w:id="191"/>
+    <w:bookmarkStart w:id="193" w:name="ref-Knill2005"/>
     <w:p>
       <w:pPr>
         <w:pStyle w:val="a8"/>
@@ -14985,7 +15026,7 @@
       <w:r>
         <w:t xml:space="preserve">Policy Convergence: Concepts, Approaches and Explanatory Factors[J]. Journal of European Public Policy, 12(5): 764–774. DOI:</w:t>
       </w:r>
-      <w:hyperlink r:id="rId191">
+      <w:hyperlink r:id="rId192">
         <w:r>
           <w:rPr>
             <w:rStyle w:val="ae"/>
@@ -14997,8 +15038,8 @@
         <w:t xml:space="preserve">.</w:t>
       </w:r>
     </w:p>
-    <w:bookmarkEnd w:id="192"/>
-    <w:bookmarkStart w:id="194" w:name="ref-Ladi2011"/>
+    <w:bookmarkEnd w:id="193"/>
+    <w:bookmarkStart w:id="195" w:name="ref-Ladi2011"/>
     <w:p>
       <w:pPr>
         <w:pStyle w:val="a8"/>
@@ -15081,7 +15122,7 @@
       <w:r>
         <w:t xml:space="preserve">[J]. Public Administration, 89(4): 1643–1663. DOI:</w:t>
       </w:r>
-      <w:hyperlink r:id="rId193">
+      <w:hyperlink r:id="rId194">
         <w:r>
           <w:rPr>
             <w:rStyle w:val="ae"/>
@@ -15093,8 +15134,8 @@
         <w:t xml:space="preserve">.</w:t>
       </w:r>
     </w:p>
-    <w:bookmarkEnd w:id="194"/>
-    <w:bookmarkStart w:id="195" w:name="ref-LeeEtAl2011"/>
+    <w:bookmarkEnd w:id="195"/>
+    <w:bookmarkStart w:id="196" w:name="ref-LeeEtAl2011"/>
     <w:p>
       <w:pPr>
         <w:pStyle w:val="a8"/>
@@ -15115,8 +15156,8 @@
         <w:t xml:space="preserve">Global Perspective[J]. Public administration review, 71(3): 444–454.</w:t>
       </w:r>
     </w:p>
-    <w:bookmarkEnd w:id="195"/>
-    <w:bookmarkStart w:id="197" w:name="ref-LeesonDean2009"/>
+    <w:bookmarkEnd w:id="196"/>
+    <w:bookmarkStart w:id="198" w:name="ref-LeesonDean2009"/>
     <w:p>
       <w:pPr>
         <w:pStyle w:val="a8"/>
@@ -15142,7 +15183,7 @@
       <w:r>
         <w:t xml:space="preserve">[J]. American Journal of Political Science, 53(3): 533–551. DOI:</w:t>
       </w:r>
-      <w:hyperlink r:id="rId196">
+      <w:hyperlink r:id="rId197">
         <w:r>
           <w:rPr>
             <w:rStyle w:val="ae"/>
@@ -15154,8 +15195,8 @@
         <w:t xml:space="preserve">.</w:t>
       </w:r>
     </w:p>
-    <w:bookmarkEnd w:id="197"/>
-    <w:bookmarkStart w:id="199" w:name="ref-Levi-Faur2003"/>
+    <w:bookmarkEnd w:id="198"/>
+    <w:bookmarkStart w:id="200" w:name="ref-Levi-Faur2003"/>
     <w:p>
       <w:pPr>
         <w:pStyle w:val="a8"/>
@@ -15193,7 +15234,7 @@
       <w:r>
         <w:t xml:space="preserve">’s Telecoms and Electricity Industries[J]. European Journal of Political Research, 42(5): 705–740. DOI:</w:t>
       </w:r>
-      <w:hyperlink r:id="rId198">
+      <w:hyperlink r:id="rId199">
         <w:r>
           <w:rPr>
             <w:rStyle w:val="ae"/>
@@ -15205,8 +15246,8 @@
         <w:t xml:space="preserve">.</w:t>
       </w:r>
     </w:p>
-    <w:bookmarkEnd w:id="199"/>
-    <w:bookmarkStart w:id="201" w:name="ref-LiThompson1975"/>
+    <w:bookmarkEnd w:id="200"/>
+    <w:bookmarkStart w:id="202" w:name="ref-LiThompson1975"/>
     <w:p>
       <w:pPr>
         <w:pStyle w:val="a8"/>
@@ -15229,7 +15270,7 @@
       <w:r>
         <w:t xml:space="preserve">[J]. Journal of Conflict Resolution, 19(1): 63–84. DOI:</w:t>
       </w:r>
-      <w:hyperlink r:id="rId200">
+      <w:hyperlink r:id="rId201">
         <w:r>
           <w:rPr>
             <w:rStyle w:val="ae"/>
@@ -15241,8 +15282,8 @@
         <w:t xml:space="preserve">.</w:t>
       </w:r>
     </w:p>
-    <w:bookmarkEnd w:id="201"/>
-    <w:bookmarkStart w:id="203" w:name="ref-Lucas1983"/>
+    <w:bookmarkEnd w:id="202"/>
+    <w:bookmarkStart w:id="204" w:name="ref-Lucas1983"/>
     <w:p>
       <w:pPr>
         <w:pStyle w:val="a8"/>
@@ -15268,7 +15309,7 @@
       <w:r>
         <w:t xml:space="preserve">[J]. Knowledge, 4(3): 379–408. DOI:</w:t>
       </w:r>
-      <w:hyperlink r:id="rId202">
+      <w:hyperlink r:id="rId203">
         <w:r>
           <w:rPr>
             <w:rStyle w:val="ae"/>
@@ -15280,8 +15321,8 @@
         <w:t xml:space="preserve">.</w:t>
       </w:r>
     </w:p>
-    <w:bookmarkEnd w:id="203"/>
-    <w:bookmarkStart w:id="205" w:name="ref-MakseVolden2011"/>
+    <w:bookmarkEnd w:id="204"/>
+    <w:bookmarkStart w:id="206" w:name="ref-MakseVolden2011"/>
     <w:p>
       <w:pPr>
         <w:pStyle w:val="a8"/>
@@ -15334,7 +15375,7 @@
       <w:r>
         <w:t xml:space="preserve">[J]. JOURNAL OF POLITICS, 73(1): 108–124. DOI:</w:t>
       </w:r>
-      <w:hyperlink r:id="rId204">
+      <w:hyperlink r:id="rId205">
         <w:r>
           <w:rPr>
             <w:rStyle w:val="ae"/>
@@ -15346,8 +15387,8 @@
         <w:t xml:space="preserve">.</w:t>
       </w:r>
     </w:p>
-    <w:bookmarkEnd w:id="205"/>
-    <w:bookmarkStart w:id="206" w:name="ref-MalikCunningham2006"/>
+    <w:bookmarkEnd w:id="206"/>
+    <w:bookmarkStart w:id="207" w:name="ref-MalikCunningham2006"/>
     <w:p>
       <w:pPr>
         <w:pStyle w:val="a8"/>
@@ -15377,8 +15418,8 @@
         <w:t xml:space="preserve">to Transfer Innovation Policy Practices[J]. Innovation, 8(3): 262–272.</w:t>
       </w:r>
     </w:p>
-    <w:bookmarkEnd w:id="206"/>
-    <w:bookmarkStart w:id="207" w:name="ref-MariussenVirkkala2013"/>
+    <w:bookmarkEnd w:id="207"/>
+    <w:bookmarkStart w:id="208" w:name="ref-MariussenVirkkala2013"/>
     <w:p>
       <w:pPr>
         <w:pStyle w:val="a8"/>
@@ -15396,8 +15437,8 @@
         <w:t xml:space="preserve">.</w:t>
       </w:r>
     </w:p>
-    <w:bookmarkEnd w:id="207"/>
-    <w:bookmarkStart w:id="209" w:name="ref-Martin1992"/>
+    <w:bookmarkEnd w:id="208"/>
+    <w:bookmarkStart w:id="210" w:name="ref-Martin1992"/>
     <w:p>
       <w:pPr>
         <w:pStyle w:val="a8"/>
@@ -15414,7 +15455,7 @@
       <w:r>
         <w:t xml:space="preserve">[J]. International Organization, 46(4): 765–792. DOI:</w:t>
       </w:r>
-      <w:hyperlink r:id="rId208">
+      <w:hyperlink r:id="rId209">
         <w:r>
           <w:rPr>
             <w:rStyle w:val="ae"/>
@@ -15426,18 +15467,49 @@
         <w:t xml:space="preserve">.</w:t>
       </w:r>
     </w:p>
-    <w:bookmarkEnd w:id="209"/>
-    <w:bookmarkStart w:id="210" w:name="ref-MertensEtAl2021"/>
+    <w:bookmarkEnd w:id="210"/>
+    <w:bookmarkStart w:id="211" w:name="ref-MeiLiu2014"/>
     <w:p>
       <w:pPr>
         <w:pStyle w:val="a8"/>
       </w:pPr>
       <w:r>
+        <w:t xml:space="preserve">MEI C, LIU Z, 2014. Experiment-Based Policy Making or Conscious Policy Design?</w:t>
+      </w:r>
+      <w:r>
+        <w:t xml:space="preserve"> </w:t>
+      </w:r>
+      <w:r>
+        <w:t xml:space="preserve">The</w:t>
+      </w:r>
+      <w:r>
+        <w:t xml:space="preserve"> </w:t>
+      </w:r>
+      <w:r>
+        <w:t xml:space="preserve">Case of Urban Housing Reform in</w:t>
+      </w:r>
+      <w:r>
+        <w:t xml:space="preserve"> </w:t>
+      </w:r>
+      <w:r>
+        <w:t xml:space="preserve">China</w:t>
+      </w:r>
+      <w:r>
+        <w:t xml:space="preserve">[J]. Policy Sciences, 47(3): 321–337.</w:t>
+      </w:r>
+    </w:p>
+    <w:bookmarkEnd w:id="211"/>
+    <w:bookmarkStart w:id="212" w:name="ref-MertensEtAl2021"/>
+    <w:p>
+      <w:pPr>
+        <w:pStyle w:val="a8"/>
+      </w:pPr>
+      <w:r>
         <w:t xml:space="preserve">MERTENS A, TRAMPUSCH C, FASTENRATH F, 等, 2021. The Political Economy of Local Government Financialization and the Role of Policy Diffusion[J]. Regulation &amp; Governance, 15(2): 370–387.</w:t>
       </w:r>
     </w:p>
-    <w:bookmarkEnd w:id="210"/>
-    <w:bookmarkStart w:id="212" w:name="ref-Meseguer2006"/>
+    <w:bookmarkEnd w:id="212"/>
+    <w:bookmarkStart w:id="214" w:name="ref-Meseguer2006"/>
     <w:p>
       <w:pPr>
         <w:pStyle w:val="a8"/>
@@ -15490,7 +15562,7 @@
       <w:r>
         <w:t xml:space="preserve">[J]. Rationality and Society, 18(1): 35–66. DOI:</w:t>
       </w:r>
-      <w:hyperlink r:id="rId211">
+      <w:hyperlink r:id="rId213">
         <w:r>
           <w:rPr>
             <w:rStyle w:val="ae"/>
@@ -15502,8 +15574,8 @@
         <w:t xml:space="preserve">.</w:t>
       </w:r>
     </w:p>
-    <w:bookmarkEnd w:id="212"/>
-    <w:bookmarkStart w:id="213" w:name="ref-Milner1998"/>
+    <w:bookmarkEnd w:id="214"/>
+    <w:bookmarkStart w:id="215" w:name="ref-Milner1998"/>
     <w:p>
       <w:pPr>
         <w:pStyle w:val="a8"/>
@@ -15533,8 +15605,8 @@
         <w:t xml:space="preserve">, and Comparative Politics[J]. International Organization, 52(4): 759–786.</w:t>
       </w:r>
     </w:p>
-    <w:bookmarkEnd w:id="213"/>
-    <w:bookmarkStart w:id="214" w:name="ref-Milner2006"/>
+    <w:bookmarkEnd w:id="215"/>
+    <w:bookmarkStart w:id="216" w:name="ref-Milner2006"/>
     <w:p>
       <w:pPr>
         <w:pStyle w:val="a8"/>
@@ -15555,8 +15627,8 @@
         <w:t xml:space="preserve">Role of Political Institutions in Technology Diffusion[J]. Comparative Political Studies, 39(2): 176–199.</w:t>
       </w:r>
     </w:p>
-    <w:bookmarkEnd w:id="214"/>
-    <w:bookmarkStart w:id="216" w:name="ref-Mintrom1997"/>
+    <w:bookmarkEnd w:id="216"/>
+    <w:bookmarkStart w:id="218" w:name="ref-Mintrom1997"/>
     <w:p>
       <w:pPr>
         <w:pStyle w:val="a8"/>
@@ -15597,7 +15669,7 @@
       <w:r>
         <w:t xml:space="preserve">[J]. American Journal of Political Science, 41(3): 738–770. DOI:</w:t>
       </w:r>
-      <w:hyperlink r:id="rId215">
+      <w:hyperlink r:id="rId217">
         <w:r>
           <w:rPr>
             <w:rStyle w:val="ae"/>
@@ -15609,8 +15681,8 @@
         <w:t xml:space="preserve">.</w:t>
       </w:r>
     </w:p>
-    <w:bookmarkEnd w:id="216"/>
-    <w:bookmarkStart w:id="217" w:name="ref-MintromVergari1996"/>
+    <w:bookmarkEnd w:id="218"/>
+    <w:bookmarkStart w:id="219" w:name="ref-MintromVergari1996"/>
     <w:p>
       <w:pPr>
         <w:pStyle w:val="a8"/>
@@ -15619,8 +15691,8 @@
         <w:t xml:space="preserve">MINTROM M, VERGARI S, 1996. Advocacy Coalitions, Policy Entrepreneurs, and Policy Change[J]. Policy studies journal, 24(3): 420–434.</w:t>
       </w:r>
     </w:p>
-    <w:bookmarkEnd w:id="217"/>
-    <w:bookmarkStart w:id="218" w:name="ref-Mitchell2018"/>
+    <w:bookmarkEnd w:id="219"/>
+    <w:bookmarkStart w:id="220" w:name="ref-Mitchell2018"/>
     <w:p>
       <w:pPr>
         <w:pStyle w:val="a8"/>
@@ -15641,8 +15713,8 @@
         <w:t xml:space="preserve">the Dynamics of Policy Diffusion[J]. Policy Studies Journal, 46(2): 424–451.</w:t>
       </w:r>
     </w:p>
-    <w:bookmarkEnd w:id="218"/>
-    <w:bookmarkStart w:id="220" w:name="ref-Mooney2001"/>
+    <w:bookmarkEnd w:id="220"/>
+    <w:bookmarkStart w:id="222" w:name="ref-Mooney2001"/>
     <w:p>
       <w:pPr>
         <w:pStyle w:val="a8"/>
@@ -15671,7 +15743,7 @@
       <w:r>
         <w:t xml:space="preserve">[J]. Political Research Quarterly, 54(1): 103–124. DOI:</w:t>
       </w:r>
-      <w:hyperlink r:id="rId219">
+      <w:hyperlink r:id="rId221">
         <w:r>
           <w:rPr>
             <w:rStyle w:val="ae"/>
@@ -15683,8 +15755,8 @@
         <w:t xml:space="preserve">.</w:t>
       </w:r>
     </w:p>
-    <w:bookmarkEnd w:id="220"/>
-    <w:bookmarkStart w:id="221" w:name="ref-Mooney2001a"/>
+    <w:bookmarkEnd w:id="222"/>
+    <w:bookmarkStart w:id="223" w:name="ref-Mooney2001a"/>
     <w:p>
       <w:pPr>
         <w:pStyle w:val="a8"/>
@@ -15693,8 +15765,8 @@
         <w:t xml:space="preserve">MOONEY Christopher Z, 2001b. Modeling Regional Effects on State Policy Diffusion[J]. Political Research Quarterly, 54(1): 103–124.</w:t>
       </w:r>
     </w:p>
-    <w:bookmarkEnd w:id="221"/>
-    <w:bookmarkStart w:id="223" w:name="ref-MooneyLee1995"/>
+    <w:bookmarkEnd w:id="223"/>
+    <w:bookmarkStart w:id="225" w:name="ref-MooneyLee1995"/>
     <w:p>
       <w:pPr>
         <w:pStyle w:val="a8"/>
@@ -15744,7 +15816,7 @@
       <w:r>
         <w:t xml:space="preserve">[J]. American Journal of Political Science, 39(3): 599–627. DOI:</w:t>
       </w:r>
-      <w:hyperlink r:id="rId222">
+      <w:hyperlink r:id="rId224">
         <w:r>
           <w:rPr>
             <w:rStyle w:val="ae"/>
@@ -15756,8 +15828,8 @@
         <w:t xml:space="preserve">.</w:t>
       </w:r>
     </w:p>
-    <w:bookmarkEnd w:id="223"/>
-    <w:bookmarkStart w:id="224" w:name="ref-MooneyLee1999"/>
+    <w:bookmarkEnd w:id="225"/>
+    <w:bookmarkStart w:id="226" w:name="ref-MooneyLee1999"/>
     <w:p>
       <w:pPr>
         <w:pStyle w:val="a8"/>
@@ -15790,8 +15862,8 @@
         <w:t xml:space="preserve">States[J]. Policy Studies Journal, 27(4): 766–780.</w:t>
       </w:r>
     </w:p>
-    <w:bookmarkEnd w:id="224"/>
-    <w:bookmarkStart w:id="225" w:name="ref-Mossberger2000"/>
+    <w:bookmarkEnd w:id="226"/>
+    <w:bookmarkStart w:id="227" w:name="ref-Mossberger2000"/>
     <w:p>
       <w:pPr>
         <w:pStyle w:val="a8"/>
@@ -15854,8 +15926,8 @@
         <w:t xml:space="preserve">.</w:t>
       </w:r>
     </w:p>
-    <w:bookmarkEnd w:id="225"/>
-    <w:bookmarkStart w:id="226" w:name="ref-MostStarr1980a"/>
+    <w:bookmarkEnd w:id="227"/>
+    <w:bookmarkStart w:id="228" w:name="ref-MostStarr1980a"/>
     <w:p>
       <w:pPr>
         <w:pStyle w:val="a8"/>
@@ -15864,8 +15936,8 @@
         <w:t xml:space="preserve">MOST B A, STARR H, 1980. Diffusion, Reinforcement, Geopolitics, and the Spread of War[J]. American Political Science Review, 74(4): 932–946.</w:t>
       </w:r>
     </w:p>
-    <w:bookmarkEnd w:id="226"/>
-    <w:bookmarkStart w:id="228" w:name="ref-Moynihan2008"/>
+    <w:bookmarkEnd w:id="228"/>
+    <w:bookmarkStart w:id="230" w:name="ref-Moynihan2008"/>
     <w:p>
       <w:pPr>
         <w:pStyle w:val="a8"/>
@@ -15903,7 +15975,7 @@
       <w:r>
         <w:t xml:space="preserve">[J]. Public Administration Review, 68(2): 350–365. DOI:</w:t>
       </w:r>
-      <w:hyperlink r:id="rId227">
+      <w:hyperlink r:id="rId229">
         <w:r>
           <w:rPr>
             <w:rStyle w:val="ae"/>
@@ -15915,8 +15987,8 @@
         <w:t xml:space="preserve">.</w:t>
       </w:r>
     </w:p>
-    <w:bookmarkEnd w:id="228"/>
-    <w:bookmarkStart w:id="230" w:name="ref-Nicholson-Crotty2009"/>
+    <w:bookmarkEnd w:id="230"/>
+    <w:bookmarkStart w:id="232" w:name="ref-Nicholson-Crotty2009"/>
     <w:p>
       <w:pPr>
         <w:pStyle w:val="a8"/>
@@ -15966,7 +16038,7 @@
       <w:r>
         <w:t xml:space="preserve">[J]. JOURNAL OF POLITICS, 71(1): 192–205. DOI:</w:t>
       </w:r>
-      <w:hyperlink r:id="rId229">
+      <w:hyperlink r:id="rId231">
         <w:r>
           <w:rPr>
             <w:rStyle w:val="ae"/>
@@ -15978,8 +16050,8 @@
         <w:t xml:space="preserve">.</w:t>
       </w:r>
     </w:p>
-    <w:bookmarkEnd w:id="230"/>
-    <w:bookmarkStart w:id="232" w:name="ref-Oye2018"/>
+    <w:bookmarkEnd w:id="232"/>
+    <w:bookmarkStart w:id="234" w:name="ref-Oye2018"/>
     <w:p>
       <w:pPr>
         <w:pStyle w:val="a8"/>
@@ -16005,7 +16077,7 @@
       <w:r>
         <w:t xml:space="preserve">. DOI:</w:t>
       </w:r>
-      <w:hyperlink r:id="rId231">
+      <w:hyperlink r:id="rId233">
         <w:r>
           <w:rPr>
             <w:rStyle w:val="ae"/>
@@ -16017,8 +16089,8 @@
         <w:t xml:space="preserve">.</w:t>
       </w:r>
     </w:p>
-    <w:bookmarkEnd w:id="232"/>
-    <w:bookmarkStart w:id="234" w:name="ref-Pacheco2012a"/>
+    <w:bookmarkEnd w:id="234"/>
+    <w:bookmarkStart w:id="236" w:name="ref-Pacheco2012a"/>
     <w:p>
       <w:pPr>
         <w:pStyle w:val="a8"/>
@@ -16104,7 +16176,7 @@
       <w:r>
         <w:t xml:space="preserve">[J]. JOURNAL OF POLITICS, 74(1): 187–202. DOI:</w:t>
       </w:r>
-      <w:hyperlink r:id="rId233">
+      <w:hyperlink r:id="rId235">
         <w:r>
           <w:rPr>
             <w:rStyle w:val="ae"/>
@@ -16116,8 +16188,8 @@
         <w:t xml:space="preserve">.</w:t>
       </w:r>
     </w:p>
-    <w:bookmarkEnd w:id="234"/>
-    <w:bookmarkStart w:id="236" w:name="ref-ParinandiEtAl2021"/>
+    <w:bookmarkEnd w:id="236"/>
+    <w:bookmarkStart w:id="238" w:name="ref-ParinandiEtAl2021"/>
     <w:p>
       <w:pPr>
         <w:pStyle w:val="a8"/>
@@ -16200,7 +16272,7 @@
       <w:r>
         <w:t xml:space="preserve">[J]. Policy Studies Journal, 49(2): 408–430. DOI:</w:t>
       </w:r>
-      <w:hyperlink r:id="rId235">
+      <w:hyperlink r:id="rId237">
         <w:r>
           <w:rPr>
             <w:rStyle w:val="ae"/>
@@ -16212,8 +16284,8 @@
         <w:t xml:space="preserve">.</w:t>
       </w:r>
     </w:p>
-    <w:bookmarkEnd w:id="236"/>
-    <w:bookmarkStart w:id="238" w:name="ref-ParkBerry2014"/>
+    <w:bookmarkEnd w:id="238"/>
+    <w:bookmarkStart w:id="240" w:name="ref-ParkBerry2014"/>
     <w:p>
       <w:pPr>
         <w:pStyle w:val="a8"/>
@@ -16266,7 +16338,7 @@
       <w:r>
         <w:t xml:space="preserve">Federal Government[J]. Public Management Review, 16(6): 763–781. DOI:</w:t>
       </w:r>
-      <w:hyperlink r:id="rId237">
+      <w:hyperlink r:id="rId239">
         <w:r>
           <w:rPr>
             <w:rStyle w:val="ae"/>
@@ -16278,8 +16350,8 @@
         <w:t xml:space="preserve">.</w:t>
       </w:r>
     </w:p>
-    <w:bookmarkEnd w:id="238"/>
-    <w:bookmarkStart w:id="240" w:name="ref-Perez-ArmendarizCrow2010"/>
+    <w:bookmarkEnd w:id="240"/>
+    <w:bookmarkStart w:id="242" w:name="ref-Perez-ArmendarizCrow2010"/>
     <w:p>
       <w:pPr>
         <w:pStyle w:val="a8"/>
@@ -16335,7 +16407,7 @@
       <w:r>
         <w:t xml:space="preserve">[J]. Comparative Political Studies, 43(1): 119–148. DOI:</w:t>
       </w:r>
-      <w:hyperlink r:id="rId239">
+      <w:hyperlink r:id="rId241">
         <w:r>
           <w:rPr>
             <w:rStyle w:val="ae"/>
@@ -16347,13 +16419,62 @@
         <w:t xml:space="preserve">.</w:t>
       </w:r>
     </w:p>
-    <w:bookmarkEnd w:id="240"/>
-    <w:bookmarkStart w:id="241" w:name="ref-Rincke2007"/>
+    <w:bookmarkEnd w:id="242"/>
+    <w:bookmarkStart w:id="243" w:name="ref-PetersonRom2010"/>
     <w:p>
       <w:pPr>
         <w:pStyle w:val="a8"/>
       </w:pPr>
       <w:r>
+        <w:t xml:space="preserve">PETERSON P E, ROM M C, 2010. Welfare</w:t>
+      </w:r>
+      <w:r>
+        <w:t xml:space="preserve"> </w:t>
+      </w:r>
+      <w:r>
+        <w:t xml:space="preserve">Magnets</w:t>
+      </w:r>
+      <w:r>
+        <w:t xml:space="preserve">:</w:t>
+      </w:r>
+      <w:r>
+        <w:t xml:space="preserve"> </w:t>
+      </w:r>
+      <w:r>
+        <w:t xml:space="preserve">A New Case</w:t>
+      </w:r>
+      <w:r>
+        <w:t xml:space="preserve"> </w:t>
+      </w:r>
+      <w:r>
+        <w:t xml:space="preserve">for a</w:t>
+      </w:r>
+      <w:r>
+        <w:t xml:space="preserve"> </w:t>
+      </w:r>
+      <w:r>
+        <w:t xml:space="preserve">National Standard</w:t>
+      </w:r>
+      <w:r>
+        <w:t xml:space="preserve">[M].</w:t>
+      </w:r>
+      <w:r>
+        <w:t xml:space="preserve"> </w:t>
+      </w:r>
+      <w:r>
+        <w:t xml:space="preserve">Brookings Institution Press</w:t>
+      </w:r>
+      <w:r>
+        <w:t xml:space="preserve">.</w:t>
+      </w:r>
+    </w:p>
+    <w:bookmarkEnd w:id="243"/>
+    <w:bookmarkStart w:id="244" w:name="ref-Rincke2007"/>
+    <w:p>
+      <w:pPr>
+        <w:pStyle w:val="a8"/>
+      </w:pPr>
+      <w:r>
         <w:t xml:space="preserve">RINCKE J, 2007. Policy Diffusion in Space and Time:</w:t>
       </w:r>
       <w:r>
@@ -16381,8 +16502,8 @@
         <w:t xml:space="preserve">School Districts[J]. Regional Science and Urban Economics, 37(5): 526–541.</w:t>
       </w:r>
     </w:p>
-    <w:bookmarkEnd w:id="241"/>
-    <w:bookmarkStart w:id="242" w:name="ref-RobertsKing1996"/>
+    <w:bookmarkEnd w:id="244"/>
+    <w:bookmarkStart w:id="245" w:name="ref-RobertsKing1996"/>
     <w:p>
       <w:pPr>
         <w:pStyle w:val="a8"/>
@@ -16412,8 +16533,8 @@
         <w:t xml:space="preserve">.</w:t>
       </w:r>
     </w:p>
-    <w:bookmarkEnd w:id="242"/>
-    <w:bookmarkStart w:id="243" w:name="ref-Rogers2003"/>
+    <w:bookmarkEnd w:id="245"/>
+    <w:bookmarkStart w:id="246" w:name="ref-Rogers2003"/>
     <w:p>
       <w:pPr>
         <w:pStyle w:val="a8"/>
@@ -16458,8 +16579,8 @@
         <w:t xml:space="preserve">.</w:t>
       </w:r>
     </w:p>
-    <w:bookmarkEnd w:id="243"/>
-    <w:bookmarkStart w:id="244" w:name="ref-RogersChaffee1983"/>
+    <w:bookmarkEnd w:id="246"/>
+    <w:bookmarkStart w:id="247" w:name="ref-RogersChaffee1983"/>
     <w:p>
       <w:pPr>
         <w:pStyle w:val="a8"/>
@@ -16486,8 +16607,8 @@
         <w:t xml:space="preserve">.[J]. Journal of Communication, 33(3): 18–30.</w:t>
       </w:r>
     </w:p>
-    <w:bookmarkEnd w:id="244"/>
-    <w:bookmarkStart w:id="246" w:name="ref-Saikawa2013"/>
+    <w:bookmarkEnd w:id="247"/>
+    <w:bookmarkStart w:id="249" w:name="ref-Saikawa2013"/>
     <w:p>
       <w:pPr>
         <w:pStyle w:val="a8"/>
@@ -16540,7 +16661,7 @@
       <w:r>
         <w:t xml:space="preserve">?[J]. World Politics, 65(1): 1–33. DOI:</w:t>
       </w:r>
-      <w:hyperlink r:id="rId245">
+      <w:hyperlink r:id="rId248">
         <w:r>
           <w:rPr>
             <w:rStyle w:val="ae"/>
@@ -16552,8 +16673,8 @@
         <w:t xml:space="preserve">.</w:t>
       </w:r>
     </w:p>
-    <w:bookmarkEnd w:id="246"/>
-    <w:bookmarkStart w:id="247" w:name="ref-Schelling1980"/>
+    <w:bookmarkEnd w:id="249"/>
+    <w:bookmarkStart w:id="250" w:name="ref-Schelling1980"/>
     <w:p>
       <w:pPr>
         <w:pStyle w:val="a8"/>
@@ -16625,8 +16746,8 @@
         <w:t xml:space="preserve">.</w:t>
       </w:r>
     </w:p>
-    <w:bookmarkEnd w:id="247"/>
-    <w:bookmarkStart w:id="248" w:name="ref-Schneider1989"/>
+    <w:bookmarkEnd w:id="250"/>
+    <w:bookmarkStart w:id="251" w:name="ref-Schneider1989"/>
     <w:p>
       <w:pPr>
         <w:pStyle w:val="a8"/>
@@ -16656,8 +16777,8 @@
         <w:t xml:space="preserve">.</w:t>
       </w:r>
     </w:p>
-    <w:bookmarkEnd w:id="248"/>
-    <w:bookmarkStart w:id="249" w:name="ref-SchneiderTeske1992"/>
+    <w:bookmarkEnd w:id="251"/>
+    <w:bookmarkStart w:id="252" w:name="ref-SchneiderTeske1992"/>
     <w:p>
       <w:pPr>
         <w:pStyle w:val="a8"/>
@@ -16666,8 +16787,8 @@
         <w:t xml:space="preserve">SCHNEIDER M, TESKE P, 1992. Toward a Theory of the Political Entrepreneur: Evidence from Local Government[J]. American Political Science Review, 86(3): 737–747.</w:t>
       </w:r>
     </w:p>
-    <w:bookmarkEnd w:id="249"/>
-    <w:bookmarkStart w:id="251" w:name="ref-Sharman2010"/>
+    <w:bookmarkEnd w:id="252"/>
+    <w:bookmarkStart w:id="254" w:name="ref-Sharman2010"/>
     <w:p>
       <w:pPr>
         <w:pStyle w:val="a8"/>
@@ -16696,7 +16817,7 @@
       <w:r>
         <w:t xml:space="preserve">[J]. Governance, 23(4): 623–639. DOI:</w:t>
       </w:r>
-      <w:hyperlink r:id="rId250">
+      <w:hyperlink r:id="rId253">
         <w:r>
           <w:rPr>
             <w:rStyle w:val="ae"/>
@@ -16708,8 +16829,8 @@
         <w:t xml:space="preserve">.</w:t>
       </w:r>
     </w:p>
-    <w:bookmarkEnd w:id="251"/>
-    <w:bookmarkStart w:id="253" w:name="ref-ShipanVolden2006"/>
+    <w:bookmarkEnd w:id="254"/>
+    <w:bookmarkStart w:id="256" w:name="ref-ShipanVolden2006"/>
     <w:p>
       <w:pPr>
         <w:pStyle w:val="a8"/>
@@ -16741,7 +16862,7 @@
       <w:r>
         <w:t xml:space="preserve">Cities to States[J]. AMERICAN JOURNAL OF POLITICAL SCIENCE, 50(4): 825–843. DOI:</w:t>
       </w:r>
-      <w:hyperlink r:id="rId252">
+      <w:hyperlink r:id="rId255">
         <w:r>
           <w:rPr>
             <w:rStyle w:val="ae"/>
@@ -16753,8 +16874,8 @@
         <w:t xml:space="preserve">.</w:t>
       </w:r>
     </w:p>
-    <w:bookmarkEnd w:id="253"/>
-    <w:bookmarkStart w:id="255" w:name="ref-ShipanVolden2008"/>
+    <w:bookmarkEnd w:id="256"/>
+    <w:bookmarkStart w:id="258" w:name="ref-ShipanVolden2008"/>
     <w:p>
       <w:pPr>
         <w:pStyle w:val="a8"/>
@@ -16783,7 +16904,7 @@
       <w:r>
         <w:t xml:space="preserve">[J]. American Journal of Political Science, 52(4): 840–857. DOI:</w:t>
       </w:r>
-      <w:hyperlink r:id="rId254">
+      <w:hyperlink r:id="rId257">
         <w:r>
           <w:rPr>
             <w:rStyle w:val="ae"/>
@@ -16795,8 +16916,8 @@
         <w:t xml:space="preserve">.</w:t>
       </w:r>
     </w:p>
-    <w:bookmarkEnd w:id="255"/>
-    <w:bookmarkStart w:id="257" w:name="ref-ShipanVolden2012"/>
+    <w:bookmarkEnd w:id="258"/>
+    <w:bookmarkStart w:id="260" w:name="ref-ShipanVolden2012"/>
     <w:p>
       <w:pPr>
         <w:pStyle w:val="a8"/>
@@ -16846,7 +16967,7 @@
       <w:r>
         <w:t xml:space="preserve">[J]. Public Administration Review, 72(6): 788–796. DOI:</w:t>
       </w:r>
-      <w:hyperlink r:id="rId256">
+      <w:hyperlink r:id="rId259">
         <w:r>
           <w:rPr>
             <w:rStyle w:val="ae"/>
@@ -16858,8 +16979,8 @@
         <w:t xml:space="preserve">.</w:t>
       </w:r>
     </w:p>
-    <w:bookmarkEnd w:id="257"/>
-    <w:bookmarkStart w:id="259" w:name="ref-SimmonsElkins2004"/>
+    <w:bookmarkEnd w:id="260"/>
+    <w:bookmarkStart w:id="262" w:name="ref-SimmonsElkins2004"/>
     <w:p>
       <w:pPr>
         <w:pStyle w:val="a8"/>
@@ -16879,7 +17000,7 @@
       <w:r>
         <w:t xml:space="preserve">Diffusion in the International Political Economy[J]. AMERICAN POLITICAL SCIENCE REVIEW, 98(1): 171–189. DOI:</w:t>
       </w:r>
-      <w:hyperlink r:id="rId258">
+      <w:hyperlink r:id="rId261">
         <w:r>
           <w:rPr>
             <w:rStyle w:val="ae"/>
@@ -16891,8 +17012,8 @@
         <w:t xml:space="preserve">.</w:t>
       </w:r>
     </w:p>
-    <w:bookmarkEnd w:id="259"/>
-    <w:bookmarkStart w:id="261" w:name="ref-SkocpolEtAl1993"/>
+    <w:bookmarkEnd w:id="262"/>
+    <w:bookmarkStart w:id="264" w:name="ref-SkocpolEtAl1993"/>
     <w:p>
       <w:pPr>
         <w:pStyle w:val="a8"/>
@@ -16954,7 +17075,7 @@
       <w:r>
         <w:t xml:space="preserve">[J]. American Political Science Review, 87(3): 686–701. DOI:</w:t>
       </w:r>
-      <w:hyperlink r:id="rId260">
+      <w:hyperlink r:id="rId263">
         <w:r>
           <w:rPr>
             <w:rStyle w:val="ae"/>
@@ -16966,8 +17087,8 @@
         <w:t xml:space="preserve">.</w:t>
       </w:r>
     </w:p>
-    <w:bookmarkEnd w:id="261"/>
-    <w:bookmarkStart w:id="263" w:name="ref-Solingen2012"/>
+    <w:bookmarkEnd w:id="264"/>
+    <w:bookmarkStart w:id="266" w:name="ref-Solingen2012"/>
     <w:p>
       <w:pPr>
         <w:pStyle w:val="a8"/>
@@ -17035,7 +17156,7 @@
       <w:r>
         <w:t xml:space="preserve">[J]. International Studies Quarterly, 56(4): 631–644. DOI:</w:t>
       </w:r>
-      <w:hyperlink r:id="rId262">
+      <w:hyperlink r:id="rId265">
         <w:r>
           <w:rPr>
             <w:rStyle w:val="ae"/>
@@ -17047,8 +17168,8 @@
         <w:t xml:space="preserve">.</w:t>
       </w:r>
     </w:p>
-    <w:bookmarkEnd w:id="263"/>
-    <w:bookmarkStart w:id="265" w:name="ref-Starke2013"/>
+    <w:bookmarkEnd w:id="266"/>
+    <w:bookmarkStart w:id="268" w:name="ref-Starke2013"/>
     <w:p>
       <w:pPr>
         <w:pStyle w:val="a8"/>
@@ -17110,7 +17231,7 @@
       <w:r>
         <w:t xml:space="preserve">[J]. Policy Studies Journal, 41(4): 561–582. DOI:</w:t>
       </w:r>
-      <w:hyperlink r:id="rId264">
+      <w:hyperlink r:id="rId267">
         <w:r>
           <w:rPr>
             <w:rStyle w:val="ae"/>
@@ -17122,8 +17243,8 @@
         <w:t xml:space="preserve">.</w:t>
       </w:r>
     </w:p>
-    <w:bookmarkEnd w:id="265"/>
-    <w:bookmarkStart w:id="267" w:name="ref-Starr1991"/>
+    <w:bookmarkEnd w:id="268"/>
+    <w:bookmarkStart w:id="270" w:name="ref-Starr1991"/>
     <w:p>
       <w:pPr>
         <w:pStyle w:val="a8"/>
@@ -17185,7 +17306,7 @@
       <w:r>
         <w:t xml:space="preserve">[J]. Journal of Conflict Resolution, 35(2): 356–381. DOI:</w:t>
       </w:r>
-      <w:hyperlink r:id="rId266">
+      <w:hyperlink r:id="rId269">
         <w:r>
           <w:rPr>
             <w:rStyle w:val="ae"/>
@@ -17197,8 +17318,8 @@
         <w:t xml:space="preserve">.</w:t>
       </w:r>
     </w:p>
-    <w:bookmarkEnd w:id="267"/>
-    <w:bookmarkStart w:id="269" w:name="ref-Stone1999"/>
+    <w:bookmarkEnd w:id="270"/>
+    <w:bookmarkStart w:id="272" w:name="ref-Stone1999"/>
     <w:p>
       <w:pPr>
         <w:pStyle w:val="a8"/>
@@ -17260,7 +17381,7 @@
       <w:r>
         <w:t xml:space="preserve">[J]. Politics, 19(1): 51–59. DOI:</w:t>
       </w:r>
-      <w:hyperlink r:id="rId268">
+      <w:hyperlink r:id="rId271">
         <w:r>
           <w:rPr>
             <w:rStyle w:val="ae"/>
@@ -17272,8 +17393,8 @@
         <w:t xml:space="preserve">.</w:t>
       </w:r>
     </w:p>
-    <w:bookmarkEnd w:id="269"/>
-    <w:bookmarkStart w:id="271" w:name="ref-Stone2004"/>
+    <w:bookmarkEnd w:id="272"/>
+    <w:bookmarkStart w:id="274" w:name="ref-Stone2004"/>
     <w:p>
       <w:pPr>
         <w:pStyle w:val="a8"/>
@@ -17293,7 +17414,7 @@
       <w:r>
         <w:t xml:space="preserve">of Policy[J]. Journal of European Public Policy, 11(3): 545–566. DOI:</w:t>
       </w:r>
-      <w:hyperlink r:id="rId270">
+      <w:hyperlink r:id="rId273">
         <w:r>
           <w:rPr>
             <w:rStyle w:val="ae"/>
@@ -17305,8 +17426,8 @@
         <w:t xml:space="preserve">.</w:t>
       </w:r>
     </w:p>
-    <w:bookmarkEnd w:id="271"/>
-    <w:bookmarkStart w:id="273" w:name="ref-Stone2020"/>
+    <w:bookmarkEnd w:id="274"/>
+    <w:bookmarkStart w:id="276" w:name="ref-Stone2020"/>
     <w:p>
       <w:pPr>
         <w:pStyle w:val="a8"/>
@@ -17407,7 +17528,7 @@
       <w:r>
         <w:t xml:space="preserve">: 71–92. DOI:</w:t>
       </w:r>
-      <w:hyperlink r:id="rId272">
+      <w:hyperlink r:id="rId275">
         <w:r>
           <w:rPr>
             <w:rStyle w:val="ae"/>
@@ -17419,8 +17540,8 @@
         <w:t xml:space="preserve">.</w:t>
       </w:r>
     </w:p>
-    <w:bookmarkEnd w:id="273"/>
-    <w:bookmarkStart w:id="275" w:name="ref-STRANG1991"/>
+    <w:bookmarkEnd w:id="276"/>
+    <w:bookmarkStart w:id="278" w:name="ref-STRANG1991"/>
     <w:p>
       <w:pPr>
         <w:pStyle w:val="a8"/>
@@ -17458,7 +17579,7 @@
       <w:r>
         <w:t xml:space="preserve">[J]. Sociological Methods &amp; Research, 19(3): 324–353. DOI:</w:t>
       </w:r>
-      <w:hyperlink r:id="rId274">
+      <w:hyperlink r:id="rId277">
         <w:r>
           <w:rPr>
             <w:rStyle w:val="ae"/>
@@ -17470,8 +17591,8 @@
         <w:t xml:space="preserve">.</w:t>
       </w:r>
     </w:p>
-    <w:bookmarkEnd w:id="275"/>
-    <w:bookmarkStart w:id="276" w:name="ref-SylvesterHaider-Markel2016"/>
+    <w:bookmarkEnd w:id="278"/>
+    <w:bookmarkStart w:id="279" w:name="ref-SylvesterHaider-Markel2016"/>
     <w:p>
       <w:pPr>
         <w:pStyle w:val="a8"/>
@@ -17507,8 +17628,8 @@
         <w:t xml:space="preserve">[J]. Policy Studies Journal, 44(4): 491–509.</w:t>
       </w:r>
     </w:p>
-    <w:bookmarkEnd w:id="276"/>
-    <w:bookmarkStart w:id="277" w:name="ref-TaylorEtAl2012"/>
+    <w:bookmarkEnd w:id="279"/>
+    <w:bookmarkStart w:id="280" w:name="ref-TaylorEtAl2012"/>
     <w:p>
       <w:pPr>
         <w:pStyle w:val="a8"/>
@@ -17529,8 +17650,8 @@
         <w:t xml:space="preserve">and Transgender-Inclusive Laws against Discrimination[J]. State Politics &amp; Policy Quarterly, 12(1): 75–98.</w:t>
       </w:r>
     </w:p>
-    <w:bookmarkEnd w:id="277"/>
-    <w:bookmarkStart w:id="279" w:name="ref-Teodoro2009"/>
+    <w:bookmarkEnd w:id="280"/>
+    <w:bookmarkStart w:id="282" w:name="ref-Teodoro2009"/>
     <w:p>
       <w:pPr>
         <w:pStyle w:val="a8"/>
@@ -17571,7 +17692,7 @@
       <w:r>
         <w:t xml:space="preserve">[J]. AMERICAN JOURNAL OF POLITICAL SCIENCE, 53(1): 175–189. DOI:</w:t>
       </w:r>
-      <w:hyperlink r:id="rId278">
+      <w:hyperlink r:id="rId281">
         <w:r>
           <w:rPr>
             <w:rStyle w:val="ae"/>
@@ -17583,8 +17704,8 @@
         <w:t xml:space="preserve">.</w:t>
       </w:r>
     </w:p>
-    <w:bookmarkEnd w:id="279"/>
-    <w:bookmarkStart w:id="281" w:name="ref-Tiebout1956"/>
+    <w:bookmarkEnd w:id="282"/>
+    <w:bookmarkStart w:id="284" w:name="ref-Tiebout1956"/>
     <w:p>
       <w:pPr>
         <w:pStyle w:val="a8"/>
@@ -17613,7 +17734,7 @@
       <w:r>
         <w:t xml:space="preserve">[J]. Journal of Political Economy, 64(5): 416–424. DOI:</w:t>
       </w:r>
-      <w:hyperlink r:id="rId280">
+      <w:hyperlink r:id="rId283">
         <w:r>
           <w:rPr>
             <w:rStyle w:val="ae"/>
@@ -17625,8 +17746,8 @@
         <w:t xml:space="preserve">.</w:t>
       </w:r>
     </w:p>
-    <w:bookmarkEnd w:id="281"/>
-    <w:bookmarkStart w:id="282" w:name="ref-TyranSausgruber2005"/>
+    <w:bookmarkEnd w:id="284"/>
+    <w:bookmarkStart w:id="285" w:name="ref-TyranSausgruber2005"/>
     <w:p>
       <w:pPr>
         <w:pStyle w:val="a8"/>
@@ -17635,8 +17756,8 @@
         <w:t xml:space="preserve">TYRAN J-R, SAUSGRUBER R, 2005. The Diffusion of Policy Innovations-an Experimental Investigation[J]. Journal of Evolutionary Economics, 15(4): 423–442.</w:t>
       </w:r>
     </w:p>
-    <w:bookmarkEnd w:id="282"/>
-    <w:bookmarkStart w:id="283" w:name="ref-Volden2006"/>
+    <w:bookmarkEnd w:id="285"/>
+    <w:bookmarkStart w:id="286" w:name="ref-Volden2006"/>
     <w:p>
       <w:pPr>
         <w:pStyle w:val="a8"/>
@@ -17684,16 +17805,64 @@
         <w:t xml:space="preserve">[J]. American Journal of Political Science, 50(2): 294–312.</w:t>
       </w:r>
     </w:p>
-    <w:bookmarkEnd w:id="283"/>
-    <w:bookmarkStart w:id="285" w:name="ref-VoldenEtAl2008"/>
+    <w:bookmarkEnd w:id="286"/>
+    <w:bookmarkStart w:id="288" w:name="ref-Volden2016"/>
     <w:p>
       <w:pPr>
         <w:pStyle w:val="a8"/>
       </w:pPr>
       <w:r>
+        <w:t xml:space="preserve">VOLDEN C, 2016. Failures:</w:t>
+      </w:r>
+      <w:r>
+        <w:t xml:space="preserve"> </w:t>
+      </w:r>
+      <w:r>
+        <w:t xml:space="preserve">Diffusion</w:t>
+      </w:r>
+      <w:r>
+        <w:t xml:space="preserve">,</w:t>
+      </w:r>
+      <w:r>
+        <w:t xml:space="preserve"> </w:t>
+      </w:r>
+      <w:r>
+        <w:t xml:space="preserve">Learning</w:t>
+      </w:r>
+      <w:r>
+        <w:t xml:space="preserve">, and</w:t>
+      </w:r>
+      <w:r>
+        <w:t xml:space="preserve"> </w:t>
+      </w:r>
+      <w:r>
+        <w:t xml:space="preserve">Policy Abandonment</w:t>
+      </w:r>
+      <w:r>
+        <w:t xml:space="preserve">[J]. State Politics &amp; Policy Quarterly, 16(1): 44–77. DOI:</w:t>
+      </w:r>
+      <w:hyperlink r:id="rId287">
+        <w:r>
+          <w:rPr>
+            <w:rStyle w:val="ae"/>
+          </w:rPr>
+          <w:t xml:space="preserve">10.1177/1532440015588910</w:t>
+        </w:r>
+      </w:hyperlink>
+      <w:r>
+        <w:t xml:space="preserve">.</w:t>
+      </w:r>
+    </w:p>
+    <w:bookmarkEnd w:id="288"/>
+    <w:bookmarkStart w:id="290" w:name="ref-VoldenEtAl2008"/>
+    <w:p>
+      <w:pPr>
+        <w:pStyle w:val="a8"/>
+      </w:pPr>
+      <w:r>
         <w:t xml:space="preserve">VOLDEN C, TING M M, CARPENTER D P, 2008. A Formal Model of Learning and Policy Diffusion[J]. AMERICAN POLITICAL SCIENCE REVIEW, 102(3): 319–332. DOI:</w:t>
       </w:r>
-      <w:hyperlink r:id="rId284">
+      <w:hyperlink r:id="rId289">
         <w:r>
           <w:rPr>
             <w:rStyle w:val="ae"/>
@@ -17705,8 +17874,8 @@
         <w:t xml:space="preserve">.</w:t>
       </w:r>
     </w:p>
-    <w:bookmarkEnd w:id="285"/>
-    <w:bookmarkStart w:id="287" w:name="ref-Walker1969"/>
+    <w:bookmarkEnd w:id="290"/>
+    <w:bookmarkStart w:id="292" w:name="ref-Walker1969"/>
     <w:p>
       <w:pPr>
         <w:pStyle w:val="a8"/>
@@ -17747,7 +17916,7 @@
       <w:r>
         <w:t xml:space="preserve">[J]. American Political Science Review, 63(3): 880–899. DOI:</w:t>
       </w:r>
-      <w:hyperlink r:id="rId286">
+      <w:hyperlink r:id="rId291">
         <w:r>
           <w:rPr>
             <w:rStyle w:val="ae"/>
@@ -17759,8 +17928,8 @@
         <w:t xml:space="preserve">.</w:t>
       </w:r>
     </w:p>
-    <w:bookmarkEnd w:id="287"/>
-    <w:bookmarkStart w:id="288" w:name="ref-Walker1973"/>
+    <w:bookmarkEnd w:id="292"/>
+    <w:bookmarkStart w:id="293" w:name="ref-Walker1973"/>
     <w:p>
       <w:pPr>
         <w:pStyle w:val="a8"/>
@@ -17781,8 +17950,8 @@
         <w:t xml:space="preserve">in Research on the Diffusion of Policy Innovations[J]. American Political Science Review, 67(4): 1186–1191.</w:t>
       </w:r>
     </w:p>
-    <w:bookmarkEnd w:id="288"/>
-    <w:bookmarkStart w:id="290" w:name="ref-Wejnert2002"/>
+    <w:bookmarkEnd w:id="293"/>
+    <w:bookmarkStart w:id="295" w:name="ref-Wejnert2002"/>
     <w:p>
       <w:pPr>
         <w:pStyle w:val="a8"/>
@@ -17832,7 +18001,7 @@
       <w:r>
         <w:t xml:space="preserve">[J]. Annual Review of Sociology - ANNU REV SOCIOL, 28: 297–326. DOI:</w:t>
       </w:r>
-      <w:hyperlink r:id="rId289">
+      <w:hyperlink r:id="rId294">
         <w:r>
           <w:rPr>
             <w:rStyle w:val="ae"/>
@@ -17844,8 +18013,8 @@
         <w:t xml:space="preserve">.</w:t>
       </w:r>
     </w:p>
-    <w:bookmarkEnd w:id="290"/>
-    <w:bookmarkStart w:id="292" w:name="ref-WelchThompson1980"/>
+    <w:bookmarkEnd w:id="295"/>
+    <w:bookmarkStart w:id="297" w:name="ref-WelchThompson1980"/>
     <w:p>
       <w:pPr>
         <w:pStyle w:val="a8"/>
@@ -17886,7 +18055,7 @@
       <w:r>
         <w:t xml:space="preserve">[J]. American Journal of Political Science, 24(4): 715–729. DOI:</w:t>
       </w:r>
-      <w:hyperlink r:id="rId291">
+      <w:hyperlink r:id="rId296">
         <w:r>
           <w:rPr>
             <w:rStyle w:val="ae"/>
@@ -17898,8 +18067,8 @@
         <w:t xml:space="preserve">.</w:t>
       </w:r>
     </w:p>
-    <w:bookmarkEnd w:id="292"/>
-    <w:bookmarkStart w:id="294" w:name="ref-Weyland2005a"/>
+    <w:bookmarkEnd w:id="297"/>
+    <w:bookmarkStart w:id="299" w:name="ref-Weyland2005a"/>
     <w:p>
       <w:pPr>
         <w:pStyle w:val="a8"/>
@@ -17928,7 +18097,7 @@
       <w:r>
         <w:t xml:space="preserve">[J]. World Politics, 57(2): 262–295. DOI:</w:t>
       </w:r>
-      <w:hyperlink r:id="rId293">
+      <w:hyperlink r:id="rId298">
         <w:r>
           <w:rPr>
             <w:rStyle w:val="ae"/>
@@ -17940,8 +18109,8 @@
         <w:t xml:space="preserve">.</w:t>
       </w:r>
     </w:p>
-    <w:bookmarkEnd w:id="294"/>
-    <w:bookmarkStart w:id="296" w:name="ref-Weyland2009"/>
+    <w:bookmarkEnd w:id="299"/>
+    <w:bookmarkStart w:id="301" w:name="ref-Weyland2009"/>
     <w:p>
       <w:pPr>
         <w:pStyle w:val="a8"/>
@@ -18000,7 +18169,7 @@
       <w:r>
         <w:t xml:space="preserve">. DOI:</w:t>
       </w:r>
-      <w:hyperlink r:id="rId295">
+      <w:hyperlink r:id="rId300">
         <w:r>
           <w:rPr>
             <w:rStyle w:val="ae"/>
@@ -18012,8 +18181,8 @@
         <w:t xml:space="preserve">.</w:t>
       </w:r>
     </w:p>
-    <w:bookmarkEnd w:id="296"/>
-    <w:bookmarkStart w:id="298" w:name="ref-Wilson1999"/>
+    <w:bookmarkEnd w:id="301"/>
+    <w:bookmarkStart w:id="303" w:name="ref-Wilson1999"/>
     <w:p>
       <w:pPr>
         <w:pStyle w:val="a8"/>
@@ -18030,7 +18199,7 @@
       <w:r>
         <w:t xml:space="preserve">[J]. National Tax Journal, 52(2): 269–304. DOI:</w:t>
       </w:r>
-      <w:hyperlink r:id="rId297">
+      <w:hyperlink r:id="rId302">
         <w:r>
           <w:rPr>
             <w:rStyle w:val="ae"/>
@@ -18042,8 +18211,8 @@
         <w:t xml:space="preserve">.</w:t>
       </w:r>
     </w:p>
-    <w:bookmarkEnd w:id="298"/>
-    <w:bookmarkStart w:id="300" w:name="ref-ZhangWeiEtAl2021"/>
+    <w:bookmarkEnd w:id="303"/>
+    <w:bookmarkStart w:id="305" w:name="ref-ZhangWeiEtAl2021"/>
     <w:p>
       <w:pPr>
         <w:pStyle w:val="a8"/>
@@ -18051,7 +18220,7 @@
       <w:r>
         <w:t xml:space="preserve">ZHANGWEI, ZHANGMINGYANG, YUANLING, 等, 2021. Social Network Analysis and Public Policy: What’s New?[J]. Journal of Asian Public Policy, 0(0): 1–31. DOI:</w:t>
       </w:r>
-      <w:hyperlink r:id="rId299">
+      <w:hyperlink r:id="rId304">
         <w:r>
           <w:rPr>
             <w:rStyle w:val="ae"/>
@@ -18063,8 +18232,8 @@
         <w:t xml:space="preserve">.</w:t>
       </w:r>
     </w:p>
-    <w:bookmarkEnd w:id="300"/>
-    <w:bookmarkStart w:id="301" w:name="ref-LiuWei2014"/>
+    <w:bookmarkEnd w:id="305"/>
+    <w:bookmarkStart w:id="306" w:name="ref-LiuWei2014"/>
     <w:p>
       <w:pPr>
         <w:pStyle w:val="a8"/>
@@ -18085,8 +18254,8 @@
         <w:t xml:space="preserve">[J]. 国家行政学院学报, (01): 34–38.</w:t>
       </w:r>
     </w:p>
-    <w:bookmarkEnd w:id="301"/>
-    <w:bookmarkStart w:id="302" w:name="ref-LiuHongBoLinBin2019"/>
+    <w:bookmarkEnd w:id="306"/>
+    <w:bookmarkStart w:id="307" w:name="ref-LiuHongBoLinBin2019"/>
     <w:p>
       <w:pPr>
         <w:pStyle w:val="a8"/>
@@ -18107,8 +18276,8 @@
         <w:t xml:space="preserve">[J]. 中国行政管理, (04): 38–45.</w:t>
       </w:r>
     </w:p>
-    <w:bookmarkEnd w:id="302"/>
-    <w:bookmarkStart w:id="303" w:name="ref-LuFang2021"/>
+    <w:bookmarkEnd w:id="307"/>
+    <w:bookmarkStart w:id="308" w:name="ref-LuFang2021"/>
     <w:p>
       <w:pPr>
         <w:pStyle w:val="a8"/>
@@ -18126,8 +18295,8 @@
         <w:t xml:space="preserve">[J]. 政治学研究, (05): 77–88+157.</w:t>
       </w:r>
     </w:p>
-    <w:bookmarkEnd w:id="303"/>
-    <w:bookmarkStart w:id="304" w:name="ref-ZhouWang2012"/>
+    <w:bookmarkEnd w:id="308"/>
+    <w:bookmarkStart w:id="309" w:name="ref-ZhouWang2012"/>
     <w:p>
       <w:pPr>
         <w:pStyle w:val="a8"/>
@@ -18151,8 +18320,8 @@
         <w:t xml:space="preserve">[J]. 四川行政学院学报, (04): 43–46.</w:t>
       </w:r>
     </w:p>
-    <w:bookmarkEnd w:id="304"/>
-    <w:bookmarkStart w:id="305" w:name="ref-ZhouXueGuang2009a"/>
+    <w:bookmarkEnd w:id="309"/>
+    <w:bookmarkStart w:id="310" w:name="ref-ZhouXueGuang2009a"/>
     <w:p>
       <w:pPr>
         <w:pStyle w:val="a8"/>
@@ -18170,8 +18339,8 @@
         <w:t xml:space="preserve">一个政府行为的制度逻辑[J]. 开放时代, 12: 40–55.</w:t>
       </w:r>
     </w:p>
-    <w:bookmarkEnd w:id="305"/>
-    <w:bookmarkStart w:id="306" w:name="ref-ZhouFeiZhou2009a"/>
+    <w:bookmarkEnd w:id="310"/>
+    <w:bookmarkStart w:id="311" w:name="ref-ZhouFeiZhou2009a"/>
     <w:p>
       <w:pPr>
         <w:pStyle w:val="a8"/>
@@ -18180,8 +18349,8 @@
         <w:t xml:space="preserve">周飞舟, 2009. 锦标赛体制[J]. 社会学研究, 3(5): 4–77.</w:t>
       </w:r>
     </w:p>
-    <w:bookmarkEnd w:id="306"/>
-    <w:bookmarkStart w:id="307" w:name="ref-KongWeiNaZhangGuang2013"/>
+    <w:bookmarkEnd w:id="311"/>
+    <w:bookmarkStart w:id="312" w:name="ref-KongWeiNaZhangGuang2013"/>
     <w:p>
       <w:pPr>
         <w:pStyle w:val="a8"/>
@@ -18199,8 +18368,8 @@
         <w:t xml:space="preserve">[J]. 公共行政评论, 6(05): 76–108+180.</w:t>
       </w:r>
     </w:p>
-    <w:bookmarkEnd w:id="307"/>
-    <w:bookmarkStart w:id="308" w:name="ref-MengTianGuangLiFeng2015a"/>
+    <w:bookmarkEnd w:id="312"/>
+    <w:bookmarkStart w:id="313" w:name="ref-MengTianGuangLiFeng2015a"/>
     <w:p>
       <w:pPr>
         <w:pStyle w:val="a8"/>
@@ -18212,8 +18381,8 @@
         <w:t xml:space="preserve">基于全国性网络问政平台的大数据分析[J]. 清华大学学报 (哲学社会科学版), 30(3): 17–29.</w:t>
       </w:r>
     </w:p>
-    <w:bookmarkEnd w:id="308"/>
-    <w:bookmarkStart w:id="309" w:name="ref-DingMingJieZhangLiang2014"/>
+    <w:bookmarkEnd w:id="313"/>
+    <w:bookmarkStart w:id="314" w:name="ref-DingMingJieZhangLiang2014"/>
     <w:p>
       <w:pPr>
         <w:pStyle w:val="a8"/>
@@ -18231,8 +18400,8 @@
         <w:t xml:space="preserve">[J]. 社会主义研究, (03): 75–82.</w:t>
       </w:r>
     </w:p>
-    <w:bookmarkEnd w:id="309"/>
-    <w:bookmarkStart w:id="310" w:name="ref-ZhangKe2015"/>
+    <w:bookmarkEnd w:id="314"/>
+    <w:bookmarkStart w:id="315" w:name="ref-ZhangKe2015"/>
     <w:p>
       <w:pPr>
         <w:pStyle w:val="a8"/>
@@ -18256,8 +18425,8 @@
         <w:t xml:space="preserve">[J]. 公共行政评论, 8(03): 79-102+203-204.</w:t>
       </w:r>
     </w:p>
-    <w:bookmarkEnd w:id="310"/>
-    <w:bookmarkStart w:id="311" w:name="ref-ZhangXiaoJingYuXiaoHong2012"/>
+    <w:bookmarkEnd w:id="315"/>
+    <w:bookmarkStart w:id="316" w:name="ref-ZhangXiaoJingYuXiaoHong2012"/>
     <w:p>
       <w:pPr>
         <w:pStyle w:val="a8"/>
@@ -18275,8 +18444,8 @@
         <w:t xml:space="preserve">[J]. 江苏行政学院学报, (05): 72–79.</w:t>
       </w:r>
     </w:p>
-    <w:bookmarkEnd w:id="311"/>
-    <w:bookmarkStart w:id="312" w:name="ref-ZhangHaiZhuLinHuaJing2021"/>
+    <w:bookmarkEnd w:id="316"/>
+    <w:bookmarkStart w:id="317" w:name="ref-ZhangHaiZhuLinHuaJing2021"/>
     <w:p>
       <w:pPr>
         <w:pStyle w:val="a8"/>
@@ -18303,8 +18472,8 @@
         <w:t xml:space="preserve">[J]. 公共管理学报, (网络首发): 1–17.</w:t>
       </w:r>
     </w:p>
-    <w:bookmarkEnd w:id="312"/>
-    <w:bookmarkStart w:id="313" w:name="ref-PengBoZhaoJi2019a"/>
+    <w:bookmarkEnd w:id="317"/>
+    <w:bookmarkStart w:id="318" w:name="ref-PengBoZhaoJi2019a"/>
     <w:p>
       <w:pPr>
         <w:pStyle w:val="a8"/>
@@ -18313,8 +18482,8 @@
         <w:t xml:space="preserve">彭勃, 赵吉, 2019. 从增长锦标赛到治理竞赛: 我国城市治理方式的转换及其问题[J]. 内蒙古社会科学 (汉文版), 1: 63–67.</w:t>
       </w:r>
     </w:p>
-    <w:bookmarkEnd w:id="313"/>
-    <w:bookmarkStart w:id="314" w:name="ref-ZhuYaPengDingShuJuan2016"/>
+    <w:bookmarkEnd w:id="318"/>
+    <w:bookmarkStart w:id="319" w:name="ref-ZhuYaPengDingShuJuan2016"/>
     <w:p>
       <w:pPr>
         <w:pStyle w:val="a8"/>
@@ -18332,8 +18501,8 @@
         <w:t xml:space="preserve">[J]. 社会学研究, 31(05): 88–113+243.</w:t>
       </w:r>
     </w:p>
-    <w:bookmarkEnd w:id="314"/>
-    <w:bookmarkStart w:id="315" w:name="ref-ZhuYaPengXiaoDiWen2014"/>
+    <w:bookmarkEnd w:id="319"/>
+    <w:bookmarkStart w:id="320" w:name="ref-ZhuYaPengXiaoDiWen2014"/>
     <w:p>
       <w:pPr>
         <w:pStyle w:val="a8"/>
@@ -18351,8 +18520,8 @@
         <w:t xml:space="preserve">[J]. 社会学研究, 29(03): 56–76+242.</w:t>
       </w:r>
     </w:p>
-    <w:bookmarkEnd w:id="315"/>
-    <w:bookmarkStart w:id="316" w:name="ref-ZhuGuangNanEtAl2012a"/>
+    <w:bookmarkEnd w:id="320"/>
+    <w:bookmarkStart w:id="321" w:name="ref-ZhuGuangNanEtAl2012a"/>
     <w:p>
       <w:pPr>
         <w:pStyle w:val="a8"/>
@@ -18361,8 +18530,8 @@
         <w:t xml:space="preserve">朱光楠, 李敏, 严敏, 2012. 公务员公共服务动机对工作投入的影响研究[J]. 公共行政评论.</w:t>
       </w:r>
     </w:p>
-    <w:bookmarkEnd w:id="316"/>
-    <w:bookmarkStart w:id="317" w:name="ref-ZhuDuoGangHuZhenJi2017"/>
+    <w:bookmarkEnd w:id="321"/>
+    <w:bookmarkStart w:id="322" w:name="ref-ZhuDuoGangHuZhenJi2017"/>
     <w:p>
       <w:pPr>
         <w:pStyle w:val="a8"/>
@@ -18374,8 +18543,8 @@
         <w:t xml:space="preserve">以廉租房政策为例[J]. 东北大学学报(社会科学版), 19(04): 378–384.</w:t>
       </w:r>
     </w:p>
-    <w:bookmarkEnd w:id="317"/>
-    <w:bookmarkStart w:id="318" w:name="ref-ZhuXuFeng2019"/>
+    <w:bookmarkEnd w:id="322"/>
+    <w:bookmarkStart w:id="323" w:name="ref-ZhuXuFeng2019"/>
     <w:p>
       <w:pPr>
         <w:pStyle w:val="a8"/>
@@ -18393,8 +18562,8 @@
         <w:t xml:space="preserve">[J]. 公共管理评论, 1(03): 139–152.</w:t>
       </w:r>
     </w:p>
-    <w:bookmarkEnd w:id="318"/>
-    <w:bookmarkStart w:id="319" w:name="ref-ZhuXuFengZhangYouLang2014"/>
+    <w:bookmarkEnd w:id="323"/>
+    <w:bookmarkStart w:id="324" w:name="ref-ZhuXuFengZhangYouLang2014"/>
     <w:p>
       <w:pPr>
         <w:pStyle w:val="a8"/>
@@ -18426,8 +18595,8 @@
         <w:t xml:space="preserve">学术前沿, (17): 63–77.</w:t>
       </w:r>
     </w:p>
-    <w:bookmarkEnd w:id="319"/>
-    <w:bookmarkStart w:id="320" w:name="ref-ZhuXuFengZhaoHui2016"/>
+    <w:bookmarkEnd w:id="324"/>
+    <w:bookmarkStart w:id="325" w:name="ref-ZhuXuFengZhaoHui2016"/>
     <w:p>
       <w:pPr>
         <w:pStyle w:val="a8"/>
@@ -18451,8 +18620,8 @@
         <w:t xml:space="preserve">[J]. 中国社会科学, (08): 95–116+206.</w:t>
       </w:r>
     </w:p>
-    <w:bookmarkEnd w:id="320"/>
-    <w:bookmarkStart w:id="322" w:name="ref-LiJian2017"/>
+    <w:bookmarkEnd w:id="325"/>
+    <w:bookmarkStart w:id="327" w:name="ref-LiJian2017"/>
     <w:p>
       <w:pPr>
         <w:pStyle w:val="a8"/>
@@ -18472,7 +18641,7 @@
       <w:r>
         <w:t xml:space="preserve">[J]. 南京社会科学, (02): 91–97. DOI:</w:t>
       </w:r>
-      <w:hyperlink r:id="rId321">
+      <w:hyperlink r:id="rId326">
         <w:r>
           <w:rPr>
             <w:rStyle w:val="ae"/>
@@ -18484,8 +18653,8 @@
         <w:t xml:space="preserve">.</w:t>
       </w:r>
     </w:p>
-    <w:bookmarkEnd w:id="322"/>
-    <w:bookmarkStart w:id="323" w:name="ref-LiMiaoCuiJun2018"/>
+    <w:bookmarkEnd w:id="327"/>
+    <w:bookmarkStart w:id="328" w:name="ref-LiMiaoCuiJun2018"/>
     <w:p>
       <w:pPr>
         <w:pStyle w:val="a8"/>
@@ -18506,8 +18675,8 @@
         <w:t xml:space="preserve">[J]. 公共管理与政策评论, 7(04): 41–56.</w:t>
       </w:r>
     </w:p>
-    <w:bookmarkEnd w:id="323"/>
-    <w:bookmarkStart w:id="324" w:name="ref-YangDaiFu2016"/>
+    <w:bookmarkEnd w:id="328"/>
+    <w:bookmarkStart w:id="329" w:name="ref-YangDaiFu2016"/>
     <w:p>
       <w:pPr>
         <w:pStyle w:val="a8"/>
@@ -18525,8 +18694,8 @@
         <w:t xml:space="preserve">[J]. 国家行政学院学报, (01): 122–126.</w:t>
       </w:r>
     </w:p>
-    <w:bookmarkEnd w:id="324"/>
-    <w:bookmarkStart w:id="325" w:name="ref-YangHongShanLiPing2019"/>
+    <w:bookmarkEnd w:id="329"/>
+    <w:bookmarkStart w:id="330" w:name="ref-YangHongShanLiPing2019"/>
     <w:p>
       <w:pPr>
         <w:pStyle w:val="a8"/>
@@ -18544,8 +18713,8 @@
         <w:t xml:space="preserve">[J]. 公共管理学报, 16(02): 1–14+168.</w:t>
       </w:r>
     </w:p>
-    <w:bookmarkEnd w:id="325"/>
-    <w:bookmarkStart w:id="326" w:name="ref-YangXueDong2018a"/>
+    <w:bookmarkEnd w:id="330"/>
+    <w:bookmarkStart w:id="331" w:name="ref-YangXueDong2018a"/>
     <w:p>
       <w:pPr>
         <w:pStyle w:val="a8"/>
@@ -18581,8 +18750,8 @@
         <w:t xml:space="preserve">.</w:t>
       </w:r>
     </w:p>
-    <w:bookmarkEnd w:id="326"/>
-    <w:bookmarkStart w:id="327" w:name="ref-LinXueFei2015"/>
+    <w:bookmarkEnd w:id="331"/>
+    <w:bookmarkStart w:id="332" w:name="ref-LinXueFei2015"/>
     <w:p>
       <w:pPr>
         <w:pStyle w:val="a8"/>
@@ -18609,8 +18778,8 @@
         <w:t xml:space="preserve">[J]. 公共管理学报, 12(01): 11-23+153-154.</w:t>
       </w:r>
     </w:p>
-    <w:bookmarkEnd w:id="327"/>
-    <w:bookmarkStart w:id="328" w:name="ref-MeiSiQiEtAl2015"/>
+    <w:bookmarkEnd w:id="332"/>
+    <w:bookmarkStart w:id="333" w:name="ref-MeiSiQiEtAl2015"/>
     <w:p>
       <w:pPr>
         <w:pStyle w:val="a8"/>
@@ -18631,8 +18800,8 @@
         <w:t xml:space="preserve">[J]. 公共行政评论, 8(03): 8–24+202.</w:t>
       </w:r>
     </w:p>
-    <w:bookmarkEnd w:id="328"/>
-    <w:bookmarkStart w:id="329" w:name="ref-WangPuQuLaiXianJin2013"/>
+    <w:bookmarkEnd w:id="333"/>
+    <w:bookmarkStart w:id="334" w:name="ref-WangPuQuLaiXianJin2013"/>
     <w:p>
       <w:pPr>
         <w:pStyle w:val="a8"/>
@@ -18650,8 +18819,8 @@
         <w:t xml:space="preserve">[J]. 北京大学学报(哲学社会科学版), 50(06): 14–23.</w:t>
       </w:r>
     </w:p>
-    <w:bookmarkEnd w:id="329"/>
-    <w:bookmarkStart w:id="330" w:name="ref-WangShaoGuang2008a"/>
+    <w:bookmarkEnd w:id="334"/>
+    <w:bookmarkStart w:id="335" w:name="ref-WangShaoGuang2008a"/>
     <w:p>
       <w:pPr>
         <w:pStyle w:val="a8"/>
@@ -18669,8 +18838,8 @@
         <w:t xml:space="preserve">[J]. 中国社会科学, (06): 111–133+207.</w:t>
       </w:r>
     </w:p>
-    <w:bookmarkEnd w:id="330"/>
-    <w:bookmarkStart w:id="331" w:name="ref-ZhaoJuanMengTianGuang2018"/>
+    <w:bookmarkEnd w:id="335"/>
+    <w:bookmarkStart w:id="336" w:name="ref-ZhaoJuanMengTianGuang2018"/>
     <w:p>
       <w:pPr>
         <w:pStyle w:val="a8"/>
@@ -18688,8 +18857,8 @@
         <w:t xml:space="preserve">[J]. 政府治理评论, (02 vo 4): 3–13.</w:t>
       </w:r>
     </w:p>
-    <w:bookmarkEnd w:id="331"/>
-    <w:bookmarkStart w:id="332" w:name="ref-ZhaoQiang2015"/>
+    <w:bookmarkEnd w:id="336"/>
+    <w:bookmarkStart w:id="337" w:name="ref-ZhaoQiang2015"/>
     <w:p>
       <w:pPr>
         <w:pStyle w:val="a8"/>
@@ -18710,8 +18879,8 @@
         <w:t xml:space="preserve">[J]. 公共行政评论, 8(03): 103–119+204.</w:t>
       </w:r>
     </w:p>
-    <w:bookmarkEnd w:id="332"/>
-    <w:bookmarkStart w:id="333" w:name="ref-ChenSiCheng2020"/>
+    <w:bookmarkEnd w:id="337"/>
+    <w:bookmarkStart w:id="338" w:name="ref-ChenSiCheng2020"/>
     <w:p>
       <w:pPr>
         <w:pStyle w:val="a8"/>
@@ -18729,8 +18898,8 @@
         <w:t xml:space="preserve">[J]. 社会学研究, 35(02): 146-169+244-245.</w:t>
       </w:r>
     </w:p>
-    <w:bookmarkEnd w:id="333"/>
-    <w:bookmarkStart w:id="334" w:name="ref-ChenXueLianYangXueDong2009"/>
+    <w:bookmarkEnd w:id="338"/>
+    <w:bookmarkStart w:id="339" w:name="ref-ChenXueLianYangXueDong2009"/>
     <w:p>
       <w:pPr>
         <w:pStyle w:val="a8"/>
@@ -18751,8 +18920,8 @@
         <w:t xml:space="preserve">[J]. 公共管理学报, 6(03): 1–11+121.</w:t>
       </w:r>
     </w:p>
-    <w:bookmarkEnd w:id="334"/>
-    <w:bookmarkStart w:id="335" w:name="ref-HanWanQu2019"/>
+    <w:bookmarkEnd w:id="339"/>
+    <w:bookmarkStart w:id="340" w:name="ref-HanWanQu2019"/>
     <w:p>
       <w:pPr>
         <w:pStyle w:val="a8"/>
@@ -18773,8 +18942,8 @@
         <w:t xml:space="preserve">[J]. 公共管理与政策评论, 8(04): 3–17.</w:t>
       </w:r>
     </w:p>
-    <w:bookmarkEnd w:id="335"/>
-    <w:bookmarkStart w:id="336" w:name="ref-HanBoTianShiLei2008"/>
+    <w:bookmarkEnd w:id="340"/>
+    <w:bookmarkStart w:id="341" w:name="ref-HanBoTianShiLei2008"/>
     <w:p>
       <w:pPr>
         <w:pStyle w:val="a8"/>
@@ -18792,8 +18961,8 @@
         <w:t xml:space="preserve">[J]. 开放时代, (05): 31–51.</w:t>
       </w:r>
     </w:p>
-    <w:bookmarkEnd w:id="336"/>
-    <w:bookmarkStart w:id="337" w:name="ref-MaLiang2019"/>
+    <w:bookmarkEnd w:id="341"/>
+    <w:bookmarkStart w:id="342" w:name="ref-MaLiang2019"/>
     <w:p>
       <w:pPr>
         <w:pStyle w:val="a8"/>
@@ -18802,8 +18971,8 @@
         <w:t xml:space="preserve">马亮, 2019. 中国城市之间的政策学习：网络、结构与特征[R].</w:t>
       </w:r>
     </w:p>
-    <w:bookmarkEnd w:id="337"/>
-    <w:bookmarkStart w:id="338" w:name="ref-BaoWeiHui2021"/>
+    <w:bookmarkEnd w:id="342"/>
+    <w:bookmarkStart w:id="343" w:name="ref-BaoWeiHui2021"/>
     <w:p>
       <w:pPr>
         <w:pStyle w:val="a8"/>
@@ -18821,9 +18990,9 @@
         <w:t xml:space="preserve">[J]. 内蒙古大学学报(哲学社会科学版), 53(04): 82–89.</w:t>
       </w:r>
     </w:p>
-    <w:bookmarkEnd w:id="338"/>
-    <w:bookmarkEnd w:id="339"/>
-    <w:bookmarkEnd w:id="340"/>
+    <w:bookmarkEnd w:id="343"/>
+    <w:bookmarkEnd w:id="344"/>
+    <w:bookmarkEnd w:id="345"/>
     <w:sectPr>
       <w:headerReference r:id="rId10" w:type="even"/>
       <w:headerReference r:id="rId9" w:type="default"/>

--- a/Paper/DoctoralQualificationExamination.docx
+++ b/Paper/DoctoralQualificationExamination.docx
@@ -11311,13 +11311,13 @@
       </w:r>
     </w:p>
     <w:bookmarkEnd w:id="56"/>
-    <w:bookmarkStart w:id="57" w:name="超越政治精英民众与政策扩散"/>
+    <w:bookmarkStart w:id="57" w:name="超越政治精英民众角色与政策扩散"/>
     <w:p>
       <w:pPr>
         <w:pStyle w:val="2"/>
       </w:pPr>
       <w:r>
-        <w:t xml:space="preserve">超越政治精英：民众与政策扩散</w:t>
+        <w:t xml:space="preserve">超越政治精英：民众角色与政策扩散</w:t>
       </w:r>
     </w:p>
     <w:p>
@@ -11661,12 +11661,6 @@
       </w:r>
       <w:r>
         <w:t xml:space="preserve">结合定量和定性方法的混合研究给我们更加全面和深入的理解政策扩散过程提供了新的路径。</w:t>
-      </w:r>
-      <w:r>
-        <w:t xml:space="preserve"> </w:t>
-      </w:r>
-      <w:r>
-        <w:t xml:space="preserve">我们更加整合和深入理解政策扩散。</w:t>
       </w:r>
     </w:p>
     <w:p>
